--- a/ADS_Portfolio_Reflection.docx
+++ b/ADS_Portfolio_Reflection.docx
@@ -6,9 +6,11 @@
       <w:pPr>
         <w:pStyle w:val="Heading1"/>
       </w:pPr>
+      <w:bookmarkStart w:id="0" w:name="_Toc191199546"/>
       <w:r>
         <w:t>ADS Portfolio</w:t>
       </w:r>
+      <w:bookmarkEnd w:id="0"/>
     </w:p>
     <w:p>
       <w:r>
@@ -17,15 +19,903 @@
     </w:p>
     <w:p>
       <w:pPr>
+        <w:rPr>
+          <w:rFonts w:asciiTheme="majorHAnsi" w:eastAsiaTheme="majorEastAsia" w:hAnsiTheme="majorHAnsi" w:cstheme="majorBidi"/>
+          <w:color w:val="0F4761" w:themeColor="accent1" w:themeShade="BF"/>
+          <w:sz w:val="32"/>
+          <w:szCs w:val="32"/>
+        </w:rPr>
+      </w:pPr>
+      <w:r>
+        <w:br w:type="page"/>
+      </w:r>
+    </w:p>
+    <w:sdt>
+      <w:sdtPr>
+        <w:rPr>
+          <w:rFonts w:asciiTheme="minorHAnsi" w:eastAsiaTheme="minorHAnsi" w:hAnsiTheme="minorHAnsi" w:cstheme="minorBidi"/>
+          <w:color w:val="auto"/>
+          <w:sz w:val="22"/>
+          <w:szCs w:val="22"/>
+        </w:rPr>
+        <w:id w:val="-1958100126"/>
+        <w:docPartObj>
+          <w:docPartGallery w:val="Table of Contents"/>
+          <w:docPartUnique/>
+        </w:docPartObj>
+      </w:sdtPr>
+      <w:sdtEndPr>
+        <w:rPr>
+          <w:b/>
+          <w:bCs/>
+          <w:noProof/>
+        </w:rPr>
+      </w:sdtEndPr>
+      <w:sdtContent>
+        <w:p>
+          <w:pPr>
+            <w:pStyle w:val="TOCHeading"/>
+          </w:pPr>
+          <w:r>
+            <w:t>Contents</w:t>
+          </w:r>
+        </w:p>
+        <w:p>
+          <w:pPr>
+            <w:pStyle w:val="TOC1"/>
+            <w:tabs>
+              <w:tab w:val="right" w:leader="dot" w:pos="9350"/>
+            </w:tabs>
+            <w:rPr>
+              <w:rFonts w:eastAsiaTheme="minorEastAsia"/>
+              <w:noProof/>
+              <w:kern w:val="2"/>
+              <w:sz w:val="24"/>
+              <w:szCs w:val="24"/>
+              <w14:ligatures w14:val="standardContextual"/>
+            </w:rPr>
+          </w:pPr>
+          <w:r>
+            <w:fldChar w:fldCharType="begin"/>
+          </w:r>
+          <w:r>
+            <w:instrText xml:space="preserve"> TOC \o "1-3" \h \z \u </w:instrText>
+          </w:r>
+          <w:r>
+            <w:fldChar w:fldCharType="separate"/>
+          </w:r>
+          <w:hyperlink w:anchor="_Toc191199546" w:history="1">
+            <w:r>
+              <w:rPr>
+                <w:rStyle w:val="Hyperlink"/>
+                <w:noProof/>
+              </w:rPr>
+              <w:t>ADS Portfolio</w:t>
+            </w:r>
+            <w:r>
+              <w:rPr>
+                <w:noProof/>
+                <w:webHidden/>
+              </w:rPr>
+              <w:tab/>
+            </w:r>
+            <w:r>
+              <w:rPr>
+                <w:noProof/>
+                <w:webHidden/>
+              </w:rPr>
+              <w:fldChar w:fldCharType="begin"/>
+            </w:r>
+            <w:r>
+              <w:rPr>
+                <w:noProof/>
+                <w:webHidden/>
+              </w:rPr>
+              <w:instrText xml:space="preserve"> PAGEREF _Toc191199546 \h </w:instrText>
+            </w:r>
+            <w:r>
+              <w:rPr>
+                <w:noProof/>
+                <w:webHidden/>
+              </w:rPr>
+            </w:r>
+            <w:r>
+              <w:rPr>
+                <w:noProof/>
+                <w:webHidden/>
+              </w:rPr>
+              <w:fldChar w:fldCharType="separate"/>
+            </w:r>
+            <w:r>
+              <w:rPr>
+                <w:noProof/>
+                <w:webHidden/>
+              </w:rPr>
+              <w:t>1</w:t>
+            </w:r>
+            <w:r>
+              <w:rPr>
+                <w:noProof/>
+                <w:webHidden/>
+              </w:rPr>
+              <w:fldChar w:fldCharType="end"/>
+            </w:r>
+          </w:hyperlink>
+        </w:p>
+        <w:p>
+          <w:pPr>
+            <w:pStyle w:val="TOC2"/>
+            <w:tabs>
+              <w:tab w:val="right" w:leader="dot" w:pos="9350"/>
+            </w:tabs>
+            <w:rPr>
+              <w:rFonts w:eastAsiaTheme="minorEastAsia"/>
+              <w:noProof/>
+              <w:kern w:val="2"/>
+              <w:sz w:val="24"/>
+              <w:szCs w:val="24"/>
+              <w14:ligatures w14:val="standardContextual"/>
+            </w:rPr>
+          </w:pPr>
+          <w:hyperlink w:anchor="_Toc191199547" w:history="1">
+            <w:r>
+              <w:rPr>
+                <w:rStyle w:val="Hyperlink"/>
+                <w:noProof/>
+              </w:rPr>
+              <w:t>Purpose of the Report:</w:t>
+            </w:r>
+            <w:r>
+              <w:rPr>
+                <w:noProof/>
+                <w:webHidden/>
+              </w:rPr>
+              <w:tab/>
+            </w:r>
+            <w:r>
+              <w:rPr>
+                <w:noProof/>
+                <w:webHidden/>
+              </w:rPr>
+              <w:fldChar w:fldCharType="begin"/>
+            </w:r>
+            <w:r>
+              <w:rPr>
+                <w:noProof/>
+                <w:webHidden/>
+              </w:rPr>
+              <w:instrText xml:space="preserve"> PAGEREF _Toc191199547 \h </w:instrText>
+            </w:r>
+            <w:r>
+              <w:rPr>
+                <w:noProof/>
+                <w:webHidden/>
+              </w:rPr>
+            </w:r>
+            <w:r>
+              <w:rPr>
+                <w:noProof/>
+                <w:webHidden/>
+              </w:rPr>
+              <w:fldChar w:fldCharType="separate"/>
+            </w:r>
+            <w:r>
+              <w:rPr>
+                <w:noProof/>
+                <w:webHidden/>
+              </w:rPr>
+              <w:t>3</w:t>
+            </w:r>
+            <w:r>
+              <w:rPr>
+                <w:noProof/>
+                <w:webHidden/>
+              </w:rPr>
+              <w:fldChar w:fldCharType="end"/>
+            </w:r>
+          </w:hyperlink>
+        </w:p>
+        <w:p>
+          <w:pPr>
+            <w:pStyle w:val="TOC2"/>
+            <w:tabs>
+              <w:tab w:val="right" w:leader="dot" w:pos="9350"/>
+            </w:tabs>
+            <w:rPr>
+              <w:rFonts w:eastAsiaTheme="minorEastAsia"/>
+              <w:noProof/>
+              <w:kern w:val="2"/>
+              <w:sz w:val="24"/>
+              <w:szCs w:val="24"/>
+              <w14:ligatures w14:val="standardContextual"/>
+            </w:rPr>
+          </w:pPr>
+          <w:hyperlink w:anchor="_Toc191199548" w:history="1">
+            <w:r>
+              <w:rPr>
+                <w:rStyle w:val="Hyperlink"/>
+                <w:noProof/>
+              </w:rPr>
+              <w:t>Review of projects used in the report:</w:t>
+            </w:r>
+            <w:r>
+              <w:rPr>
+                <w:noProof/>
+                <w:webHidden/>
+              </w:rPr>
+              <w:tab/>
+            </w:r>
+            <w:r>
+              <w:rPr>
+                <w:noProof/>
+                <w:webHidden/>
+              </w:rPr>
+              <w:fldChar w:fldCharType="begin"/>
+            </w:r>
+            <w:r>
+              <w:rPr>
+                <w:noProof/>
+                <w:webHidden/>
+              </w:rPr>
+              <w:instrText xml:space="preserve"> PAGEREF _Toc191199548 \h </w:instrText>
+            </w:r>
+            <w:r>
+              <w:rPr>
+                <w:noProof/>
+                <w:webHidden/>
+              </w:rPr>
+            </w:r>
+            <w:r>
+              <w:rPr>
+                <w:noProof/>
+                <w:webHidden/>
+              </w:rPr>
+              <w:fldChar w:fldCharType="separate"/>
+            </w:r>
+            <w:r>
+              <w:rPr>
+                <w:noProof/>
+                <w:webHidden/>
+              </w:rPr>
+              <w:t>4</w:t>
+            </w:r>
+            <w:r>
+              <w:rPr>
+                <w:noProof/>
+                <w:webHidden/>
+              </w:rPr>
+              <w:fldChar w:fldCharType="end"/>
+            </w:r>
+          </w:hyperlink>
+        </w:p>
+        <w:p>
+          <w:pPr>
+            <w:pStyle w:val="TOC2"/>
+            <w:tabs>
+              <w:tab w:val="right" w:leader="dot" w:pos="9350"/>
+            </w:tabs>
+            <w:rPr>
+              <w:rFonts w:eastAsiaTheme="minorEastAsia"/>
+              <w:noProof/>
+              <w:kern w:val="2"/>
+              <w:sz w:val="24"/>
+              <w:szCs w:val="24"/>
+              <w14:ligatures w14:val="standardContextual"/>
+            </w:rPr>
+          </w:pPr>
+          <w:hyperlink w:anchor="_Toc191199549" w:history="1">
+            <w:r>
+              <w:rPr>
+                <w:rStyle w:val="Hyperlink"/>
+                <w:noProof/>
+              </w:rPr>
+              <w:t>Method:</w:t>
+            </w:r>
+            <w:r>
+              <w:rPr>
+                <w:noProof/>
+                <w:webHidden/>
+              </w:rPr>
+              <w:tab/>
+            </w:r>
+            <w:r>
+              <w:rPr>
+                <w:noProof/>
+                <w:webHidden/>
+              </w:rPr>
+              <w:fldChar w:fldCharType="begin"/>
+            </w:r>
+            <w:r>
+              <w:rPr>
+                <w:noProof/>
+                <w:webHidden/>
+              </w:rPr>
+              <w:instrText xml:space="preserve"> PAGEREF _Toc191199549 \h </w:instrText>
+            </w:r>
+            <w:r>
+              <w:rPr>
+                <w:noProof/>
+                <w:webHidden/>
+              </w:rPr>
+            </w:r>
+            <w:r>
+              <w:rPr>
+                <w:noProof/>
+                <w:webHidden/>
+              </w:rPr>
+              <w:fldChar w:fldCharType="separate"/>
+            </w:r>
+            <w:r>
+              <w:rPr>
+                <w:noProof/>
+                <w:webHidden/>
+              </w:rPr>
+              <w:t>5</w:t>
+            </w:r>
+            <w:r>
+              <w:rPr>
+                <w:noProof/>
+                <w:webHidden/>
+              </w:rPr>
+              <w:fldChar w:fldCharType="end"/>
+            </w:r>
+          </w:hyperlink>
+        </w:p>
+        <w:p>
+          <w:pPr>
+            <w:pStyle w:val="TOC2"/>
+            <w:tabs>
+              <w:tab w:val="right" w:leader="dot" w:pos="9350"/>
+            </w:tabs>
+            <w:rPr>
+              <w:rFonts w:eastAsiaTheme="minorEastAsia"/>
+              <w:noProof/>
+              <w:kern w:val="2"/>
+              <w:sz w:val="24"/>
+              <w:szCs w:val="24"/>
+              <w14:ligatures w14:val="standardContextual"/>
+            </w:rPr>
+          </w:pPr>
+          <w:hyperlink w:anchor="_Toc191199550" w:history="1">
+            <w:r>
+              <w:rPr>
+                <w:rStyle w:val="Hyperlink"/>
+                <w:noProof/>
+              </w:rPr>
+              <w:t>Learning Goals:</w:t>
+            </w:r>
+            <w:r>
+              <w:rPr>
+                <w:noProof/>
+                <w:webHidden/>
+              </w:rPr>
+              <w:tab/>
+            </w:r>
+            <w:r>
+              <w:rPr>
+                <w:noProof/>
+                <w:webHidden/>
+              </w:rPr>
+              <w:fldChar w:fldCharType="begin"/>
+            </w:r>
+            <w:r>
+              <w:rPr>
+                <w:noProof/>
+                <w:webHidden/>
+              </w:rPr>
+              <w:instrText xml:space="preserve"> PAGEREF _Toc191199550 \h </w:instrText>
+            </w:r>
+            <w:r>
+              <w:rPr>
+                <w:noProof/>
+                <w:webHidden/>
+              </w:rPr>
+            </w:r>
+            <w:r>
+              <w:rPr>
+                <w:noProof/>
+                <w:webHidden/>
+              </w:rPr>
+              <w:fldChar w:fldCharType="separate"/>
+            </w:r>
+            <w:r>
+              <w:rPr>
+                <w:noProof/>
+                <w:webHidden/>
+              </w:rPr>
+              <w:t>5</w:t>
+            </w:r>
+            <w:r>
+              <w:rPr>
+                <w:noProof/>
+                <w:webHidden/>
+              </w:rPr>
+              <w:fldChar w:fldCharType="end"/>
+            </w:r>
+          </w:hyperlink>
+        </w:p>
+        <w:p>
+          <w:pPr>
+            <w:pStyle w:val="TOC3"/>
+            <w:tabs>
+              <w:tab w:val="right" w:leader="dot" w:pos="9350"/>
+            </w:tabs>
+            <w:rPr>
+              <w:rFonts w:eastAsiaTheme="minorEastAsia"/>
+              <w:noProof/>
+              <w:kern w:val="2"/>
+              <w:sz w:val="24"/>
+              <w:szCs w:val="24"/>
+              <w14:ligatures w14:val="standardContextual"/>
+            </w:rPr>
+          </w:pPr>
+          <w:hyperlink w:anchor="_Toc191199551" w:history="1">
+            <w:r>
+              <w:rPr>
+                <w:rStyle w:val="Hyperlink"/>
+                <w:noProof/>
+              </w:rPr>
+              <w:t>Collect, store, and access data by identifying and leveraging applicable technologies.</w:t>
+            </w:r>
+            <w:r>
+              <w:rPr>
+                <w:noProof/>
+                <w:webHidden/>
+              </w:rPr>
+              <w:tab/>
+            </w:r>
+            <w:r>
+              <w:rPr>
+                <w:noProof/>
+                <w:webHidden/>
+              </w:rPr>
+              <w:fldChar w:fldCharType="begin"/>
+            </w:r>
+            <w:r>
+              <w:rPr>
+                <w:noProof/>
+                <w:webHidden/>
+              </w:rPr>
+              <w:instrText xml:space="preserve"> PAGEREF _Toc191199551 \h </w:instrText>
+            </w:r>
+            <w:r>
+              <w:rPr>
+                <w:noProof/>
+                <w:webHidden/>
+              </w:rPr>
+            </w:r>
+            <w:r>
+              <w:rPr>
+                <w:noProof/>
+                <w:webHidden/>
+              </w:rPr>
+              <w:fldChar w:fldCharType="separate"/>
+            </w:r>
+            <w:r>
+              <w:rPr>
+                <w:noProof/>
+                <w:webHidden/>
+              </w:rPr>
+              <w:t>5</w:t>
+            </w:r>
+            <w:r>
+              <w:rPr>
+                <w:noProof/>
+                <w:webHidden/>
+              </w:rPr>
+              <w:fldChar w:fldCharType="end"/>
+            </w:r>
+          </w:hyperlink>
+        </w:p>
+        <w:p>
+          <w:pPr>
+            <w:pStyle w:val="TOC3"/>
+            <w:tabs>
+              <w:tab w:val="right" w:leader="dot" w:pos="9350"/>
+            </w:tabs>
+            <w:rPr>
+              <w:rFonts w:eastAsiaTheme="minorEastAsia"/>
+              <w:noProof/>
+              <w:kern w:val="2"/>
+              <w:sz w:val="24"/>
+              <w:szCs w:val="24"/>
+              <w14:ligatures w14:val="standardContextual"/>
+            </w:rPr>
+          </w:pPr>
+          <w:hyperlink w:anchor="_Toc191199552" w:history="1">
+            <w:r>
+              <w:rPr>
+                <w:rStyle w:val="Hyperlink"/>
+                <w:noProof/>
+              </w:rPr>
+              <w:t>Create actionable insight across a range of contexts (e.g., societal, business, political), using data and the full data science life cycle.</w:t>
+            </w:r>
+            <w:r>
+              <w:rPr>
+                <w:noProof/>
+                <w:webHidden/>
+              </w:rPr>
+              <w:tab/>
+            </w:r>
+            <w:r>
+              <w:rPr>
+                <w:noProof/>
+                <w:webHidden/>
+              </w:rPr>
+              <w:fldChar w:fldCharType="begin"/>
+            </w:r>
+            <w:r>
+              <w:rPr>
+                <w:noProof/>
+                <w:webHidden/>
+              </w:rPr>
+              <w:instrText xml:space="preserve"> PAGEREF _Toc191199552 \h </w:instrText>
+            </w:r>
+            <w:r>
+              <w:rPr>
+                <w:noProof/>
+                <w:webHidden/>
+              </w:rPr>
+            </w:r>
+            <w:r>
+              <w:rPr>
+                <w:noProof/>
+                <w:webHidden/>
+              </w:rPr>
+              <w:fldChar w:fldCharType="separate"/>
+            </w:r>
+            <w:r>
+              <w:rPr>
+                <w:noProof/>
+                <w:webHidden/>
+              </w:rPr>
+              <w:t>7</w:t>
+            </w:r>
+            <w:r>
+              <w:rPr>
+                <w:noProof/>
+                <w:webHidden/>
+              </w:rPr>
+              <w:fldChar w:fldCharType="end"/>
+            </w:r>
+          </w:hyperlink>
+        </w:p>
+        <w:p>
+          <w:pPr>
+            <w:pStyle w:val="TOC3"/>
+            <w:tabs>
+              <w:tab w:val="right" w:leader="dot" w:pos="9350"/>
+            </w:tabs>
+            <w:rPr>
+              <w:rFonts w:eastAsiaTheme="minorEastAsia"/>
+              <w:noProof/>
+              <w:kern w:val="2"/>
+              <w:sz w:val="24"/>
+              <w:szCs w:val="24"/>
+              <w14:ligatures w14:val="standardContextual"/>
+            </w:rPr>
+          </w:pPr>
+          <w:hyperlink w:anchor="_Toc191199553" w:history="1">
+            <w:r>
+              <w:rPr>
+                <w:rStyle w:val="Hyperlink"/>
+                <w:noProof/>
+              </w:rPr>
+              <w:t>Apply visualization and predictive models to help generate actionable insight.</w:t>
+            </w:r>
+            <w:r>
+              <w:rPr>
+                <w:noProof/>
+                <w:webHidden/>
+              </w:rPr>
+              <w:tab/>
+            </w:r>
+            <w:r>
+              <w:rPr>
+                <w:noProof/>
+                <w:webHidden/>
+              </w:rPr>
+              <w:fldChar w:fldCharType="begin"/>
+            </w:r>
+            <w:r>
+              <w:rPr>
+                <w:noProof/>
+                <w:webHidden/>
+              </w:rPr>
+              <w:instrText xml:space="preserve"> PAGEREF _Toc191199553 \h </w:instrText>
+            </w:r>
+            <w:r>
+              <w:rPr>
+                <w:noProof/>
+                <w:webHidden/>
+              </w:rPr>
+            </w:r>
+            <w:r>
+              <w:rPr>
+                <w:noProof/>
+                <w:webHidden/>
+              </w:rPr>
+              <w:fldChar w:fldCharType="separate"/>
+            </w:r>
+            <w:r>
+              <w:rPr>
+                <w:noProof/>
+                <w:webHidden/>
+              </w:rPr>
+              <w:t>7</w:t>
+            </w:r>
+            <w:r>
+              <w:rPr>
+                <w:noProof/>
+                <w:webHidden/>
+              </w:rPr>
+              <w:fldChar w:fldCharType="end"/>
+            </w:r>
+          </w:hyperlink>
+        </w:p>
+        <w:p>
+          <w:pPr>
+            <w:pStyle w:val="TOC3"/>
+            <w:tabs>
+              <w:tab w:val="right" w:leader="dot" w:pos="9350"/>
+            </w:tabs>
+            <w:rPr>
+              <w:rFonts w:eastAsiaTheme="minorEastAsia"/>
+              <w:noProof/>
+              <w:kern w:val="2"/>
+              <w:sz w:val="24"/>
+              <w:szCs w:val="24"/>
+              <w14:ligatures w14:val="standardContextual"/>
+            </w:rPr>
+          </w:pPr>
+          <w:hyperlink w:anchor="_Toc191199554" w:history="1">
+            <w:r>
+              <w:rPr>
+                <w:rStyle w:val="Hyperlink"/>
+                <w:noProof/>
+              </w:rPr>
+              <w:t>Use programming languages such as R and Python to support the generation of actionable insight.</w:t>
+            </w:r>
+            <w:r>
+              <w:rPr>
+                <w:noProof/>
+                <w:webHidden/>
+              </w:rPr>
+              <w:tab/>
+            </w:r>
+            <w:r>
+              <w:rPr>
+                <w:noProof/>
+                <w:webHidden/>
+              </w:rPr>
+              <w:fldChar w:fldCharType="begin"/>
+            </w:r>
+            <w:r>
+              <w:rPr>
+                <w:noProof/>
+                <w:webHidden/>
+              </w:rPr>
+              <w:instrText xml:space="preserve"> PAGEREF _Toc191199554 \h </w:instrText>
+            </w:r>
+            <w:r>
+              <w:rPr>
+                <w:noProof/>
+                <w:webHidden/>
+              </w:rPr>
+            </w:r>
+            <w:r>
+              <w:rPr>
+                <w:noProof/>
+                <w:webHidden/>
+              </w:rPr>
+              <w:fldChar w:fldCharType="separate"/>
+            </w:r>
+            <w:r>
+              <w:rPr>
+                <w:noProof/>
+                <w:webHidden/>
+              </w:rPr>
+              <w:t>7</w:t>
+            </w:r>
+            <w:r>
+              <w:rPr>
+                <w:noProof/>
+                <w:webHidden/>
+              </w:rPr>
+              <w:fldChar w:fldCharType="end"/>
+            </w:r>
+          </w:hyperlink>
+        </w:p>
+        <w:p>
+          <w:pPr>
+            <w:pStyle w:val="TOC3"/>
+            <w:tabs>
+              <w:tab w:val="right" w:leader="dot" w:pos="9350"/>
+            </w:tabs>
+            <w:rPr>
+              <w:rFonts w:eastAsiaTheme="minorEastAsia"/>
+              <w:noProof/>
+              <w:kern w:val="2"/>
+              <w:sz w:val="24"/>
+              <w:szCs w:val="24"/>
+              <w14:ligatures w14:val="standardContextual"/>
+            </w:rPr>
+          </w:pPr>
+          <w:hyperlink w:anchor="_Toc191199555" w:history="1">
+            <w:r>
+              <w:rPr>
+                <w:rStyle w:val="Hyperlink"/>
+                <w:noProof/>
+              </w:rPr>
+              <w:t>Communicate insights gained via visualization and analytics to a broad range of audiences (including project sponsors and technical team leads.</w:t>
+            </w:r>
+            <w:r>
+              <w:rPr>
+                <w:noProof/>
+                <w:webHidden/>
+              </w:rPr>
+              <w:tab/>
+            </w:r>
+            <w:r>
+              <w:rPr>
+                <w:noProof/>
+                <w:webHidden/>
+              </w:rPr>
+              <w:fldChar w:fldCharType="begin"/>
+            </w:r>
+            <w:r>
+              <w:rPr>
+                <w:noProof/>
+                <w:webHidden/>
+              </w:rPr>
+              <w:instrText xml:space="preserve"> PAGEREF _Toc191199555 \h </w:instrText>
+            </w:r>
+            <w:r>
+              <w:rPr>
+                <w:noProof/>
+                <w:webHidden/>
+              </w:rPr>
+            </w:r>
+            <w:r>
+              <w:rPr>
+                <w:noProof/>
+                <w:webHidden/>
+              </w:rPr>
+              <w:fldChar w:fldCharType="separate"/>
+            </w:r>
+            <w:r>
+              <w:rPr>
+                <w:noProof/>
+                <w:webHidden/>
+              </w:rPr>
+              <w:t>8</w:t>
+            </w:r>
+            <w:r>
+              <w:rPr>
+                <w:noProof/>
+                <w:webHidden/>
+              </w:rPr>
+              <w:fldChar w:fldCharType="end"/>
+            </w:r>
+          </w:hyperlink>
+        </w:p>
+        <w:p>
+          <w:pPr>
+            <w:pStyle w:val="TOC3"/>
+            <w:tabs>
+              <w:tab w:val="right" w:leader="dot" w:pos="9350"/>
+            </w:tabs>
+            <w:rPr>
+              <w:rFonts w:eastAsiaTheme="minorEastAsia"/>
+              <w:noProof/>
+              <w:kern w:val="2"/>
+              <w:sz w:val="24"/>
+              <w:szCs w:val="24"/>
+              <w14:ligatures w14:val="standardContextual"/>
+            </w:rPr>
+          </w:pPr>
+          <w:hyperlink w:anchor="_Toc191199556" w:history="1">
+            <w:r>
+              <w:rPr>
+                <w:rStyle w:val="Hyperlink"/>
+                <w:noProof/>
+              </w:rPr>
+              <w:t>Apply ethics in the development, use, and evaluation of data and predictive models (e.g., fairness, bias, transparency, privacy)</w:t>
+            </w:r>
+            <w:r>
+              <w:rPr>
+                <w:noProof/>
+                <w:webHidden/>
+              </w:rPr>
+              <w:tab/>
+            </w:r>
+            <w:r>
+              <w:rPr>
+                <w:noProof/>
+                <w:webHidden/>
+              </w:rPr>
+              <w:fldChar w:fldCharType="begin"/>
+            </w:r>
+            <w:r>
+              <w:rPr>
+                <w:noProof/>
+                <w:webHidden/>
+              </w:rPr>
+              <w:instrText xml:space="preserve"> PAGEREF _Toc191199556 \h </w:instrText>
+            </w:r>
+            <w:r>
+              <w:rPr>
+                <w:noProof/>
+                <w:webHidden/>
+              </w:rPr>
+            </w:r>
+            <w:r>
+              <w:rPr>
+                <w:noProof/>
+                <w:webHidden/>
+              </w:rPr>
+              <w:fldChar w:fldCharType="separate"/>
+            </w:r>
+            <w:r>
+              <w:rPr>
+                <w:noProof/>
+                <w:webHidden/>
+              </w:rPr>
+              <w:t>8</w:t>
+            </w:r>
+            <w:r>
+              <w:rPr>
+                <w:noProof/>
+                <w:webHidden/>
+              </w:rPr>
+              <w:fldChar w:fldCharType="end"/>
+            </w:r>
+          </w:hyperlink>
+        </w:p>
+        <w:p>
+          <w:r>
+            <w:rPr>
+              <w:b/>
+              <w:bCs/>
+              <w:noProof/>
+            </w:rPr>
+            <w:fldChar w:fldCharType="end"/>
+          </w:r>
+        </w:p>
+      </w:sdtContent>
+    </w:sdt>
+    <w:p>
+      <w:pPr>
+        <w:rPr>
+          <w:rFonts w:asciiTheme="majorHAnsi" w:eastAsiaTheme="majorEastAsia" w:hAnsiTheme="majorHAnsi" w:cstheme="majorBidi"/>
+          <w:color w:val="0F4761" w:themeColor="accent1" w:themeShade="BF"/>
+          <w:sz w:val="32"/>
+          <w:szCs w:val="32"/>
+        </w:rPr>
+      </w:pPr>
+      <w:r>
+        <w:br w:type="page"/>
+      </w:r>
+    </w:p>
+    <w:p>
+      <w:pPr>
         <w:pStyle w:val="Heading2"/>
       </w:pPr>
-      <w:r>
-        <w:br w:type="page"/>
-      </w:r>
+      <w:bookmarkStart w:id="1" w:name="_Toc191199547"/>
       <w:r>
         <w:lastRenderedPageBreak/>
-        <w:t>Purpose of Report</w:t>
-      </w:r>
+        <w:t xml:space="preserve">Purpose of </w:t>
+      </w:r>
+      <w:r>
+        <w:t xml:space="preserve">the </w:t>
+      </w:r>
+      <w:r>
+        <w:t>Report</w:t>
+      </w:r>
+      <w:r>
+        <w:t>:</w:t>
+      </w:r>
+      <w:bookmarkEnd w:id="1"/>
     </w:p>
     <w:p>
       <w:r>
@@ -74,7 +964,10 @@
         </w:numPr>
       </w:pPr>
       <w:r>
-        <w:t>Collect, store, and access data by identifying and leveraging applicable technologies</w:t>
+        <w:t xml:space="preserve">Collect, store, and access data by identifying and leveraging applicable </w:t>
+      </w:r>
+      <w:r>
+        <w:t>technologies.</w:t>
       </w:r>
     </w:p>
     <w:p>
@@ -86,7 +979,16 @@
         </w:numPr>
       </w:pPr>
       <w:r>
-        <w:t>Create actionable insight across a range of contexts (e.g. societal, business, political), using data and the full data science life cycle</w:t>
+        <w:t>Create actionable insight across a range of contexts (</w:t>
+      </w:r>
+      <w:r>
+        <w:t>e.g.,</w:t>
+      </w:r>
+      <w:r>
+        <w:t xml:space="preserve"> societal, business, political), using data and the full data science life </w:t>
+      </w:r>
+      <w:r>
+        <w:t>cycle.</w:t>
       </w:r>
     </w:p>
     <w:p>
@@ -98,7 +1000,10 @@
         </w:numPr>
       </w:pPr>
       <w:r>
-        <w:t>Apply visualization and predictive models to help generate actionable insight</w:t>
+        <w:t xml:space="preserve">Apply visualization and predictive models to help generate actionable </w:t>
+      </w:r>
+      <w:r>
+        <w:t>insight.</w:t>
       </w:r>
     </w:p>
     <w:p>
@@ -116,7 +1021,10 @@
         <w:t xml:space="preserve"> </w:t>
       </w:r>
       <w:r>
-        <w:t>and Python to support the generation of actionable insight</w:t>
+        <w:t xml:space="preserve">and Python to support the generation of actionable </w:t>
+      </w:r>
+      <w:r>
+        <w:t>insight.</w:t>
       </w:r>
     </w:p>
     <w:p>
@@ -127,13 +1035,8 @@
           <w:numId w:val="2"/>
         </w:numPr>
       </w:pPr>
-      <w:proofErr w:type="gramStart"/>
-      <w:r>
-        <w:t>Communicate</w:t>
-      </w:r>
-      <w:proofErr w:type="gramEnd"/>
-      <w:r>
-        <w:t xml:space="preserve"> insights gained via visualization and analytics to a broad range of audiences (including project sponsors and technical team leads</w:t>
+      <w:r>
+        <w:t>Communicate insights gained via visualization and analytics to a broad range of audiences (including project sponsors and technical team leads</w:t>
       </w:r>
       <w:r>
         <w:t>)</w:t>
@@ -148,7 +1051,13 @@
         </w:numPr>
       </w:pPr>
       <w:r>
-        <w:t>Apply ethics in the development, use and evaluation of data and predictive models (e.g., fairness, bias, transparency, privacy)</w:t>
+        <w:t>Apply ethics in the development, use</w:t>
+      </w:r>
+      <w:r>
+        <w:t>,</w:t>
+      </w:r>
+      <w:r>
+        <w:t xml:space="preserve"> and evaluation of data and predictive models (e.g., fairness, bias, transparency, privacy)</w:t>
       </w:r>
     </w:p>
     <w:p>
@@ -159,13 +1068,25 @@
         <w:t>c</w:t>
       </w:r>
       <w:r>
-        <w:t xml:space="preserve">omplish this, I will be reviewing 4 </w:t>
+        <w:t xml:space="preserve">omplish this, I will be reviewing </w:t>
+      </w:r>
+      <w:r>
+        <w:t>three</w:t>
+      </w:r>
+      <w:r>
+        <w:t xml:space="preserve"> </w:t>
       </w:r>
       <w:r>
         <w:t xml:space="preserve">projects </w:t>
       </w:r>
       <w:r>
-        <w:t>which have been taken from four classes. The classes in question are IST</w:t>
+        <w:t xml:space="preserve">which have been taken from </w:t>
+      </w:r>
+      <w:r>
+        <w:t>three</w:t>
+      </w:r>
+      <w:r>
+        <w:t xml:space="preserve"> classes. The classes in question are IST</w:t>
       </w:r>
       <w:r>
         <w:t>692</w:t>
@@ -186,28 +1107,33 @@
         <w:t xml:space="preserve"> Applied Machine Learning</w:t>
       </w:r>
       <w:r>
-        <w:t>, IST718</w:t>
+        <w:t xml:space="preserve">, </w:t>
+      </w:r>
+      <w:r>
+        <w:t xml:space="preserve">and </w:t>
+      </w:r>
+      <w:r>
+        <w:t>IST718</w:t>
       </w:r>
       <w:r>
         <w:t xml:space="preserve"> </w:t>
       </w:r>
       <w:r>
-        <w:t xml:space="preserve">Big Data Analytics </w:t>
-      </w:r>
-      <w:r>
-        <w:t>and IST</w:t>
-      </w:r>
-      <w:r>
-        <w:t>737</w:t>
-      </w:r>
-      <w:r>
-        <w:t xml:space="preserve"> Visual Analytics Dashboards</w:t>
+        <w:t>Big Data Analytics</w:t>
       </w:r>
       <w:r>
         <w:t>.</w:t>
       </w:r>
       <w:r>
-        <w:t xml:space="preserve"> It is expected there will be some overlap of </w:t>
+        <w:t xml:space="preserve"> It is expected there will be </w:t>
+      </w:r>
+      <w:proofErr w:type="gramStart"/>
+      <w:r>
+        <w:t>some</w:t>
+      </w:r>
+      <w:proofErr w:type="gramEnd"/>
+      <w:r>
+        <w:t xml:space="preserve"> overlap of </w:t>
       </w:r>
       <w:r>
         <w:t xml:space="preserve">learning goals, however, I will highlight the strongest </w:t>
@@ -228,28 +1154,97 @@
       <w:pPr>
         <w:pStyle w:val="Heading2"/>
       </w:pPr>
+      <w:bookmarkStart w:id="2" w:name="_Toc191199548"/>
       <w:r>
         <w:lastRenderedPageBreak/>
         <w:t>Review of projects used in the report</w:t>
       </w:r>
+      <w:r>
+        <w:t>:</w:t>
+      </w:r>
+      <w:bookmarkEnd w:id="2"/>
     </w:p>
     <w:p>
       <w:r>
         <w:t xml:space="preserve">As indicated in the purpose of </w:t>
       </w:r>
-      <w:proofErr w:type="gramStart"/>
+      <w:r>
+        <w:t xml:space="preserve">the </w:t>
+      </w:r>
       <w:r>
         <w:t>report</w:t>
       </w:r>
-      <w:proofErr w:type="gramEnd"/>
-      <w:r>
-        <w:t>, I will be reviewing 4 projects across 4 different classes.</w:t>
-      </w:r>
-      <w:r>
-        <w:t xml:space="preserve"> But, before I do, it is important that I provide</w:t>
-      </w:r>
-      <w:r>
-        <w:t xml:space="preserve"> a brief overview and what particularly learning goal was achieved.</w:t>
+      <w:r>
+        <w:t xml:space="preserve">, I will be reviewing </w:t>
+      </w:r>
+      <w:r>
+        <w:t>three</w:t>
+      </w:r>
+      <w:r>
+        <w:t xml:space="preserve"> projects across </w:t>
+      </w:r>
+      <w:r>
+        <w:t>three</w:t>
+      </w:r>
+      <w:r>
+        <w:t xml:space="preserve"> different classes.</w:t>
+      </w:r>
+      <w:r>
+        <w:t xml:space="preserve"> However</w:t>
+      </w:r>
+      <w:r>
+        <w:t xml:space="preserve">, before I do, </w:t>
+      </w:r>
+      <w:r>
+        <w:t>I am going to provide</w:t>
+      </w:r>
+      <w:r>
+        <w:t xml:space="preserve"> a brief overview</w:t>
+      </w:r>
+      <w:r>
+        <w:t xml:space="preserve"> of</w:t>
+      </w:r>
+      <w:r>
+        <w:t xml:space="preserve"> </w:t>
+      </w:r>
+      <w:r>
+        <w:t xml:space="preserve">the </w:t>
+      </w:r>
+      <w:r>
+        <w:t>learning</w:t>
+      </w:r>
+      <w:r>
+        <w:t xml:space="preserve"> goal</w:t>
+      </w:r>
+      <w:r>
+        <w:t>s</w:t>
+      </w:r>
+      <w:r>
+        <w:t xml:space="preserve"> </w:t>
+      </w:r>
+      <w:r>
+        <w:t xml:space="preserve">that </w:t>
+      </w:r>
+      <w:r>
+        <w:t>w</w:t>
+      </w:r>
+      <w:r>
+        <w:t>ere</w:t>
+      </w:r>
+      <w:r>
+        <w:t xml:space="preserve"> achieved</w:t>
+      </w:r>
+      <w:r>
+        <w:t xml:space="preserve"> </w:t>
+      </w:r>
+      <w:r>
+        <w:t>through</w:t>
+      </w:r>
+      <w:r>
+        <w:t xml:space="preserve"> the development of these projects</w:t>
+      </w:r>
+      <w:r>
+        <w:t>.</w:t>
       </w:r>
     </w:p>
     <w:p>
@@ -276,7 +1271,13 @@
         <w:t>twofold</w:t>
       </w:r>
       <w:r>
-        <w:t>, to generate a model which could ad</w:t>
+        <w:t xml:space="preserve">, to generate a model </w:t>
+      </w:r>
+      <w:r>
+        <w:t>that</w:t>
+      </w:r>
+      <w:r>
+        <w:t xml:space="preserve"> could ad</w:t>
       </w:r>
       <w:r>
         <w:t xml:space="preserve">equately predict </w:t>
@@ -284,11 +1285,9 @@
       <w:r>
         <w:t xml:space="preserve">whether a user will secure a </w:t>
       </w:r>
-      <w:proofErr w:type="gramStart"/>
-      <w:r>
-        <w:t>mortgage</w:t>
-      </w:r>
-      <w:proofErr w:type="gramEnd"/>
+      <w:r>
+        <w:t>mortgage,</w:t>
+      </w:r>
       <w:r>
         <w:t xml:space="preserve"> but it should als</w:t>
       </w:r>
@@ -334,7 +1333,10 @@
         <w:t xml:space="preserve"> </w:t>
       </w:r>
       <w:r>
-        <w:t>using data and the full data science life cycle</w:t>
+        <w:t xml:space="preserve">using data and the full data science life </w:t>
+      </w:r>
+      <w:r>
+        <w:t>cycle.</w:t>
       </w:r>
     </w:p>
     <w:p>
@@ -382,7 +1384,13 @@
         <w:t xml:space="preserve">The purpose of this project was to </w:t>
       </w:r>
       <w:r>
-        <w:t xml:space="preserve">generate a model which could predict the winner of </w:t>
+        <w:t xml:space="preserve">generate a model </w:t>
+      </w:r>
+      <w:r>
+        <w:t>that</w:t>
+      </w:r>
+      <w:r>
+        <w:t xml:space="preserve"> could predict the winner of </w:t>
       </w:r>
       <w:r>
         <w:t>an NBA match and the spread (the difference in the score)</w:t>
@@ -405,10 +1413,10 @@
         </w:numPr>
       </w:pPr>
       <w:r>
-        <w:t>Collect Store and access data by identifying and leveraging applicable technologie</w:t>
-      </w:r>
-      <w:r>
-        <w:t>s</w:t>
+        <w:t xml:space="preserve">Collect Store and access data by identifying and leveraging applicable </w:t>
+      </w:r>
+      <w:r>
+        <w:t>technologies.</w:t>
       </w:r>
     </w:p>
     <w:p>
@@ -426,6 +1434,21 @@
     <w:p>
       <w:pPr>
         <w:pStyle w:val="ListParagraph"/>
+        <w:numPr>
+          <w:ilvl w:val="1"/>
+          <w:numId w:val="5"/>
+        </w:numPr>
+      </w:pPr>
+      <w:r>
+        <w:t>Use programming languages such as R and Python</w:t>
+      </w:r>
+      <w:r>
+        <w:t xml:space="preserve"> to support the generation of actionable insights.</w:t>
+      </w:r>
+    </w:p>
+    <w:p>
+      <w:pPr>
+        <w:pStyle w:val="ListParagraph"/>
       </w:pPr>
       <w:r>
         <w:t xml:space="preserve">Use of Python to </w:t>
@@ -463,11 +1486,9 @@
       <w:r>
         <w:t xml:space="preserve"> is designed to find a novel approach to identifying toxic comments. </w:t>
       </w:r>
-      <w:proofErr w:type="gramStart"/>
-      <w:r>
-        <w:t>It’s</w:t>
-      </w:r>
-      <w:proofErr w:type="gramEnd"/>
+      <w:r>
+        <w:t>Its</w:t>
+      </w:r>
       <w:r>
         <w:t xml:space="preserve"> primary purpose was to develop a dataset that could be used to </w:t>
       </w:r>
@@ -495,7 +1516,10 @@
         <w:t>Collect Store and access data</w:t>
       </w:r>
       <w:r>
-        <w:t xml:space="preserve"> by identifying and leveraging applicable technologies</w:t>
+        <w:t xml:space="preserve"> by identifying and leveraging applicable </w:t>
+      </w:r>
+      <w:r>
+        <w:t>technologies.</w:t>
       </w:r>
       <w:r>
         <w:tab/>
@@ -510,7 +1534,10 @@
         </w:numPr>
       </w:pPr>
       <w:r>
-        <w:t>Apply visualization and predictive models to help generate actionable insight</w:t>
+        <w:t xml:space="preserve">Apply visualization and predictive models to help generate actionable </w:t>
+      </w:r>
+      <w:r>
+        <w:t>insight.</w:t>
       </w:r>
     </w:p>
     <w:p>
@@ -521,13 +1548,11 @@
           <w:numId w:val="5"/>
         </w:numPr>
       </w:pPr>
-      <w:proofErr w:type="gramStart"/>
-      <w:r>
-        <w:t>Communicate</w:t>
-      </w:r>
-      <w:proofErr w:type="gramEnd"/>
-      <w:r>
-        <w:t xml:space="preserve"> insights gained via visualization and analytics to a broad range of audiences</w:t>
+      <w:r>
+        <w:t xml:space="preserve">Communicate insights gained via visualization and analytics to a broad range of </w:t>
+      </w:r>
+      <w:r>
+        <w:t>audiences.</w:t>
       </w:r>
     </w:p>
     <w:p>
@@ -539,28 +1564,1271 @@
         </w:numPr>
       </w:pPr>
       <w:r>
-        <w:t>IST737:</w:t>
+        <w:br w:type="page"/>
+      </w:r>
+    </w:p>
+    <w:p>
+      <w:pPr>
+        <w:pStyle w:val="Heading2"/>
+      </w:pPr>
+      <w:bookmarkStart w:id="3" w:name="_Toc191199549"/>
+      <w:r>
+        <w:lastRenderedPageBreak/>
+        <w:t>Method</w:t>
+      </w:r>
+      <w:r>
+        <w:t>:</w:t>
+      </w:r>
+      <w:bookmarkEnd w:id="3"/>
+    </w:p>
+    <w:p>
+      <w:r>
+        <w:t xml:space="preserve">To </w:t>
+      </w:r>
+      <w:r>
+        <w:t>effectively communicate</w:t>
       </w:r>
       <w:r>
         <w:t xml:space="preserve"> </w:t>
       </w:r>
       <w:r>
+        <w:t>how</w:t>
+      </w:r>
+      <w:r>
+        <w:t xml:space="preserve"> I have achieved the requirements of this program, I will identify each of the learning goals and </w:t>
+      </w:r>
+      <w:r>
+        <w:t xml:space="preserve">explain </w:t>
+      </w:r>
+      <w:r>
+        <w:t xml:space="preserve">how they were achieved through the exercise of the </w:t>
+      </w:r>
+      <w:r>
+        <w:t>three</w:t>
+      </w:r>
+      <w:r>
+        <w:t xml:space="preserve"> projects mentioned above. This will ensure consistency and will make it easier to follow how I have demonstrated command of the required learning goals </w:t>
+      </w:r>
+      <w:r>
+        <w:t xml:space="preserve">and </w:t>
+      </w:r>
+      <w:r>
+        <w:t>application of the data science skills acquired.</w:t>
+      </w:r>
+    </w:p>
+    <w:p>
+      <w:pPr>
+        <w:pStyle w:val="Heading2"/>
+      </w:pPr>
+    </w:p>
+    <w:p>
+      <w:pPr>
+        <w:pStyle w:val="Heading2"/>
+      </w:pPr>
+      <w:bookmarkStart w:id="4" w:name="_Toc191199550"/>
+      <w:r>
+        <w:t>Learning Goals</w:t>
+      </w:r>
+      <w:r>
+        <w:t>:</w:t>
+      </w:r>
+      <w:bookmarkEnd w:id="4"/>
+    </w:p>
+    <w:p>
+      <w:pPr>
+        <w:pStyle w:val="Heading3"/>
+      </w:pPr>
+    </w:p>
+    <w:p>
+      <w:pPr>
+        <w:pStyle w:val="Heading3"/>
+      </w:pPr>
+      <w:bookmarkStart w:id="5" w:name="_Toc191199551"/>
+      <w:r>
+        <w:t xml:space="preserve">Collect, store, and access data by identifying and leveraging applicable </w:t>
+      </w:r>
+      <w:r>
+        <w:t>technologies.</w:t>
+      </w:r>
+      <w:bookmarkEnd w:id="5"/>
+    </w:p>
+    <w:p/>
+    <w:p>
+      <w:pPr>
+        <w:pStyle w:val="Heading4"/>
+      </w:pPr>
+      <w:r>
+        <w:t>IST718</w:t>
+      </w:r>
+    </w:p>
+    <w:p>
+      <w:pPr>
+        <w:pStyle w:val="Heading5"/>
+      </w:pPr>
+      <w:r>
+        <w:t xml:space="preserve">Background and </w:t>
+      </w:r>
+      <w:r>
+        <w:t>Technology</w:t>
+      </w:r>
+      <w:r>
+        <w:t xml:space="preserve"> Used</w:t>
+      </w:r>
+    </w:p>
+    <w:p>
+      <w:r>
+        <w:t xml:space="preserve">Before embarking on any data science project, it is important to determine a hypothesis. This guides the development of any project and more importantly what your data sources will be, </w:t>
+      </w:r>
+      <w:r>
+        <w:t xml:space="preserve">and </w:t>
+      </w:r>
+      <w:r>
+        <w:t xml:space="preserve">how </w:t>
+      </w:r>
+      <w:r>
+        <w:t xml:space="preserve">you will collect, store, and access the data. </w:t>
+      </w:r>
+    </w:p>
+    <w:p>
+      <w:r>
+        <w:t>For IST718, the purpose of the project was to develop a novel way of identifying toxic communication in social media posts</w:t>
+      </w:r>
+      <w:r>
+        <w:t>,</w:t>
+      </w:r>
+      <w:r>
+        <w:t xml:space="preserve"> and the result would be a dataset </w:t>
+      </w:r>
+      <w:r>
+        <w:t xml:space="preserve">on </w:t>
+      </w:r>
+      <w:r>
+        <w:t xml:space="preserve">which future models could be trained. The goal was to generate </w:t>
+      </w:r>
+      <w:r>
+        <w:t xml:space="preserve">a </w:t>
+      </w:r>
+      <w:r>
+        <w:t xml:space="preserve">dataset </w:t>
+      </w:r>
+      <w:r>
+        <w:t>that</w:t>
+      </w:r>
+      <w:r>
+        <w:t xml:space="preserve"> included topics from the </w:t>
+      </w:r>
+      <w:r>
+        <w:t>discussions</w:t>
+      </w:r>
+      <w:r>
+        <w:t xml:space="preserve"> as well as </w:t>
+      </w:r>
+      <w:r>
+        <w:t xml:space="preserve">a </w:t>
+      </w:r>
+      <w:r>
+        <w:t xml:space="preserve">toxicity score </w:t>
+      </w:r>
+      <w:r>
+        <w:t>and a label that indicated whether the communication was toxic or non-toxic.</w:t>
+      </w:r>
+    </w:p>
+    <w:p>
+      <w:r>
+        <w:t>After reviewing multiple data sources</w:t>
+      </w:r>
+      <w:r>
+        <w:t xml:space="preserve">, </w:t>
+      </w:r>
+      <w:r>
+        <w:t>the site</w:t>
+      </w:r>
+      <w:r>
+        <w:t xml:space="preserve"> Hugging Face</w:t>
+      </w:r>
+      <w:r>
+        <w:t xml:space="preserve"> </w:t>
+      </w:r>
+      <w:proofErr w:type="gramStart"/>
+      <w:r>
+        <w:t>was selected</w:t>
+      </w:r>
+      <w:proofErr w:type="gramEnd"/>
+      <w:r>
+        <w:t xml:space="preserve"> as it</w:t>
+      </w:r>
+      <w:r>
+        <w:t xml:space="preserve"> provided a large corpus of Reddit posts </w:t>
+      </w:r>
+      <w:r>
+        <w:t>that</w:t>
+      </w:r>
+      <w:r>
+        <w:t xml:space="preserve"> could </w:t>
+      </w:r>
+      <w:r>
+        <w:t xml:space="preserve">be </w:t>
+      </w:r>
+      <w:r>
+        <w:t>use</w:t>
+      </w:r>
+      <w:r>
+        <w:t>d</w:t>
+      </w:r>
+      <w:r>
+        <w:t xml:space="preserve"> to develop a dataset. The </w:t>
+      </w:r>
+      <w:r>
+        <w:t>chosen dataset</w:t>
+      </w:r>
+      <w:r>
+        <w:t xml:space="preserve"> had 3.23 GB of data making it difficult for performing exploratory data analysis on </w:t>
+      </w:r>
+      <w:r>
+        <w:t>my</w:t>
+      </w:r>
+      <w:r>
+        <w:t xml:space="preserve"> local machin</w:t>
+      </w:r>
+      <w:r>
+        <w:t>e</w:t>
+      </w:r>
+      <w:r>
+        <w:t xml:space="preserve">. </w:t>
+      </w:r>
+      <w:r>
+        <w:t>Consequently,</w:t>
+      </w:r>
+      <w:r>
+        <w:t xml:space="preserve"> Google Colab </w:t>
+      </w:r>
+      <w:proofErr w:type="gramStart"/>
+      <w:r>
+        <w:t xml:space="preserve">was </w:t>
+      </w:r>
+      <w:r>
+        <w:t>selected</w:t>
+      </w:r>
+      <w:proofErr w:type="gramEnd"/>
+      <w:r>
+        <w:t xml:space="preserve"> </w:t>
+      </w:r>
+      <w:r>
+        <w:t>for fu</w:t>
+      </w:r>
+      <w:r>
+        <w:t>ture</w:t>
+      </w:r>
+      <w:r>
+        <w:t xml:space="preserve"> collaborative development</w:t>
+      </w:r>
+      <w:r>
+        <w:t xml:space="preserve"> because it freed up resources </w:t>
+      </w:r>
+      <w:r>
+        <w:t>from my local machine and the machines of other team members and afforded the ability to run autonomously for up to 8 hours.</w:t>
+      </w:r>
+    </w:p>
+    <w:p>
+      <w:r>
+        <w:t>Given the volume of data that would be explor</w:t>
+      </w:r>
+      <w:r>
+        <w:t>ed</w:t>
+      </w:r>
+      <w:r>
+        <w:t xml:space="preserve">, </w:t>
+      </w:r>
+      <w:r>
+        <w:t>it was</w:t>
+      </w:r>
+      <w:r>
+        <w:t xml:space="preserve"> determined that it would be best </w:t>
+      </w:r>
+      <w:proofErr w:type="gramStart"/>
+      <w:r>
+        <w:t>handled</w:t>
+      </w:r>
+      <w:proofErr w:type="gramEnd"/>
+      <w:r>
+        <w:t xml:space="preserve"> by making use of Apache Spark and by extension Py</w:t>
+      </w:r>
+      <w:r>
+        <w:t>S</w:t>
+      </w:r>
+      <w:r>
+        <w:t xml:space="preserve">park for data management. This </w:t>
+      </w:r>
+      <w:r>
+        <w:t xml:space="preserve">would allow preparation and </w:t>
+      </w:r>
+      <w:r>
+        <w:t xml:space="preserve">preprocessing </w:t>
+      </w:r>
+      <w:r>
+        <w:t xml:space="preserve">of </w:t>
+      </w:r>
+      <w:r>
+        <w:t xml:space="preserve">the data across multiple machines. The Google Colab environment </w:t>
+      </w:r>
+      <w:r>
+        <w:t>provided the option of choosing my processor</w:t>
+      </w:r>
+      <w:r>
+        <w:t xml:space="preserve"> and </w:t>
+      </w:r>
+      <w:r>
+        <w:t>the T</w:t>
+      </w:r>
+      <w:r>
+        <w:t>4 GPUs</w:t>
+      </w:r>
+      <w:r>
+        <w:t xml:space="preserve"> </w:t>
+      </w:r>
+      <w:proofErr w:type="gramStart"/>
+      <w:r>
+        <w:t>were</w:t>
+      </w:r>
+      <w:r>
+        <w:t xml:space="preserve"> </w:t>
+      </w:r>
+      <w:r>
+        <w:t>chosen</w:t>
+      </w:r>
+      <w:proofErr w:type="gramEnd"/>
+      <w:r>
+        <w:t xml:space="preserve"> to expe</w:t>
+      </w:r>
+      <w:r>
+        <w:t>dite the process</w:t>
+      </w:r>
+      <w:r>
+        <w:t xml:space="preserve">. </w:t>
+      </w:r>
+    </w:p>
+    <w:p>
+      <w:r>
+        <w:t xml:space="preserve">With the use of PySpark, Python became the language of choice for development and all other libraries used in the project </w:t>
+      </w:r>
+      <w:proofErr w:type="gramStart"/>
+      <w:r>
+        <w:t>were selected</w:t>
+      </w:r>
+      <w:proofErr w:type="gramEnd"/>
+      <w:r>
+        <w:t xml:space="preserve"> based on this requirement. The data we were processing was text data. Therefore, we made use of libraries such as NLTK, Spacy, and S</w:t>
+      </w:r>
+      <w:r>
+        <w:t>cikit-</w:t>
+      </w:r>
+      <w:r>
+        <w:t xml:space="preserve">Learn </w:t>
+      </w:r>
+      <w:r>
+        <w:t xml:space="preserve">to help </w:t>
+      </w:r>
+      <w:r>
+        <w:lastRenderedPageBreak/>
+        <w:t xml:space="preserve">filter our stop words, generate word frequency distributions, and collect statistics about the corpus. These were applied by leveraging user-defined functions within PySpark </w:t>
+      </w:r>
+      <w:r>
+        <w:t>giving t</w:t>
+      </w:r>
+      <w:r>
+        <w:t>he ability to apply transformations to the data without having to generate duplicates of the dataset.</w:t>
+      </w:r>
+      <w:r>
+        <w:t xml:space="preserve"> </w:t>
+      </w:r>
+    </w:p>
+    <w:p>
+      <w:pPr>
+        <w:pStyle w:val="Heading5"/>
+      </w:pPr>
+      <w:r>
+        <w:t>Unique Approaches</w:t>
+      </w:r>
+    </w:p>
+    <w:p>
+      <w:r>
+        <w:t xml:space="preserve">Some unique approaches were developed in the process of </w:t>
+      </w:r>
+      <w:proofErr w:type="gramStart"/>
+      <w:r>
+        <w:t>carrying out</w:t>
+      </w:r>
+      <w:proofErr w:type="gramEnd"/>
+      <w:r>
+        <w:t xml:space="preserve"> the project. The </w:t>
+      </w:r>
+      <w:r>
+        <w:t>first</w:t>
+      </w:r>
+      <w:r>
+        <w:t xml:space="preserve"> was memory management. Even within Google Colab, there was a need for managing resources. The dataset was large and the same was so for the resulting </w:t>
+      </w:r>
+      <w:r>
+        <w:t>data structure</w:t>
+      </w:r>
+      <w:r>
+        <w:t xml:space="preserve">. Of the 1.8 million observations in the dataset, the data </w:t>
+      </w:r>
+      <w:r>
+        <w:t xml:space="preserve">imported into the Google Colab environment was restricted to 50,000. </w:t>
+      </w:r>
+    </w:p>
+    <w:p>
+      <w:r>
+        <w:t>Moreover, with various transformations applied to the dataset, it became necessary to delete intermediate data structures that still contained data otherwise the Google Colab environment would frequently run out of memory. These were set to None to relinquish any resources tied to variables used in the environment.</w:t>
+      </w:r>
+    </w:p>
+    <w:p>
+      <w:r>
+        <w:t xml:space="preserve">Long processing times became a recurring theme throughout this project. As stated before, two of the reasons Google Colab was chosen was that it freed up resources on local machines and could run autonomously for up to 8 hours. This proved to be an important choice as the </w:t>
+      </w:r>
+      <w:r>
+        <w:t>record processing easily stretched across multiple 8-hour periods. To avoid restarting the project, data was saved to parquet files at specific stop points ensuring a record was readily available should the project need to be restarted at a future time or from a specific stopping point.</w:t>
+      </w:r>
+    </w:p>
+    <w:p>
+      <w:r>
+        <w:t>Although the dataset included separate columns for the topic, body, and comments, the data was combined to form post threads. This made it easier when performing LDA topic modeling and comparing the topics across different threads.</w:t>
+      </w:r>
+    </w:p>
+    <w:p>
+      <w:r>
+        <w:t xml:space="preserve">To address the toxic scoring of a post, </w:t>
+      </w:r>
+      <w:r>
+        <w:t>a transformer known as Toxic Bert</w:t>
+      </w:r>
+      <w:r>
+        <w:t xml:space="preserve"> was utilized</w:t>
+      </w:r>
+      <w:r>
+        <w:t xml:space="preserve"> to rate the level of toxicity identified in the threads.</w:t>
+      </w:r>
+    </w:p>
+    <w:p>
+      <w:pPr>
+        <w:pStyle w:val="Heading5"/>
+      </w:pPr>
+      <w:r>
+        <w:t>Insights gathered</w:t>
+      </w:r>
+    </w:p>
+    <w:p>
+      <w:r>
+        <w:t>The insights gathered were not groundbreaking, rather they were reinforcing.</w:t>
+      </w:r>
+      <w:r>
+        <w:t xml:space="preserve"> When topic modeling was performed on the dataset, it was discovered t</w:t>
+      </w:r>
+      <w:r>
+        <w:t>hat there was alignment with the topics generated for the discussion threads and the title</w:t>
+      </w:r>
+      <w:r>
+        <w:t xml:space="preserve"> of the thread. Therefore</w:t>
+      </w:r>
+      <w:r>
+        <w:t>,</w:t>
+      </w:r>
+      <w:r>
+        <w:t xml:space="preserve"> there was </w:t>
+      </w:r>
+      <w:proofErr w:type="gramStart"/>
+      <w:r>
+        <w:t>a lot of</w:t>
+      </w:r>
+      <w:proofErr w:type="gramEnd"/>
+      <w:r>
+        <w:t xml:space="preserve"> consistency in the discussion threads.</w:t>
+      </w:r>
+    </w:p>
+    <w:p>
+      <w:r>
+        <w:t xml:space="preserve">Moreover, </w:t>
+      </w:r>
+      <w:r>
+        <w:t xml:space="preserve">discussion threads </w:t>
+      </w:r>
+      <w:r>
+        <w:t>that</w:t>
+      </w:r>
+      <w:r>
+        <w:t xml:space="preserve"> had </w:t>
+      </w:r>
+      <w:r>
+        <w:t>comparable topics</w:t>
+      </w:r>
+      <w:r>
+        <w:t xml:space="preserve"> frequently discussed similar themes. For example, threads </w:t>
+      </w:r>
+      <w:r>
+        <w:t>that</w:t>
+      </w:r>
+      <w:r>
+        <w:t xml:space="preserve"> generated topics such as </w:t>
+      </w:r>
+      <w:r>
+        <w:t>“</w:t>
+      </w:r>
+      <w:r>
+        <w:t>government</w:t>
+      </w:r>
+      <w:r>
+        <w:t>,”</w:t>
+      </w:r>
+      <w:r>
+        <w:t xml:space="preserve"> “tax”</w:t>
+      </w:r>
+      <w:r>
+        <w:t xml:space="preserve"> </w:t>
+      </w:r>
+      <w:r>
+        <w:t xml:space="preserve">and </w:t>
+      </w:r>
+      <w:r>
+        <w:t>“</w:t>
+      </w:r>
+      <w:r>
+        <w:t>party</w:t>
+      </w:r>
+      <w:r>
+        <w:t>”</w:t>
+      </w:r>
+      <w:r>
+        <w:t xml:space="preserve"> revolved arou</w:t>
+      </w:r>
+      <w:r>
+        <w:t xml:space="preserve">nd themes regarding </w:t>
+      </w:r>
+      <w:r>
+        <w:t xml:space="preserve">societal </w:t>
+      </w:r>
+      <w:r>
+        <w:t>and financial issues</w:t>
+      </w:r>
+      <w:r>
+        <w:t>.</w:t>
+      </w:r>
+    </w:p>
+    <w:p>
+      <w:pPr>
+        <w:keepNext/>
+      </w:pPr>
+      <w:r>
+        <w:rPr>
+          <w:noProof/>
+        </w:rPr>
+        <w:drawing>
+          <wp:inline distT="0" distB="0" distL="0" distR="0" wp14:anchorId="020F2BAB" wp14:editId="6D583538">
+            <wp:extent cx="6568440" cy="1097280"/>
+            <wp:effectExtent l="0" t="0" r="3810" b="7620"/>
+            <wp:docPr id="10" name="Picture 9" descr="A close up of a letter&#10;&#10;AI-generated content may be incorrect.">
+              <a:extLst xmlns:a="http://schemas.openxmlformats.org/drawingml/2006/main">
+                <a:ext uri="{FF2B5EF4-FFF2-40B4-BE49-F238E27FC236}">
+                  <a16:creationId xmlns:a16="http://schemas.microsoft.com/office/drawing/2014/main" id="{EA202D5D-629B-86EE-E407-D632D56C4FE7}"/>
+                </a:ext>
+              </a:extLst>
+            </wp:docPr>
+            <wp:cNvGraphicFramePr>
+              <a:graphicFrameLocks xmlns:a="http://schemas.openxmlformats.org/drawingml/2006/main" noChangeAspect="1"/>
+            </wp:cNvGraphicFramePr>
+            <a:graphic xmlns:a="http://schemas.openxmlformats.org/drawingml/2006/main">
+              <a:graphicData uri="http://schemas.openxmlformats.org/drawingml/2006/picture">
+                <pic:pic xmlns:pic="http://schemas.openxmlformats.org/drawingml/2006/picture">
+                  <pic:nvPicPr>
+                    <pic:cNvPr id="10" name="Picture 9" descr="A close up of a letter&#10;&#10;AI-generated content may be incorrect.">
+                      <a:extLst>
+                        <a:ext uri="{FF2B5EF4-FFF2-40B4-BE49-F238E27FC236}">
+                          <a16:creationId xmlns:a16="http://schemas.microsoft.com/office/drawing/2014/main" id="{EA202D5D-629B-86EE-E407-D632D56C4FE7}"/>
+                        </a:ext>
+                      </a:extLst>
+                    </pic:cNvPr>
+                    <pic:cNvPicPr>
+                      <a:picLocks noChangeAspect="1"/>
+                    </pic:cNvPicPr>
+                  </pic:nvPicPr>
+                  <pic:blipFill>
+                    <a:blip r:embed="rId6"/>
+                    <a:stretch>
+                      <a:fillRect/>
+                    </a:stretch>
+                  </pic:blipFill>
+                  <pic:spPr>
+                    <a:xfrm>
+                      <a:off x="0" y="0"/>
+                      <a:ext cx="6580419" cy="1099281"/>
+                    </a:xfrm>
+                    <a:prstGeom prst="rect">
+                      <a:avLst/>
+                    </a:prstGeom>
+                  </pic:spPr>
+                </pic:pic>
+              </a:graphicData>
+            </a:graphic>
+          </wp:inline>
+        </w:drawing>
+      </w:r>
+    </w:p>
+    <w:p>
+      <w:pPr>
+        <w:pStyle w:val="Caption"/>
+      </w:pPr>
+      <w:r>
+        <w:t xml:space="preserve">Figure </w:t>
+      </w:r>
+      <w:fldSimple w:instr=" SEQ Figure \* ARABIC ">
+        <w:r>
+          <w:rPr>
+            <w:noProof/>
+          </w:rPr>
+          <w:t>1</w:t>
+        </w:r>
+      </w:fldSimple>
+    </w:p>
+    <w:p>
+      <w:r>
+        <w:lastRenderedPageBreak/>
+        <w:t>After generating toxicity scores with ToxicBert</w:t>
+      </w:r>
+      <w:r>
+        <w:t xml:space="preserve">, it </w:t>
+      </w:r>
+      <w:proofErr w:type="gramStart"/>
+      <w:r>
+        <w:t>was discovered</w:t>
+      </w:r>
+      <w:proofErr w:type="gramEnd"/>
+      <w:r>
+        <w:t xml:space="preserve"> that posts</w:t>
+      </w:r>
+      <w:r>
+        <w:t xml:space="preserve"> that contained more explicit or aggressive language scored higher</w:t>
+      </w:r>
+      <w:r>
+        <w:t>.</w:t>
+      </w:r>
+      <w:r>
+        <w:t xml:space="preserve"> However, </w:t>
+      </w:r>
+      <w:r>
+        <w:t xml:space="preserve">the higher toxicity scores did not align with the higher </w:t>
+      </w:r>
+      <w:r>
+        <w:t>post score</w:t>
+      </w:r>
+      <w:r>
+        <w:t xml:space="preserve">s </w:t>
+      </w:r>
+      <w:r>
+        <w:t>that</w:t>
+      </w:r>
+      <w:r>
+        <w:t xml:space="preserve"> </w:t>
+      </w:r>
+      <w:r>
+        <w:t>the Reddit contributors provided</w:t>
+      </w:r>
+      <w:r>
+        <w:t>.</w:t>
+      </w:r>
+      <w:r>
+        <w:t xml:space="preserve"> Consequently, although there was higher engagement</w:t>
+      </w:r>
+      <w:r>
+        <w:t>, identified through their Reddit post scores,</w:t>
+      </w:r>
+      <w:r>
+        <w:t xml:space="preserve"> on </w:t>
+      </w:r>
+      <w:r>
+        <w:t>discussion threads</w:t>
+      </w:r>
+      <w:r>
+        <w:t xml:space="preserve"> this did not equate to a higher toxicity score.</w:t>
+      </w:r>
+      <w:r>
+        <w:t xml:space="preserve"> </w:t>
+      </w:r>
+    </w:p>
+    <w:p>
+      <w:pPr>
+        <w:pStyle w:val="Heading5"/>
+      </w:pPr>
+      <w:r>
+        <w:t>Takeaway from the experience</w:t>
+      </w:r>
+    </w:p>
+    <w:p>
+      <w:r>
+        <w:t xml:space="preserve">This project </w:t>
+      </w:r>
+      <w:proofErr w:type="gramStart"/>
+      <w:r>
+        <w:t>tested</w:t>
+      </w:r>
+      <w:proofErr w:type="gramEnd"/>
+      <w:r>
+        <w:t xml:space="preserve"> my ability to think outside the box while</w:t>
+      </w:r>
+      <w:r>
+        <w:t xml:space="preserve"> managing </w:t>
+      </w:r>
+      <w:r>
+        <w:t>the data used for the project</w:t>
+      </w:r>
+      <w:r>
+        <w:t xml:space="preserve">. </w:t>
+      </w:r>
+      <w:r>
+        <w:t xml:space="preserve">I had to overcome issues with </w:t>
+      </w:r>
+      <w:r>
+        <w:t xml:space="preserve">large volumes of data, manage </w:t>
+      </w:r>
+      <w:r>
+        <w:t xml:space="preserve">the </w:t>
+      </w:r>
+      <w:r>
+        <w:t>memory constraints of the chosen technology</w:t>
+      </w:r>
+      <w:r>
+        <w:t xml:space="preserve"> – in this case</w:t>
+      </w:r>
+      <w:r>
+        <w:t>,</w:t>
+      </w:r>
+      <w:r>
+        <w:t xml:space="preserve"> Google Colab</w:t>
+      </w:r>
+      <w:r>
+        <w:t xml:space="preserve"> and PySpark</w:t>
+      </w:r>
+      <w:r>
+        <w:t>,</w:t>
+      </w:r>
+      <w:r>
+        <w:t xml:space="preserve"> </w:t>
+      </w:r>
+      <w:r>
+        <w:t xml:space="preserve">and </w:t>
+      </w:r>
+      <w:r>
+        <w:t>combine</w:t>
+      </w:r>
+      <w:r>
+        <w:t xml:space="preserve"> the functionality of different libraries to </w:t>
+      </w:r>
+      <w:r>
+        <w:t>surpass</w:t>
+      </w:r>
+      <w:r>
+        <w:t xml:space="preserve"> the limitations of using any one library</w:t>
+      </w:r>
+      <w:r>
+        <w:t>.</w:t>
+      </w:r>
+    </w:p>
+    <w:p/>
+    <w:p>
+      <w:pPr>
+        <w:pStyle w:val="Heading4"/>
+      </w:pPr>
+      <w:r>
+        <w:t>IST707</w:t>
+      </w:r>
+    </w:p>
+    <w:p>
+      <w:pPr>
+        <w:pStyle w:val="Heading5"/>
+      </w:pPr>
+      <w:r>
+        <w:t>Background and Technology Used</w:t>
+      </w:r>
+    </w:p>
+    <w:p>
+      <w:r>
+        <w:t xml:space="preserve">In </w:t>
+      </w:r>
+      <w:r>
+        <w:t>IST718</w:t>
+      </w:r>
+      <w:r>
+        <w:t>, the data originated from one source</w:t>
+      </w:r>
+      <w:r>
+        <w:t xml:space="preserve"> </w:t>
+      </w:r>
+      <w:r>
+        <w:t xml:space="preserve">and underwent </w:t>
+      </w:r>
+      <w:proofErr w:type="gramStart"/>
+      <w:r>
+        <w:t>some</w:t>
+      </w:r>
+      <w:proofErr w:type="gramEnd"/>
+      <w:r>
+        <w:t xml:space="preserve"> feature engineering to extract insights</w:t>
+      </w:r>
+      <w:r>
+        <w:t xml:space="preserve">. </w:t>
+      </w:r>
+      <w:r>
+        <w:t>T</w:t>
+      </w:r>
+      <w:r>
+        <w:t xml:space="preserve">he processing </w:t>
+      </w:r>
+      <w:proofErr w:type="gramStart"/>
+      <w:r>
+        <w:t>was done</w:t>
+      </w:r>
+      <w:proofErr w:type="gramEnd"/>
+      <w:r>
+        <w:t xml:space="preserve"> on one dataset. On the other hand,</w:t>
+      </w:r>
+      <w:r>
+        <w:t xml:space="preserve"> the goals of </w:t>
+      </w:r>
+      <w:r>
+        <w:t xml:space="preserve">IST707 </w:t>
+      </w:r>
+      <w:r>
+        <w:t xml:space="preserve">required the data </w:t>
+      </w:r>
+      <w:proofErr w:type="gramStart"/>
+      <w:r>
+        <w:t>be gathered</w:t>
+      </w:r>
+      <w:proofErr w:type="gramEnd"/>
+      <w:r>
+        <w:t xml:space="preserve"> from multiple dat</w:t>
+      </w:r>
+      <w:r>
+        <w:t>a sources</w:t>
+      </w:r>
+      <w:r>
+        <w:t xml:space="preserve"> and amalgamated into a singular dataset for </w:t>
+      </w:r>
+      <w:r>
+        <w:t>training and testing.</w:t>
+      </w:r>
+      <w:r>
+        <w:t xml:space="preserve"> </w:t>
+      </w:r>
+    </w:p>
+    <w:p>
+      <w:r>
+        <w:t xml:space="preserve">The goal of IST707 </w:t>
+      </w:r>
+      <w:r>
+        <w:t xml:space="preserve">was to develop a neural network for predicting the </w:t>
+      </w:r>
+      <w:r>
+        <w:t>winner</w:t>
+      </w:r>
+      <w:r>
+        <w:t xml:space="preserve"> of an NBA match and </w:t>
+      </w:r>
+      <w:r>
+        <w:t>the resulting spread, the difference between the winner and loser of said match.</w:t>
+      </w:r>
+      <w:r>
+        <w:t xml:space="preserve"> To accomplish this, </w:t>
+      </w:r>
+      <w:r>
+        <w:t>data about team stat</w:t>
+      </w:r>
+      <w:r>
+        <w:t>istics</w:t>
+      </w:r>
+      <w:r>
+        <w:t>,</w:t>
+      </w:r>
+      <w:r>
+        <w:t xml:space="preserve"> and individual player statistics had to </w:t>
+      </w:r>
+      <w:proofErr w:type="gramStart"/>
+      <w:r>
+        <w:t>be collected</w:t>
+      </w:r>
+      <w:proofErr w:type="gramEnd"/>
+      <w:r>
+        <w:t xml:space="preserve"> and combined</w:t>
+      </w:r>
+      <w:r>
+        <w:t xml:space="preserve"> to generate a dataset that could be utilized for training and testing.</w:t>
+      </w:r>
+    </w:p>
+    <w:p>
+      <w:r>
+        <w:t xml:space="preserve">Data </w:t>
+      </w:r>
+      <w:proofErr w:type="gramStart"/>
+      <w:r>
+        <w:t>was sourced</w:t>
+      </w:r>
+      <w:proofErr w:type="gramEnd"/>
+      <w:r>
+        <w:t xml:space="preserve"> </w:t>
+      </w:r>
+      <w:r>
+        <w:t xml:space="preserve">from </w:t>
+      </w:r>
+      <w:r>
+        <w:t>b</w:t>
+      </w:r>
+      <w:r>
+        <w:t xml:space="preserve">asketball-reference.com and </w:t>
+      </w:r>
+      <w:r>
+        <w:t>nba.com/stats</w:t>
+      </w:r>
+      <w:r>
+        <w:t xml:space="preserve"> and combined to produce the necessary </w:t>
+      </w:r>
+      <w:r>
+        <w:t>dataset for training a neural network.</w:t>
+      </w:r>
+    </w:p>
+    <w:p>
+      <w:pPr>
+        <w:pStyle w:val="Heading5"/>
+      </w:pPr>
+      <w:r>
+        <w:t>Unique</w:t>
+      </w:r>
+      <w:r>
+        <w:t xml:space="preserve"> approaches</w:t>
+      </w:r>
+    </w:p>
+    <w:p>
+      <w:r>
+        <w:t>This</w:t>
+      </w:r>
+      <w:r>
+        <w:t xml:space="preserve"> project made use of a neural network </w:t>
+      </w:r>
+      <w:r>
+        <w:t>which had its challenges</w:t>
+      </w:r>
+      <w:r>
+        <w:t xml:space="preserve"> - t</w:t>
+      </w:r>
+      <w:r>
+        <w:t xml:space="preserve">he primary being </w:t>
+      </w:r>
+      <w:r>
+        <w:t xml:space="preserve">there was </w:t>
+      </w:r>
+      <w:r>
+        <w:t xml:space="preserve">a </w:t>
+      </w:r>
+      <w:r>
+        <w:t xml:space="preserve">need for sufficiently </w:t>
+      </w:r>
+      <w:r>
+        <w:t>substantial amounts</w:t>
+      </w:r>
+      <w:r>
+        <w:t xml:space="preserve"> of data to train the model. </w:t>
+      </w:r>
+      <w:r>
+        <w:t xml:space="preserve">Further, </w:t>
+      </w:r>
+      <w:r>
+        <w:t>different model configurations could</w:t>
+      </w:r>
+      <w:r>
+        <w:t xml:space="preserve"> </w:t>
+      </w:r>
+      <w:proofErr w:type="gramStart"/>
+      <w:r>
+        <w:t>be pursued</w:t>
+      </w:r>
+      <w:proofErr w:type="gramEnd"/>
+      <w:r>
+        <w:t xml:space="preserve"> to optimize the model</w:t>
+      </w:r>
+      <w:r>
+        <w:t>’s</w:t>
+      </w:r>
+      <w:r>
+        <w:t xml:space="preserve"> performance.</w:t>
+      </w:r>
+    </w:p>
+    <w:p>
+      <w:r>
+        <w:t xml:space="preserve">Google Colab </w:t>
+      </w:r>
+      <w:proofErr w:type="gramStart"/>
+      <w:r>
+        <w:t>was chosen</w:t>
+      </w:r>
+      <w:proofErr w:type="gramEnd"/>
+      <w:r>
+        <w:t xml:space="preserve"> as the development platform because it</w:t>
+      </w:r>
+      <w:r>
+        <w:t xml:space="preserve"> provided a free selection of different </w:t>
+      </w:r>
+      <w:r>
+        <w:t>processors and</w:t>
+      </w:r>
+      <w:r>
+        <w:t xml:space="preserve"> </w:t>
+      </w:r>
+      <w:r>
+        <w:t>allowed</w:t>
+      </w:r>
+      <w:r>
+        <w:t xml:space="preserve"> long processing times and </w:t>
+      </w:r>
+      <w:r>
+        <w:t>collaborative work from other group members.</w:t>
+      </w:r>
+    </w:p>
+    <w:p>
+      <w:r>
+        <w:t xml:space="preserve">Through the process of developing the neural network, various </w:t>
+      </w:r>
+      <w:r>
+        <w:t>sub-experiments</w:t>
+      </w:r>
+      <w:r>
+        <w:t xml:space="preserve"> were performed </w:t>
+      </w:r>
+      <w:r>
+        <w:t xml:space="preserve">to </w:t>
+      </w:r>
+      <w:proofErr w:type="gramStart"/>
+      <w:r>
+        <w:t>test</w:t>
+      </w:r>
+      <w:proofErr w:type="gramEnd"/>
+      <w:r>
+        <w:t xml:space="preserve"> different hypotheses on how to improve model performance.</w:t>
+      </w:r>
+    </w:p>
+    <w:p>
+      <w:pPr>
+        <w:pStyle w:val="Heading5"/>
+      </w:pPr>
+      <w:r>
+        <w:t xml:space="preserve">Insights </w:t>
+      </w:r>
+      <w:r>
+        <w:t>gathered.</w:t>
+      </w:r>
+    </w:p>
+    <w:p>
+      <w:r>
+        <w:t xml:space="preserve">An exploratory data analysis of the data </w:t>
+      </w:r>
+      <w:proofErr w:type="gramStart"/>
+      <w:r>
+        <w:t>was performed</w:t>
+      </w:r>
+      <w:proofErr w:type="gramEnd"/>
+      <w:r>
+        <w:t xml:space="preserve"> </w:t>
+      </w:r>
+      <w:r>
+        <w:t>before</w:t>
+      </w:r>
+      <w:r>
+        <w:t xml:space="preserve"> beginning work on the neural network</w:t>
+      </w:r>
+      <w:r>
+        <w:t xml:space="preserve">. </w:t>
+      </w:r>
+      <w:proofErr w:type="gramStart"/>
+      <w:r>
+        <w:t>Several</w:t>
+      </w:r>
+      <w:proofErr w:type="gramEnd"/>
+      <w:r>
+        <w:t xml:space="preserve"> correlations between the combined fields of the dataset were discovered</w:t>
+      </w:r>
+      <w:r>
+        <w:t>. It was determined that these may reduce the accuracy of the results</w:t>
+      </w:r>
+      <w:r>
+        <w:t xml:space="preserve"> if the full dataset </w:t>
+      </w:r>
+      <w:proofErr w:type="gramStart"/>
+      <w:r>
+        <w:t>were included</w:t>
+      </w:r>
+      <w:proofErr w:type="gramEnd"/>
+      <w:r>
+        <w:t xml:space="preserve"> in the final model. This was </w:t>
+      </w:r>
+      <w:proofErr w:type="gramStart"/>
+      <w:r>
+        <w:t>tested</w:t>
+      </w:r>
+      <w:proofErr w:type="gramEnd"/>
+      <w:r>
+        <w:t xml:space="preserve"> as in the process of developing the model as one of the </w:t>
+      </w:r>
+      <w:r>
+        <w:lastRenderedPageBreak/>
+        <w:t xml:space="preserve">experiments and </w:t>
+      </w:r>
+      <w:r>
+        <w:t xml:space="preserve">it was determined that utilizing a reduced dataset </w:t>
+      </w:r>
+      <w:r>
+        <w:t>that</w:t>
+      </w:r>
+      <w:r>
+        <w:t xml:space="preserve"> eliminated correlated fields </w:t>
+      </w:r>
+      <w:r>
+        <w:t>produced a model with lower validation loss</w:t>
+      </w:r>
+      <w:r>
+        <w:t>.</w:t>
+      </w:r>
+    </w:p>
+    <w:p>
+      <w:pPr>
+        <w:keepNext/>
+      </w:pPr>
+      <w:r>
+        <w:drawing>
+          <wp:inline distT="0" distB="0" distL="0" distR="0" wp14:anchorId="0DA99830" wp14:editId="504411FD">
+            <wp:extent cx="5943600" cy="4268470"/>
+            <wp:effectExtent l="0" t="0" r="0" b="0"/>
+            <wp:docPr id="214917285" name="Picture 1" descr="A graph of a train loss curves&#10;&#10;AI-generated content may be incorrect."/>
+            <wp:cNvGraphicFramePr>
+              <a:graphicFrameLocks xmlns:a="http://schemas.openxmlformats.org/drawingml/2006/main" noChangeAspect="1"/>
+            </wp:cNvGraphicFramePr>
+            <a:graphic xmlns:a="http://schemas.openxmlformats.org/drawingml/2006/main">
+              <a:graphicData uri="http://schemas.openxmlformats.org/drawingml/2006/picture">
+                <pic:pic xmlns:pic="http://schemas.openxmlformats.org/drawingml/2006/picture">
+                  <pic:nvPicPr>
+                    <pic:cNvPr id="214917285" name="Picture 1" descr="A graph of a train loss curves&#10;&#10;AI-generated content may be incorrect."/>
+                    <pic:cNvPicPr/>
+                  </pic:nvPicPr>
+                  <pic:blipFill>
+                    <a:blip r:embed="rId7"/>
+                    <a:stretch>
+                      <a:fillRect/>
+                    </a:stretch>
+                  </pic:blipFill>
+                  <pic:spPr>
+                    <a:xfrm>
+                      <a:off x="0" y="0"/>
+                      <a:ext cx="5943600" cy="4268470"/>
+                    </a:xfrm>
+                    <a:prstGeom prst="rect">
+                      <a:avLst/>
+                    </a:prstGeom>
+                  </pic:spPr>
+                </pic:pic>
+              </a:graphicData>
+            </a:graphic>
+          </wp:inline>
+        </w:drawing>
+      </w:r>
+    </w:p>
+    <w:p>
+      <w:pPr>
+        <w:pStyle w:val="Caption"/>
+      </w:pPr>
+      <w:r>
+        <w:t xml:space="preserve">Figure </w:t>
+      </w:r>
+      <w:fldSimple w:instr=" SEQ Figure \* ARABIC ">
+        <w:r>
+          <w:rPr>
+            <w:noProof/>
+          </w:rPr>
+          <w:t>2</w:t>
+        </w:r>
+      </w:fldSimple>
+    </w:p>
+    <w:p/>
+    <w:p/>
+    <w:p>
+      <w:pPr>
+        <w:rPr>
+          <w:rFonts w:eastAsiaTheme="majorEastAsia" w:cstheme="majorBidi"/>
+          <w:color w:val="0F4761" w:themeColor="accent1" w:themeShade="BF"/>
+          <w:sz w:val="28"/>
+          <w:szCs w:val="28"/>
+        </w:rPr>
+      </w:pPr>
+      <w:bookmarkStart w:id="6" w:name="_Toc191199552"/>
+      <w:r>
         <w:br w:type="page"/>
       </w:r>
     </w:p>
     <w:p>
+      <w:pPr>
+        <w:pStyle w:val="Heading3"/>
+      </w:pPr>
       <w:r>
         <w:lastRenderedPageBreak/>
-        <w:t xml:space="preserve">Approach </w:t>
-      </w:r>
-      <w:r>
-        <w:t>used in the report</w:t>
-      </w:r>
-    </w:p>
-    <w:p>
-      <w:r>
-        <w:t>Closing thoughts</w:t>
-      </w:r>
+        <w:t>Create actionable insight across a range of contexts (e.g., societal, business, political), using data and the full data science life cycle.</w:t>
+      </w:r>
+      <w:bookmarkEnd w:id="6"/>
+    </w:p>
+    <w:p/>
+    <w:p/>
+    <w:p>
+      <w:pPr>
+        <w:pStyle w:val="Heading3"/>
+      </w:pPr>
+      <w:bookmarkStart w:id="7" w:name="_Toc191199553"/>
+      <w:r>
+        <w:t>Apply visualization and predictive models to help generate actionable insight.</w:t>
+      </w:r>
+      <w:bookmarkEnd w:id="7"/>
+    </w:p>
+    <w:p/>
+    <w:p/>
+    <w:p>
+      <w:pPr>
+        <w:pStyle w:val="Heading3"/>
+      </w:pPr>
+      <w:bookmarkStart w:id="8" w:name="_Toc191199554"/>
+      <w:r>
+        <w:t>Use programming languages such as R and Python to support the generation of actionable insight.</w:t>
+      </w:r>
+      <w:bookmarkEnd w:id="8"/>
+    </w:p>
+    <w:p/>
+    <w:p/>
+    <w:p>
+      <w:pPr>
+        <w:pStyle w:val="Heading3"/>
+      </w:pPr>
+      <w:bookmarkStart w:id="9" w:name="_Toc191199555"/>
+      <w:r>
+        <w:t>Communicate insights gained via visualization and analytics to a broad range of audiences (including project sponsors and technical team leads</w:t>
+      </w:r>
+      <w:r>
+        <w:t>.</w:t>
+      </w:r>
+      <w:bookmarkEnd w:id="9"/>
+    </w:p>
+    <w:p/>
+    <w:p/>
+    <w:p>
+      <w:pPr>
+        <w:pStyle w:val="Heading3"/>
+      </w:pPr>
+      <w:bookmarkStart w:id="10" w:name="_Toc191199556"/>
+      <w:r>
+        <w:t>Apply ethics in the development, use, and evaluation of data and predictive models (e.g., fairness, bias, transparency, privacy)</w:t>
+      </w:r>
+      <w:bookmarkEnd w:id="10"/>
     </w:p>
     <w:p/>
     <w:sectPr>
@@ -1605,7 +3873,6 @@
     <w:next w:val="Normal"/>
     <w:link w:val="Heading3Char"/>
     <w:uiPriority w:val="9"/>
-    <w:semiHidden/>
     <w:unhideWhenUsed/>
     <w:qFormat/>
     <w:rsid w:val="00747894"/>
@@ -1628,7 +3895,6 @@
     <w:next w:val="Normal"/>
     <w:link w:val="Heading4Char"/>
     <w:uiPriority w:val="9"/>
-    <w:semiHidden/>
     <w:unhideWhenUsed/>
     <w:qFormat/>
     <w:rsid w:val="00747894"/>
@@ -1651,7 +3917,6 @@
     <w:next w:val="Normal"/>
     <w:link w:val="Heading5Char"/>
     <w:uiPriority w:val="9"/>
-    <w:semiHidden/>
     <w:unhideWhenUsed/>
     <w:qFormat/>
     <w:rsid w:val="00747894"/>
@@ -1757,6 +4022,7 @@
   <w:style w:type="character" w:default="1" w:styleId="DefaultParagraphFont">
     <w:name w:val="Default Paragraph Font"/>
     <w:uiPriority w:val="1"/>
+    <w:semiHidden/>
     <w:unhideWhenUsed/>
   </w:style>
   <w:style w:type="table" w:default="1" w:styleId="TableNormal">
@@ -1811,7 +4077,6 @@
     <w:basedOn w:val="DefaultParagraphFont"/>
     <w:link w:val="Heading3"/>
     <w:uiPriority w:val="9"/>
-    <w:semiHidden/>
     <w:rsid w:val="00747894"/>
     <w:rPr>
       <w:rFonts w:eastAsiaTheme="majorEastAsia" w:cstheme="majorBidi"/>
@@ -1825,7 +4090,6 @@
     <w:basedOn w:val="DefaultParagraphFont"/>
     <w:link w:val="Heading4"/>
     <w:uiPriority w:val="9"/>
-    <w:semiHidden/>
     <w:rsid w:val="00747894"/>
     <w:rPr>
       <w:rFonts w:eastAsiaTheme="majorEastAsia" w:cstheme="majorBidi"/>
@@ -1839,7 +4103,6 @@
     <w:basedOn w:val="DefaultParagraphFont"/>
     <w:link w:val="Heading5"/>
     <w:uiPriority w:val="9"/>
-    <w:semiHidden/>
     <w:rsid w:val="00747894"/>
     <w:rPr>
       <w:rFonts w:eastAsiaTheme="majorEastAsia" w:cstheme="majorBidi"/>
@@ -2067,6 +4330,91 @@
       <w:smallCaps/>
       <w:color w:val="0F4761" w:themeColor="accent1" w:themeShade="BF"/>
       <w:spacing w:val="5"/>
+    </w:rPr>
+  </w:style>
+  <w:style w:type="paragraph" w:styleId="TOCHeading">
+    <w:name w:val="TOC Heading"/>
+    <w:basedOn w:val="Heading1"/>
+    <w:next w:val="Normal"/>
+    <w:uiPriority w:val="39"/>
+    <w:unhideWhenUsed/>
+    <w:qFormat/>
+    <w:rsid w:val="004D00F2"/>
+    <w:pPr>
+      <w:spacing w:before="240" w:after="0"/>
+      <w:outlineLvl w:val="9"/>
+    </w:pPr>
+    <w:rPr>
+      <w:sz w:val="32"/>
+      <w:szCs w:val="32"/>
+    </w:rPr>
+  </w:style>
+  <w:style w:type="paragraph" w:styleId="TOC1">
+    <w:name w:val="toc 1"/>
+    <w:basedOn w:val="Normal"/>
+    <w:next w:val="Normal"/>
+    <w:autoRedefine/>
+    <w:uiPriority w:val="39"/>
+    <w:unhideWhenUsed/>
+    <w:rsid w:val="004D00F2"/>
+    <w:pPr>
+      <w:spacing w:after="100"/>
+    </w:pPr>
+  </w:style>
+  <w:style w:type="paragraph" w:styleId="TOC2">
+    <w:name w:val="toc 2"/>
+    <w:basedOn w:val="Normal"/>
+    <w:next w:val="Normal"/>
+    <w:autoRedefine/>
+    <w:uiPriority w:val="39"/>
+    <w:unhideWhenUsed/>
+    <w:rsid w:val="004D00F2"/>
+    <w:pPr>
+      <w:spacing w:after="100"/>
+      <w:ind w:left="220"/>
+    </w:pPr>
+  </w:style>
+  <w:style w:type="paragraph" w:styleId="TOC3">
+    <w:name w:val="toc 3"/>
+    <w:basedOn w:val="Normal"/>
+    <w:next w:val="Normal"/>
+    <w:autoRedefine/>
+    <w:uiPriority w:val="39"/>
+    <w:unhideWhenUsed/>
+    <w:rsid w:val="004D00F2"/>
+    <w:pPr>
+      <w:spacing w:after="100"/>
+      <w:ind w:left="440"/>
+    </w:pPr>
+  </w:style>
+  <w:style w:type="character" w:styleId="Hyperlink">
+    <w:name w:val="Hyperlink"/>
+    <w:basedOn w:val="DefaultParagraphFont"/>
+    <w:uiPriority w:val="99"/>
+    <w:unhideWhenUsed/>
+    <w:rsid w:val="004D00F2"/>
+    <w:rPr>
+      <w:color w:val="467886" w:themeColor="hyperlink"/>
+      <w:u w:val="single"/>
+    </w:rPr>
+  </w:style>
+  <w:style w:type="paragraph" w:styleId="Caption">
+    <w:name w:val="caption"/>
+    <w:basedOn w:val="Normal"/>
+    <w:next w:val="Normal"/>
+    <w:uiPriority w:val="35"/>
+    <w:unhideWhenUsed/>
+    <w:qFormat/>
+    <w:rsid w:val="003C7408"/>
+    <w:pPr>
+      <w:spacing w:after="200" w:line="240" w:lineRule="auto"/>
+    </w:pPr>
+    <w:rPr>
+      <w:i/>
+      <w:iCs/>
+      <w:color w:val="0E2841" w:themeColor="text2"/>
+      <w:sz w:val="18"/>
+      <w:szCs w:val="18"/>
     </w:rPr>
   </w:style>
 </w:styles>
@@ -2365,4 +4713,16 @@
     </a:ext>
   </a:extLst>
 </a:theme>
+</file>
+
+<file path=customXml/item1.xml><?xml version="1.0" encoding="utf-8"?>
+<b:Sources xmlns:b="http://schemas.openxmlformats.org/officeDocument/2006/bibliography" xmlns="http://schemas.openxmlformats.org/officeDocument/2006/bibliography" SelectedStyle="\IEEE2006OfficeOnline.xsl" StyleName="IEEE" Version="2006"/>
+</file>
+
+<file path=customXml/itemProps1.xml><?xml version="1.0" encoding="utf-8"?>
+<ds:datastoreItem xmlns:ds="http://schemas.openxmlformats.org/officeDocument/2006/customXml" ds:itemID="{335CBE2E-5672-40E8-934B-8A8C3E4E6AF4}">
+  <ds:schemaRefs>
+    <ds:schemaRef ds:uri="http://schemas.openxmlformats.org/officeDocument/2006/bibliography"/>
+  </ds:schemaRefs>
+</ds:datastoreItem>
 </file>
--- a/ADS_Portfolio_Reflection.docx
+++ b/ADS_Portfolio_Reflection.docx
@@ -6,7 +6,7 @@
       <w:pPr>
         <w:pStyle w:val="Heading1"/>
       </w:pPr>
-      <w:bookmarkStart w:id="0" w:name="_Toc191199546"/>
+      <w:bookmarkStart w:id="0" w:name="_Toc193025704"/>
       <w:r>
         <w:t>ADS Portfolio</w:t>
       </w:r>
@@ -84,7 +84,7 @@
           <w:r>
             <w:fldChar w:fldCharType="separate"/>
           </w:r>
-          <w:hyperlink w:anchor="_Toc191199546" w:history="1">
+          <w:hyperlink w:anchor="_Toc193025704" w:history="1">
             <w:r>
               <w:rPr>
                 <w:rStyle w:val="Hyperlink"/>
@@ -111,7 +111,7 @@
                 <w:noProof/>
                 <w:webHidden/>
               </w:rPr>
-              <w:instrText xml:space="preserve"> PAGEREF _Toc191199546 \h </w:instrText>
+              <w:instrText xml:space="preserve"> PAGEREF _Toc193025704 \h </w:instrText>
             </w:r>
             <w:r>
               <w:rPr>
@@ -157,7 +157,7 @@
               <w14:ligatures w14:val="standardContextual"/>
             </w:rPr>
           </w:pPr>
-          <w:hyperlink w:anchor="_Toc191199547" w:history="1">
+          <w:hyperlink w:anchor="_Toc193025705" w:history="1">
             <w:r>
               <w:rPr>
                 <w:rStyle w:val="Hyperlink"/>
@@ -184,7 +184,7 @@
                 <w:noProof/>
                 <w:webHidden/>
               </w:rPr>
-              <w:instrText xml:space="preserve"> PAGEREF _Toc191199547 \h </w:instrText>
+              <w:instrText xml:space="preserve"> PAGEREF _Toc193025705 \h </w:instrText>
             </w:r>
             <w:r>
               <w:rPr>
@@ -230,7 +230,7 @@
               <w14:ligatures w14:val="standardContextual"/>
             </w:rPr>
           </w:pPr>
-          <w:hyperlink w:anchor="_Toc191199548" w:history="1">
+          <w:hyperlink w:anchor="_Toc193025706" w:history="1">
             <w:r>
               <w:rPr>
                 <w:rStyle w:val="Hyperlink"/>
@@ -257,7 +257,7 @@
                 <w:noProof/>
                 <w:webHidden/>
               </w:rPr>
-              <w:instrText xml:space="preserve"> PAGEREF _Toc191199548 \h </w:instrText>
+              <w:instrText xml:space="preserve"> PAGEREF _Toc193025706 \h </w:instrText>
             </w:r>
             <w:r>
               <w:rPr>
@@ -303,7 +303,7 @@
               <w14:ligatures w14:val="standardContextual"/>
             </w:rPr>
           </w:pPr>
-          <w:hyperlink w:anchor="_Toc191199549" w:history="1">
+          <w:hyperlink w:anchor="_Toc193025707" w:history="1">
             <w:r>
               <w:rPr>
                 <w:rStyle w:val="Hyperlink"/>
@@ -330,7 +330,7 @@
                 <w:noProof/>
                 <w:webHidden/>
               </w:rPr>
-              <w:instrText xml:space="preserve"> PAGEREF _Toc191199549 \h </w:instrText>
+              <w:instrText xml:space="preserve"> PAGEREF _Toc193025707 \h </w:instrText>
             </w:r>
             <w:r>
               <w:rPr>
@@ -376,7 +376,7 @@
               <w14:ligatures w14:val="standardContextual"/>
             </w:rPr>
           </w:pPr>
-          <w:hyperlink w:anchor="_Toc191199550" w:history="1">
+          <w:hyperlink w:anchor="_Toc193025708" w:history="1">
             <w:r>
               <w:rPr>
                 <w:rStyle w:val="Hyperlink"/>
@@ -403,7 +403,7 @@
                 <w:noProof/>
                 <w:webHidden/>
               </w:rPr>
-              <w:instrText xml:space="preserve"> PAGEREF _Toc191199550 \h </w:instrText>
+              <w:instrText xml:space="preserve"> PAGEREF _Toc193025708 \h </w:instrText>
             </w:r>
             <w:r>
               <w:rPr>
@@ -449,7 +449,7 @@
               <w14:ligatures w14:val="standardContextual"/>
             </w:rPr>
           </w:pPr>
-          <w:hyperlink w:anchor="_Toc191199551" w:history="1">
+          <w:hyperlink w:anchor="_Toc193025709" w:history="1">
             <w:r>
               <w:rPr>
                 <w:rStyle w:val="Hyperlink"/>
@@ -476,7 +476,7 @@
                 <w:noProof/>
                 <w:webHidden/>
               </w:rPr>
-              <w:instrText xml:space="preserve"> PAGEREF _Toc191199551 \h </w:instrText>
+              <w:instrText xml:space="preserve"> PAGEREF _Toc193025709 \h </w:instrText>
             </w:r>
             <w:r>
               <w:rPr>
@@ -522,7 +522,7 @@
               <w14:ligatures w14:val="standardContextual"/>
             </w:rPr>
           </w:pPr>
-          <w:hyperlink w:anchor="_Toc191199552" w:history="1">
+          <w:hyperlink w:anchor="_Toc193025710" w:history="1">
             <w:r>
               <w:rPr>
                 <w:rStyle w:val="Hyperlink"/>
@@ -549,7 +549,7 @@
                 <w:noProof/>
                 <w:webHidden/>
               </w:rPr>
-              <w:instrText xml:space="preserve"> PAGEREF _Toc191199552 \h </w:instrText>
+              <w:instrText xml:space="preserve"> PAGEREF _Toc193025710 \h </w:instrText>
             </w:r>
             <w:r>
               <w:rPr>
@@ -569,7 +569,7 @@
                 <w:noProof/>
                 <w:webHidden/>
               </w:rPr>
-              <w:t>7</w:t>
+              <w:t>10</w:t>
             </w:r>
             <w:r>
               <w:rPr>
@@ -595,7 +595,7 @@
               <w14:ligatures w14:val="standardContextual"/>
             </w:rPr>
           </w:pPr>
-          <w:hyperlink w:anchor="_Toc191199553" w:history="1">
+          <w:hyperlink w:anchor="_Toc193025711" w:history="1">
             <w:r>
               <w:rPr>
                 <w:rStyle w:val="Hyperlink"/>
@@ -622,7 +622,7 @@
                 <w:noProof/>
                 <w:webHidden/>
               </w:rPr>
-              <w:instrText xml:space="preserve"> PAGEREF _Toc191199553 \h </w:instrText>
+              <w:instrText xml:space="preserve"> PAGEREF _Toc193025711 \h </w:instrText>
             </w:r>
             <w:r>
               <w:rPr>
@@ -642,7 +642,7 @@
                 <w:noProof/>
                 <w:webHidden/>
               </w:rPr>
-              <w:t>7</w:t>
+              <w:t>11</w:t>
             </w:r>
             <w:r>
               <w:rPr>
@@ -668,7 +668,7 @@
               <w14:ligatures w14:val="standardContextual"/>
             </w:rPr>
           </w:pPr>
-          <w:hyperlink w:anchor="_Toc191199554" w:history="1">
+          <w:hyperlink w:anchor="_Toc193025712" w:history="1">
             <w:r>
               <w:rPr>
                 <w:rStyle w:val="Hyperlink"/>
@@ -695,7 +695,7 @@
                 <w:noProof/>
                 <w:webHidden/>
               </w:rPr>
-              <w:instrText xml:space="preserve"> PAGEREF _Toc191199554 \h </w:instrText>
+              <w:instrText xml:space="preserve"> PAGEREF _Toc193025712 \h </w:instrText>
             </w:r>
             <w:r>
               <w:rPr>
@@ -715,7 +715,7 @@
                 <w:noProof/>
                 <w:webHidden/>
               </w:rPr>
-              <w:t>7</w:t>
+              <w:t>14</w:t>
             </w:r>
             <w:r>
               <w:rPr>
@@ -741,7 +741,7 @@
               <w14:ligatures w14:val="standardContextual"/>
             </w:rPr>
           </w:pPr>
-          <w:hyperlink w:anchor="_Toc191199555" w:history="1">
+          <w:hyperlink w:anchor="_Toc193025713" w:history="1">
             <w:r>
               <w:rPr>
                 <w:rStyle w:val="Hyperlink"/>
@@ -768,7 +768,7 @@
                 <w:noProof/>
                 <w:webHidden/>
               </w:rPr>
-              <w:instrText xml:space="preserve"> PAGEREF _Toc191199555 \h </w:instrText>
+              <w:instrText xml:space="preserve"> PAGEREF _Toc193025713 \h </w:instrText>
             </w:r>
             <w:r>
               <w:rPr>
@@ -788,7 +788,7 @@
                 <w:noProof/>
                 <w:webHidden/>
               </w:rPr>
-              <w:t>8</w:t>
+              <w:t>16</w:t>
             </w:r>
             <w:r>
               <w:rPr>
@@ -814,7 +814,7 @@
               <w14:ligatures w14:val="standardContextual"/>
             </w:rPr>
           </w:pPr>
-          <w:hyperlink w:anchor="_Toc191199556" w:history="1">
+          <w:hyperlink w:anchor="_Toc193025714" w:history="1">
             <w:r>
               <w:rPr>
                 <w:rStyle w:val="Hyperlink"/>
@@ -841,7 +841,7 @@
                 <w:noProof/>
                 <w:webHidden/>
               </w:rPr>
-              <w:instrText xml:space="preserve"> PAGEREF _Toc191199556 \h </w:instrText>
+              <w:instrText xml:space="preserve"> PAGEREF _Toc193025714 \h </w:instrText>
             </w:r>
             <w:r>
               <w:rPr>
@@ -861,7 +861,153 @@
                 <w:noProof/>
                 <w:webHidden/>
               </w:rPr>
-              <w:t>8</w:t>
+              <w:t>18</w:t>
+            </w:r>
+            <w:r>
+              <w:rPr>
+                <w:noProof/>
+                <w:webHidden/>
+              </w:rPr>
+              <w:fldChar w:fldCharType="end"/>
+            </w:r>
+          </w:hyperlink>
+        </w:p>
+        <w:p>
+          <w:pPr>
+            <w:pStyle w:val="TOC2"/>
+            <w:tabs>
+              <w:tab w:val="right" w:leader="dot" w:pos="9350"/>
+            </w:tabs>
+            <w:rPr>
+              <w:rFonts w:eastAsiaTheme="minorEastAsia"/>
+              <w:noProof/>
+              <w:kern w:val="2"/>
+              <w:sz w:val="24"/>
+              <w:szCs w:val="24"/>
+              <w14:ligatures w14:val="standardContextual"/>
+            </w:rPr>
+          </w:pPr>
+          <w:hyperlink w:anchor="_Toc193025715" w:history="1">
+            <w:r>
+              <w:rPr>
+                <w:rStyle w:val="Hyperlink"/>
+                <w:noProof/>
+              </w:rPr>
+              <w:t>Conclusion</w:t>
+            </w:r>
+            <w:r>
+              <w:rPr>
+                <w:noProof/>
+                <w:webHidden/>
+              </w:rPr>
+              <w:tab/>
+            </w:r>
+            <w:r>
+              <w:rPr>
+                <w:noProof/>
+                <w:webHidden/>
+              </w:rPr>
+              <w:fldChar w:fldCharType="begin"/>
+            </w:r>
+            <w:r>
+              <w:rPr>
+                <w:noProof/>
+                <w:webHidden/>
+              </w:rPr>
+              <w:instrText xml:space="preserve"> PAGEREF _Toc193025715 \h </w:instrText>
+            </w:r>
+            <w:r>
+              <w:rPr>
+                <w:noProof/>
+                <w:webHidden/>
+              </w:rPr>
+            </w:r>
+            <w:r>
+              <w:rPr>
+                <w:noProof/>
+                <w:webHidden/>
+              </w:rPr>
+              <w:fldChar w:fldCharType="separate"/>
+            </w:r>
+            <w:r>
+              <w:rPr>
+                <w:noProof/>
+                <w:webHidden/>
+              </w:rPr>
+              <w:t>20</w:t>
+            </w:r>
+            <w:r>
+              <w:rPr>
+                <w:noProof/>
+                <w:webHidden/>
+              </w:rPr>
+              <w:fldChar w:fldCharType="end"/>
+            </w:r>
+          </w:hyperlink>
+        </w:p>
+        <w:p>
+          <w:pPr>
+            <w:pStyle w:val="TOC1"/>
+            <w:tabs>
+              <w:tab w:val="right" w:leader="dot" w:pos="9350"/>
+            </w:tabs>
+            <w:rPr>
+              <w:rFonts w:eastAsiaTheme="minorEastAsia"/>
+              <w:noProof/>
+              <w:kern w:val="2"/>
+              <w:sz w:val="24"/>
+              <w:szCs w:val="24"/>
+              <w14:ligatures w14:val="standardContextual"/>
+            </w:rPr>
+          </w:pPr>
+          <w:hyperlink w:anchor="_Toc193025716" w:history="1">
+            <w:r>
+              <w:rPr>
+                <w:rStyle w:val="Hyperlink"/>
+                <w:noProof/>
+              </w:rPr>
+              <w:t>References</w:t>
+            </w:r>
+            <w:r>
+              <w:rPr>
+                <w:noProof/>
+                <w:webHidden/>
+              </w:rPr>
+              <w:tab/>
+            </w:r>
+            <w:r>
+              <w:rPr>
+                <w:noProof/>
+                <w:webHidden/>
+              </w:rPr>
+              <w:fldChar w:fldCharType="begin"/>
+            </w:r>
+            <w:r>
+              <w:rPr>
+                <w:noProof/>
+                <w:webHidden/>
+              </w:rPr>
+              <w:instrText xml:space="preserve"> PAGEREF _Toc193025716 \h </w:instrText>
+            </w:r>
+            <w:r>
+              <w:rPr>
+                <w:noProof/>
+                <w:webHidden/>
+              </w:rPr>
+            </w:r>
+            <w:r>
+              <w:rPr>
+                <w:noProof/>
+                <w:webHidden/>
+              </w:rPr>
+              <w:fldChar w:fldCharType="separate"/>
+            </w:r>
+            <w:r>
+              <w:rPr>
+                <w:noProof/>
+                <w:webHidden/>
+              </w:rPr>
+              <w:t>20</w:t>
             </w:r>
             <w:r>
               <w:rPr>
@@ -901,7 +1047,7 @@
       <w:pPr>
         <w:pStyle w:val="Heading2"/>
       </w:pPr>
-      <w:bookmarkStart w:id="1" w:name="_Toc191199547"/>
+      <w:bookmarkStart w:id="1" w:name="_Toc193025705"/>
       <w:r>
         <w:lastRenderedPageBreak/>
         <w:t xml:space="preserve">Purpose of </w:t>
@@ -1125,21 +1271,21 @@
         <w:t>.</w:t>
       </w:r>
       <w:r>
-        <w:t xml:space="preserve"> It is expected there will be </w:t>
+        <w:t xml:space="preserve"> It is expected there will be some overlap of </w:t>
+      </w:r>
+      <w:r>
+        <w:t xml:space="preserve">learning goals, however, I will highlight the strongest </w:t>
+      </w:r>
+      <w:r>
+        <w:t xml:space="preserve">combination of skills that </w:t>
       </w:r>
       <w:proofErr w:type="gramStart"/>
       <w:r>
-        <w:t>some</w:t>
+        <w:t>were learned</w:t>
       </w:r>
       <w:proofErr w:type="gramEnd"/>
       <w:r>
-        <w:t xml:space="preserve"> overlap of </w:t>
-      </w:r>
-      <w:r>
-        <w:t xml:space="preserve">learning goals, however, I will highlight the strongest </w:t>
-      </w:r>
-      <w:r>
-        <w:t xml:space="preserve">combination of skills that were learned </w:t>
+        <w:t xml:space="preserve"> </w:t>
       </w:r>
       <w:r>
         <w:t>in the process or completing these projects.</w:t>
@@ -1154,7 +1300,7 @@
       <w:pPr>
         <w:pStyle w:val="Heading2"/>
       </w:pPr>
-      <w:bookmarkStart w:id="2" w:name="_Toc191199548"/>
+      <w:bookmarkStart w:id="2" w:name="_Toc193025706"/>
       <w:r>
         <w:lastRenderedPageBreak/>
         <w:t>Review of projects used in the report</w:t>
@@ -1256,7 +1402,13 @@
         </w:numPr>
       </w:pPr>
       <w:r>
-        <w:t>IST682</w:t>
+        <w:t>IST6</w:t>
+      </w:r>
+      <w:r>
+        <w:t>9</w:t>
+      </w:r>
+      <w:r>
+        <w:t>2</w:t>
       </w:r>
       <w:r>
         <w:t>: Mortgage</w:t>
@@ -1571,7 +1723,7 @@
       <w:pPr>
         <w:pStyle w:val="Heading2"/>
       </w:pPr>
-      <w:bookmarkStart w:id="3" w:name="_Toc191199549"/>
+      <w:bookmarkStart w:id="3" w:name="_Toc193025707"/>
       <w:r>
         <w:lastRenderedPageBreak/>
         <w:t>Method</w:t>
@@ -1595,19 +1747,34 @@
         <w:t>how</w:t>
       </w:r>
       <w:r>
-        <w:t xml:space="preserve"> I have achieved the requirements of this program, I will identify each of the learning goals and </w:t>
+        <w:t xml:space="preserve"> I have achieved the requirements of this program, I will </w:t>
+      </w:r>
+      <w:r>
+        <w:t>state</w:t>
+      </w:r>
+      <w:r>
+        <w:t xml:space="preserve"> each of the</w:t>
+      </w:r>
+      <w:r>
+        <w:t xml:space="preserve"> learning goals and </w:t>
       </w:r>
       <w:r>
         <w:t xml:space="preserve">explain </w:t>
       </w:r>
       <w:r>
-        <w:t xml:space="preserve">how they were achieved through the exercise of the </w:t>
-      </w:r>
-      <w:r>
-        <w:t>three</w:t>
-      </w:r>
-      <w:r>
-        <w:t xml:space="preserve"> projects mentioned above. This will ensure consistency and will make it easier to follow how I have demonstrated command of the required learning goals </w:t>
+        <w:t>how they were a</w:t>
+      </w:r>
+      <w:r>
+        <w:t>ttaine</w:t>
+      </w:r>
+      <w:r>
+        <w:t xml:space="preserve">d through the </w:t>
+      </w:r>
+      <w:r>
+        <w:t xml:space="preserve">completion of the three </w:t>
+      </w:r>
+      <w:r>
+        <w:t xml:space="preserve">projects mentioned above. This will ensure consistency and will make it easier to follow how I have demonstrated command of the required learning goals </w:t>
       </w:r>
       <w:r>
         <w:t xml:space="preserve">and </w:t>
@@ -1615,6 +1782,29 @@
       <w:r>
         <w:t>application of the data science skills acquired.</w:t>
       </w:r>
+      <w:r>
+        <w:t xml:space="preserve"> </w:t>
+      </w:r>
+    </w:p>
+    <w:p>
+      <w:r>
+        <w:t>In the</w:t>
+      </w:r>
+      <w:r>
+        <w:t xml:space="preserve"> first instance of introducing </w:t>
+      </w:r>
+      <w:r>
+        <w:t>a</w:t>
+      </w:r>
+      <w:r>
+        <w:t xml:space="preserve"> project, I will provide a project background and technology used </w:t>
+      </w:r>
+      <w:r>
+        <w:t>section to acquaint the read</w:t>
+      </w:r>
+      <w:r>
+        <w:t>er with the goals and expectations for the project.</w:t>
+      </w:r>
     </w:p>
     <w:p>
       <w:pPr>
@@ -1625,7 +1815,7 @@
       <w:pPr>
         <w:pStyle w:val="Heading2"/>
       </w:pPr>
-      <w:bookmarkStart w:id="4" w:name="_Toc191199550"/>
+      <w:bookmarkStart w:id="4" w:name="_Toc193025708"/>
       <w:r>
         <w:t>Learning Goals</w:t>
       </w:r>
@@ -1638,12 +1828,7 @@
       <w:pPr>
         <w:pStyle w:val="Heading3"/>
       </w:pPr>
-    </w:p>
-    <w:p>
-      <w:pPr>
-        <w:pStyle w:val="Heading3"/>
-      </w:pPr>
-      <w:bookmarkStart w:id="5" w:name="_Toc191199551"/>
+      <w:bookmarkStart w:id="5" w:name="_Toc193025709"/>
       <w:r>
         <w:t xml:space="preserve">Collect, store, and access data by identifying and leveraging applicable </w:t>
       </w:r>
@@ -1666,6 +1851,9 @@
         <w:pStyle w:val="Heading5"/>
       </w:pPr>
       <w:r>
+        <w:t xml:space="preserve">Project </w:t>
+      </w:r>
+      <w:r>
         <w:t xml:space="preserve">Background and </w:t>
       </w:r>
       <w:r>
@@ -1677,441 +1865,839 @@
     </w:p>
     <w:p>
       <w:r>
-        <w:t xml:space="preserve">Before embarking on any data science project, it is important to determine a hypothesis. This guides the development of any project and more importantly what your data sources will be, </w:t>
+        <w:t xml:space="preserve">Once </w:t>
+      </w:r>
+      <w:r>
+        <w:t>a</w:t>
+      </w:r>
+      <w:r>
+        <w:t xml:space="preserve"> </w:t>
+      </w:r>
+      <w:r>
+        <w:t>hypothesis</w:t>
+      </w:r>
+      <w:r>
+        <w:t xml:space="preserve"> has been set for a project, the next step </w:t>
+      </w:r>
+      <w:r>
+        <w:t>always</w:t>
+      </w:r>
+      <w:r>
+        <w:t xml:space="preserve"> includes a search for data </w:t>
+      </w:r>
+      <w:r>
+        <w:t xml:space="preserve">that can </w:t>
+      </w:r>
+      <w:proofErr w:type="gramStart"/>
+      <w:r>
+        <w:t>be used</w:t>
+      </w:r>
+      <w:proofErr w:type="gramEnd"/>
+      <w:r>
+        <w:t xml:space="preserve"> to answer that hypothesis. </w:t>
+      </w:r>
+      <w:r>
+        <w:t xml:space="preserve">For IST718, the </w:t>
+      </w:r>
+      <w:r>
+        <w:t>project aimed</w:t>
+      </w:r>
+      <w:r>
+        <w:t xml:space="preserve"> to develop a novel way of identifying toxic communication in social media posts</w:t>
+      </w:r>
+      <w:r>
+        <w:t>,</w:t>
+      </w:r>
+      <w:r>
+        <w:t xml:space="preserve"> the result </w:t>
+      </w:r>
+      <w:r>
+        <w:t xml:space="preserve">of which </w:t>
+      </w:r>
+      <w:r>
+        <w:t xml:space="preserve">would be a dataset </w:t>
+      </w:r>
+      <w:r>
+        <w:t xml:space="preserve">on </w:t>
+      </w:r>
+      <w:r>
+        <w:t>which future models could be trained. The goal was to</w:t>
+      </w:r>
+      <w:r>
+        <w:t xml:space="preserve"> exercise some </w:t>
+      </w:r>
+      <w:r>
+        <w:t xml:space="preserve">feature </w:t>
+      </w:r>
+      <w:r>
+        <w:t>engineering to enrich the dataset with new features</w:t>
+      </w:r>
+      <w:r>
+        <w:t xml:space="preserve"> such as </w:t>
+      </w:r>
+      <w:r>
+        <w:t>topics</w:t>
+      </w:r>
+      <w:r>
+        <w:t xml:space="preserve"> </w:t>
+      </w:r>
+      <w:r>
+        <w:t>using</w:t>
+      </w:r>
+      <w:r>
+        <w:t xml:space="preserve"> LDA</w:t>
+      </w:r>
+      <w:r>
+        <w:t xml:space="preserve"> (Latent Dirichlet Allocation)</w:t>
+      </w:r>
+      <w:r>
+        <w:t xml:space="preserve"> from the </w:t>
+      </w:r>
+      <w:r>
+        <w:t>discussion</w:t>
+      </w:r>
+      <w:r>
+        <w:t xml:space="preserve"> posts</w:t>
+      </w:r>
+      <w:r>
+        <w:t xml:space="preserve"> </w:t>
       </w:r>
       <w:r>
         <w:t xml:space="preserve">and </w:t>
       </w:r>
       <w:r>
-        <w:t xml:space="preserve">how </w:t>
-      </w:r>
-      <w:r>
-        <w:t xml:space="preserve">you will collect, store, and access the data. </w:t>
-      </w:r>
-    </w:p>
-    <w:p>
-      <w:r>
-        <w:t>For IST718, the purpose of the project was to develop a novel way of identifying toxic communication in social media posts</w:t>
+        <w:t xml:space="preserve">a </w:t>
+      </w:r>
+      <w:r>
+        <w:t xml:space="preserve">toxicity score </w:t>
+      </w:r>
+      <w:r>
+        <w:t xml:space="preserve">which </w:t>
+      </w:r>
+      <w:r>
+        <w:t>calculated</w:t>
+      </w:r>
+      <w:r>
+        <w:t xml:space="preserve"> the probability of toxicity </w:t>
+      </w:r>
+      <w:r>
+        <w:t>in the discussion posts</w:t>
+      </w:r>
+      <w:r>
+        <w:t>.</w:t>
+      </w:r>
+    </w:p>
+    <w:p>
+      <w:r>
+        <w:t>After reviewing multiple data sources</w:t>
+      </w:r>
+      <w:r>
+        <w:t xml:space="preserve">, </w:t>
+      </w:r>
+      <w:r>
+        <w:t>the site</w:t>
+      </w:r>
+      <w:r>
+        <w:t xml:space="preserve"> Hugging Face</w:t>
+      </w:r>
+      <w:r>
+        <w:t xml:space="preserve"> was selected</w:t>
+      </w:r>
+      <w:r>
+        <w:t xml:space="preserve"> as it</w:t>
+      </w:r>
+      <w:r>
+        <w:t xml:space="preserve"> provided a large corpus of Reddit posts </w:t>
+      </w:r>
+      <w:r>
+        <w:t>that</w:t>
+      </w:r>
+      <w:r>
+        <w:t xml:space="preserve"> could </w:t>
+      </w:r>
+      <w:r>
+        <w:t xml:space="preserve">be </w:t>
+      </w:r>
+      <w:r>
+        <w:t>use</w:t>
+      </w:r>
+      <w:r>
+        <w:t>d</w:t>
+      </w:r>
+      <w:r>
+        <w:t xml:space="preserve"> to develop a dataset. The </w:t>
+      </w:r>
+      <w:r>
+        <w:t>chosen dataset</w:t>
+      </w:r>
+      <w:r>
+        <w:t xml:space="preserve"> had 3.23 GB of data making it </w:t>
+      </w:r>
+      <w:r>
+        <w:t xml:space="preserve">one of the largest datasets I have had to work with and </w:t>
+      </w:r>
+      <w:r>
+        <w:t xml:space="preserve">difficult </w:t>
+      </w:r>
+      <w:r>
+        <w:t xml:space="preserve">to </w:t>
+      </w:r>
+      <w:r>
+        <w:t>perform</w:t>
+      </w:r>
+      <w:r>
+        <w:t xml:space="preserve"> </w:t>
+      </w:r>
+      <w:r>
+        <w:t>exploratory data analysis on</w:t>
+      </w:r>
+      <w:r>
+        <w:t xml:space="preserve"> a</w:t>
+      </w:r>
+      <w:r>
+        <w:t xml:space="preserve"> local machin</w:t>
+      </w:r>
+      <w:r>
+        <w:t>e</w:t>
+      </w:r>
+      <w:r>
+        <w:t xml:space="preserve">. </w:t>
+      </w:r>
+      <w:r>
+        <w:t>Consequently,</w:t>
+      </w:r>
+      <w:r>
+        <w:t xml:space="preserve"> </w:t>
+      </w:r>
+      <w:r>
+        <w:t xml:space="preserve">the decision was made to </w:t>
+      </w:r>
+      <w:r>
+        <w:t>offload</w:t>
+      </w:r>
+      <w:r>
+        <w:t xml:space="preserve"> the processing to </w:t>
+      </w:r>
+      <w:r>
+        <w:t xml:space="preserve">an external machine. </w:t>
+      </w:r>
+      <w:r>
+        <w:t xml:space="preserve">Google Colab </w:t>
+      </w:r>
+      <w:r>
+        <w:t xml:space="preserve">was </w:t>
+      </w:r>
+      <w:r>
+        <w:t xml:space="preserve">selected </w:t>
+      </w:r>
+      <w:r>
+        <w:t xml:space="preserve">for </w:t>
+      </w:r>
+      <w:r>
+        <w:t>data processing</w:t>
+      </w:r>
+      <w:r>
+        <w:t>. It</w:t>
+      </w:r>
+      <w:r>
+        <w:t xml:space="preserve"> provided a platform for</w:t>
+      </w:r>
+      <w:r>
+        <w:t xml:space="preserve"> collaborative development</w:t>
+      </w:r>
+      <w:r>
+        <w:t xml:space="preserve"> </w:t>
+      </w:r>
+      <w:r>
+        <w:t>with other group members who worked on the project</w:t>
+      </w:r>
+      <w:r>
+        <w:t xml:space="preserve">, </w:t>
+      </w:r>
+      <w:r>
+        <w:t xml:space="preserve">because it freed up resources </w:t>
+      </w:r>
+      <w:r>
+        <w:t xml:space="preserve">from my local machine and the machines of other team </w:t>
+      </w:r>
+      <w:r>
+        <w:t>members and</w:t>
+      </w:r>
+      <w:r>
+        <w:t xml:space="preserve"> afforded the ability to run autonomously for up to 8 hours.</w:t>
+      </w:r>
+    </w:p>
+    <w:p>
+      <w:r>
+        <w:t xml:space="preserve">Given the volume of data that would be </w:t>
+      </w:r>
+      <w:r>
+        <w:t>processed</w:t>
+      </w:r>
+      <w:r>
+        <w:t xml:space="preserve">, </w:t>
+      </w:r>
+      <w:r>
+        <w:t>it was</w:t>
+      </w:r>
+      <w:r>
+        <w:t xml:space="preserve"> d</w:t>
+      </w:r>
+      <w:r>
+        <w:t>ecided</w:t>
+      </w:r>
+      <w:r>
+        <w:t xml:space="preserve"> </w:t>
+      </w:r>
+      <w:r>
+        <w:t xml:space="preserve">to </w:t>
+      </w:r>
+      <w:r>
+        <w:t>use Apache Spark and by extension Py</w:t>
+      </w:r>
+      <w:r>
+        <w:t>S</w:t>
+      </w:r>
+      <w:r>
+        <w:t xml:space="preserve">park for data management. This </w:t>
+      </w:r>
+      <w:r>
+        <w:t xml:space="preserve">would allow preparation and </w:t>
+      </w:r>
+      <w:r>
+        <w:t xml:space="preserve">preprocessing </w:t>
+      </w:r>
+      <w:r>
+        <w:t xml:space="preserve">of </w:t>
+      </w:r>
+      <w:r>
+        <w:t xml:space="preserve">the data across multiple machines. </w:t>
+      </w:r>
+      <w:r>
+        <w:t xml:space="preserve">Further, the </w:t>
+      </w:r>
+      <w:r>
+        <w:t xml:space="preserve">Google Colab environment </w:t>
+      </w:r>
+      <w:r>
+        <w:t>provided the option of choosing my</w:t>
+      </w:r>
+      <w:r>
+        <w:t xml:space="preserve"> </w:t>
+      </w:r>
+      <w:r>
+        <w:t>processor</w:t>
+      </w:r>
+      <w:r>
+        <w:t xml:space="preserve">. </w:t>
+      </w:r>
+      <w:r>
+        <w:t>The T</w:t>
+      </w:r>
+      <w:r>
+        <w:t xml:space="preserve">4 </w:t>
+      </w:r>
+      <w:r>
+        <w:t>processors</w:t>
+      </w:r>
+      <w:r>
+        <w:t xml:space="preserve"> </w:t>
+      </w:r>
+      <w:proofErr w:type="gramStart"/>
+      <w:r>
+        <w:t>were</w:t>
+      </w:r>
+      <w:r>
+        <w:t xml:space="preserve"> </w:t>
+      </w:r>
+      <w:r>
+        <w:t>chosen</w:t>
+      </w:r>
+      <w:proofErr w:type="gramEnd"/>
+      <w:r>
+        <w:t xml:space="preserve"> to </w:t>
+      </w:r>
+      <w:r>
+        <w:t>speed up</w:t>
+      </w:r>
+      <w:r>
+        <w:t xml:space="preserve"> transforming the dataset.</w:t>
+      </w:r>
+    </w:p>
+    <w:p>
+      <w:r>
+        <w:t xml:space="preserve">With the use of PySpark, Python became the language of choice for development and all other libraries used in the project were selected based on this requirement. The data </w:t>
+      </w:r>
+      <w:r>
+        <w:t>consisted primarily of</w:t>
+      </w:r>
+      <w:r>
+        <w:t xml:space="preserve"> text data. Therefore, </w:t>
+      </w:r>
+      <w:r>
+        <w:t>l</w:t>
+      </w:r>
+      <w:r>
+        <w:t>ibraries such as NLTK, Spacy, and S</w:t>
+      </w:r>
+      <w:r>
+        <w:t>cikit-</w:t>
+      </w:r>
+      <w:r>
+        <w:t>Learn</w:t>
+      </w:r>
+      <w:r>
+        <w:t xml:space="preserve"> were used to</w:t>
+      </w:r>
+      <w:r>
+        <w:t xml:space="preserve"> help filter stop </w:t>
+      </w:r>
+      <w:r>
+        <w:lastRenderedPageBreak/>
+        <w:t>words, generate word frequency distributions, and collect statistics about the corpus. The</w:t>
+      </w:r>
+      <w:r>
+        <w:t xml:space="preserve"> featur</w:t>
+      </w:r>
+      <w:r>
+        <w:t xml:space="preserve">es of these libraries </w:t>
+      </w:r>
+      <w:r>
+        <w:t xml:space="preserve">were applied by leveraging user-defined functions within PySpark </w:t>
+      </w:r>
+      <w:r>
+        <w:t>allowing the data transformations</w:t>
+      </w:r>
+      <w:r>
+        <w:t xml:space="preserve"> to </w:t>
+      </w:r>
+      <w:r>
+        <w:t xml:space="preserve">occur </w:t>
+      </w:r>
+      <w:r>
+        <w:t>without</w:t>
+      </w:r>
+      <w:r>
+        <w:t xml:space="preserve"> having to generate duplicates of the dataset.</w:t>
+      </w:r>
+      <w:r>
+        <w:t xml:space="preserve"> </w:t>
+      </w:r>
+    </w:p>
+    <w:p>
+      <w:pPr>
+        <w:pStyle w:val="Heading5"/>
+      </w:pPr>
+      <w:r>
+        <w:t>Unique Approaches</w:t>
+      </w:r>
+    </w:p>
+    <w:p>
+      <w:r>
+        <w:t xml:space="preserve">Some unique approaches </w:t>
+      </w:r>
+      <w:proofErr w:type="gramStart"/>
+      <w:r>
+        <w:t>were developed</w:t>
+      </w:r>
+      <w:proofErr w:type="gramEnd"/>
+      <w:r>
+        <w:t>, to address unforeseen difficulties discovered</w:t>
+      </w:r>
+      <w:r>
+        <w:t xml:space="preserve"> </w:t>
+      </w:r>
+      <w:r>
+        <w:t xml:space="preserve">while </w:t>
+      </w:r>
+      <w:r>
+        <w:t>c</w:t>
+      </w:r>
+      <w:r>
+        <w:t>ompleting</w:t>
+      </w:r>
+      <w:r>
+        <w:t xml:space="preserve"> the project. The </w:t>
+      </w:r>
+      <w:r>
+        <w:t>first</w:t>
+      </w:r>
+      <w:r>
+        <w:t xml:space="preserve"> was memory management. Even within Google Colab, there was a need for managing resources. The dataset was large and the same </w:t>
+      </w:r>
+      <w:r>
+        <w:t>can be said of</w:t>
+      </w:r>
+      <w:r>
+        <w:t xml:space="preserve"> the resulting </w:t>
+      </w:r>
+      <w:r>
+        <w:t>data s</w:t>
+      </w:r>
+      <w:r>
+        <w:t>et</w:t>
+      </w:r>
+      <w:r>
+        <w:t xml:space="preserve">. Of the 1.8 million observations in the dataset, the data </w:t>
+      </w:r>
+      <w:r>
+        <w:t>imported into the Google Colab environment was restricted to 50,000</w:t>
+      </w:r>
+      <w:r>
+        <w:t xml:space="preserve"> observations</w:t>
+      </w:r>
+      <w:r>
+        <w:t xml:space="preserve">. </w:t>
+      </w:r>
+    </w:p>
+    <w:p>
+      <w:r>
+        <w:t xml:space="preserve">Moreover, with various transformations applied to the dataset, it became necessary to delete intermediate data structures that still contained data otherwise the Google Colab environment would frequently run out of memory. </w:t>
+      </w:r>
+      <w:r>
+        <w:t xml:space="preserve">Many data structures in PySpark are immutable. Therefore, </w:t>
+      </w:r>
+      <w:r>
+        <w:t xml:space="preserve">a change to the data requires the creation of a new variable to </w:t>
+      </w:r>
+      <w:r>
+        <w:t xml:space="preserve">hold the data. </w:t>
+      </w:r>
+      <w:r>
+        <w:t xml:space="preserve">These </w:t>
+      </w:r>
+      <w:r>
+        <w:t xml:space="preserve">variables </w:t>
+      </w:r>
+      <w:r>
+        <w:t>were set to None to relinquish any resources tied to variables used in the environment.</w:t>
+      </w:r>
+      <w:r>
+        <w:t xml:space="preserve"> Further, many transformations </w:t>
+      </w:r>
+      <w:proofErr w:type="gramStart"/>
+      <w:r>
+        <w:t>were made</w:t>
+      </w:r>
+      <w:proofErr w:type="gramEnd"/>
+      <w:r>
+        <w:t xml:space="preserve"> within </w:t>
+      </w:r>
+      <w:r>
+        <w:t xml:space="preserve">function calls to ensure that the intermediate variables were destroyed once the </w:t>
+      </w:r>
+      <w:r>
+        <w:t>function</w:t>
+      </w:r>
+      <w:r>
+        <w:t xml:space="preserve"> was no longer in scope.</w:t>
+      </w:r>
+    </w:p>
+    <w:p>
+      <w:r>
+        <w:t xml:space="preserve">Long processing times became a recurring theme throughout this project. As stated before, two of the reasons Google Colab was chosen was that it freed up resources on local machines and could run autonomously for up to 8 hours. This </w:t>
+      </w:r>
+      <w:r>
+        <w:t>was</w:t>
+      </w:r>
+      <w:r>
+        <w:t xml:space="preserve"> important</w:t>
+      </w:r>
+      <w:r>
+        <w:t xml:space="preserve"> because </w:t>
+      </w:r>
+      <w:r>
+        <w:t xml:space="preserve">the </w:t>
+      </w:r>
+      <w:r>
+        <w:t xml:space="preserve">record processing easily stretched across multiple 8-hour periods. To avoid restarting the project, </w:t>
+      </w:r>
+      <w:r>
+        <w:t xml:space="preserve">from the beginning when the processing time expired, </w:t>
+      </w:r>
+      <w:r>
+        <w:t xml:space="preserve">data was saved to parquet files at specific stop points ensuring a record was readily available should the project need to be restarted at a future time or from a specific </w:t>
+      </w:r>
+      <w:r>
+        <w:t>stopping point</w:t>
+      </w:r>
+      <w:r>
+        <w:t>.</w:t>
+      </w:r>
+    </w:p>
+    <w:p>
+      <w:r>
+        <w:t xml:space="preserve">Although the dataset included separate </w:t>
+      </w:r>
+      <w:r>
+        <w:t xml:space="preserve">features </w:t>
+      </w:r>
+      <w:r>
+        <w:t>for the topic, body, and comments</w:t>
+      </w:r>
+      <w:r>
+        <w:t xml:space="preserve">. The comments </w:t>
+      </w:r>
+      <w:r>
+        <w:t xml:space="preserve">feature </w:t>
+      </w:r>
+      <w:r>
+        <w:t xml:space="preserve">was </w:t>
+      </w:r>
+      <w:r>
+        <w:t xml:space="preserve">a </w:t>
+      </w:r>
+      <w:r>
+        <w:t xml:space="preserve">JSON string consisting of </w:t>
+      </w:r>
+      <w:r>
+        <w:t xml:space="preserve">a </w:t>
+      </w:r>
+      <w:r>
+        <w:t>commentator</w:t>
+      </w:r>
+      <w:r>
+        <w:t xml:space="preserve"> key and comment value. T</w:t>
+      </w:r>
+      <w:r>
+        <w:t xml:space="preserve">he </w:t>
+      </w:r>
+      <w:r>
+        <w:t xml:space="preserve">three </w:t>
+      </w:r>
+      <w:r>
+        <w:t>features were</w:t>
+      </w:r>
+      <w:r>
+        <w:t xml:space="preserve"> combined to form </w:t>
+      </w:r>
+      <w:r>
+        <w:t>a new feature which was referred to as a</w:t>
+      </w:r>
+      <w:r>
+        <w:t xml:space="preserve"> thread. This </w:t>
+      </w:r>
+      <w:r>
+        <w:t xml:space="preserve">was done for each observation </w:t>
+      </w:r>
+      <w:r>
+        <w:t>m</w:t>
+      </w:r>
+      <w:r>
+        <w:t xml:space="preserve">aking </w:t>
+      </w:r>
+      <w:r>
+        <w:t>it easier</w:t>
+      </w:r>
+      <w:r>
+        <w:t xml:space="preserve"> to perform </w:t>
+      </w:r>
+      <w:r>
+        <w:t>LDA topic modeling and comparing the topics across different threads.</w:t>
+      </w:r>
+    </w:p>
+    <w:p>
+      <w:r>
+        <w:t xml:space="preserve">To </w:t>
+      </w:r>
+      <w:r>
+        <w:t>generate</w:t>
+      </w:r>
+      <w:r>
+        <w:t xml:space="preserve"> the toxic scor</w:t>
+      </w:r>
+      <w:r>
+        <w:t xml:space="preserve">e </w:t>
+      </w:r>
+      <w:r>
+        <w:t xml:space="preserve">of a </w:t>
+      </w:r>
+      <w:r>
+        <w:t>thread</w:t>
+      </w:r>
+      <w:r>
+        <w:t xml:space="preserve">, </w:t>
+      </w:r>
+      <w:r>
+        <w:t>a transformer known as ToxicBert</w:t>
+      </w:r>
+      <w:sdt>
+        <w:sdtPr>
+          <w:id w:val="-273860046"/>
+          <w:citation/>
+        </w:sdtPr>
+        <w:sdtEndPr/>
+        <w:sdtContent>
+          <w:r>
+            <w:fldChar w:fldCharType="begin"/>
+          </w:r>
+          <w:r>
+            <w:instrText xml:space="preserve"> CITATION Lau22 \l 1033 </w:instrText>
+          </w:r>
+          <w:r>
+            <w:fldChar w:fldCharType="separate"/>
+          </w:r>
+          <w:r>
+            <w:rPr>
+              <w:noProof/>
+            </w:rPr>
+            <w:t xml:space="preserve"> </w:t>
+          </w:r>
+          <w:r>
+            <w:rPr>
+              <w:noProof/>
+            </w:rPr>
+            <w:t>[1]</w:t>
+          </w:r>
+          <w:r>
+            <w:fldChar w:fldCharType="end"/>
+          </w:r>
+        </w:sdtContent>
+      </w:sdt>
+      <w:r>
+        <w:t xml:space="preserve"> was utilized</w:t>
+      </w:r>
+      <w:r>
+        <w:t xml:space="preserve"> to rate the level of toxicity identified in the threads.</w:t>
+      </w:r>
+      <w:r>
+        <w:t xml:space="preserve"> This was particularly difficult to implement in PySpark</w:t>
+      </w:r>
+      <w:r>
+        <w:t xml:space="preserve"> as both PySpark and the ToxicBert transformer required </w:t>
+      </w:r>
+      <w:r>
+        <w:t>significant amounts of memory and was the only time that the PySpark d</w:t>
+      </w:r>
+      <w:r>
+        <w:t>ata was extracted to a Python list for processing.</w:t>
+      </w:r>
+    </w:p>
+    <w:p>
+      <w:pPr>
+        <w:pStyle w:val="Heading5"/>
+      </w:pPr>
+      <w:r>
+        <w:t>Insights gathered</w:t>
+      </w:r>
+    </w:p>
+    <w:p>
+      <w:r>
+        <w:t>The insights gathered were not groundbreaking, rather they were reinforcing.</w:t>
+      </w:r>
+      <w:r>
+        <w:t xml:space="preserve"> When topic modeling was performed on the dataset, it was discovered t</w:t>
+      </w:r>
+      <w:r>
+        <w:t xml:space="preserve">hat there was alignment with the topics generated for the discussion threads and the </w:t>
+      </w:r>
+      <w:r>
+        <w:t>thread</w:t>
+      </w:r>
+      <w:r>
+        <w:t xml:space="preserve"> title</w:t>
+      </w:r>
+      <w:r>
+        <w:t>. Therefore</w:t>
       </w:r>
       <w:r>
         <w:t>,</w:t>
       </w:r>
       <w:r>
-        <w:t xml:space="preserve"> and the result would be a dataset </w:t>
-      </w:r>
-      <w:r>
-        <w:t xml:space="preserve">on </w:t>
-      </w:r>
-      <w:r>
-        <w:t xml:space="preserve">which future models could be trained. The goal was to generate </w:t>
-      </w:r>
-      <w:r>
-        <w:t xml:space="preserve">a </w:t>
-      </w:r>
-      <w:r>
-        <w:t xml:space="preserve">dataset </w:t>
+        <w:t xml:space="preserve"> there was a lot of consistency in the discussion threads.</w:t>
+      </w:r>
+      <w:r>
+        <w:t xml:space="preserve"> </w:t>
+      </w:r>
+    </w:p>
+    <w:p>
+      <w:r>
+        <w:t xml:space="preserve">Moreover, </w:t>
+      </w:r>
+      <w:r>
+        <w:t xml:space="preserve">discussion threads </w:t>
       </w:r>
       <w:r>
         <w:t>that</w:t>
       </w:r>
       <w:r>
-        <w:t xml:space="preserve"> included topics from the </w:t>
-      </w:r>
-      <w:r>
-        <w:t>discussions</w:t>
-      </w:r>
-      <w:r>
-        <w:t xml:space="preserve"> as well as </w:t>
-      </w:r>
-      <w:r>
-        <w:t xml:space="preserve">a </w:t>
-      </w:r>
-      <w:r>
-        <w:t xml:space="preserve">toxicity score </w:t>
-      </w:r>
-      <w:r>
-        <w:t>and a label that indicated whether the communication was toxic or non-toxic.</w:t>
-      </w:r>
-    </w:p>
-    <w:p>
-      <w:r>
-        <w:t>After reviewing multiple data sources</w:t>
-      </w:r>
-      <w:r>
-        <w:t xml:space="preserve">, </w:t>
-      </w:r>
-      <w:r>
-        <w:t>the site</w:t>
-      </w:r>
-      <w:r>
-        <w:t xml:space="preserve"> Hugging Face</w:t>
+        <w:t xml:space="preserve"> had </w:t>
+      </w:r>
+      <w:r>
+        <w:t>comparable topics</w:t>
+      </w:r>
+      <w:r>
+        <w:t xml:space="preserve"> frequently discussed similar themes. For example, threads </w:t>
+      </w:r>
+      <w:r>
+        <w:t>that</w:t>
+      </w:r>
+      <w:r>
+        <w:t xml:space="preserve"> generated topics such as </w:t>
+      </w:r>
+      <w:r>
+        <w:t>“</w:t>
+      </w:r>
+      <w:r>
+        <w:t>government</w:t>
+      </w:r>
+      <w:r>
+        <w:t>,”</w:t>
+      </w:r>
+      <w:r>
+        <w:t xml:space="preserve"> “tax”</w:t>
       </w:r>
       <w:r>
         <w:t xml:space="preserve"> </w:t>
       </w:r>
-      <w:proofErr w:type="gramStart"/>
-      <w:r>
-        <w:t>was selected</w:t>
-      </w:r>
-      <w:proofErr w:type="gramEnd"/>
-      <w:r>
-        <w:t xml:space="preserve"> as it</w:t>
-      </w:r>
-      <w:r>
-        <w:t xml:space="preserve"> provided a large corpus of Reddit posts </w:t>
-      </w:r>
-      <w:r>
-        <w:t>that</w:t>
-      </w:r>
-      <w:r>
-        <w:t xml:space="preserve"> could </w:t>
-      </w:r>
-      <w:r>
-        <w:t xml:space="preserve">be </w:t>
-      </w:r>
-      <w:r>
-        <w:t>use</w:t>
-      </w:r>
-      <w:r>
-        <w:t>d</w:t>
-      </w:r>
-      <w:r>
-        <w:t xml:space="preserve"> to develop a dataset. The </w:t>
-      </w:r>
-      <w:r>
-        <w:t>chosen dataset</w:t>
-      </w:r>
-      <w:r>
-        <w:t xml:space="preserve"> had 3.23 GB of data making it difficult for performing exploratory data analysis on </w:t>
-      </w:r>
-      <w:r>
-        <w:t>my</w:t>
-      </w:r>
-      <w:r>
-        <w:t xml:space="preserve"> local machin</w:t>
-      </w:r>
-      <w:r>
-        <w:t>e</w:t>
-      </w:r>
-      <w:r>
-        <w:t xml:space="preserve">. </w:t>
-      </w:r>
-      <w:r>
-        <w:t>Consequently,</w:t>
-      </w:r>
-      <w:r>
-        <w:t xml:space="preserve"> Google Colab </w:t>
-      </w:r>
-      <w:proofErr w:type="gramStart"/>
-      <w:r>
-        <w:t xml:space="preserve">was </w:t>
-      </w:r>
-      <w:r>
-        <w:t>selected</w:t>
-      </w:r>
-      <w:proofErr w:type="gramEnd"/>
-      <w:r>
-        <w:t xml:space="preserve"> </w:t>
-      </w:r>
-      <w:r>
-        <w:t>for fu</w:t>
-      </w:r>
-      <w:r>
-        <w:t>ture</w:t>
-      </w:r>
-      <w:r>
-        <w:t xml:space="preserve"> collaborative development</w:t>
-      </w:r>
-      <w:r>
-        <w:t xml:space="preserve"> because it freed up resources </w:t>
-      </w:r>
-      <w:r>
-        <w:t>from my local machine and the machines of other team members and afforded the ability to run autonomously for up to 8 hours.</w:t>
-      </w:r>
-    </w:p>
-    <w:p>
-      <w:r>
-        <w:t>Given the volume of data that would be explor</w:t>
-      </w:r>
-      <w:r>
-        <w:t>ed</w:t>
-      </w:r>
-      <w:r>
-        <w:t xml:space="preserve">, </w:t>
-      </w:r>
-      <w:r>
-        <w:t>it was</w:t>
-      </w:r>
-      <w:r>
-        <w:t xml:space="preserve"> determined that it would be best </w:t>
-      </w:r>
-      <w:proofErr w:type="gramStart"/>
-      <w:r>
-        <w:t>handled</w:t>
-      </w:r>
-      <w:proofErr w:type="gramEnd"/>
-      <w:r>
-        <w:t xml:space="preserve"> by making use of Apache Spark and by extension Py</w:t>
-      </w:r>
-      <w:r>
-        <w:t>S</w:t>
-      </w:r>
-      <w:r>
-        <w:t xml:space="preserve">park for data management. This </w:t>
-      </w:r>
-      <w:r>
-        <w:t xml:space="preserve">would allow preparation and </w:t>
-      </w:r>
-      <w:r>
-        <w:t xml:space="preserve">preprocessing </w:t>
-      </w:r>
-      <w:r>
-        <w:t xml:space="preserve">of </w:t>
-      </w:r>
-      <w:r>
-        <w:t xml:space="preserve">the data across multiple machines. The Google Colab environment </w:t>
-      </w:r>
-      <w:r>
-        <w:t>provided the option of choosing my processor</w:t>
-      </w:r>
-      <w:r>
-        <w:t xml:space="preserve"> and </w:t>
-      </w:r>
-      <w:r>
-        <w:t>the T</w:t>
-      </w:r>
-      <w:r>
-        <w:t>4 GPUs</w:t>
-      </w:r>
-      <w:r>
-        <w:t xml:space="preserve"> </w:t>
-      </w:r>
-      <w:proofErr w:type="gramStart"/>
-      <w:r>
-        <w:t>were</w:t>
-      </w:r>
-      <w:r>
-        <w:t xml:space="preserve"> </w:t>
-      </w:r>
-      <w:r>
-        <w:t>chosen</w:t>
-      </w:r>
-      <w:proofErr w:type="gramEnd"/>
-      <w:r>
-        <w:t xml:space="preserve"> to expe</w:t>
-      </w:r>
-      <w:r>
-        <w:t>dite the process</w:t>
-      </w:r>
-      <w:r>
-        <w:t xml:space="preserve">. </w:t>
-      </w:r>
-    </w:p>
-    <w:p>
-      <w:r>
-        <w:t xml:space="preserve">With the use of PySpark, Python became the language of choice for development and all other libraries used in the project </w:t>
-      </w:r>
-      <w:proofErr w:type="gramStart"/>
-      <w:r>
-        <w:t>were selected</w:t>
-      </w:r>
-      <w:proofErr w:type="gramEnd"/>
-      <w:r>
-        <w:t xml:space="preserve"> based on this requirement. The data we were processing was text data. Therefore, we made use of libraries such as NLTK, Spacy, and S</w:t>
-      </w:r>
-      <w:r>
-        <w:t>cikit-</w:t>
-      </w:r>
-      <w:r>
-        <w:t xml:space="preserve">Learn </w:t>
-      </w:r>
-      <w:r>
-        <w:t xml:space="preserve">to help </w:t>
+      <w:r>
+        <w:t xml:space="preserve">and </w:t>
+      </w:r>
+      <w:r>
+        <w:t>“</w:t>
+      </w:r>
+      <w:r>
+        <w:t>party</w:t>
+      </w:r>
+      <w:r>
+        <w:t>”</w:t>
+      </w:r>
+      <w:r>
+        <w:t xml:space="preserve"> revolved </w:t>
       </w:r>
       <w:r>
         <w:lastRenderedPageBreak/>
-        <w:t xml:space="preserve">filter our stop words, generate word frequency distributions, and collect statistics about the corpus. These were applied by leveraging user-defined functions within PySpark </w:t>
-      </w:r>
-      <w:r>
-        <w:t>giving t</w:t>
-      </w:r>
-      <w:r>
-        <w:t>he ability to apply transformations to the data without having to generate duplicates of the dataset.</w:t>
-      </w:r>
-      <w:r>
-        <w:t xml:space="preserve"> </w:t>
-      </w:r>
-    </w:p>
-    <w:p>
-      <w:pPr>
-        <w:pStyle w:val="Heading5"/>
-      </w:pPr>
-      <w:r>
-        <w:t>Unique Approaches</w:t>
-      </w:r>
-    </w:p>
-    <w:p>
-      <w:r>
-        <w:t xml:space="preserve">Some unique approaches were developed in the process of </w:t>
-      </w:r>
-      <w:proofErr w:type="gramStart"/>
-      <w:r>
-        <w:t>carrying out</w:t>
-      </w:r>
-      <w:proofErr w:type="gramEnd"/>
-      <w:r>
-        <w:t xml:space="preserve"> the project. The </w:t>
-      </w:r>
-      <w:r>
-        <w:t>first</w:t>
-      </w:r>
-      <w:r>
-        <w:t xml:space="preserve"> was memory management. Even within Google Colab, there was a need for managing resources. The dataset was large and the same was so for the resulting </w:t>
-      </w:r>
-      <w:r>
-        <w:t>data structure</w:t>
-      </w:r>
-      <w:r>
-        <w:t xml:space="preserve">. Of the 1.8 million observations in the dataset, the data </w:t>
-      </w:r>
-      <w:r>
-        <w:t xml:space="preserve">imported into the Google Colab environment was restricted to 50,000. </w:t>
-      </w:r>
-    </w:p>
-    <w:p>
-      <w:r>
-        <w:t>Moreover, with various transformations applied to the dataset, it became necessary to delete intermediate data structures that still contained data otherwise the Google Colab environment would frequently run out of memory. These were set to None to relinquish any resources tied to variables used in the environment.</w:t>
-      </w:r>
-    </w:p>
-    <w:p>
-      <w:r>
-        <w:t xml:space="preserve">Long processing times became a recurring theme throughout this project. As stated before, two of the reasons Google Colab was chosen was that it freed up resources on local machines and could run autonomously for up to 8 hours. This proved to be an important choice as the </w:t>
-      </w:r>
-      <w:r>
-        <w:t>record processing easily stretched across multiple 8-hour periods. To avoid restarting the project, data was saved to parquet files at specific stop points ensuring a record was readily available should the project need to be restarted at a future time or from a specific stopping point.</w:t>
-      </w:r>
-    </w:p>
-    <w:p>
-      <w:r>
-        <w:t>Although the dataset included separate columns for the topic, body, and comments, the data was combined to form post threads. This made it easier when performing LDA topic modeling and comparing the topics across different threads.</w:t>
-      </w:r>
-    </w:p>
-    <w:p>
-      <w:r>
-        <w:t xml:space="preserve">To address the toxic scoring of a post, </w:t>
-      </w:r>
-      <w:r>
-        <w:t>a transformer known as Toxic Bert</w:t>
-      </w:r>
-      <w:r>
-        <w:t xml:space="preserve"> was utilized</w:t>
-      </w:r>
-      <w:r>
-        <w:t xml:space="preserve"> to rate the level of toxicity identified in the threads.</w:t>
-      </w:r>
-    </w:p>
-    <w:p>
-      <w:pPr>
-        <w:pStyle w:val="Heading5"/>
-      </w:pPr>
-      <w:r>
-        <w:t>Insights gathered</w:t>
-      </w:r>
-    </w:p>
-    <w:p>
-      <w:r>
-        <w:t>The insights gathered were not groundbreaking, rather they were reinforcing.</w:t>
-      </w:r>
-      <w:r>
-        <w:t xml:space="preserve"> When topic modeling was performed on the dataset, it was discovered t</w:t>
-      </w:r>
-      <w:r>
-        <w:t>hat there was alignment with the topics generated for the discussion threads and the title</w:t>
-      </w:r>
-      <w:r>
-        <w:t xml:space="preserve"> of the thread. Therefore</w:t>
+        <w:t>arou</w:t>
+      </w:r>
+      <w:r>
+        <w:t xml:space="preserve">nd themes regarding </w:t>
+      </w:r>
+      <w:r>
+        <w:t xml:space="preserve">societal </w:t>
+      </w:r>
+      <w:r>
+        <w:t>and financial issues</w:t>
+      </w:r>
+      <w:r>
+        <w:t>.</w:t>
+      </w:r>
+      <w:r>
+        <w:t xml:space="preserve"> See </w:t>
+      </w:r>
+      <w:r>
+        <w:t>Figure</w:t>
+      </w:r>
+      <w:r>
+        <w:t xml:space="preserve"> 1 for an excerpt of the thread topics, </w:t>
+      </w:r>
+      <w:r>
+        <w:t>popularity score</w:t>
       </w:r>
       <w:r>
         <w:t>,</w:t>
       </w:r>
       <w:r>
-        <w:t xml:space="preserve"> there was </w:t>
-      </w:r>
-      <w:proofErr w:type="gramStart"/>
-      <w:r>
-        <w:t>a lot of</w:t>
-      </w:r>
-      <w:proofErr w:type="gramEnd"/>
-      <w:r>
-        <w:t xml:space="preserve"> consistency in the discussion threads.</w:t>
-      </w:r>
-    </w:p>
-    <w:p>
-      <w:r>
-        <w:t xml:space="preserve">Moreover, </w:t>
-      </w:r>
-      <w:r>
-        <w:t xml:space="preserve">discussion threads </w:t>
-      </w:r>
-      <w:r>
-        <w:t>that</w:t>
-      </w:r>
-      <w:r>
-        <w:t xml:space="preserve"> had </w:t>
-      </w:r>
-      <w:r>
-        <w:t>comparable topics</w:t>
-      </w:r>
-      <w:r>
-        <w:t xml:space="preserve"> frequently discussed similar themes. For example, threads </w:t>
-      </w:r>
-      <w:r>
-        <w:t>that</w:t>
-      </w:r>
-      <w:r>
-        <w:t xml:space="preserve"> generated topics such as </w:t>
-      </w:r>
-      <w:r>
-        <w:t>“</w:t>
-      </w:r>
-      <w:r>
-        <w:t>government</w:t>
-      </w:r>
-      <w:r>
-        <w:t>,”</w:t>
-      </w:r>
-      <w:r>
-        <w:t xml:space="preserve"> “tax”</w:t>
-      </w:r>
-      <w:r>
-        <w:t xml:space="preserve"> </w:t>
-      </w:r>
-      <w:r>
-        <w:t xml:space="preserve">and </w:t>
-      </w:r>
-      <w:r>
-        <w:t>“</w:t>
-      </w:r>
-      <w:r>
-        <w:t>party</w:t>
-      </w:r>
-      <w:r>
-        <w:t>”</w:t>
-      </w:r>
-      <w:r>
-        <w:t xml:space="preserve"> revolved arou</w:t>
-      </w:r>
-      <w:r>
-        <w:t xml:space="preserve">nd themes regarding </w:t>
-      </w:r>
-      <w:r>
-        <w:t xml:space="preserve">societal </w:t>
-      </w:r>
-      <w:r>
-        <w:t>and financial issues</w:t>
-      </w:r>
-      <w:r>
-        <w:t>.</w:t>
+        <w:t xml:space="preserve"> and LDA topic words.</w:t>
       </w:r>
     </w:p>
     <w:p>
@@ -2152,7 +2738,7 @@
                     </pic:cNvPicPr>
                   </pic:nvPicPr>
                   <pic:blipFill>
-                    <a:blip r:embed="rId6"/>
+                    <a:blip r:embed="rId8"/>
                     <a:stretch>
                       <a:fillRect/>
                     </a:stretch>
@@ -2191,508 +2777,745 @@
     </w:p>
     <w:p>
       <w:r>
+        <w:t>After generating toxicity scores with ToxicBert</w:t>
+      </w:r>
+      <w:r>
+        <w:t>, it was discovered that posts</w:t>
+      </w:r>
+      <w:r>
+        <w:t xml:space="preserve"> that contained more explicit or aggressive language scored higher</w:t>
+      </w:r>
+      <w:r>
+        <w:t>.</w:t>
+      </w:r>
+      <w:r>
+        <w:t xml:space="preserve"> However, </w:t>
+      </w:r>
+      <w:r>
+        <w:t xml:space="preserve">the higher toxicity scores did not align with the higher </w:t>
+      </w:r>
+      <w:r>
+        <w:t xml:space="preserve">post </w:t>
+      </w:r>
+      <w:r>
+        <w:t xml:space="preserve">popularity </w:t>
+      </w:r>
+      <w:r>
+        <w:t>score</w:t>
+      </w:r>
+      <w:r>
+        <w:t xml:space="preserve">s </w:t>
+      </w:r>
+      <w:r>
+        <w:t>that</w:t>
+      </w:r>
+      <w:r>
+        <w:t xml:space="preserve"> </w:t>
+      </w:r>
+      <w:r>
+        <w:t>the Reddit c</w:t>
+      </w:r>
+      <w:r>
+        <w:t>ommentators</w:t>
+      </w:r>
+      <w:r>
+        <w:t xml:space="preserve"> provided</w:t>
+      </w:r>
+      <w:r>
+        <w:t>.</w:t>
+      </w:r>
+      <w:r>
+        <w:t xml:space="preserve"> Consequently, although there was higher engagement</w:t>
+      </w:r>
+      <w:r>
+        <w:t xml:space="preserve"> identified through the Reddit post</w:t>
+      </w:r>
+      <w:r>
+        <w:t xml:space="preserve"> popularity</w:t>
+      </w:r>
+      <w:r>
+        <w:t xml:space="preserve"> scores</w:t>
+      </w:r>
+      <w:r>
+        <w:t xml:space="preserve"> </w:t>
+      </w:r>
+      <w:r>
+        <w:t xml:space="preserve">on </w:t>
+      </w:r>
+      <w:r>
+        <w:t>some</w:t>
+      </w:r>
+      <w:r>
+        <w:t xml:space="preserve"> topics</w:t>
+      </w:r>
+      <w:r>
+        <w:t>,</w:t>
+      </w:r>
+      <w:r>
+        <w:t xml:space="preserve"> </w:t>
+      </w:r>
+      <w:r>
+        <w:t>t</w:t>
+      </w:r>
+      <w:r>
+        <w:t>his did not equate to a higher toxicity score.</w:t>
+      </w:r>
+      <w:r>
+        <w:t xml:space="preserve"> </w:t>
+      </w:r>
+    </w:p>
+    <w:p>
+      <w:pPr>
+        <w:pStyle w:val="Heading5"/>
+      </w:pPr>
+      <w:r>
+        <w:t>Takeaway from the experience</w:t>
+      </w:r>
+    </w:p>
+    <w:p>
+      <w:r>
+        <w:t xml:space="preserve">This project </w:t>
+      </w:r>
+      <w:r>
+        <w:t xml:space="preserve">tested my ability to </w:t>
+      </w:r>
+      <w:r>
+        <w:t>think creatively</w:t>
+      </w:r>
+      <w:r>
+        <w:t xml:space="preserve"> </w:t>
+      </w:r>
+      <w:r>
+        <w:t>to manage</w:t>
+      </w:r>
+      <w:r>
+        <w:t xml:space="preserve"> </w:t>
+      </w:r>
+      <w:r>
+        <w:t>the data used for the project</w:t>
+      </w:r>
+      <w:r>
+        <w:t xml:space="preserve">. </w:t>
+      </w:r>
+      <w:r>
+        <w:t xml:space="preserve">I had to overcome issues with </w:t>
+      </w:r>
+      <w:r>
+        <w:t xml:space="preserve">large volumes of data, manage </w:t>
+      </w:r>
+      <w:r>
+        <w:t xml:space="preserve">the </w:t>
+      </w:r>
+      <w:r>
+        <w:t>memory constraints of the chosen technology</w:t>
+      </w:r>
+      <w:r>
+        <w:t xml:space="preserve"> – in this case</w:t>
+      </w:r>
+      <w:r>
+        <w:t>,</w:t>
+      </w:r>
+      <w:r>
+        <w:t xml:space="preserve"> Google Colab</w:t>
+      </w:r>
+      <w:r>
+        <w:t xml:space="preserve"> and PySpark</w:t>
+      </w:r>
+      <w:r>
+        <w:t>,</w:t>
+      </w:r>
+      <w:r>
+        <w:t xml:space="preserve"> </w:t>
+      </w:r>
+      <w:r>
+        <w:t xml:space="preserve">and </w:t>
+      </w:r>
+      <w:r>
+        <w:t>combine</w:t>
+      </w:r>
+      <w:r>
+        <w:t xml:space="preserve"> the functionality of different libraries to </w:t>
+      </w:r>
+      <w:r>
+        <w:t>surpass</w:t>
+      </w:r>
+      <w:r>
+        <w:t xml:space="preserve"> the limitations of using any one library</w:t>
+      </w:r>
+      <w:r>
+        <w:t>.</w:t>
+      </w:r>
+    </w:p>
+    <w:p>
+      <w:r>
+        <w:t xml:space="preserve">It </w:t>
+      </w:r>
+      <w:r>
+        <w:t>also taught me the importance of planning out</w:t>
+      </w:r>
+      <w:r>
+        <w:t xml:space="preserve"> a project and having alternative approaches </w:t>
+      </w:r>
+      <w:r>
+        <w:t xml:space="preserve">ready </w:t>
+      </w:r>
+      <w:r>
+        <w:t xml:space="preserve">to address some </w:t>
+      </w:r>
+      <w:r>
+        <w:t xml:space="preserve">of the </w:t>
+      </w:r>
+      <w:r>
+        <w:t xml:space="preserve">preconceived issues </w:t>
+      </w:r>
+      <w:r>
+        <w:t>that could materialize</w:t>
+      </w:r>
+      <w:r>
+        <w:t>.</w:t>
+      </w:r>
+    </w:p>
+    <w:p/>
+    <w:p>
+      <w:pPr>
+        <w:pStyle w:val="Heading4"/>
+      </w:pPr>
+      <w:r>
+        <w:t>IST707</w:t>
+      </w:r>
+    </w:p>
+    <w:p>
+      <w:pPr>
+        <w:pStyle w:val="Heading5"/>
+      </w:pPr>
+      <w:r>
+        <w:t xml:space="preserve">Project </w:t>
+      </w:r>
+      <w:r>
+        <w:t>Background and Technology Used</w:t>
+      </w:r>
+    </w:p>
+    <w:p>
+      <w:r>
+        <w:t xml:space="preserve">In </w:t>
+      </w:r>
+      <w:r>
+        <w:t>IST718</w:t>
+      </w:r>
+      <w:r>
+        <w:t xml:space="preserve">, the data originated from </w:t>
+      </w:r>
+      <w:r>
+        <w:t>a single</w:t>
+      </w:r>
+      <w:r>
+        <w:t xml:space="preserve"> source</w:t>
+      </w:r>
+      <w:r>
+        <w:t xml:space="preserve"> </w:t>
+      </w:r>
+      <w:r>
+        <w:t>and underwent some feature engineering to extract insights</w:t>
+      </w:r>
+      <w:r>
+        <w:t xml:space="preserve">. </w:t>
+      </w:r>
+      <w:r>
+        <w:t>T</w:t>
+      </w:r>
+      <w:r>
+        <w:t>he processing was done on one dataset. On the other hand,</w:t>
+      </w:r>
+      <w:r>
+        <w:t xml:space="preserve"> the goals of </w:t>
+      </w:r>
+      <w:r>
+        <w:t xml:space="preserve">IST707 </w:t>
+      </w:r>
+      <w:r>
+        <w:t xml:space="preserve">required the data be </w:t>
+      </w:r>
+      <w:r>
+        <w:t xml:space="preserve">collected </w:t>
+      </w:r>
+      <w:r>
+        <w:t>from multiple dat</w:t>
+      </w:r>
+      <w:r>
+        <w:t>a sources</w:t>
+      </w:r>
+      <w:r>
+        <w:t xml:space="preserve"> and amalgamated into a singular dataset for </w:t>
+      </w:r>
+      <w:r>
+        <w:t>training and testing.</w:t>
+      </w:r>
+      <w:r>
+        <w:t xml:space="preserve"> </w:t>
+      </w:r>
+    </w:p>
+    <w:p>
+      <w:r>
+        <w:t xml:space="preserve">The goal of IST707 </w:t>
+      </w:r>
+      <w:r>
+        <w:t xml:space="preserve">was to develop a neural network for predicting the </w:t>
+      </w:r>
+      <w:r>
+        <w:t>winner</w:t>
+      </w:r>
+      <w:r>
+        <w:t xml:space="preserve"> of an NBA match and </w:t>
+      </w:r>
+      <w:r>
+        <w:t>the resulting spread, the difference between the winner and loser of said match.</w:t>
+      </w:r>
+      <w:r>
+        <w:t xml:space="preserve"> To accomplish this, </w:t>
+      </w:r>
+      <w:r>
+        <w:t>data about team stat</w:t>
+      </w:r>
+      <w:r>
+        <w:t>istics</w:t>
+      </w:r>
+      <w:r>
+        <w:t>,</w:t>
+      </w:r>
+      <w:r>
+        <w:t xml:space="preserve"> and individual player statistics had to be collected and combined</w:t>
+      </w:r>
+      <w:r>
+        <w:t xml:space="preserve"> to generate a dataset that could be utilized for training and testing.</w:t>
+      </w:r>
+    </w:p>
+    <w:p>
+      <w:r>
+        <w:t xml:space="preserve">Data was sourced </w:t>
+      </w:r>
+      <w:r>
+        <w:t xml:space="preserve">from </w:t>
+      </w:r>
+      <w:r>
+        <w:t>b</w:t>
+      </w:r>
+      <w:r>
+        <w:t>asketball-reference.com</w:t>
+      </w:r>
+      <w:sdt>
+        <w:sdtPr>
+          <w:id w:val="-66267998"/>
+          <w:citation/>
+        </w:sdtPr>
+        <w:sdtEndPr/>
+        <w:sdtContent>
+          <w:r>
+            <w:fldChar w:fldCharType="begin"/>
+          </w:r>
+          <w:r>
+            <w:instrText xml:space="preserve">CITATION Spo \l 1033 </w:instrText>
+          </w:r>
+          <w:r>
+            <w:fldChar w:fldCharType="separate"/>
+          </w:r>
+          <w:r>
+            <w:rPr>
+              <w:noProof/>
+            </w:rPr>
+            <w:t xml:space="preserve"> </w:t>
+          </w:r>
+          <w:r>
+            <w:rPr>
+              <w:noProof/>
+            </w:rPr>
+            <w:t>[2]</w:t>
+          </w:r>
+          <w:r>
+            <w:fldChar w:fldCharType="end"/>
+          </w:r>
+        </w:sdtContent>
+      </w:sdt>
+      <w:r>
+        <w:t xml:space="preserve"> and </w:t>
+      </w:r>
+      <w:r>
+        <w:t>nba.com</w:t>
+      </w:r>
+      <w:sdt>
+        <w:sdtPr>
+          <w:id w:val="-1413234034"/>
+          <w:citation/>
+        </w:sdtPr>
+        <w:sdtEndPr/>
+        <w:sdtContent>
+          <w:r>
+            <w:fldChar w:fldCharType="begin"/>
+          </w:r>
+          <w:r>
+            <w:instrText xml:space="preserve"> CITATION NBANA \l 1033 </w:instrText>
+          </w:r>
+          <w:r>
+            <w:fldChar w:fldCharType="separate"/>
+          </w:r>
+          <w:r>
+            <w:rPr>
+              <w:noProof/>
+            </w:rPr>
+            <w:t xml:space="preserve"> </w:t>
+          </w:r>
+          <w:r>
+            <w:rPr>
+              <w:noProof/>
+            </w:rPr>
+            <w:t>[3]</w:t>
+          </w:r>
+          <w:r>
+            <w:fldChar w:fldCharType="end"/>
+          </w:r>
+        </w:sdtContent>
+      </w:sdt>
+      <w:r>
+        <w:t xml:space="preserve"> </w:t>
+      </w:r>
+      <w:r>
+        <w:t xml:space="preserve">, </w:t>
+      </w:r>
+      <w:r>
+        <w:t xml:space="preserve">and </w:t>
+      </w:r>
+      <w:r>
+        <w:t>merged</w:t>
+      </w:r>
+      <w:r>
+        <w:t xml:space="preserve"> to produce the necessary </w:t>
+      </w:r>
+      <w:r>
+        <w:t>dataset for training a neural network.</w:t>
+      </w:r>
+      <w:r>
+        <w:t xml:space="preserve"> Further, </w:t>
+      </w:r>
+      <w:r>
+        <w:t xml:space="preserve">the data underwent transformations </w:t>
+      </w:r>
+      <w:r>
+        <w:t>from</w:t>
+      </w:r>
+      <w:r>
+        <w:t xml:space="preserve"> categorical, and other textual data to numerical data</w:t>
+      </w:r>
+      <w:r>
+        <w:t xml:space="preserve"> </w:t>
+      </w:r>
+      <w:r>
+        <w:t>via pipelines for processing by the neural networks.</w:t>
+      </w:r>
+    </w:p>
+    <w:p>
+      <w:pPr>
+        <w:pStyle w:val="Heading5"/>
+      </w:pPr>
+      <w:r>
         <w:lastRenderedPageBreak/>
-        <w:t>After generating toxicity scores with ToxicBert</w:t>
-      </w:r>
-      <w:r>
-        <w:t xml:space="preserve">, it </w:t>
+        <w:t>Unique</w:t>
+      </w:r>
+      <w:r>
+        <w:t xml:space="preserve"> approaches</w:t>
+      </w:r>
+    </w:p>
+    <w:p>
+      <w:r>
+        <w:t>This</w:t>
+      </w:r>
+      <w:r>
+        <w:t xml:space="preserve"> project made use of </w:t>
+      </w:r>
+      <w:r>
+        <w:t xml:space="preserve">different </w:t>
+      </w:r>
+      <w:r>
+        <w:t>neural network</w:t>
+      </w:r>
+      <w:r>
+        <w:t>s</w:t>
+      </w:r>
+      <w:r>
+        <w:t xml:space="preserve"> </w:t>
+      </w:r>
+      <w:r>
+        <w:t>which had its challenges</w:t>
+      </w:r>
+      <w:r>
+        <w:t>,</w:t>
+      </w:r>
+      <w:r>
+        <w:t xml:space="preserve"> t</w:t>
+      </w:r>
+      <w:r>
+        <w:t xml:space="preserve">he primary being </w:t>
+      </w:r>
+      <w:r>
+        <w:t xml:space="preserve">there was </w:t>
+      </w:r>
+      <w:r>
+        <w:t xml:space="preserve">a </w:t>
+      </w:r>
+      <w:r>
+        <w:t xml:space="preserve">need for sufficiently </w:t>
+      </w:r>
+      <w:r>
+        <w:t>substantial amounts</w:t>
+      </w:r>
+      <w:r>
+        <w:t xml:space="preserve"> of data to train the model</w:t>
+      </w:r>
+      <w:r>
+        <w:t xml:space="preserve">. </w:t>
+      </w:r>
+      <w:r>
+        <w:t xml:space="preserve">This was facilitated by the </w:t>
+      </w:r>
+      <w:r>
+        <w:t xml:space="preserve">historical </w:t>
+      </w:r>
+      <w:r>
+        <w:t xml:space="preserve">statistical data gathered from the </w:t>
+      </w:r>
+      <w:r>
+        <w:t xml:space="preserve">two sites. </w:t>
+      </w:r>
+      <w:r>
+        <w:t xml:space="preserve">Further, </w:t>
+      </w:r>
+      <w:r>
+        <w:t xml:space="preserve">neural networks provide numerous configuration options to optimize the model performance. Consequently, </w:t>
+      </w:r>
+      <w:r>
+        <w:t xml:space="preserve">the process of deciding on a model configuration consisted of a series of </w:t>
+      </w:r>
+      <w:r>
+        <w:t>hypothesis tests</w:t>
+      </w:r>
+      <w:r>
+        <w:t xml:space="preserve"> </w:t>
+      </w:r>
+      <w:r>
+        <w:t xml:space="preserve">on </w:t>
+      </w:r>
+      <w:r>
+        <w:t xml:space="preserve">activation functions, </w:t>
+      </w:r>
+      <w:r>
+        <w:t xml:space="preserve">hidden layer sizes and depths, </w:t>
+      </w:r>
+      <w:r>
+        <w:t xml:space="preserve">learning rates, </w:t>
+      </w:r>
+      <w:r>
+        <w:t>regularization methods, overfitting reduction methods</w:t>
+      </w:r>
+      <w:r>
+        <w:t>, and other optimization approaches</w:t>
+      </w:r>
+      <w:r>
+        <w:t xml:space="preserve"> to </w:t>
+      </w:r>
+      <w:r>
+        <w:t xml:space="preserve">discover </w:t>
+      </w:r>
+      <w:r>
+        <w:t xml:space="preserve">what </w:t>
+      </w:r>
+      <w:r>
+        <w:t xml:space="preserve">improved </w:t>
+      </w:r>
+      <w:r>
+        <w:t>performance.</w:t>
+      </w:r>
+    </w:p>
+    <w:p>
+      <w:r>
+        <w:t>Google Colab was chosen as the development platform because it</w:t>
+      </w:r>
+      <w:r>
+        <w:t xml:space="preserve"> provided a free selection of different </w:t>
+      </w:r>
+      <w:r>
+        <w:t>processors</w:t>
+      </w:r>
+      <w:r>
+        <w:t xml:space="preserve">, </w:t>
+      </w:r>
+      <w:r>
+        <w:t>allowed</w:t>
+      </w:r>
+      <w:r>
+        <w:t xml:space="preserve"> long processing times</w:t>
+      </w:r>
+      <w:r>
+        <w:t>,</w:t>
+      </w:r>
+      <w:r>
+        <w:t xml:space="preserve"> and </w:t>
+      </w:r>
+      <w:r>
+        <w:t xml:space="preserve">allowed </w:t>
+      </w:r>
+      <w:r>
+        <w:t>collaborative work from other group members.</w:t>
+      </w:r>
+      <w:r>
+        <w:t xml:space="preserve"> Further, libraries such as TensorFlow, Keras</w:t>
+      </w:r>
+      <w:r>
+        <w:t>,</w:t>
+      </w:r>
+      <w:r>
+        <w:t xml:space="preserve"> and </w:t>
+      </w:r>
+      <w:r>
+        <w:t xml:space="preserve">Sci-kit Learn were utilized to </w:t>
+      </w:r>
+      <w:r>
+        <w:t>develop</w:t>
+      </w:r>
+      <w:r>
+        <w:t xml:space="preserve"> </w:t>
+      </w:r>
+      <w:r>
+        <w:t>preprocessing</w:t>
+      </w:r>
+      <w:r>
+        <w:t xml:space="preserve"> pipelines and </w:t>
+      </w:r>
+      <w:r>
+        <w:t>neural</w:t>
+      </w:r>
+      <w:r>
+        <w:t xml:space="preserve"> networks.</w:t>
+      </w:r>
+    </w:p>
+    <w:p>
+      <w:pPr>
+        <w:pStyle w:val="Heading5"/>
+      </w:pPr>
+      <w:r>
+        <w:t xml:space="preserve">Insights </w:t>
+      </w:r>
+      <w:r>
+        <w:t>gathered</w:t>
+      </w:r>
+    </w:p>
+    <w:p>
+      <w:r>
+        <w:t xml:space="preserve">An exploratory data analysis of the data was performed </w:t>
+      </w:r>
+      <w:r>
+        <w:t>before</w:t>
+      </w:r>
+      <w:r>
+        <w:t xml:space="preserve"> beginning work on the neural network</w:t>
+      </w:r>
+      <w:r>
+        <w:t xml:space="preserve">. </w:t>
+      </w:r>
+      <w:r>
+        <w:t xml:space="preserve">Several correlations </w:t>
+      </w:r>
+      <w:r>
+        <w:t xml:space="preserve">among the features of </w:t>
+      </w:r>
+      <w:r>
+        <w:t xml:space="preserve">the combined </w:t>
+      </w:r>
+      <w:r>
+        <w:t>dataset</w:t>
+      </w:r>
+      <w:r>
+        <w:t>s</w:t>
+      </w:r>
+      <w:r>
+        <w:t xml:space="preserve"> </w:t>
       </w:r>
       <w:proofErr w:type="gramStart"/>
       <w:r>
-        <w:t>was discovered</w:t>
+        <w:t>were discovered</w:t>
       </w:r>
       <w:proofErr w:type="gramEnd"/>
       <w:r>
-        <w:t xml:space="preserve"> that posts</w:t>
-      </w:r>
-      <w:r>
-        <w:t xml:space="preserve"> that contained more explicit or aggressive language scored higher</w:t>
-      </w:r>
-      <w:r>
         <w:t>.</w:t>
       </w:r>
       <w:r>
-        <w:t xml:space="preserve"> However, </w:t>
-      </w:r>
-      <w:r>
-        <w:t xml:space="preserve">the higher toxicity scores did not align with the higher </w:t>
-      </w:r>
-      <w:r>
-        <w:t>post score</w:t>
-      </w:r>
-      <w:r>
-        <w:t xml:space="preserve">s </w:t>
-      </w:r>
-      <w:r>
-        <w:t>that</w:t>
+        <w:t xml:space="preserve"> Due to </w:t>
+      </w:r>
+      <w:r>
+        <w:t>concerns</w:t>
+      </w:r>
+      <w:r>
+        <w:t xml:space="preserve"> over h</w:t>
+      </w:r>
+      <w:r>
+        <w:t>igh dimensionality reducing the performance of neural networks,</w:t>
       </w:r>
       <w:r>
         <w:t xml:space="preserve"> </w:t>
       </w:r>
       <w:r>
-        <w:t>the Reddit contributors provided</w:t>
-      </w:r>
-      <w:r>
-        <w:t>.</w:t>
-      </w:r>
-      <w:r>
-        <w:t xml:space="preserve"> Consequently, although there was higher engagement</w:t>
-      </w:r>
-      <w:r>
-        <w:t>, identified through their Reddit post scores,</w:t>
-      </w:r>
-      <w:r>
-        <w:t xml:space="preserve"> on </w:t>
-      </w:r>
-      <w:r>
-        <w:t>discussion threads</w:t>
-      </w:r>
-      <w:r>
-        <w:t xml:space="preserve"> this did not equate to a higher toxicity score.</w:t>
+        <w:t>i</w:t>
+      </w:r>
+      <w:r>
+        <w:t xml:space="preserve">t was determined </w:t>
+      </w:r>
+      <w:r>
+        <w:t>to include this as one of the hypothesis tests</w:t>
+      </w:r>
+      <w:r>
+        <w:t xml:space="preserve"> in the project</w:t>
+      </w:r>
+      <w:r>
+        <w:t xml:space="preserve">. </w:t>
+      </w:r>
+      <w:r>
+        <w:t>Through hypothesis testing, it was learned</w:t>
+      </w:r>
+      <w:r>
+        <w:t xml:space="preserve"> that utilizing a reduced dataset</w:t>
+      </w:r>
+      <w:r>
+        <w:t>,</w:t>
       </w:r>
       <w:r>
         <w:t xml:space="preserve"> </w:t>
       </w:r>
-    </w:p>
-    <w:p>
-      <w:pPr>
-        <w:pStyle w:val="Heading5"/>
-      </w:pPr>
-      <w:r>
-        <w:t>Takeaway from the experience</w:t>
-      </w:r>
-    </w:p>
-    <w:p>
-      <w:r>
-        <w:t xml:space="preserve">This project </w:t>
-      </w:r>
-      <w:proofErr w:type="gramStart"/>
-      <w:r>
-        <w:t>tested</w:t>
-      </w:r>
-      <w:proofErr w:type="gramEnd"/>
-      <w:r>
-        <w:t xml:space="preserve"> my ability to think outside the box while</w:t>
-      </w:r>
-      <w:r>
-        <w:t xml:space="preserve"> managing </w:t>
-      </w:r>
-      <w:r>
-        <w:t>the data used for the project</w:t>
-      </w:r>
-      <w:r>
-        <w:t xml:space="preserve">. </w:t>
-      </w:r>
-      <w:r>
-        <w:t xml:space="preserve">I had to overcome issues with </w:t>
-      </w:r>
-      <w:r>
-        <w:t xml:space="preserve">large volumes of data, manage </w:t>
-      </w:r>
-      <w:r>
-        <w:t xml:space="preserve">the </w:t>
-      </w:r>
-      <w:r>
-        <w:t>memory constraints of the chosen technology</w:t>
-      </w:r>
-      <w:r>
-        <w:t xml:space="preserve"> – in this case</w:t>
+      <w:r>
+        <w:t>which</w:t>
+      </w:r>
+      <w:r>
+        <w:t xml:space="preserve"> </w:t>
+      </w:r>
+      <w:r>
+        <w:t>eliminated correlated fields</w:t>
       </w:r>
       <w:r>
         <w:t>,</w:t>
       </w:r>
       <w:r>
-        <w:t xml:space="preserve"> Google Colab</w:t>
-      </w:r>
-      <w:r>
-        <w:t xml:space="preserve"> and PySpark</w:t>
-      </w:r>
-      <w:r>
-        <w:t>,</w:t>
+        <w:t xml:space="preserve"> produced a model with lower validation loss.</w:t>
+      </w:r>
+      <w:r>
+        <w:t xml:space="preserve"> Figure 2 below illustrates a graph </w:t>
+      </w:r>
+      <w:r>
+        <w:t xml:space="preserve">that </w:t>
+      </w:r>
+      <w:r>
+        <w:t>compares</w:t>
       </w:r>
       <w:r>
         <w:t xml:space="preserve"> </w:t>
       </w:r>
       <w:r>
-        <w:t xml:space="preserve">and </w:t>
-      </w:r>
-      <w:r>
-        <w:t>combine</w:t>
-      </w:r>
-      <w:r>
-        <w:t xml:space="preserve"> the functionality of different libraries to </w:t>
-      </w:r>
-      <w:r>
-        <w:t>surpass</w:t>
-      </w:r>
-      <w:r>
-        <w:t xml:space="preserve"> the limitations of using any one library</w:t>
-      </w:r>
-      <w:r>
-        <w:t>.</w:t>
-      </w:r>
-    </w:p>
-    <w:p/>
-    <w:p>
-      <w:pPr>
-        <w:pStyle w:val="Heading4"/>
-      </w:pPr>
-      <w:r>
-        <w:t>IST707</w:t>
-      </w:r>
-    </w:p>
-    <w:p>
-      <w:pPr>
-        <w:pStyle w:val="Heading5"/>
-      </w:pPr>
-      <w:r>
-        <w:t>Background and Technology Used</w:t>
-      </w:r>
-    </w:p>
-    <w:p>
-      <w:r>
-        <w:t xml:space="preserve">In </w:t>
-      </w:r>
-      <w:r>
-        <w:t>IST718</w:t>
-      </w:r>
-      <w:r>
-        <w:t>, the data originated from one source</w:t>
-      </w:r>
-      <w:r>
-        <w:t xml:space="preserve"> </w:t>
-      </w:r>
-      <w:r>
-        <w:t xml:space="preserve">and underwent </w:t>
-      </w:r>
-      <w:proofErr w:type="gramStart"/>
-      <w:r>
-        <w:t>some</w:t>
-      </w:r>
-      <w:proofErr w:type="gramEnd"/>
-      <w:r>
-        <w:t xml:space="preserve"> feature engineering to extract insights</w:t>
-      </w:r>
-      <w:r>
-        <w:t xml:space="preserve">. </w:t>
-      </w:r>
-      <w:r>
-        <w:t>T</w:t>
-      </w:r>
-      <w:r>
-        <w:t xml:space="preserve">he processing </w:t>
-      </w:r>
-      <w:proofErr w:type="gramStart"/>
-      <w:r>
-        <w:t>was done</w:t>
-      </w:r>
-      <w:proofErr w:type="gramEnd"/>
-      <w:r>
-        <w:t xml:space="preserve"> on one dataset. On the other hand,</w:t>
-      </w:r>
-      <w:r>
-        <w:t xml:space="preserve"> the goals of </w:t>
-      </w:r>
-      <w:r>
-        <w:t xml:space="preserve">IST707 </w:t>
-      </w:r>
-      <w:r>
-        <w:t xml:space="preserve">required the data </w:t>
-      </w:r>
-      <w:proofErr w:type="gramStart"/>
-      <w:r>
-        <w:t>be gathered</w:t>
-      </w:r>
-      <w:proofErr w:type="gramEnd"/>
-      <w:r>
-        <w:t xml:space="preserve"> from multiple dat</w:t>
-      </w:r>
-      <w:r>
-        <w:t>a sources</w:t>
-      </w:r>
-      <w:r>
-        <w:t xml:space="preserve"> and amalgamated into a singular dataset for </w:t>
-      </w:r>
-      <w:r>
-        <w:t>training and testing.</w:t>
-      </w:r>
-      <w:r>
-        <w:t xml:space="preserve"> </w:t>
-      </w:r>
-    </w:p>
-    <w:p>
-      <w:r>
-        <w:t xml:space="preserve">The goal of IST707 </w:t>
-      </w:r>
-      <w:r>
-        <w:t xml:space="preserve">was to develop a neural network for predicting the </w:t>
-      </w:r>
-      <w:r>
-        <w:t>winner</w:t>
-      </w:r>
-      <w:r>
-        <w:t xml:space="preserve"> of an NBA match and </w:t>
-      </w:r>
-      <w:r>
-        <w:t>the resulting spread, the difference between the winner and loser of said match.</w:t>
-      </w:r>
-      <w:r>
-        <w:t xml:space="preserve"> To accomplish this, </w:t>
-      </w:r>
-      <w:r>
-        <w:t>data about team stat</w:t>
-      </w:r>
-      <w:r>
-        <w:t>istics</w:t>
-      </w:r>
-      <w:r>
-        <w:t>,</w:t>
-      </w:r>
-      <w:r>
-        <w:t xml:space="preserve"> and individual player statistics had to </w:t>
-      </w:r>
-      <w:proofErr w:type="gramStart"/>
-      <w:r>
-        <w:t>be collected</w:t>
-      </w:r>
-      <w:proofErr w:type="gramEnd"/>
-      <w:r>
-        <w:t xml:space="preserve"> and combined</w:t>
-      </w:r>
-      <w:r>
-        <w:t xml:space="preserve"> to generate a dataset that could be utilized for training and testing.</w:t>
-      </w:r>
-    </w:p>
-    <w:p>
-      <w:r>
-        <w:t xml:space="preserve">Data </w:t>
-      </w:r>
-      <w:proofErr w:type="gramStart"/>
-      <w:r>
-        <w:t>was sourced</w:t>
-      </w:r>
-      <w:proofErr w:type="gramEnd"/>
-      <w:r>
-        <w:t xml:space="preserve"> </w:t>
-      </w:r>
-      <w:r>
-        <w:t xml:space="preserve">from </w:t>
-      </w:r>
-      <w:r>
-        <w:t>b</w:t>
-      </w:r>
-      <w:r>
-        <w:t xml:space="preserve">asketball-reference.com and </w:t>
-      </w:r>
-      <w:r>
-        <w:t>nba.com/stats</w:t>
-      </w:r>
-      <w:r>
-        <w:t xml:space="preserve"> and combined to produce the necessary </w:t>
-      </w:r>
-      <w:r>
-        <w:t>dataset for training a neural network.</w:t>
-      </w:r>
-    </w:p>
-    <w:p>
-      <w:pPr>
-        <w:pStyle w:val="Heading5"/>
-      </w:pPr>
-      <w:r>
-        <w:t>Unique</w:t>
-      </w:r>
-      <w:r>
-        <w:t xml:space="preserve"> approaches</w:t>
-      </w:r>
-    </w:p>
-    <w:p>
-      <w:r>
-        <w:t>This</w:t>
-      </w:r>
-      <w:r>
-        <w:t xml:space="preserve"> project made use of a neural network </w:t>
-      </w:r>
-      <w:r>
-        <w:t>which had its challenges</w:t>
-      </w:r>
-      <w:r>
-        <w:t xml:space="preserve"> - t</w:t>
-      </w:r>
-      <w:r>
-        <w:t xml:space="preserve">he primary being </w:t>
-      </w:r>
-      <w:r>
-        <w:t xml:space="preserve">there was </w:t>
-      </w:r>
-      <w:r>
-        <w:t xml:space="preserve">a </w:t>
-      </w:r>
-      <w:r>
-        <w:t xml:space="preserve">need for sufficiently </w:t>
-      </w:r>
-      <w:r>
-        <w:t>substantial amounts</w:t>
-      </w:r>
-      <w:r>
-        <w:t xml:space="preserve"> of data to train the model. </w:t>
-      </w:r>
-      <w:r>
-        <w:t xml:space="preserve">Further, </w:t>
-      </w:r>
-      <w:r>
-        <w:t>different model configurations could</w:t>
-      </w:r>
-      <w:r>
-        <w:t xml:space="preserve"> </w:t>
-      </w:r>
-      <w:proofErr w:type="gramStart"/>
-      <w:r>
-        <w:t>be pursued</w:t>
-      </w:r>
-      <w:proofErr w:type="gramEnd"/>
-      <w:r>
-        <w:t xml:space="preserve"> to optimize the model</w:t>
-      </w:r>
-      <w:r>
-        <w:t>’s</w:t>
-      </w:r>
-      <w:r>
-        <w:t xml:space="preserve"> performance.</w:t>
-      </w:r>
-    </w:p>
-    <w:p>
-      <w:r>
-        <w:t xml:space="preserve">Google Colab </w:t>
-      </w:r>
-      <w:proofErr w:type="gramStart"/>
-      <w:r>
-        <w:t>was chosen</w:t>
-      </w:r>
-      <w:proofErr w:type="gramEnd"/>
-      <w:r>
-        <w:t xml:space="preserve"> as the development platform because it</w:t>
-      </w:r>
-      <w:r>
-        <w:t xml:space="preserve"> provided a free selection of different </w:t>
-      </w:r>
-      <w:r>
-        <w:t>processors and</w:t>
-      </w:r>
-      <w:r>
-        <w:t xml:space="preserve"> </w:t>
-      </w:r>
-      <w:r>
-        <w:t>allowed</w:t>
-      </w:r>
-      <w:r>
-        <w:t xml:space="preserve"> long processing times and </w:t>
-      </w:r>
-      <w:r>
-        <w:t>collaborative work from other group members.</w:t>
-      </w:r>
-    </w:p>
-    <w:p>
-      <w:r>
-        <w:t xml:space="preserve">Through the process of developing the neural network, various </w:t>
-      </w:r>
-      <w:r>
-        <w:t>sub-experiments</w:t>
-      </w:r>
-      <w:r>
-        <w:t xml:space="preserve"> were performed </w:t>
-      </w:r>
-      <w:r>
-        <w:t xml:space="preserve">to </w:t>
-      </w:r>
-      <w:proofErr w:type="gramStart"/>
-      <w:r>
-        <w:t>test</w:t>
-      </w:r>
-      <w:proofErr w:type="gramEnd"/>
-      <w:r>
-        <w:t xml:space="preserve"> different hypotheses on how to improve model performance.</w:t>
-      </w:r>
-    </w:p>
-    <w:p>
-      <w:pPr>
-        <w:pStyle w:val="Heading5"/>
-      </w:pPr>
-      <w:r>
-        <w:t xml:space="preserve">Insights </w:t>
-      </w:r>
-      <w:r>
-        <w:t>gathered.</w:t>
-      </w:r>
-    </w:p>
-    <w:p>
-      <w:r>
-        <w:t xml:space="preserve">An exploratory data analysis of the data </w:t>
-      </w:r>
-      <w:proofErr w:type="gramStart"/>
-      <w:r>
-        <w:t>was performed</w:t>
-      </w:r>
-      <w:proofErr w:type="gramEnd"/>
-      <w:r>
-        <w:t xml:space="preserve"> </w:t>
-      </w:r>
-      <w:r>
-        <w:t>before</w:t>
-      </w:r>
-      <w:r>
-        <w:t xml:space="preserve"> beginning work on the neural network</w:t>
-      </w:r>
-      <w:r>
-        <w:t xml:space="preserve">. </w:t>
-      </w:r>
-      <w:proofErr w:type="gramStart"/>
-      <w:r>
-        <w:t>Several</w:t>
-      </w:r>
-      <w:proofErr w:type="gramEnd"/>
-      <w:r>
-        <w:t xml:space="preserve"> correlations between the combined fields of the dataset were discovered</w:t>
-      </w:r>
-      <w:r>
-        <w:t>. It was determined that these may reduce the accuracy of the results</w:t>
-      </w:r>
-      <w:r>
-        <w:t xml:space="preserve"> if the full dataset </w:t>
-      </w:r>
-      <w:proofErr w:type="gramStart"/>
-      <w:r>
-        <w:t>were included</w:t>
-      </w:r>
-      <w:proofErr w:type="gramEnd"/>
-      <w:r>
-        <w:t xml:space="preserve"> in the final model. This was </w:t>
-      </w:r>
-      <w:proofErr w:type="gramStart"/>
-      <w:r>
-        <w:t>tested</w:t>
-      </w:r>
-      <w:proofErr w:type="gramEnd"/>
-      <w:r>
-        <w:t xml:space="preserve"> as in the process of developing the model as one of the </w:t>
-      </w:r>
-      <w:r>
-        <w:lastRenderedPageBreak/>
-        <w:t xml:space="preserve">experiments and </w:t>
-      </w:r>
-      <w:r>
-        <w:t xml:space="preserve">it was determined that utilizing a reduced dataset </w:t>
-      </w:r>
-      <w:r>
-        <w:t>that</w:t>
-      </w:r>
-      <w:r>
-        <w:t xml:space="preserve"> eliminated correlated fields </w:t>
-      </w:r>
-      <w:r>
-        <w:t>produced a model with lower validation loss</w:t>
-      </w:r>
-      <w:r>
-        <w:t>.</w:t>
+        <w:t>the training and loss curves of the reduced dataset.</w:t>
       </w:r>
     </w:p>
     <w:p>
@@ -2700,10 +3523,13 @@
         <w:keepNext/>
       </w:pPr>
       <w:r>
+        <w:rPr>
+          <w:noProof/>
+        </w:rPr>
         <w:drawing>
-          <wp:inline distT="0" distB="0" distL="0" distR="0" wp14:anchorId="0DA99830" wp14:editId="504411FD">
-            <wp:extent cx="5943600" cy="4268470"/>
-            <wp:effectExtent l="0" t="0" r="0" b="0"/>
+          <wp:inline distT="0" distB="0" distL="0" distR="0" wp14:anchorId="0DA99830" wp14:editId="35F6E167">
+            <wp:extent cx="3539291" cy="2541786"/>
+            <wp:effectExtent l="0" t="0" r="4445" b="0"/>
             <wp:docPr id="214917285" name="Picture 1" descr="A graph of a train loss curves&#10;&#10;AI-generated content may be incorrect."/>
             <wp:cNvGraphicFramePr>
               <a:graphicFrameLocks xmlns:a="http://schemas.openxmlformats.org/drawingml/2006/main" noChangeAspect="1"/>
@@ -2716,7 +3542,7 @@
                     <pic:cNvPicPr/>
                   </pic:nvPicPr>
                   <pic:blipFill>
-                    <a:blip r:embed="rId7"/>
+                    <a:blip r:embed="rId9"/>
                     <a:stretch>
                       <a:fillRect/>
                     </a:stretch>
@@ -2724,7 +3550,7 @@
                   <pic:spPr>
                     <a:xfrm>
                       <a:off x="0" y="0"/>
-                      <a:ext cx="5943600" cy="4268470"/>
+                      <a:ext cx="3551558" cy="2550596"/>
                     </a:xfrm>
                     <a:prstGeom prst="rect">
                       <a:avLst/>
@@ -2753,83 +3579,3222 @@
         </w:r>
       </w:fldSimple>
     </w:p>
+    <w:p>
+      <w:r>
+        <w:t xml:space="preserve">However, </w:t>
+      </w:r>
+      <w:r>
+        <w:t xml:space="preserve">despite the reduction in the dataset, there was </w:t>
+      </w:r>
+      <w:r>
+        <w:t>some overfitting observed when comparing the accuracy repo</w:t>
+      </w:r>
+      <w:r>
+        <w:t xml:space="preserve">rt of the </w:t>
+      </w:r>
+      <w:r>
+        <w:t>training and testing</w:t>
+      </w:r>
+      <w:r>
+        <w:t xml:space="preserve"> results. At the time, it was not certain what caused </w:t>
+      </w:r>
+      <w:r>
+        <w:t>overfitting</w:t>
+      </w:r>
+      <w:r>
+        <w:t xml:space="preserve"> but in retrospect, there may </w:t>
+      </w:r>
+      <w:r>
+        <w:t xml:space="preserve">have </w:t>
+      </w:r>
+      <w:r>
+        <w:t>be</w:t>
+      </w:r>
+      <w:r>
+        <w:t>en</w:t>
+      </w:r>
+      <w:r>
+        <w:t xml:space="preserve"> other features </w:t>
+      </w:r>
+      <w:r>
+        <w:t>that</w:t>
+      </w:r>
+      <w:r>
+        <w:t xml:space="preserve"> </w:t>
+      </w:r>
+      <w:r>
+        <w:t xml:space="preserve">performed </w:t>
+      </w:r>
+      <w:r>
+        <w:t>the role of proxies for excluded data.</w:t>
+      </w:r>
+      <w:r>
+        <w:t xml:space="preserve"> Consequently, more feature reduction could have been used.</w:t>
+      </w:r>
+    </w:p>
+    <w:p>
+      <w:r>
+        <w:lastRenderedPageBreak/>
+        <w:t>The resulting model</w:t>
+      </w:r>
+      <w:r>
+        <w:t xml:space="preserve"> </w:t>
+      </w:r>
+      <w:r>
+        <w:t>performed well when identifying the winner of NBA matches</w:t>
+      </w:r>
+      <w:r>
+        <w:t>,</w:t>
+      </w:r>
+      <w:r>
+        <w:t xml:space="preserve"> but it could not reliably </w:t>
+      </w:r>
+      <w:r>
+        <w:t>predict</w:t>
+      </w:r>
+      <w:r>
+        <w:t xml:space="preserve"> the spread</w:t>
+      </w:r>
+      <w:r>
+        <w:t>.</w:t>
+      </w:r>
+      <w:r>
+        <w:t xml:space="preserve"> Histograms depicting the predictions vs actual results are displayed below </w:t>
+      </w:r>
+      <w:r>
+        <w:t>in Figures 3 and Figure 4.</w:t>
+      </w:r>
+    </w:p>
+    <w:p>
+      <w:pPr>
+        <w:pStyle w:val="Heading5"/>
+      </w:pPr>
+      <w:r>
+        <w:t>Takeaways from the experience</w:t>
+      </w:r>
+    </w:p>
+    <w:p>
+      <w:r>
+        <w:t xml:space="preserve">The process of </w:t>
+      </w:r>
+      <w:r>
+        <w:t>fine-tuning</w:t>
+      </w:r>
+      <w:r>
+        <w:t xml:space="preserve"> a neural network can be </w:t>
+      </w:r>
+      <w:r>
+        <w:t>time-consuming</w:t>
+      </w:r>
+      <w:r>
+        <w:t xml:space="preserve"> and requires a lot of computing resources to prepare the data, </w:t>
+      </w:r>
+      <w:r>
+        <w:t xml:space="preserve">train and test the models, and </w:t>
+      </w:r>
+      <w:r>
+        <w:t>generate</w:t>
+      </w:r>
+      <w:r>
+        <w:t xml:space="preserve"> reporting along the way.</w:t>
+      </w:r>
+    </w:p>
+    <w:p>
+      <w:pPr>
+        <w:keepNext/>
+      </w:pPr>
+      <w:r>
+        <w:br w:type="page"/>
+      </w:r>
+      <w:r>
+        <w:rPr>
+          <w:noProof/>
+        </w:rPr>
+        <w:lastRenderedPageBreak/>
+        <w:drawing>
+          <wp:anchor distT="0" distB="0" distL="114300" distR="114300" simplePos="0" relativeHeight="251658240" behindDoc="0" locked="0" layoutInCell="1" allowOverlap="1" wp14:anchorId="4676269F" wp14:editId="20FC3317">
+            <wp:simplePos x="0" y="0"/>
+            <wp:positionH relativeFrom="margin">
+              <wp:align>left</wp:align>
+            </wp:positionH>
+            <wp:positionV relativeFrom="paragraph">
+              <wp:posOffset>250190</wp:posOffset>
+            </wp:positionV>
+            <wp:extent cx="3030855" cy="2701290"/>
+            <wp:effectExtent l="0" t="0" r="0" b="3810"/>
+            <wp:wrapSquare wrapText="bothSides"/>
+            <wp:docPr id="169" name="Google Shape;169;p18" descr="A graph comparing predicted and actual winners and losers of different NBA matches&#10;"/>
+            <wp:cNvGraphicFramePr/>
+            <a:graphic xmlns:a="http://schemas.openxmlformats.org/drawingml/2006/main">
+              <a:graphicData uri="http://schemas.openxmlformats.org/drawingml/2006/picture">
+                <pic:pic xmlns:pic="http://schemas.openxmlformats.org/drawingml/2006/picture">
+                  <pic:nvPicPr>
+                    <pic:cNvPr id="169" name="Google Shape;169;p18" descr="A graph comparing predicted and actual winners and losers of different NBA matches&#10;"/>
+                    <pic:cNvPicPr preferRelativeResize="0"/>
+                  </pic:nvPicPr>
+                  <pic:blipFill>
+                    <a:blip r:embed="rId10">
+                      <a:alphaModFix/>
+                      <a:extLst>
+                        <a:ext uri="{28A0092B-C50C-407E-A947-70E740481C1C}">
+                          <a14:useLocalDpi xmlns:a14="http://schemas.microsoft.com/office/drawing/2010/main" val="0"/>
+                        </a:ext>
+                      </a:extLst>
+                    </a:blip>
+                    <a:stretch>
+                      <a:fillRect/>
+                    </a:stretch>
+                  </pic:blipFill>
+                  <pic:spPr>
+                    <a:xfrm>
+                      <a:off x="0" y="0"/>
+                      <a:ext cx="3030855" cy="2701290"/>
+                    </a:xfrm>
+                    <a:prstGeom prst="rect">
+                      <a:avLst/>
+                    </a:prstGeom>
+                    <a:noFill/>
+                    <a:ln>
+                      <a:noFill/>
+                    </a:ln>
+                  </pic:spPr>
+                </pic:pic>
+              </a:graphicData>
+            </a:graphic>
+            <wp14:sizeRelH relativeFrom="margin">
+              <wp14:pctWidth>0</wp14:pctWidth>
+            </wp14:sizeRelH>
+            <wp14:sizeRelV relativeFrom="margin">
+              <wp14:pctHeight>0</wp14:pctHeight>
+            </wp14:sizeRelV>
+          </wp:anchor>
+        </w:drawing>
+      </w:r>
+      <w:r>
+        <w:rPr>
+          <w:noProof/>
+        </w:rPr>
+        <w:t xml:space="preserve"> </w:t>
+      </w:r>
+      <w:r>
+        <w:rPr>
+          <w:noProof/>
+        </w:rPr>
+        <w:drawing>
+          <wp:inline distT="0" distB="0" distL="0" distR="0" wp14:anchorId="54030D42" wp14:editId="221069FB">
+            <wp:extent cx="2775691" cy="2707260"/>
+            <wp:effectExtent l="0" t="0" r="5715" b="0"/>
+            <wp:docPr id="170" name="Google Shape;170;p18" descr="A graph of different colored lines&#10;&#10;AI-generated content may be incorrect."/>
+            <wp:cNvGraphicFramePr/>
+            <a:graphic xmlns:a="http://schemas.openxmlformats.org/drawingml/2006/main">
+              <a:graphicData uri="http://schemas.openxmlformats.org/drawingml/2006/picture">
+                <pic:pic xmlns:pic="http://schemas.openxmlformats.org/drawingml/2006/picture">
+                  <pic:nvPicPr>
+                    <pic:cNvPr id="170" name="Google Shape;170;p18" descr="A graph of different colored lines&#10;&#10;AI-generated content may be incorrect."/>
+                    <pic:cNvPicPr preferRelativeResize="0"/>
+                  </pic:nvPicPr>
+                  <pic:blipFill>
+                    <a:blip r:embed="rId11">
+                      <a:alphaModFix/>
+                    </a:blip>
+                    <a:stretch>
+                      <a:fillRect/>
+                    </a:stretch>
+                  </pic:blipFill>
+                  <pic:spPr>
+                    <a:xfrm>
+                      <a:off x="0" y="0"/>
+                      <a:ext cx="2782531" cy="2713932"/>
+                    </a:xfrm>
+                    <a:prstGeom prst="rect">
+                      <a:avLst/>
+                    </a:prstGeom>
+                    <a:noFill/>
+                    <a:ln>
+                      <a:noFill/>
+                    </a:ln>
+                  </pic:spPr>
+                </pic:pic>
+              </a:graphicData>
+            </a:graphic>
+          </wp:inline>
+        </w:drawing>
+      </w:r>
+    </w:p>
+    <w:p>
+      <w:pPr>
+        <w:pStyle w:val="Caption"/>
+      </w:pPr>
+      <w:r>
+        <w:t xml:space="preserve">Figure </w:t>
+      </w:r>
+      <w:fldSimple w:instr=" SEQ Figure \* ARABIC ">
+        <w:r>
+          <w:rPr>
+            <w:noProof/>
+          </w:rPr>
+          <w:t>3</w:t>
+        </w:r>
+      </w:fldSimple>
+      <w:r>
+        <w:tab/>
+      </w:r>
+      <w:r>
+        <w:tab/>
+      </w:r>
+      <w:r>
+        <w:tab/>
+      </w:r>
+      <w:r>
+        <w:tab/>
+      </w:r>
+      <w:r>
+        <w:tab/>
+      </w:r>
+      <w:r>
+        <w:tab/>
+      </w:r>
+      <w:r>
+        <w:tab/>
+      </w:r>
+      <w:r>
+        <w:t xml:space="preserve">Figure </w:t>
+      </w:r>
+      <w:fldSimple w:instr=" SEQ Figure \* ARABIC ">
+        <w:r>
+          <w:rPr>
+            <w:noProof/>
+          </w:rPr>
+          <w:t>4</w:t>
+        </w:r>
+      </w:fldSimple>
+    </w:p>
+    <w:p>
+      <w:pPr>
+        <w:pStyle w:val="Heading3"/>
+      </w:pPr>
+      <w:bookmarkStart w:id="6" w:name="_Toc193025710"/>
+      <w:r>
+        <w:t>Create actionable insight across a range of contexts (e.g., societal, business, political), using data and the full data science life cycle.</w:t>
+      </w:r>
+      <w:bookmarkEnd w:id="6"/>
+    </w:p>
     <w:p/>
+    <w:p>
+      <w:pPr>
+        <w:pStyle w:val="Heading4"/>
+      </w:pPr>
+      <w:r>
+        <w:t>IST6</w:t>
+      </w:r>
+      <w:r>
+        <w:t>9</w:t>
+      </w:r>
+      <w:r>
+        <w:t>2</w:t>
+      </w:r>
+    </w:p>
+    <w:p>
+      <w:pPr>
+        <w:pStyle w:val="Heading5"/>
+      </w:pPr>
+      <w:r>
+        <w:t>Project Background and Technology Used</w:t>
+      </w:r>
+    </w:p>
+    <w:p>
+      <w:r>
+        <w:t>In IST6</w:t>
+      </w:r>
+      <w:r>
+        <w:t>9</w:t>
+      </w:r>
+      <w:r>
+        <w:t xml:space="preserve">2, I reviewed </w:t>
+      </w:r>
+      <w:r>
+        <w:t xml:space="preserve">mortgage data </w:t>
+      </w:r>
+      <w:r>
+        <w:t xml:space="preserve">collected from the </w:t>
+      </w:r>
+      <w:r>
+        <w:t>Rocket Mortgage and covered by the Home Mortgage Disclosure Act</w:t>
+      </w:r>
+      <w:r>
+        <w:t>. The goal of this project was to identify whether there were any biases in the data</w:t>
+      </w:r>
+      <w:r>
+        <w:t xml:space="preserve"> and suggest remediations for this.</w:t>
+      </w:r>
+      <w:r>
+        <w:t xml:space="preserve"> Th</w:t>
+      </w:r>
+      <w:r>
+        <w:t xml:space="preserve">e goals for the project were approached through different </w:t>
+      </w:r>
+      <w:r>
+        <w:t xml:space="preserve">techniques, such as checks for dataset imbalances, checks for the predictors of approval, </w:t>
+      </w:r>
+      <w:r>
+        <w:t>farness analysis</w:t>
+      </w:r>
+      <w:r>
+        <w:t>,</w:t>
+      </w:r>
+      <w:r>
+        <w:t xml:space="preserve"> and checks for data drift.</w:t>
+      </w:r>
+    </w:p>
+    <w:p>
+      <w:r>
+        <w:t xml:space="preserve">Different </w:t>
+      </w:r>
+      <w:r>
+        <w:t>Python-based</w:t>
+      </w:r>
+      <w:r>
+        <w:t xml:space="preserve"> libraries were used to achieve this. </w:t>
+      </w:r>
+      <w:r>
+        <w:t>SHAP and LIME libraries</w:t>
+      </w:r>
+      <w:r>
+        <w:t xml:space="preserve"> were used</w:t>
+      </w:r>
+      <w:r>
+        <w:t xml:space="preserve"> for </w:t>
+      </w:r>
+      <w:r>
+        <w:t>detecting the loan approval predictors</w:t>
+      </w:r>
+      <w:r>
+        <w:t xml:space="preserve">; </w:t>
+      </w:r>
+      <w:r>
+        <w:t xml:space="preserve">Microsoft </w:t>
+      </w:r>
+      <w:r>
+        <w:t>Fairlearn</w:t>
+      </w:r>
+      <w:sdt>
+        <w:sdtPr>
+          <w:id w:val="2116562156"/>
+          <w:citation/>
+        </w:sdtPr>
+        <w:sdtEndPr/>
+        <w:sdtContent>
+          <w:r>
+            <w:fldChar w:fldCharType="begin"/>
+          </w:r>
+          <w:r>
+            <w:instrText xml:space="preserve"> CITATION FaiNA \l 1033 </w:instrText>
+          </w:r>
+          <w:r>
+            <w:fldChar w:fldCharType="separate"/>
+          </w:r>
+          <w:r>
+            <w:rPr>
+              <w:noProof/>
+            </w:rPr>
+            <w:t xml:space="preserve"> </w:t>
+          </w:r>
+          <w:r>
+            <w:rPr>
+              <w:noProof/>
+            </w:rPr>
+            <w:t>[4]</w:t>
+          </w:r>
+          <w:r>
+            <w:fldChar w:fldCharType="end"/>
+          </w:r>
+        </w:sdtContent>
+      </w:sdt>
+      <w:r>
+        <w:t xml:space="preserve"> </w:t>
+      </w:r>
+      <w:r>
+        <w:t xml:space="preserve">was used </w:t>
+      </w:r>
+      <w:r>
+        <w:t xml:space="preserve">for </w:t>
+      </w:r>
+      <w:r>
+        <w:t>comparing gen</w:t>
+      </w:r>
+      <w:r>
+        <w:t xml:space="preserve">der approval rates; </w:t>
+      </w:r>
+      <w:r>
+        <w:t xml:space="preserve">Evidently was used for </w:t>
+      </w:r>
+      <w:r>
+        <w:t xml:space="preserve">detecting data drift across </w:t>
+      </w:r>
+      <w:r>
+        <w:t>the 20</w:t>
+      </w:r>
+      <w:r>
+        <w:t xml:space="preserve">23 – 2024 calendar </w:t>
+      </w:r>
+      <w:r>
+        <w:t>year.</w:t>
+      </w:r>
+    </w:p>
+    <w:p>
+      <w:pPr>
+        <w:pStyle w:val="Heading5"/>
+      </w:pPr>
+      <w:r>
+        <w:t>Insights Gathered</w:t>
+      </w:r>
+    </w:p>
+    <w:p>
+      <w:r>
+        <w:t xml:space="preserve">In the process of </w:t>
+      </w:r>
+      <w:r>
+        <w:t xml:space="preserve">analyzing the dataset, I discovered there were dataset imbalances among the genders. Males </w:t>
+      </w:r>
+      <w:r>
+        <w:t xml:space="preserve">provided </w:t>
+      </w:r>
+      <w:r>
+        <w:t>most</w:t>
+      </w:r>
+      <w:r>
+        <w:t xml:space="preserve"> observations</w:t>
+      </w:r>
+      <w:r>
+        <w:t xml:space="preserve">. </w:t>
+      </w:r>
+      <w:r>
+        <w:t>However,</w:t>
+      </w:r>
+      <w:r>
+        <w:t xml:space="preserve"> the surprising discovery was </w:t>
+      </w:r>
+      <w:r>
+        <w:t>that</w:t>
+      </w:r>
+      <w:r>
+        <w:t xml:space="preserve"> there </w:t>
+      </w:r>
+      <w:r>
+        <w:t>was</w:t>
+      </w:r>
+      <w:r>
+        <w:t xml:space="preserve"> a small group of applicants for mortgage loans who checked both gender boxes </w:t>
+      </w:r>
+      <w:r>
+        <w:t>on their application.</w:t>
+      </w:r>
+      <w:r>
+        <w:t xml:space="preserve"> </w:t>
+      </w:r>
+      <w:r>
+        <w:t>For t</w:t>
+      </w:r>
+      <w:r>
+        <w:t>hese applicants</w:t>
+      </w:r>
+      <w:r>
+        <w:t>,</w:t>
+      </w:r>
+      <w:r>
+        <w:t xml:space="preserve"> I </w:t>
+      </w:r>
+      <w:r>
+        <w:t>labeled</w:t>
+      </w:r>
+      <w:r>
+        <w:t xml:space="preserve"> </w:t>
+      </w:r>
+      <w:r>
+        <w:t xml:space="preserve">them </w:t>
+      </w:r>
+      <w:r>
+        <w:t>as non-</w:t>
+      </w:r>
+      <w:r>
+        <w:t xml:space="preserve">binary applicants </w:t>
+      </w:r>
+      <w:r>
+        <w:t>since</w:t>
+      </w:r>
+      <w:r>
+        <w:t xml:space="preserve"> they identified as both male and female</w:t>
+      </w:r>
+      <w:r>
+        <w:t>.</w:t>
+      </w:r>
+      <w:r>
+        <w:t xml:space="preserve"> The group only accounted </w:t>
+      </w:r>
+      <w:r>
+        <w:t xml:space="preserve">for </w:t>
+      </w:r>
+      <w:r>
+        <w:t>forty-four</w:t>
+      </w:r>
+      <w:r>
+        <w:t xml:space="preserve"> applicants</w:t>
+      </w:r>
+      <w:r>
+        <w:t>, a small amount compared to those who identified as male or female.</w:t>
+      </w:r>
+      <w:r>
+        <w:t xml:space="preserve"> </w:t>
+      </w:r>
+    </w:p>
+    <w:p>
+      <w:r>
+        <w:t xml:space="preserve">It came as no surprise that the </w:t>
+      </w:r>
+      <w:r>
+        <w:t xml:space="preserve">resulting model would be biased toward males given the dataset </w:t>
+      </w:r>
+      <w:r>
+        <w:t>c</w:t>
+      </w:r>
+      <w:r>
+        <w:t xml:space="preserve">onsisted of a higher number of observations. </w:t>
+      </w:r>
+      <w:r>
+        <w:t xml:space="preserve">But, when performing checks for False </w:t>
+      </w:r>
+      <w:r>
+        <w:t>Negative loan</w:t>
+      </w:r>
+      <w:r>
+        <w:t xml:space="preserve"> approval classifications (loans which should have been approved but were not), it was learned that </w:t>
+      </w:r>
+      <w:r>
+        <w:lastRenderedPageBreak/>
+        <w:t>more than half of the female applicants</w:t>
+      </w:r>
+      <w:r>
+        <w:t>, 51%, fell into this category</w:t>
+      </w:r>
+      <w:r>
+        <w:t>. On the other hand, the selection rate consisted of more than half of males, 53%.</w:t>
+      </w:r>
+    </w:p>
+    <w:p>
+      <w:r>
+        <w:t>Also</w:t>
+      </w:r>
+      <w:r>
+        <w:t xml:space="preserve">, when checking for the major predictors for mortgage loan approval, it </w:t>
+      </w:r>
+      <w:proofErr w:type="gramStart"/>
+      <w:r>
+        <w:t>was learned</w:t>
+      </w:r>
+      <w:proofErr w:type="gramEnd"/>
+      <w:r>
+        <w:t xml:space="preserve"> that </w:t>
+      </w:r>
+      <w:r>
+        <w:t xml:space="preserve">the loan-to-value ratio, </w:t>
+      </w:r>
+      <w:r>
+        <w:t>preapproval,</w:t>
+      </w:r>
+      <w:r>
+        <w:t xml:space="preserve"> and log-income are great predictors for </w:t>
+      </w:r>
+      <w:r>
+        <w:t>whether an applicant is approved for a loan over the entire dataset.</w:t>
+      </w:r>
+    </w:p>
+    <w:p>
+      <w:r>
+        <w:t xml:space="preserve">Adjusting the model </w:t>
+      </w:r>
+      <w:r>
+        <w:t xml:space="preserve">to remove any protected </w:t>
+      </w:r>
+      <w:r>
+        <w:t>characteristics and</w:t>
+      </w:r>
+      <w:r>
+        <w:t xml:space="preserve"> balancing the approvals</w:t>
+      </w:r>
+      <w:r>
+        <w:t xml:space="preserve"> and denials did not significantly change the predictive capabilities of the model.</w:t>
+      </w:r>
+    </w:p>
+    <w:p>
+      <w:pPr>
+        <w:pStyle w:val="Heading5"/>
+      </w:pPr>
+      <w:r>
+        <w:t>Takeaways from the experience</w:t>
+      </w:r>
+    </w:p>
+    <w:p>
+      <w:r>
+        <w:t>The mortgage loan market is dominated by males</w:t>
+      </w:r>
+      <w:r>
+        <w:t>,</w:t>
+      </w:r>
+      <w:r>
+        <w:t xml:space="preserve"> and they have the highest approval ratings among genders.</w:t>
+      </w:r>
+      <w:r>
+        <w:t xml:space="preserve"> </w:t>
+      </w:r>
+      <w:r>
+        <w:t xml:space="preserve">However, the smaller represented groups of females and non-binary individuals </w:t>
+      </w:r>
+      <w:r>
+        <w:t>can be helped by improving the preapproval rate, the income</w:t>
+      </w:r>
+      <w:r>
+        <w:t>,</w:t>
+      </w:r>
+      <w:r>
+        <w:t xml:space="preserve"> and the </w:t>
+      </w:r>
+      <w:r>
+        <w:t xml:space="preserve">loan-to-value rates for these groups. </w:t>
+      </w:r>
+    </w:p>
+    <w:p>
+      <w:r>
+        <w:t xml:space="preserve">Further, </w:t>
+      </w:r>
+      <w:r>
+        <w:t>the form</w:t>
+      </w:r>
+      <w:r>
+        <w:t xml:space="preserve"> </w:t>
+      </w:r>
+      <w:r>
+        <w:t xml:space="preserve">used for applying for </w:t>
+      </w:r>
+      <w:r>
+        <w:t>loans</w:t>
+      </w:r>
+      <w:r>
+        <w:t xml:space="preserve"> should </w:t>
+      </w:r>
+      <w:proofErr w:type="gramStart"/>
+      <w:r>
+        <w:t>be expanded</w:t>
+      </w:r>
+      <w:proofErr w:type="gramEnd"/>
+      <w:r>
+        <w:t xml:space="preserve"> to take into consideration those who identify as non-binary. It is possible that many who </w:t>
+      </w:r>
+      <w:r>
+        <w:t xml:space="preserve">identify as non-binary may not have known how to report this and </w:t>
+      </w:r>
+      <w:r>
+        <w:t>chose</w:t>
+      </w:r>
+      <w:r>
+        <w:t xml:space="preserve"> </w:t>
+      </w:r>
+      <w:r>
+        <w:t xml:space="preserve">to identify with </w:t>
+      </w:r>
+      <w:r>
+        <w:t>their gender assigned at birth. Only a select few were cl</w:t>
+      </w:r>
+      <w:r>
+        <w:t xml:space="preserve">ever enough to check both boxes to </w:t>
+      </w:r>
+      <w:r>
+        <w:t>communicate this</w:t>
+      </w:r>
+      <w:r>
+        <w:t xml:space="preserve">. Having a designated field will go a long way to </w:t>
+      </w:r>
+      <w:r>
+        <w:t>tracking the needs of this group</w:t>
+      </w:r>
+      <w:r>
+        <w:t xml:space="preserve"> and ensuring they are counted.</w:t>
+      </w:r>
+    </w:p>
+    <w:p>
+      <w:pPr>
+        <w:pStyle w:val="Heading3"/>
+      </w:pPr>
+      <w:bookmarkStart w:id="7" w:name="_Toc193025711"/>
+      <w:r>
+        <w:t>Apply visualization and predictive models to help generate actionable insight.</w:t>
+      </w:r>
+      <w:bookmarkEnd w:id="7"/>
+    </w:p>
+    <w:p>
+      <w:pPr>
+        <w:pStyle w:val="Heading4"/>
+      </w:pPr>
+      <w:r>
+        <w:t>IST71</w:t>
+      </w:r>
+      <w:r>
+        <w:t>8</w:t>
+      </w:r>
+    </w:p>
+    <w:p>
+      <w:r>
+        <w:t>Despite</w:t>
+      </w:r>
+      <w:r>
+        <w:t xml:space="preserve"> the textual nature of the dataset used for this project, </w:t>
+      </w:r>
+      <w:r>
+        <w:t xml:space="preserve">different approaches were used to quantify statistics about the text. </w:t>
+      </w:r>
+      <w:r>
+        <w:t xml:space="preserve">Descriptive </w:t>
+      </w:r>
+      <w:r>
+        <w:t xml:space="preserve">statistics were generated on the number of comments per title, the </w:t>
+      </w:r>
+      <w:r>
+        <w:t>title</w:t>
+      </w:r>
+      <w:r>
+        <w:t xml:space="preserve"> word length, the body word length, answer length</w:t>
+      </w:r>
+      <w:r>
+        <w:t xml:space="preserve">, </w:t>
+      </w:r>
+      <w:r>
+        <w:t xml:space="preserve">and </w:t>
+      </w:r>
+      <w:r>
+        <w:t>thread length</w:t>
+      </w:r>
+      <w:r>
+        <w:t>. An example of this is shown in Figure 5 below</w:t>
+      </w:r>
+      <w:r>
+        <w:t>. They helped</w:t>
+      </w:r>
+      <w:r>
+        <w:t xml:space="preserve"> </w:t>
+      </w:r>
+      <w:r>
+        <w:t xml:space="preserve">inform us </w:t>
+      </w:r>
+      <w:r>
+        <w:t>of</w:t>
+      </w:r>
+      <w:r>
+        <w:t xml:space="preserve"> how taxing the dataset would be on the resources secured to process it.</w:t>
+      </w:r>
+    </w:p>
+    <w:p>
+      <w:pPr>
+        <w:keepNext/>
+      </w:pPr>
+      <w:r>
+        <w:rPr>
+          <w:noProof/>
+        </w:rPr>
+        <w:drawing>
+          <wp:inline distT="0" distB="0" distL="0" distR="0" wp14:anchorId="0F002D5C" wp14:editId="46B39753">
+            <wp:extent cx="5943600" cy="2323465"/>
+            <wp:effectExtent l="0" t="0" r="0" b="635"/>
+            <wp:docPr id="1463518273" name="Picture 1" descr="A table with numbers and a number&#10;&#10;AI-generated content may be incorrect."/>
+            <wp:cNvGraphicFramePr>
+              <a:graphicFrameLocks xmlns:a="http://schemas.openxmlformats.org/drawingml/2006/main" noChangeAspect="1"/>
+            </wp:cNvGraphicFramePr>
+            <a:graphic xmlns:a="http://schemas.openxmlformats.org/drawingml/2006/main">
+              <a:graphicData uri="http://schemas.openxmlformats.org/drawingml/2006/picture">
+                <pic:pic xmlns:pic="http://schemas.openxmlformats.org/drawingml/2006/picture">
+                  <pic:nvPicPr>
+                    <pic:cNvPr id="1463518273" name="Picture 1" descr="A table with numbers and a number&#10;&#10;AI-generated content may be incorrect."/>
+                    <pic:cNvPicPr/>
+                  </pic:nvPicPr>
+                  <pic:blipFill>
+                    <a:blip r:embed="rId12"/>
+                    <a:stretch>
+                      <a:fillRect/>
+                    </a:stretch>
+                  </pic:blipFill>
+                  <pic:spPr>
+                    <a:xfrm>
+                      <a:off x="0" y="0"/>
+                      <a:ext cx="5943600" cy="2323465"/>
+                    </a:xfrm>
+                    <a:prstGeom prst="rect">
+                      <a:avLst/>
+                    </a:prstGeom>
+                  </pic:spPr>
+                </pic:pic>
+              </a:graphicData>
+            </a:graphic>
+          </wp:inline>
+        </w:drawing>
+      </w:r>
+    </w:p>
+    <w:p>
+      <w:pPr>
+        <w:pStyle w:val="Caption"/>
+      </w:pPr>
+      <w:r>
+        <w:t xml:space="preserve">Figure </w:t>
+      </w:r>
+      <w:fldSimple w:instr=" SEQ Figure \* ARABIC ">
+        <w:r>
+          <w:rPr>
+            <w:noProof/>
+          </w:rPr>
+          <w:t>5</w:t>
+        </w:r>
+      </w:fldSimple>
+    </w:p>
+    <w:p>
+      <w:r>
+        <w:lastRenderedPageBreak/>
+        <w:t xml:space="preserve">Word clouds were used to communicate </w:t>
+      </w:r>
+      <w:r>
+        <w:t xml:space="preserve">word frequency </w:t>
+      </w:r>
+      <w:r>
+        <w:t>intuitively and clearly</w:t>
+      </w:r>
+      <w:r>
+        <w:t xml:space="preserve"> where the </w:t>
+      </w:r>
+      <w:r>
+        <w:t>frequently occurring words were displayed larger in the word cloud.</w:t>
+      </w:r>
+      <w:r>
+        <w:t xml:space="preserve"> T</w:t>
+      </w:r>
+      <w:r>
+        <w:t>he word cloud generated from the Reddit corpus used for this project is depicted below, in figure 6.</w:t>
+      </w:r>
+    </w:p>
+    <w:p>
+      <w:pPr>
+        <w:keepNext/>
+      </w:pPr>
+      <w:r>
+        <w:rPr>
+          <w:noProof/>
+        </w:rPr>
+        <w:drawing>
+          <wp:inline distT="0" distB="0" distL="0" distR="0" wp14:anchorId="4E0F0B7B" wp14:editId="608CDB94">
+            <wp:extent cx="5580831" cy="2956096"/>
+            <wp:effectExtent l="0" t="0" r="1270" b="0"/>
+            <wp:docPr id="1038" name="Picture 14" descr="A close up of words&#10;&#10;AI-generated content may be incorrect.">
+              <a:extLst xmlns:a="http://schemas.openxmlformats.org/drawingml/2006/main">
+                <a:ext uri="{FF2B5EF4-FFF2-40B4-BE49-F238E27FC236}">
+                  <a16:creationId xmlns:a16="http://schemas.microsoft.com/office/drawing/2014/main" id="{E2BFA26D-7D6A-EB0A-9562-AF463FD31D19}"/>
+                </a:ext>
+              </a:extLst>
+            </wp:docPr>
+            <wp:cNvGraphicFramePr>
+              <a:graphicFrameLocks xmlns:a="http://schemas.openxmlformats.org/drawingml/2006/main" noChangeAspect="1"/>
+            </wp:cNvGraphicFramePr>
+            <a:graphic xmlns:a="http://schemas.openxmlformats.org/drawingml/2006/main">
+              <a:graphicData uri="http://schemas.openxmlformats.org/drawingml/2006/picture">
+                <pic:pic xmlns:pic="http://schemas.openxmlformats.org/drawingml/2006/picture">
+                  <pic:nvPicPr>
+                    <pic:cNvPr id="1038" name="Picture 14" descr="A close up of words&#10;&#10;AI-generated content may be incorrect.">
+                      <a:extLst>
+                        <a:ext uri="{FF2B5EF4-FFF2-40B4-BE49-F238E27FC236}">
+                          <a16:creationId xmlns:a16="http://schemas.microsoft.com/office/drawing/2014/main" id="{E2BFA26D-7D6A-EB0A-9562-AF463FD31D19}"/>
+                        </a:ext>
+                      </a:extLst>
+                    </pic:cNvPr>
+                    <pic:cNvPicPr>
+                      <a:picLocks noChangeAspect="1" noChangeArrowheads="1"/>
+                    </pic:cNvPicPr>
+                  </pic:nvPicPr>
+                  <pic:blipFill>
+                    <a:blip r:embed="rId13">
+                      <a:extLst>
+                        <a:ext uri="{28A0092B-C50C-407E-A947-70E740481C1C}">
+                          <a14:useLocalDpi xmlns:a14="http://schemas.microsoft.com/office/drawing/2010/main" val="0"/>
+                        </a:ext>
+                      </a:extLst>
+                    </a:blip>
+                    <a:srcRect/>
+                    <a:stretch>
+                      <a:fillRect/>
+                    </a:stretch>
+                  </pic:blipFill>
+                  <pic:spPr bwMode="auto">
+                    <a:xfrm>
+                      <a:off x="0" y="0"/>
+                      <a:ext cx="5580831" cy="2956096"/>
+                    </a:xfrm>
+                    <a:prstGeom prst="rect">
+                      <a:avLst/>
+                    </a:prstGeom>
+                    <a:noFill/>
+                    <a:extLst>
+                      <a:ext uri="{909E8E84-426E-40DD-AFC4-6F175D3DCCD1}">
+                        <a14:hiddenFill xmlns:a14="http://schemas.microsoft.com/office/drawing/2010/main">
+                          <a:solidFill>
+                            <a:srgbClr val="FFFFFF"/>
+                          </a:solidFill>
+                        </a14:hiddenFill>
+                      </a:ext>
+                    </a:extLst>
+                  </pic:spPr>
+                </pic:pic>
+              </a:graphicData>
+            </a:graphic>
+          </wp:inline>
+        </w:drawing>
+      </w:r>
+    </w:p>
+    <w:p>
+      <w:pPr>
+        <w:pStyle w:val="Caption"/>
+      </w:pPr>
+      <w:r>
+        <w:t xml:space="preserve">Figure </w:t>
+      </w:r>
+      <w:fldSimple w:instr=" SEQ Figure \* ARABIC ">
+        <w:r>
+          <w:rPr>
+            <w:noProof/>
+          </w:rPr>
+          <w:t>6</w:t>
+        </w:r>
+      </w:fldSimple>
+    </w:p>
+    <w:p>
+      <w:r>
+        <w:t xml:space="preserve">The words know and time dominated the </w:t>
+      </w:r>
+      <w:r>
+        <w:t xml:space="preserve">corpus content and </w:t>
+      </w:r>
+      <w:r>
+        <w:t>suggested</w:t>
+      </w:r>
+      <w:r>
+        <w:t xml:space="preserve"> some of the views and concerns of the Reddit users who contributed to the corp</w:t>
+      </w:r>
+      <w:r>
+        <w:t xml:space="preserve">us. </w:t>
+      </w:r>
+    </w:p>
+    <w:p>
+      <w:r>
+        <w:t xml:space="preserve">Frequency distributions were also created </w:t>
+      </w:r>
+      <w:r>
+        <w:t xml:space="preserve">which </w:t>
+      </w:r>
+      <w:r>
+        <w:t xml:space="preserve">corroborated the information already depicted in the word clouds. </w:t>
+      </w:r>
+      <w:r>
+        <w:t>However</w:t>
+      </w:r>
+      <w:r>
+        <w:t xml:space="preserve">, they were </w:t>
+      </w:r>
+      <w:r>
+        <w:t>mostly used</w:t>
+      </w:r>
+      <w:r>
+        <w:t xml:space="preserve"> to help identify words </w:t>
+      </w:r>
+      <w:r>
+        <w:t>that</w:t>
+      </w:r>
+      <w:r>
+        <w:t xml:space="preserve"> could be added to </w:t>
+      </w:r>
+      <w:r>
+        <w:t xml:space="preserve">a </w:t>
+      </w:r>
+      <w:r>
+        <w:t>custom list of stop</w:t>
+      </w:r>
+      <w:r>
+        <w:t>-</w:t>
+      </w:r>
+      <w:r>
+        <w:t xml:space="preserve">words </w:t>
+      </w:r>
+      <w:r>
+        <w:t>for preprocessing</w:t>
+      </w:r>
+      <w:r>
+        <w:t xml:space="preserve"> the dataset.</w:t>
+      </w:r>
+      <w:r>
+        <w:t xml:space="preserve"> For example, </w:t>
+      </w:r>
+      <w:r>
+        <w:t xml:space="preserve">the frequency distribution bar chart </w:t>
+      </w:r>
+      <w:r>
+        <w:t xml:space="preserve">in Figure 7 below </w:t>
+      </w:r>
+      <w:r>
+        <w:t xml:space="preserve">identified the top </w:t>
+      </w:r>
+      <w:r>
+        <w:t>fifty</w:t>
+      </w:r>
+      <w:r>
+        <w:t xml:space="preserve"> mo</w:t>
+      </w:r>
+      <w:r>
+        <w:t>st common words in the corpus.</w:t>
+      </w:r>
+      <w:r>
+        <w:t xml:space="preserve"> The top word listed is “like</w:t>
+      </w:r>
+      <w:r>
+        <w:t>.”</w:t>
+      </w:r>
+      <w:r>
+        <w:t xml:space="preserve"> This was subsequently added to the </w:t>
+      </w:r>
+      <w:r>
+        <w:t>list of stop</w:t>
+      </w:r>
+      <w:r>
+        <w:t>-</w:t>
+      </w:r>
+      <w:r>
+        <w:t>words</w:t>
+      </w:r>
+      <w:r>
+        <w:t>.</w:t>
+      </w:r>
+    </w:p>
+    <w:p>
+      <w:pPr>
+        <w:keepNext/>
+      </w:pPr>
+      <w:r>
+        <w:rPr>
+          <w:noProof/>
+        </w:rPr>
+        <w:lastRenderedPageBreak/>
+        <w:drawing>
+          <wp:inline distT="0" distB="0" distL="0" distR="0" wp14:anchorId="6D4D37E8" wp14:editId="3EADA476">
+            <wp:extent cx="5943600" cy="2937510"/>
+            <wp:effectExtent l="0" t="0" r="0" b="0"/>
+            <wp:docPr id="2054" name="Picture 6" descr="A graph of a graph showing a number of different levels&#10;&#10;AI-generated content may be incorrect.">
+              <a:extLst xmlns:a="http://schemas.openxmlformats.org/drawingml/2006/main">
+                <a:ext uri="{FF2B5EF4-FFF2-40B4-BE49-F238E27FC236}">
+                  <a16:creationId xmlns:a16="http://schemas.microsoft.com/office/drawing/2014/main" id="{A8826B06-46E3-CEDC-A77D-DD0AB2D8FCE8}"/>
+                </a:ext>
+              </a:extLst>
+            </wp:docPr>
+            <wp:cNvGraphicFramePr>
+              <a:graphicFrameLocks xmlns:a="http://schemas.openxmlformats.org/drawingml/2006/main" noChangeAspect="1"/>
+            </wp:cNvGraphicFramePr>
+            <a:graphic xmlns:a="http://schemas.openxmlformats.org/drawingml/2006/main">
+              <a:graphicData uri="http://schemas.openxmlformats.org/drawingml/2006/picture">
+                <pic:pic xmlns:pic="http://schemas.openxmlformats.org/drawingml/2006/picture">
+                  <pic:nvPicPr>
+                    <pic:cNvPr id="2054" name="Picture 6" descr="A graph of a graph showing a number of different levels&#10;&#10;AI-generated content may be incorrect.">
+                      <a:extLst>
+                        <a:ext uri="{FF2B5EF4-FFF2-40B4-BE49-F238E27FC236}">
+                          <a16:creationId xmlns:a16="http://schemas.microsoft.com/office/drawing/2014/main" id="{A8826B06-46E3-CEDC-A77D-DD0AB2D8FCE8}"/>
+                        </a:ext>
+                      </a:extLst>
+                    </pic:cNvPr>
+                    <pic:cNvPicPr>
+                      <a:picLocks noChangeAspect="1" noChangeArrowheads="1"/>
+                    </pic:cNvPicPr>
+                  </pic:nvPicPr>
+                  <pic:blipFill>
+                    <a:blip r:embed="rId14">
+                      <a:extLst>
+                        <a:ext uri="{28A0092B-C50C-407E-A947-70E740481C1C}">
+                          <a14:useLocalDpi xmlns:a14="http://schemas.microsoft.com/office/drawing/2010/main" val="0"/>
+                        </a:ext>
+                      </a:extLst>
+                    </a:blip>
+                    <a:srcRect/>
+                    <a:stretch>
+                      <a:fillRect/>
+                    </a:stretch>
+                  </pic:blipFill>
+                  <pic:spPr bwMode="auto">
+                    <a:xfrm>
+                      <a:off x="0" y="0"/>
+                      <a:ext cx="5943600" cy="2937510"/>
+                    </a:xfrm>
+                    <a:prstGeom prst="rect">
+                      <a:avLst/>
+                    </a:prstGeom>
+                    <a:noFill/>
+                  </pic:spPr>
+                </pic:pic>
+              </a:graphicData>
+            </a:graphic>
+          </wp:inline>
+        </w:drawing>
+      </w:r>
+    </w:p>
+    <w:p>
+      <w:pPr>
+        <w:pStyle w:val="Caption"/>
+      </w:pPr>
+      <w:r>
+        <w:t xml:space="preserve">Figure </w:t>
+      </w:r>
+      <w:fldSimple w:instr=" SEQ Figure \* ARABIC ">
+        <w:r>
+          <w:rPr>
+            <w:noProof/>
+          </w:rPr>
+          <w:t>7</w:t>
+        </w:r>
+      </w:fldSimple>
+    </w:p>
     <w:p/>
     <w:p>
       <w:pPr>
+        <w:pStyle w:val="Heading4"/>
+      </w:pPr>
+      <w:r>
+        <w:t>IST</w:t>
+      </w:r>
+      <w:r>
+        <w:t>692</w:t>
+      </w:r>
+    </w:p>
+    <w:p>
+      <w:r>
+        <w:t xml:space="preserve">For IST692, visualizations were applied extensively to gain insights into the </w:t>
+      </w:r>
+      <w:r>
+        <w:t>nature of the mortgage loan dataset</w:t>
+      </w:r>
+      <w:r>
+        <w:t>. It helped identify the imbalances in the approval and denial rate and gender imbalances in the applicants.</w:t>
+      </w:r>
+      <w:r>
+        <w:t xml:space="preserve"> For example, </w:t>
+      </w:r>
+      <w:r>
+        <w:t>Figure 8 displays the proportion of approvals to denials</w:t>
+      </w:r>
+      <w:r>
+        <w:t xml:space="preserve"> of all the </w:t>
+      </w:r>
+      <w:r>
+        <w:t>applications</w:t>
+      </w:r>
+      <w:r>
+        <w:t>.</w:t>
+      </w:r>
+      <w:r>
+        <w:t xml:space="preserve"> </w:t>
+      </w:r>
+    </w:p>
+    <w:p>
+      <w:pPr>
+        <w:keepNext/>
+      </w:pPr>
+      <w:r>
         <w:rPr>
-          <w:rFonts w:eastAsiaTheme="majorEastAsia" w:cstheme="majorBidi"/>
-          <w:color w:val="0F4761" w:themeColor="accent1" w:themeShade="BF"/>
-          <w:sz w:val="28"/>
-          <w:szCs w:val="28"/>
+          <w:noProof/>
         </w:rPr>
-      </w:pPr>
-      <w:bookmarkStart w:id="6" w:name="_Toc191199552"/>
+        <w:drawing>
+          <wp:inline distT="0" distB="0" distL="0" distR="0" wp14:anchorId="0E3AB735" wp14:editId="689603CA">
+            <wp:extent cx="3369819" cy="2394315"/>
+            <wp:effectExtent l="0" t="0" r="2540" b="6350"/>
+            <wp:docPr id="1888980529" name="Chart 1"/>
+            <wp:cNvGraphicFramePr/>
+            <a:graphic xmlns:a="http://schemas.openxmlformats.org/drawingml/2006/main">
+              <a:graphicData uri="http://schemas.openxmlformats.org/drawingml/2006/chart">
+                <c:chart xmlns:c="http://schemas.openxmlformats.org/drawingml/2006/chart" xmlns:r="http://schemas.openxmlformats.org/officeDocument/2006/relationships" r:id="rId15"/>
+              </a:graphicData>
+            </a:graphic>
+          </wp:inline>
+        </w:drawing>
+      </w:r>
+    </w:p>
+    <w:p>
+      <w:pPr>
+        <w:pStyle w:val="Caption"/>
+      </w:pPr>
+      <w:r>
+        <w:t xml:space="preserve">Figure </w:t>
+      </w:r>
+      <w:fldSimple w:instr=" SEQ Figure \* ARABIC ">
+        <w:r>
+          <w:rPr>
+            <w:noProof/>
+          </w:rPr>
+          <w:t>8</w:t>
+        </w:r>
+      </w:fldSimple>
+    </w:p>
+    <w:p>
+      <w:r>
+        <w:t>On the other hand, Figure 9 illustrates the gender imbalances captured in the data</w:t>
+      </w:r>
+      <w:r>
+        <w:t xml:space="preserve"> and how the </w:t>
+      </w:r>
+      <w:r>
+        <w:t xml:space="preserve">non-binary </w:t>
+      </w:r>
+      <w:r>
+        <w:t>group barely registers on the bar chart.</w:t>
+      </w:r>
+      <w:r>
+        <w:t xml:space="preserve"> This imbalance led me to integrate the non-binary group into the </w:t>
+      </w:r>
+      <w:r>
+        <w:t>female group for continued assessment given the two are both underrepresented groups.</w:t>
+      </w:r>
+    </w:p>
+    <w:p>
+      <w:pPr>
+        <w:keepNext/>
+      </w:pPr>
+      <w:r>
+        <w:lastRenderedPageBreak/>
+        <w:t xml:space="preserve">  </w:t>
+      </w:r>
+      <w:r>
+        <w:rPr>
+          <w:noProof/>
+        </w:rPr>
+        <w:drawing>
+          <wp:inline distT="0" distB="0" distL="0" distR="0" wp14:anchorId="213C9D13" wp14:editId="41CD825D">
+            <wp:extent cx="3555485" cy="2655009"/>
+            <wp:effectExtent l="0" t="0" r="6985" b="12065"/>
+            <wp:docPr id="1723459011" name="Chart 1"/>
+            <wp:cNvGraphicFramePr/>
+            <a:graphic xmlns:a="http://schemas.openxmlformats.org/drawingml/2006/main">
+              <a:graphicData uri="http://schemas.openxmlformats.org/drawingml/2006/chart">
+                <c:chart xmlns:c="http://schemas.openxmlformats.org/drawingml/2006/chart" xmlns:r="http://schemas.openxmlformats.org/officeDocument/2006/relationships" r:id="rId16"/>
+              </a:graphicData>
+            </a:graphic>
+          </wp:inline>
+        </w:drawing>
+      </w:r>
+    </w:p>
+    <w:p>
+      <w:pPr>
+        <w:pStyle w:val="Caption"/>
+      </w:pPr>
+      <w:r>
+        <w:t xml:space="preserve">Figure </w:t>
+      </w:r>
+      <w:fldSimple w:instr=" SEQ Figure \* ARABIC ">
+        <w:r>
+          <w:rPr>
+            <w:noProof/>
+          </w:rPr>
+          <w:t>9</w:t>
+        </w:r>
+      </w:fldSimple>
+    </w:p>
+    <w:p>
+      <w:pPr>
+        <w:pStyle w:val="Heading3"/>
+      </w:pPr>
+      <w:bookmarkStart w:id="8" w:name="_Toc193025712"/>
+      <w:r>
+        <w:t>Use programming languages such as R and Python to support the generation of actionable insight.</w:t>
+      </w:r>
+      <w:bookmarkEnd w:id="8"/>
+    </w:p>
+    <w:p>
+      <w:pPr>
+        <w:pStyle w:val="Heading4"/>
+      </w:pPr>
+      <w:r>
+        <w:t>IST707</w:t>
+      </w:r>
+    </w:p>
+    <w:p>
+      <w:r>
+        <w:t xml:space="preserve">IST 707 made extensive use of visualizations generated specifically in </w:t>
+      </w:r>
+      <w:r>
+        <w:t>Python</w:t>
+      </w:r>
+      <w:r>
+        <w:t xml:space="preserve"> to gain </w:t>
+      </w:r>
+      <w:r>
+        <w:t>insights</w:t>
+      </w:r>
+      <w:r>
+        <w:t xml:space="preserve"> into the </w:t>
+      </w:r>
+      <w:r>
+        <w:t xml:space="preserve">training of NBA predictor neural </w:t>
+      </w:r>
+      <w:r>
+        <w:t>networks</w:t>
+      </w:r>
+      <w:r>
+        <w:t>.</w:t>
+      </w:r>
+      <w:r>
+        <w:t xml:space="preserve"> There was an effort to systematically </w:t>
+      </w:r>
+      <w:r>
+        <w:t>evaluate</w:t>
+      </w:r>
+      <w:r>
+        <w:t xml:space="preserve"> different configurations of the model </w:t>
+      </w:r>
+      <w:r>
+        <w:t xml:space="preserve">to see what </w:t>
+      </w:r>
+      <w:r>
+        <w:t xml:space="preserve">small tweaks </w:t>
+      </w:r>
+      <w:r>
+        <w:t>boosted the performance of the model. An example of one such visualization was generated when experimenting with different activation functions for the model</w:t>
+      </w:r>
+      <w:r>
+        <w:t>. This is depicted below in Figure 10</w:t>
+      </w:r>
+      <w:r>
+        <w:t xml:space="preserve"> in which the different activation functions and their associated validation loss </w:t>
+      </w:r>
+      <w:r>
+        <w:t>are graphed and compared.</w:t>
+      </w:r>
+    </w:p>
+    <w:p>
+      <w:pPr>
+        <w:keepNext/>
+      </w:pPr>
+      <w:r>
+        <w:rPr>
+          <w:noProof/>
+        </w:rPr>
+        <w:drawing>
+          <wp:inline distT="0" distB="0" distL="0" distR="0" wp14:anchorId="2A3016F7" wp14:editId="67D408A1">
+            <wp:extent cx="3541559" cy="2518820"/>
+            <wp:effectExtent l="0" t="0" r="1905" b="0"/>
+            <wp:docPr id="224558067" name="Picture 1" descr="A graph of different colored bars&#10;&#10;AI-generated content may be incorrect."/>
+            <wp:cNvGraphicFramePr>
+              <a:graphicFrameLocks xmlns:a="http://schemas.openxmlformats.org/drawingml/2006/main" noChangeAspect="1"/>
+            </wp:cNvGraphicFramePr>
+            <a:graphic xmlns:a="http://schemas.openxmlformats.org/drawingml/2006/main">
+              <a:graphicData uri="http://schemas.openxmlformats.org/drawingml/2006/picture">
+                <pic:pic xmlns:pic="http://schemas.openxmlformats.org/drawingml/2006/picture">
+                  <pic:nvPicPr>
+                    <pic:cNvPr id="224558067" name="Picture 1" descr="A graph of different colored bars&#10;&#10;AI-generated content may be incorrect."/>
+                    <pic:cNvPicPr>
+                      <a:picLocks noChangeAspect="1" noChangeArrowheads="1"/>
+                    </pic:cNvPicPr>
+                  </pic:nvPicPr>
+                  <pic:blipFill>
+                    <a:blip r:embed="rId17">
+                      <a:extLst>
+                        <a:ext uri="{28A0092B-C50C-407E-A947-70E740481C1C}">
+                          <a14:useLocalDpi xmlns:a14="http://schemas.microsoft.com/office/drawing/2010/main" val="0"/>
+                        </a:ext>
+                      </a:extLst>
+                    </a:blip>
+                    <a:srcRect/>
+                    <a:stretch>
+                      <a:fillRect/>
+                    </a:stretch>
+                  </pic:blipFill>
+                  <pic:spPr bwMode="auto">
+                    <a:xfrm>
+                      <a:off x="0" y="0"/>
+                      <a:ext cx="3548864" cy="2524015"/>
+                    </a:xfrm>
+                    <a:prstGeom prst="rect">
+                      <a:avLst/>
+                    </a:prstGeom>
+                    <a:noFill/>
+                    <a:ln>
+                      <a:noFill/>
+                    </a:ln>
+                  </pic:spPr>
+                </pic:pic>
+              </a:graphicData>
+            </a:graphic>
+          </wp:inline>
+        </w:drawing>
+      </w:r>
+    </w:p>
+    <w:p>
+      <w:pPr>
+        <w:pStyle w:val="Caption"/>
+      </w:pPr>
+      <w:r>
+        <w:t xml:space="preserve">Figure </w:t>
+      </w:r>
+      <w:fldSimple w:instr=" SEQ Figure \* ARABIC ">
+        <w:r>
+          <w:rPr>
+            <w:noProof/>
+          </w:rPr>
+          <w:t>10</w:t>
+        </w:r>
+      </w:fldSimple>
+    </w:p>
+    <w:p>
+      <w:r>
+        <w:t>Because of</w:t>
+      </w:r>
+      <w:r>
+        <w:t xml:space="preserve"> the graph above, tanh was selected as the </w:t>
+      </w:r>
+      <w:r>
+        <w:t>activation function of the model.</w:t>
+      </w:r>
+      <w:r>
+        <w:t xml:space="preserve"> </w:t>
+      </w:r>
+    </w:p>
+    <w:p>
+      <w:r>
+        <w:lastRenderedPageBreak/>
+        <w:t xml:space="preserve">Further, </w:t>
+      </w:r>
+      <w:r>
+        <w:t xml:space="preserve">python line charts were generated </w:t>
+      </w:r>
+      <w:r>
+        <w:t xml:space="preserve">to </w:t>
+      </w:r>
+      <w:r>
+        <w:t>compare the training and validation loss</w:t>
+      </w:r>
+      <w:r>
+        <w:t xml:space="preserve"> and accuracy</w:t>
+      </w:r>
+      <w:r>
+        <w:t xml:space="preserve"> </w:t>
+      </w:r>
+      <w:r>
+        <w:t>when adjusting the regularization of the model.</w:t>
+      </w:r>
+      <w:r>
+        <w:t xml:space="preserve"> </w:t>
+      </w:r>
+      <w:r>
+        <w:t xml:space="preserve">In Figure 11 below, two line charts are displayed </w:t>
+      </w:r>
+      <w:r>
+        <w:t xml:space="preserve">depicting the loss and accuracy when </w:t>
+      </w:r>
+      <w:r>
+        <w:t>applying</w:t>
+      </w:r>
+      <w:r>
+        <w:t xml:space="preserve"> L1 regularization on the model</w:t>
+      </w:r>
+      <w:r>
+        <w:t>.</w:t>
+      </w:r>
+    </w:p>
+    <w:p>
+      <w:pPr>
+        <w:keepNext/>
+      </w:pPr>
+      <w:r>
+        <w:rPr>
+          <w:noProof/>
+        </w:rPr>
+        <w:drawing>
+          <wp:inline distT="0" distB="0" distL="0" distR="0" wp14:anchorId="5B2EE68C" wp14:editId="1754A7B2">
+            <wp:extent cx="5943600" cy="2944495"/>
+            <wp:effectExtent l="0" t="0" r="0" b="8255"/>
+            <wp:docPr id="1931355694" name="Picture 2" descr="A graph of training and validation&#10;&#10;AI-generated content may be incorrect."/>
+            <wp:cNvGraphicFramePr>
+              <a:graphicFrameLocks xmlns:a="http://schemas.openxmlformats.org/drawingml/2006/main" noChangeAspect="1"/>
+            </wp:cNvGraphicFramePr>
+            <a:graphic xmlns:a="http://schemas.openxmlformats.org/drawingml/2006/main">
+              <a:graphicData uri="http://schemas.openxmlformats.org/drawingml/2006/picture">
+                <pic:pic xmlns:pic="http://schemas.openxmlformats.org/drawingml/2006/picture">
+                  <pic:nvPicPr>
+                    <pic:cNvPr id="1931355694" name="Picture 2" descr="A graph of training and validation&#10;&#10;AI-generated content may be incorrect."/>
+                    <pic:cNvPicPr>
+                      <a:picLocks noChangeAspect="1" noChangeArrowheads="1"/>
+                    </pic:cNvPicPr>
+                  </pic:nvPicPr>
+                  <pic:blipFill>
+                    <a:blip r:embed="rId18">
+                      <a:extLst>
+                        <a:ext uri="{28A0092B-C50C-407E-A947-70E740481C1C}">
+                          <a14:useLocalDpi xmlns:a14="http://schemas.microsoft.com/office/drawing/2010/main" val="0"/>
+                        </a:ext>
+                      </a:extLst>
+                    </a:blip>
+                    <a:srcRect/>
+                    <a:stretch>
+                      <a:fillRect/>
+                    </a:stretch>
+                  </pic:blipFill>
+                  <pic:spPr bwMode="auto">
+                    <a:xfrm>
+                      <a:off x="0" y="0"/>
+                      <a:ext cx="5943600" cy="2944495"/>
+                    </a:xfrm>
+                    <a:prstGeom prst="rect">
+                      <a:avLst/>
+                    </a:prstGeom>
+                    <a:noFill/>
+                    <a:ln>
+                      <a:noFill/>
+                    </a:ln>
+                  </pic:spPr>
+                </pic:pic>
+              </a:graphicData>
+            </a:graphic>
+          </wp:inline>
+        </w:drawing>
+      </w:r>
+    </w:p>
+    <w:p>
+      <w:pPr>
+        <w:pStyle w:val="Caption"/>
+      </w:pPr>
+      <w:r>
+        <w:t xml:space="preserve">Figure </w:t>
+      </w:r>
+      <w:fldSimple w:instr=" SEQ Figure \* ARABIC ">
+        <w:r>
+          <w:rPr>
+            <w:noProof/>
+          </w:rPr>
+          <w:t>11</w:t>
+        </w:r>
+      </w:fldSimple>
+    </w:p>
+    <w:p/>
+    <w:p>
+      <w:r>
+        <w:t>Moreover</w:t>
+      </w:r>
+      <w:r>
+        <w:t xml:space="preserve">, when testing whether the application of PCA </w:t>
+      </w:r>
+      <w:r>
+        <w:t>technique</w:t>
+      </w:r>
+      <w:r>
+        <w:t xml:space="preserve"> improved the outcome of results, confusion matrices</w:t>
+      </w:r>
+      <w:r>
+        <w:t xml:space="preserve">, </w:t>
+      </w:r>
+      <w:r>
+        <w:t xml:space="preserve">and histograms </w:t>
+      </w:r>
+      <w:r>
+        <w:t xml:space="preserve">were generated using Python </w:t>
+      </w:r>
+      <w:r>
+        <w:t xml:space="preserve">to get a sense of the effectiveness of </w:t>
+      </w:r>
+      <w:r>
+        <w:t xml:space="preserve">this approach to </w:t>
+      </w:r>
+      <w:r>
+        <w:t>fine-tuning</w:t>
+      </w:r>
+      <w:r>
+        <w:t xml:space="preserve"> the model. An example of the confusion matri</w:t>
+      </w:r>
+      <w:r>
+        <w:t>x</w:t>
+      </w:r>
+      <w:r>
+        <w:t xml:space="preserve"> generated from the PCA analysis </w:t>
+      </w:r>
+      <w:r>
+        <w:t xml:space="preserve">depicting the prediction of match winners </w:t>
+      </w:r>
+      <w:r>
+        <w:t>is shown in Figure 12.</w:t>
+      </w:r>
+    </w:p>
+    <w:p>
+      <w:pPr>
+        <w:keepNext/>
+      </w:pPr>
+      <w:r>
+        <w:rPr>
+          <w:noProof/>
+        </w:rPr>
+        <w:drawing>
+          <wp:inline distT="0" distB="0" distL="0" distR="0" wp14:anchorId="6F518D5B" wp14:editId="3E4A88E3">
+            <wp:extent cx="2687501" cy="2289639"/>
+            <wp:effectExtent l="0" t="0" r="0" b="0"/>
+            <wp:docPr id="1839968227" name="Picture 3" descr="A chart of a number of colored squares&#10;&#10;AI-generated content may be incorrect."/>
+            <wp:cNvGraphicFramePr>
+              <a:graphicFrameLocks xmlns:a="http://schemas.openxmlformats.org/drawingml/2006/main" noChangeAspect="1"/>
+            </wp:cNvGraphicFramePr>
+            <a:graphic xmlns:a="http://schemas.openxmlformats.org/drawingml/2006/main">
+              <a:graphicData uri="http://schemas.openxmlformats.org/drawingml/2006/picture">
+                <pic:pic xmlns:pic="http://schemas.openxmlformats.org/drawingml/2006/picture">
+                  <pic:nvPicPr>
+                    <pic:cNvPr id="1839968227" name="Picture 3" descr="A chart of a number of colored squares&#10;&#10;AI-generated content may be incorrect."/>
+                    <pic:cNvPicPr>
+                      <a:picLocks noChangeAspect="1" noChangeArrowheads="1"/>
+                    </pic:cNvPicPr>
+                  </pic:nvPicPr>
+                  <pic:blipFill>
+                    <a:blip r:embed="rId19">
+                      <a:extLst>
+                        <a:ext uri="{28A0092B-C50C-407E-A947-70E740481C1C}">
+                          <a14:useLocalDpi xmlns:a14="http://schemas.microsoft.com/office/drawing/2010/main" val="0"/>
+                        </a:ext>
+                      </a:extLst>
+                    </a:blip>
+                    <a:srcRect/>
+                    <a:stretch>
+                      <a:fillRect/>
+                    </a:stretch>
+                  </pic:blipFill>
+                  <pic:spPr bwMode="auto">
+                    <a:xfrm>
+                      <a:off x="0" y="0"/>
+                      <a:ext cx="2699553" cy="2299907"/>
+                    </a:xfrm>
+                    <a:prstGeom prst="rect">
+                      <a:avLst/>
+                    </a:prstGeom>
+                    <a:noFill/>
+                    <a:ln>
+                      <a:noFill/>
+                    </a:ln>
+                  </pic:spPr>
+                </pic:pic>
+              </a:graphicData>
+            </a:graphic>
+          </wp:inline>
+        </w:drawing>
+      </w:r>
+    </w:p>
+    <w:p>
+      <w:pPr>
+        <w:pStyle w:val="Caption"/>
+      </w:pPr>
+      <w:r>
+        <w:t xml:space="preserve">Figure </w:t>
+      </w:r>
+      <w:fldSimple w:instr=" SEQ Figure \* ARABIC ">
+        <w:r>
+          <w:rPr>
+            <w:noProof/>
+          </w:rPr>
+          <w:t>12</w:t>
+        </w:r>
+      </w:fldSimple>
+    </w:p>
+    <w:p>
+      <w:r>
+        <w:t>A corresponding histogram overlaying the observed</w:t>
+      </w:r>
+      <w:r>
+        <w:t xml:space="preserve"> over the predicted winners of matches is shown in Figure 13 below.</w:t>
+      </w:r>
+    </w:p>
+    <w:p>
+      <w:pPr>
+        <w:keepNext/>
+      </w:pPr>
+      <w:r>
+        <w:lastRenderedPageBreak/>
+        <w:t xml:space="preserve"> </w:t>
+      </w:r>
+      <w:r>
+        <w:rPr>
+          <w:noProof/>
+        </w:rPr>
+        <w:drawing>
+          <wp:inline distT="0" distB="0" distL="0" distR="0" wp14:anchorId="706EB46B" wp14:editId="5A710615">
+            <wp:extent cx="2750366" cy="2190460"/>
+            <wp:effectExtent l="0" t="0" r="0" b="635"/>
+            <wp:docPr id="1498595245" name="Picture 4" descr="A graph of a number of values&#10;&#10;AI-generated content may be incorrect."/>
+            <wp:cNvGraphicFramePr>
+              <a:graphicFrameLocks xmlns:a="http://schemas.openxmlformats.org/drawingml/2006/main" noChangeAspect="1"/>
+            </wp:cNvGraphicFramePr>
+            <a:graphic xmlns:a="http://schemas.openxmlformats.org/drawingml/2006/main">
+              <a:graphicData uri="http://schemas.openxmlformats.org/drawingml/2006/picture">
+                <pic:pic xmlns:pic="http://schemas.openxmlformats.org/drawingml/2006/picture">
+                  <pic:nvPicPr>
+                    <pic:cNvPr id="1498595245" name="Picture 4" descr="A graph of a number of values&#10;&#10;AI-generated content may be incorrect."/>
+                    <pic:cNvPicPr>
+                      <a:picLocks noChangeAspect="1" noChangeArrowheads="1"/>
+                    </pic:cNvPicPr>
+                  </pic:nvPicPr>
+                  <pic:blipFill>
+                    <a:blip r:embed="rId20">
+                      <a:extLst>
+                        <a:ext uri="{28A0092B-C50C-407E-A947-70E740481C1C}">
+                          <a14:useLocalDpi xmlns:a14="http://schemas.microsoft.com/office/drawing/2010/main" val="0"/>
+                        </a:ext>
+                      </a:extLst>
+                    </a:blip>
+                    <a:srcRect/>
+                    <a:stretch>
+                      <a:fillRect/>
+                    </a:stretch>
+                  </pic:blipFill>
+                  <pic:spPr bwMode="auto">
+                    <a:xfrm>
+                      <a:off x="0" y="0"/>
+                      <a:ext cx="2762276" cy="2199945"/>
+                    </a:xfrm>
+                    <a:prstGeom prst="rect">
+                      <a:avLst/>
+                    </a:prstGeom>
+                    <a:noFill/>
+                    <a:ln>
+                      <a:noFill/>
+                    </a:ln>
+                  </pic:spPr>
+                </pic:pic>
+              </a:graphicData>
+            </a:graphic>
+          </wp:inline>
+        </w:drawing>
+      </w:r>
+    </w:p>
+    <w:p>
+      <w:pPr>
+        <w:pStyle w:val="Caption"/>
+      </w:pPr>
+      <w:r>
+        <w:t xml:space="preserve">Figure </w:t>
+      </w:r>
+      <w:fldSimple w:instr=" SEQ Figure \* ARABIC ">
+        <w:r>
+          <w:rPr>
+            <w:noProof/>
+          </w:rPr>
+          <w:t>13</w:t>
+        </w:r>
+      </w:fldSimple>
+    </w:p>
+    <w:p>
+      <w:pPr>
+        <w:pStyle w:val="Heading3"/>
+      </w:pPr>
+      <w:bookmarkStart w:id="9" w:name="_Toc193025713"/>
+      <w:r>
+        <w:t>Communicate insights gained via visualization and analytics to a broad range of audiences (including project sponsors and technical team leads</w:t>
+      </w:r>
+      <w:r>
+        <w:t>)</w:t>
+      </w:r>
+      <w:r>
+        <w:t>.</w:t>
+      </w:r>
+      <w:bookmarkEnd w:id="9"/>
+    </w:p>
+    <w:p>
+      <w:r>
+        <w:t xml:space="preserve">In all three </w:t>
+      </w:r>
+      <w:r>
+        <w:t xml:space="preserve">projects, PowerPoint slides were created to communicate </w:t>
+      </w:r>
+      <w:r>
+        <w:t xml:space="preserve">the </w:t>
+      </w:r>
+      <w:r>
+        <w:t>findings</w:t>
+      </w:r>
+      <w:r>
+        <w:t>,</w:t>
+      </w:r>
+      <w:r>
+        <w:t xml:space="preserve"> </w:t>
+      </w:r>
+      <w:r>
+        <w:t xml:space="preserve">and these were accompanied by a short presentation. In one case, a </w:t>
+      </w:r>
+      <w:r>
+        <w:t xml:space="preserve">video </w:t>
+      </w:r>
+      <w:r>
+        <w:t xml:space="preserve">presentation was provided </w:t>
+      </w:r>
+      <w:r>
+        <w:t>explaining the content and context of the information presented on those slides.</w:t>
+      </w:r>
+    </w:p>
+    <w:p>
+      <w:pPr>
+        <w:pStyle w:val="Heading4"/>
+      </w:pPr>
+      <w:r>
+        <w:t>IST</w:t>
+      </w:r>
+      <w:r>
+        <w:t>692</w:t>
+      </w:r>
+    </w:p>
+    <w:p>
+      <w:pPr>
+        <w:keepNext/>
+        <w:rPr>
+          <w:noProof/>
+        </w:rPr>
+      </w:pPr>
+      <w:r>
+        <w:t xml:space="preserve">For IST692, a presentation and an accompanying video </w:t>
+      </w:r>
+      <w:r>
+        <w:t xml:space="preserve">were created to communicate the insights </w:t>
+      </w:r>
+      <w:r>
+        <w:t xml:space="preserve">learned in the process </w:t>
+      </w:r>
+      <w:r>
+        <w:t xml:space="preserve">of </w:t>
+      </w:r>
+      <w:r>
+        <w:t xml:space="preserve">conducting </w:t>
+      </w:r>
+      <w:r>
+        <w:t xml:space="preserve">the project. The </w:t>
+      </w:r>
+      <w:r>
+        <w:t xml:space="preserve">findings were arranged in a </w:t>
+      </w:r>
+      <w:r>
+        <w:t xml:space="preserve">simple, developmental manner to ensure that </w:t>
+      </w:r>
+      <w:r>
+        <w:t>they were</w:t>
+      </w:r>
+      <w:r>
+        <w:t xml:space="preserve"> coherent</w:t>
+      </w:r>
+      <w:r>
+        <w:t>.</w:t>
+      </w:r>
+      <w:r>
+        <w:t xml:space="preserve"> Where necessary, </w:t>
+      </w:r>
+      <w:r>
+        <w:t>bar charts, tables</w:t>
+      </w:r>
+      <w:r>
+        <w:t>,</w:t>
+      </w:r>
+      <w:r>
+        <w:t xml:space="preserve"> and pie charts were provided </w:t>
+      </w:r>
+      <w:r>
+        <w:t>to simplify the information.</w:t>
+      </w:r>
+      <w:r>
+        <w:rPr>
+          <w:noProof/>
+        </w:rPr>
+        <w:t xml:space="preserve"> </w:t>
+      </w:r>
+    </w:p>
+    <w:p>
+      <w:pPr>
+        <w:keepNext/>
+        <w:rPr>
+          <w:noProof/>
+        </w:rPr>
+      </w:pPr>
+      <w:r>
+        <w:rPr>
+          <w:noProof/>
+        </w:rPr>
+        <w:t xml:space="preserve">For </w:t>
+      </w:r>
+      <w:r>
+        <w:rPr>
+          <w:noProof/>
+        </w:rPr>
+        <w:t>example</w:t>
+      </w:r>
+      <w:r>
+        <w:rPr>
+          <w:noProof/>
+        </w:rPr>
+        <w:t xml:space="preserve">, the IST692 </w:t>
+      </w:r>
+      <w:r>
+        <w:rPr>
+          <w:noProof/>
+        </w:rPr>
+        <w:t>project’s</w:t>
+      </w:r>
+      <w:r>
+        <w:rPr>
+          <w:noProof/>
+        </w:rPr>
+        <w:t xml:space="preserve"> presenta</w:t>
+      </w:r>
+      <w:r>
+        <w:rPr>
+          <w:noProof/>
+        </w:rPr>
+        <w:t xml:space="preserve">tion began by providing a broad overview of the mortgage loan market and </w:t>
+      </w:r>
+      <w:r>
+        <w:rPr>
+          <w:noProof/>
+        </w:rPr>
+        <w:t>how the project was going to be evaluated</w:t>
+      </w:r>
+      <w:r>
+        <w:rPr>
+          <w:noProof/>
+        </w:rPr>
+        <w:t>.</w:t>
+      </w:r>
+      <w:r>
+        <w:rPr>
+          <w:noProof/>
+        </w:rPr>
+        <w:t xml:space="preserve"> </w:t>
+      </w:r>
+      <w:r>
+        <w:rPr>
+          <w:noProof/>
+        </w:rPr>
+        <w:t xml:space="preserve">Having set the scope of the project, </w:t>
+      </w:r>
+      <w:r>
+        <w:rPr>
+          <w:noProof/>
+        </w:rPr>
+        <w:t xml:space="preserve"> </w:t>
+      </w:r>
+      <w:r>
+        <w:rPr>
+          <w:noProof/>
+        </w:rPr>
+        <w:t xml:space="preserve">The </w:t>
+      </w:r>
+      <w:r>
+        <w:rPr>
+          <w:noProof/>
+        </w:rPr>
+        <w:t>findings</w:t>
+      </w:r>
+      <w:r>
+        <w:rPr>
+          <w:noProof/>
+        </w:rPr>
+        <w:t xml:space="preserve"> of each of the evaluations were explained</w:t>
+      </w:r>
+      <w:r>
+        <w:rPr>
+          <w:noProof/>
+        </w:rPr>
+        <w:t xml:space="preserve"> and graphs were provided to simplify the results. </w:t>
+      </w:r>
+      <w:r>
+        <w:rPr>
+          <w:noProof/>
+        </w:rPr>
+        <w:t xml:space="preserve">Figure 14 </w:t>
+      </w:r>
+      <w:r>
+        <w:rPr>
+          <w:noProof/>
+        </w:rPr>
+        <w:t>below</w:t>
+      </w:r>
+      <w:r>
+        <w:rPr>
+          <w:noProof/>
+        </w:rPr>
+        <w:t xml:space="preserve"> displays the </w:t>
+      </w:r>
+      <w:r>
+        <w:rPr>
+          <w:noProof/>
+        </w:rPr>
+        <w:t>outcome of applying SHAP analysis to the</w:t>
+      </w:r>
+      <w:r>
+        <w:rPr>
+          <w:noProof/>
+        </w:rPr>
+        <w:t xml:space="preserve"> </w:t>
+      </w:r>
+      <w:r>
+        <w:rPr>
+          <w:noProof/>
+        </w:rPr>
+        <w:lastRenderedPageBreak/>
+        <w:t>m</w:t>
+      </w:r>
+      <w:r>
+        <w:rPr>
+          <w:noProof/>
+        </w:rPr>
+        <w:t>ortgage loan dataset.</w:t>
+      </w:r>
+      <w:r>
+        <w:rPr>
+          <w:noProof/>
+        </w:rPr>
+        <w:t xml:space="preserve"> The features of the dataset are displayed in descending order illustrating the </w:t>
+      </w:r>
+      <w:r>
+        <w:rPr>
+          <w:noProof/>
+        </w:rPr>
+        <w:t>significance</w:t>
+      </w:r>
+      <w:r>
+        <w:rPr>
+          <w:noProof/>
+        </w:rPr>
+        <w:t xml:space="preserve"> of that feature to the </w:t>
+      </w:r>
+      <w:r>
+        <w:rPr>
+          <w:noProof/>
+        </w:rPr>
+        <w:t>selection of a mortgage loan.</w:t>
+      </w:r>
+    </w:p>
+    <w:p>
+      <w:pPr>
+        <w:keepNext/>
+      </w:pPr>
+      <w:r>
+        <w:rPr>
+          <w:noProof/>
+        </w:rPr>
+        <w:drawing>
+          <wp:inline distT="0" distB="0" distL="0" distR="0" wp14:anchorId="760EB726" wp14:editId="75D07289">
+            <wp:extent cx="3318761" cy="2733917"/>
+            <wp:effectExtent l="0" t="0" r="0" b="9525"/>
+            <wp:docPr id="293" name="Google Shape;293;p6" descr="A graph with blue and white text&#10;&#10;AI-generated content may be incorrect."/>
+            <wp:cNvGraphicFramePr/>
+            <a:graphic xmlns:a="http://schemas.openxmlformats.org/drawingml/2006/main">
+              <a:graphicData uri="http://schemas.openxmlformats.org/drawingml/2006/picture">
+                <pic:pic xmlns:pic="http://schemas.openxmlformats.org/drawingml/2006/picture">
+                  <pic:nvPicPr>
+                    <pic:cNvPr id="293" name="Google Shape;293;p6" descr="A graph with blue and white text&#10;&#10;AI-generated content may be incorrect."/>
+                    <pic:cNvPicPr preferRelativeResize="0"/>
+                  </pic:nvPicPr>
+                  <pic:blipFill rotWithShape="1">
+                    <a:blip r:embed="rId21">
+                      <a:alphaModFix/>
+                    </a:blip>
+                    <a:srcRect/>
+                    <a:stretch/>
+                  </pic:blipFill>
+                  <pic:spPr>
+                    <a:xfrm>
+                      <a:off x="0" y="0"/>
+                      <a:ext cx="3324320" cy="2738496"/>
+                    </a:xfrm>
+                    <a:prstGeom prst="rect">
+                      <a:avLst/>
+                    </a:prstGeom>
+                    <a:noFill/>
+                    <a:ln>
+                      <a:noFill/>
+                    </a:ln>
+                  </pic:spPr>
+                </pic:pic>
+              </a:graphicData>
+            </a:graphic>
+          </wp:inline>
+        </w:drawing>
+      </w:r>
+    </w:p>
+    <w:p>
+      <w:pPr>
+        <w:pStyle w:val="Caption"/>
+      </w:pPr>
+      <w:r>
+        <w:t xml:space="preserve">Figure </w:t>
+      </w:r>
+      <w:fldSimple w:instr=" SEQ Figure \* ARABIC ">
+        <w:r>
+          <w:rPr>
+            <w:noProof/>
+          </w:rPr>
+          <w:t>14</w:t>
+        </w:r>
+      </w:fldSimple>
+    </w:p>
+    <w:p>
+      <w:r>
+        <w:t xml:space="preserve">This finding was reiterated in the conclusion as </w:t>
+      </w:r>
+      <w:r>
+        <w:t>some of the key ways to improve more equitable access to mortgage loans.</w:t>
+      </w:r>
+    </w:p>
+    <w:p>
+      <w:pPr>
+        <w:pStyle w:val="Heading4"/>
+      </w:pPr>
+      <w:r>
+        <w:t>IST707</w:t>
+      </w:r>
+    </w:p>
+    <w:p>
+      <w:r>
+        <w:t xml:space="preserve">For IST707 a live presentation was performed </w:t>
+      </w:r>
+      <w:r>
+        <w:t xml:space="preserve">among peers who were familiar with </w:t>
+      </w:r>
+      <w:r>
+        <w:t>machine learning and</w:t>
+      </w:r>
+      <w:r>
+        <w:t xml:space="preserve"> neural network development. Consequently, the choice of visualizations </w:t>
+      </w:r>
+      <w:r>
+        <w:t>was</w:t>
+      </w:r>
+      <w:r>
+        <w:t xml:space="preserve"> more technical </w:t>
+      </w:r>
+      <w:r>
+        <w:t xml:space="preserve">than simpler bar charts and pie charts. A lot of the visualizations </w:t>
+      </w:r>
+      <w:r>
+        <w:t xml:space="preserve">focused </w:t>
+      </w:r>
+      <w:r>
+        <w:t xml:space="preserve">on </w:t>
+      </w:r>
+      <w:r>
+        <w:t>comparing training loss vs validation loss</w:t>
+      </w:r>
+      <w:r>
+        <w:t xml:space="preserve">, </w:t>
+      </w:r>
+      <w:r>
+        <w:t xml:space="preserve">generating confusion matrices and histograms comparing observed values vs </w:t>
+      </w:r>
+      <w:r>
+        <w:t>predictions.</w:t>
+      </w:r>
+    </w:p>
+    <w:p>
+      <w:r>
+        <w:t xml:space="preserve">Although not as visually attractive as bar charts or pie charts, the goal of these charts </w:t>
+      </w:r>
+      <w:r>
+        <w:t>was</w:t>
+      </w:r>
+      <w:r>
+        <w:t xml:space="preserve"> to verify hypothesis tests which were included as part of the project.</w:t>
+      </w:r>
+      <w:r>
+        <w:t xml:space="preserve"> These hypotheses</w:t>
+      </w:r>
+      <w:r>
+        <w:t xml:space="preserve"> asked various questions on how the performance of the model can be improved and therefore necessitated the need for more </w:t>
+      </w:r>
+      <w:r>
+        <w:t>technical charts.</w:t>
+      </w:r>
+    </w:p>
+    <w:p>
+      <w:r>
+        <w:t xml:space="preserve">The most complicated of the charts involved a </w:t>
+      </w:r>
+      <w:r>
+        <w:t xml:space="preserve">confusion matrix that </w:t>
+      </w:r>
+      <w:r>
+        <w:t xml:space="preserve">depicted </w:t>
+      </w:r>
+      <w:r>
+        <w:t xml:space="preserve">the spread </w:t>
+      </w:r>
+      <w:r>
+        <w:t xml:space="preserve">of different matches </w:t>
+      </w:r>
+      <w:r>
+        <w:t xml:space="preserve">over </w:t>
+      </w:r>
+      <w:r>
+        <w:t>an</w:t>
+      </w:r>
+      <w:r>
+        <w:t xml:space="preserve"> NBA </w:t>
+      </w:r>
+      <w:r>
+        <w:t>season.</w:t>
+      </w:r>
+      <w:r>
+        <w:t xml:space="preserve"> This is depicted in Figure 15 below.</w:t>
+      </w:r>
+    </w:p>
+    <w:p>
+      <w:pPr>
+        <w:keepNext/>
+      </w:pPr>
+      <w:r>
+        <w:rPr>
+          <w:noProof/>
+        </w:rPr>
+        <w:lastRenderedPageBreak/>
+        <w:drawing>
+          <wp:inline distT="0" distB="0" distL="0" distR="0" wp14:anchorId="77FD542A" wp14:editId="03C0568D">
+            <wp:extent cx="3736508" cy="3707420"/>
+            <wp:effectExtent l="0" t="0" r="0" b="7620"/>
+            <wp:docPr id="181" name="Google Shape;181;p19" descr="A diagram of a spreadsheet&#10;&#10;AI-generated content may be incorrect."/>
+            <wp:cNvGraphicFramePr/>
+            <a:graphic xmlns:a="http://schemas.openxmlformats.org/drawingml/2006/main">
+              <a:graphicData uri="http://schemas.openxmlformats.org/drawingml/2006/picture">
+                <pic:pic xmlns:pic="http://schemas.openxmlformats.org/drawingml/2006/picture">
+                  <pic:nvPicPr>
+                    <pic:cNvPr id="181" name="Google Shape;181;p19" descr="A diagram of a spreadsheet&#10;&#10;AI-generated content may be incorrect."/>
+                    <pic:cNvPicPr preferRelativeResize="0"/>
+                  </pic:nvPicPr>
+                  <pic:blipFill rotWithShape="1">
+                    <a:blip r:embed="rId22">
+                      <a:alphaModFix/>
+                    </a:blip>
+                    <a:srcRect l="3478" t="6161" r="5565" b="1566"/>
+                    <a:stretch/>
+                  </pic:blipFill>
+                  <pic:spPr>
+                    <a:xfrm>
+                      <a:off x="0" y="0"/>
+                      <a:ext cx="3746233" cy="3717069"/>
+                    </a:xfrm>
+                    <a:prstGeom prst="rect">
+                      <a:avLst/>
+                    </a:prstGeom>
+                    <a:noFill/>
+                    <a:ln>
+                      <a:noFill/>
+                    </a:ln>
+                  </pic:spPr>
+                </pic:pic>
+              </a:graphicData>
+            </a:graphic>
+          </wp:inline>
+        </w:drawing>
+      </w:r>
+    </w:p>
+    <w:p>
+      <w:pPr>
+        <w:pStyle w:val="Caption"/>
+      </w:pPr>
+      <w:r>
+        <w:t xml:space="preserve">Figure </w:t>
+      </w:r>
+      <w:fldSimple w:instr=" SEQ Figure \* ARABIC ">
+        <w:r>
+          <w:rPr>
+            <w:noProof/>
+          </w:rPr>
+          <w:t>15</w:t>
+        </w:r>
+      </w:fldSimple>
+    </w:p>
+    <w:p>
+      <w:pPr>
+        <w:pStyle w:val="Heading4"/>
+      </w:pPr>
+      <w:r>
+        <w:t>IST718</w:t>
+      </w:r>
+    </w:p>
+    <w:p>
+      <w:r>
+        <w:t xml:space="preserve">Finally, with IST718, a lot of effort went into making the </w:t>
+      </w:r>
+      <w:r>
+        <w:t xml:space="preserve">insights clear and easily understood by all audiences. Consequently, </w:t>
+      </w:r>
+      <w:r>
+        <w:t xml:space="preserve">more </w:t>
+      </w:r>
+      <w:r>
+        <w:t>conventional,</w:t>
+      </w:r>
+      <w:r>
+        <w:t xml:space="preserve"> </w:t>
+      </w:r>
+      <w:r>
+        <w:t xml:space="preserve">and easily interpretable </w:t>
+      </w:r>
+      <w:r>
+        <w:t xml:space="preserve">ways of </w:t>
+      </w:r>
+      <w:r>
+        <w:t>conveying information</w:t>
+      </w:r>
+      <w:r>
+        <w:t xml:space="preserve"> </w:t>
+      </w:r>
+      <w:proofErr w:type="gramStart"/>
+      <w:r>
+        <w:t>were used</w:t>
+      </w:r>
+      <w:proofErr w:type="gramEnd"/>
+      <w:r>
+        <w:t xml:space="preserve">. Tables, bar charts, and </w:t>
+      </w:r>
+      <w:r>
+        <w:t>word clouds were used.</w:t>
+      </w:r>
+    </w:p>
+    <w:p>
+      <w:pPr>
+        <w:pStyle w:val="Heading3"/>
+      </w:pPr>
+      <w:bookmarkStart w:id="10" w:name="_Toc193025714"/>
+      <w:r>
+        <w:t>Apply ethics in the development, use, and evaluation of data and predictive models (e.g., fairness, bias, transparency, privacy)</w:t>
+      </w:r>
+      <w:bookmarkEnd w:id="10"/>
+    </w:p>
+    <w:p>
+      <w:r>
+        <w:t xml:space="preserve">All three projects involved some ethical </w:t>
+      </w:r>
+      <w:r>
+        <w:t>considerations</w:t>
+      </w:r>
+      <w:r>
+        <w:t xml:space="preserve"> when </w:t>
+      </w:r>
+      <w:r>
+        <w:t>developing the models. IST</w:t>
+      </w:r>
+      <w:r>
+        <w:t xml:space="preserve">718 ensured the information received for the Reddit posts </w:t>
+      </w:r>
+      <w:r>
+        <w:t>was</w:t>
+      </w:r>
+      <w:r>
+        <w:t xml:space="preserve"> anonymized before use.</w:t>
+      </w:r>
+      <w:r>
+        <w:t xml:space="preserve"> </w:t>
+      </w:r>
+      <w:r>
+        <w:t xml:space="preserve">For IST707 consideration was given to the possibility that individuals who make use of the model, once developed, could </w:t>
+      </w:r>
+      <w:r>
+        <w:t>potentially develop and suffer from gambling addiction. This was note</w:t>
+      </w:r>
+      <w:r>
+        <w:t xml:space="preserve">d in the project </w:t>
+      </w:r>
+      <w:r>
+        <w:t>proposal.</w:t>
+      </w:r>
+      <w:r>
+        <w:t xml:space="preserve"> However, IST692 was the one project </w:t>
+      </w:r>
+      <w:r>
+        <w:t xml:space="preserve">that </w:t>
+      </w:r>
+      <w:r>
+        <w:t>encouraged</w:t>
+      </w:r>
+      <w:r>
+        <w:t xml:space="preserve"> the most</w:t>
+      </w:r>
+      <w:r>
+        <w:t xml:space="preserve"> ethical best practices.</w:t>
+      </w:r>
+    </w:p>
+    <w:p>
+      <w:pPr>
+        <w:pStyle w:val="Heading4"/>
+      </w:pPr>
+      <w:r>
+        <w:t>IST692</w:t>
+      </w:r>
+    </w:p>
+    <w:p>
+      <w:r>
+        <w:t>Although IST692</w:t>
+      </w:r>
+      <w:r>
+        <w:t xml:space="preserve"> included anonymized data, it also </w:t>
+      </w:r>
+      <w:r>
+        <w:t xml:space="preserve">included data </w:t>
+      </w:r>
+      <w:r>
+        <w:t>that</w:t>
+      </w:r>
+      <w:r>
+        <w:t xml:space="preserve"> fell under the purview of protected characteristics. These </w:t>
+      </w:r>
+      <w:r>
+        <w:t>were</w:t>
+      </w:r>
+      <w:r>
+        <w:t xml:space="preserve"> gender</w:t>
+      </w:r>
+      <w:r>
+        <w:t xml:space="preserve"> and</w:t>
+      </w:r>
+      <w:r>
+        <w:t xml:space="preserve"> race</w:t>
+      </w:r>
+      <w:r>
+        <w:t>.</w:t>
+      </w:r>
+      <w:r>
+        <w:t xml:space="preserve"> Through the process of exploratory data analysis, I discovered various imbalances </w:t>
+      </w:r>
+      <w:r>
+        <w:t>in the data</w:t>
+      </w:r>
+      <w:r>
+        <w:t>, one of which was gender</w:t>
+      </w:r>
+      <w:r>
+        <w:t xml:space="preserve">. I also learned there was one gender classification </w:t>
+      </w:r>
+      <w:r>
+        <w:t>that</w:t>
+      </w:r>
+      <w:r>
+        <w:t xml:space="preserve"> was not acco</w:t>
+      </w:r>
+      <w:r>
+        <w:t>unted for, non-binary.</w:t>
+      </w:r>
+      <w:r>
+        <w:t xml:space="preserve"> </w:t>
+      </w:r>
+      <w:r>
+        <w:t xml:space="preserve">Models were created to test whether any biases existed </w:t>
+      </w:r>
+      <w:proofErr w:type="gramStart"/>
+      <w:r>
+        <w:t xml:space="preserve">on </w:t>
+      </w:r>
+      <w:r>
+        <w:t>the basis</w:t>
+      </w:r>
+      <w:r>
+        <w:t xml:space="preserve"> of</w:t>
+      </w:r>
+      <w:proofErr w:type="gramEnd"/>
+      <w:r>
+        <w:t xml:space="preserve"> </w:t>
+      </w:r>
+      <w:r>
+        <w:t>gender,</w:t>
+      </w:r>
+      <w:r>
+        <w:t xml:space="preserve"> and it was demonstrated </w:t>
+      </w:r>
+      <w:r>
+        <w:t>t</w:t>
+      </w:r>
+      <w:r>
+        <w:t>he</w:t>
+      </w:r>
+      <w:r>
+        <w:t xml:space="preserve"> model had a high bias toward males.</w:t>
+      </w:r>
+      <w:r>
+        <w:t xml:space="preserve"> This </w:t>
+      </w:r>
+      <w:proofErr w:type="gramStart"/>
+      <w:r>
+        <w:t>is reiterated</w:t>
+      </w:r>
+      <w:proofErr w:type="gramEnd"/>
+      <w:r>
+        <w:t xml:space="preserve"> in Figure 16</w:t>
+      </w:r>
+      <w:r>
+        <w:t xml:space="preserve"> where 0 represents males and 1</w:t>
+      </w:r>
+      <w:r>
+        <w:t xml:space="preserve"> represents</w:t>
+      </w:r>
+      <w:r>
+        <w:t xml:space="preserve"> females. The selection rate is highest among males </w:t>
+      </w:r>
+      <w:r>
+        <w:t>than females. Further</w:t>
+      </w:r>
+      <w:r>
+        <w:t>,</w:t>
+      </w:r>
+      <w:r>
+        <w:t xml:space="preserve"> the</w:t>
+      </w:r>
+      <w:r>
+        <w:t xml:space="preserve"> false negative rate is </w:t>
+      </w:r>
+      <w:r>
+        <w:lastRenderedPageBreak/>
+        <w:t xml:space="preserve">highest among females than males. This finding lead to the exclusion of gender </w:t>
+      </w:r>
+      <w:r>
+        <w:t xml:space="preserve">as a feature </w:t>
+      </w:r>
+      <w:r>
+        <w:t>from the</w:t>
+      </w:r>
+      <w:r>
+        <w:t xml:space="preserve"> dataset</w:t>
+      </w:r>
+      <w:r>
+        <w:t>.</w:t>
+      </w:r>
+      <w:r>
+        <w:t xml:space="preserve"> </w:t>
+      </w:r>
+    </w:p>
+    <w:p>
+      <w:pPr>
+        <w:keepNext/>
+      </w:pPr>
+      <w:r>
+        <w:rPr>
+          <w:noProof/>
+        </w:rPr>
+        <w:drawing>
+          <wp:inline distT="0" distB="0" distL="0" distR="0" wp14:anchorId="1F22FD4D" wp14:editId="2F2CA733">
+            <wp:extent cx="3994118" cy="1121852"/>
+            <wp:effectExtent l="0" t="0" r="6985" b="2540"/>
+            <wp:docPr id="256693184" name="Picture 1" descr="A screenshot of a computer&#10;&#10;AI-generated content may be incorrect."/>
+            <wp:cNvGraphicFramePr>
+              <a:graphicFrameLocks xmlns:a="http://schemas.openxmlformats.org/drawingml/2006/main" noChangeAspect="1"/>
+            </wp:cNvGraphicFramePr>
+            <a:graphic xmlns:a="http://schemas.openxmlformats.org/drawingml/2006/main">
+              <a:graphicData uri="http://schemas.openxmlformats.org/drawingml/2006/picture">
+                <pic:pic xmlns:pic="http://schemas.openxmlformats.org/drawingml/2006/picture">
+                  <pic:nvPicPr>
+                    <pic:cNvPr id="256693184" name="Picture 1" descr="A screenshot of a computer&#10;&#10;AI-generated content may be incorrect."/>
+                    <pic:cNvPicPr/>
+                  </pic:nvPicPr>
+                  <pic:blipFill>
+                    <a:blip r:embed="rId23"/>
+                    <a:stretch>
+                      <a:fillRect/>
+                    </a:stretch>
+                  </pic:blipFill>
+                  <pic:spPr>
+                    <a:xfrm>
+                      <a:off x="0" y="0"/>
+                      <a:ext cx="4012696" cy="1127070"/>
+                    </a:xfrm>
+                    <a:prstGeom prst="rect">
+                      <a:avLst/>
+                    </a:prstGeom>
+                  </pic:spPr>
+                </pic:pic>
+              </a:graphicData>
+            </a:graphic>
+          </wp:inline>
+        </w:drawing>
+      </w:r>
+    </w:p>
+    <w:p>
+      <w:pPr>
+        <w:pStyle w:val="Caption"/>
+      </w:pPr>
+      <w:r>
+        <w:t xml:space="preserve">Figure </w:t>
+      </w:r>
+      <w:fldSimple w:instr=" SEQ Figure \* ARABIC ">
+        <w:r>
+          <w:rPr>
+            <w:noProof/>
+          </w:rPr>
+          <w:t>16</w:t>
+        </w:r>
+      </w:fldSimple>
+    </w:p>
+    <w:p>
+      <w:r>
+        <w:t xml:space="preserve">Also, although it was not listed in this part of my </w:t>
+      </w:r>
+      <w:r>
+        <w:t xml:space="preserve">final project for IST692, race was removed from the </w:t>
+      </w:r>
+      <w:r>
+        <w:t xml:space="preserve">final </w:t>
+      </w:r>
+      <w:r>
+        <w:t xml:space="preserve">preprocessed </w:t>
+      </w:r>
+      <w:r>
+        <w:t>dataset</w:t>
+      </w:r>
+      <w:r>
+        <w:t>.</w:t>
+      </w:r>
+    </w:p>
+    <w:p>
+      <w:pPr>
+        <w:keepNext/>
+      </w:pPr>
+      <w:r>
+        <w:rPr>
+          <w:noProof/>
+        </w:rPr>
+        <w:drawing>
+          <wp:inline distT="0" distB="0" distL="0" distR="0" wp14:anchorId="59F2B58E" wp14:editId="5B9C1F55">
+            <wp:extent cx="4037114" cy="1448358"/>
+            <wp:effectExtent l="0" t="0" r="1905" b="0"/>
+            <wp:docPr id="678547314" name="Picture 1" descr="A screenshot of a graph&#10;&#10;AI-generated content may be incorrect."/>
+            <wp:cNvGraphicFramePr>
+              <a:graphicFrameLocks xmlns:a="http://schemas.openxmlformats.org/drawingml/2006/main" noChangeAspect="1"/>
+            </wp:cNvGraphicFramePr>
+            <a:graphic xmlns:a="http://schemas.openxmlformats.org/drawingml/2006/main">
+              <a:graphicData uri="http://schemas.openxmlformats.org/drawingml/2006/picture">
+                <pic:pic xmlns:pic="http://schemas.openxmlformats.org/drawingml/2006/picture">
+                  <pic:nvPicPr>
+                    <pic:cNvPr id="678547314" name="Picture 1" descr="A screenshot of a graph&#10;&#10;AI-generated content may be incorrect."/>
+                    <pic:cNvPicPr/>
+                  </pic:nvPicPr>
+                  <pic:blipFill>
+                    <a:blip r:embed="rId24"/>
+                    <a:stretch>
+                      <a:fillRect/>
+                    </a:stretch>
+                  </pic:blipFill>
+                  <pic:spPr>
+                    <a:xfrm>
+                      <a:off x="0" y="0"/>
+                      <a:ext cx="4083550" cy="1465017"/>
+                    </a:xfrm>
+                    <a:prstGeom prst="rect">
+                      <a:avLst/>
+                    </a:prstGeom>
+                  </pic:spPr>
+                </pic:pic>
+              </a:graphicData>
+            </a:graphic>
+          </wp:inline>
+        </w:drawing>
+      </w:r>
+    </w:p>
+    <w:p>
+      <w:pPr>
+        <w:pStyle w:val="Caption"/>
+      </w:pPr>
+      <w:r>
+        <w:t xml:space="preserve">Figure </w:t>
+      </w:r>
+      <w:fldSimple w:instr=" SEQ Figure \* ARABIC ">
+        <w:r>
+          <w:rPr>
+            <w:noProof/>
+          </w:rPr>
+          <w:t>17</w:t>
+        </w:r>
+      </w:fldSimple>
+    </w:p>
+    <w:p>
       <w:r>
         <w:br w:type="page"/>
       </w:r>
     </w:p>
     <w:p>
       <w:pPr>
-        <w:pStyle w:val="Heading3"/>
-      </w:pPr>
+        <w:pStyle w:val="Heading2"/>
+      </w:pPr>
+      <w:bookmarkStart w:id="11" w:name="_Toc193025715"/>
       <w:r>
         <w:lastRenderedPageBreak/>
-        <w:t>Create actionable insight across a range of contexts (e.g., societal, business, political), using data and the full data science life cycle.</w:t>
-      </w:r>
-      <w:bookmarkEnd w:id="6"/>
-    </w:p>
-    <w:p/>
-    <w:p/>
-    <w:p>
-      <w:pPr>
-        <w:pStyle w:val="Heading3"/>
-      </w:pPr>
-      <w:bookmarkStart w:id="7" w:name="_Toc191199553"/>
-      <w:r>
-        <w:t>Apply visualization and predictive models to help generate actionable insight.</w:t>
-      </w:r>
-      <w:bookmarkEnd w:id="7"/>
-    </w:p>
-    <w:p/>
-    <w:p/>
-    <w:p>
-      <w:pPr>
-        <w:pStyle w:val="Heading3"/>
-      </w:pPr>
-      <w:bookmarkStart w:id="8" w:name="_Toc191199554"/>
-      <w:r>
-        <w:t>Use programming languages such as R and Python to support the generation of actionable insight.</w:t>
-      </w:r>
-      <w:bookmarkEnd w:id="8"/>
-    </w:p>
-    <w:p/>
-    <w:p/>
-    <w:p>
-      <w:pPr>
-        <w:pStyle w:val="Heading3"/>
-      </w:pPr>
-      <w:bookmarkStart w:id="9" w:name="_Toc191199555"/>
-      <w:r>
-        <w:t>Communicate insights gained via visualization and analytics to a broad range of audiences (including project sponsors and technical team leads</w:t>
+        <w:t>Conclusion</w:t>
+      </w:r>
+      <w:bookmarkEnd w:id="11"/>
+    </w:p>
+    <w:p>
+      <w:r>
+        <w:t xml:space="preserve">The </w:t>
+      </w:r>
+      <w:r>
+        <w:t>two-year-long</w:t>
+      </w:r>
+      <w:r>
+        <w:t xml:space="preserve"> program has been challenging in the way it has made me think </w:t>
+      </w:r>
+      <w:r>
+        <w:t>about,</w:t>
+      </w:r>
+      <w:r>
+        <w:t xml:space="preserve"> </w:t>
+      </w:r>
+      <w:r>
+        <w:t>and assess the data</w:t>
+      </w:r>
+      <w:r>
+        <w:t xml:space="preserve"> </w:t>
+      </w:r>
+      <w:r>
+        <w:t xml:space="preserve">used </w:t>
+      </w:r>
+      <w:r>
+        <w:t xml:space="preserve">to </w:t>
+      </w:r>
+      <w:r>
+        <w:t xml:space="preserve">train and </w:t>
+      </w:r>
+      <w:r>
+        <w:t>assess</w:t>
+      </w:r>
+      <w:r>
+        <w:t xml:space="preserve"> data-driven models</w:t>
+      </w:r>
+      <w:r>
+        <w:t>,</w:t>
+      </w:r>
+      <w:r>
+        <w:t xml:space="preserve"> and what the interpretation of the output from those models </w:t>
+      </w:r>
+      <w:r>
+        <w:t>means</w:t>
       </w:r>
       <w:r>
         <w:t>.</w:t>
       </w:r>
-      <w:bookmarkEnd w:id="9"/>
-    </w:p>
-    <w:p/>
-    <w:p/>
-    <w:p>
-      <w:pPr>
-        <w:pStyle w:val="Heading3"/>
-      </w:pPr>
-      <w:bookmarkStart w:id="10" w:name="_Toc191199556"/>
-      <w:r>
-        <w:t>Apply ethics in the development, use, and evaluation of data and predictive models (e.g., fairness, bias, transparency, privacy)</w:t>
-      </w:r>
-      <w:bookmarkEnd w:id="10"/>
-    </w:p>
+      <w:r>
+        <w:t xml:space="preserve"> Through </w:t>
+      </w:r>
+      <w:r>
+        <w:t xml:space="preserve">it all, I aggregated and demonstrated skills </w:t>
+      </w:r>
+      <w:r>
+        <w:t>that</w:t>
+      </w:r>
+      <w:r>
+        <w:t xml:space="preserve"> </w:t>
+      </w:r>
+      <w:r>
+        <w:t>in</w:t>
+      </w:r>
+      <w:r>
+        <w:t xml:space="preserve"> aligned </w:t>
+      </w:r>
+      <w:r>
+        <w:t xml:space="preserve">with the </w:t>
+      </w:r>
+      <w:r>
+        <w:t>expected outcome of the program: collect, store, and access data by identifying and leveraging applicable technologies</w:t>
+      </w:r>
+      <w:r>
+        <w:t>;</w:t>
+      </w:r>
+      <w:r>
+        <w:t xml:space="preserve"> </w:t>
+      </w:r>
+      <w:r>
+        <w:t>create actionable insights across a range of contexts using data and the full data science life cycle</w:t>
+      </w:r>
+      <w:r>
+        <w:t>;</w:t>
+      </w:r>
+      <w:r>
+        <w:t xml:space="preserve"> apply visualization and predictive models to help generate actionable insight</w:t>
+      </w:r>
+      <w:r>
+        <w:t>;</w:t>
+      </w:r>
+      <w:r>
+        <w:t xml:space="preserve"> </w:t>
+      </w:r>
+      <w:r>
+        <w:t>use programming languages such as R and Python to support the generation of actionable insight</w:t>
+      </w:r>
+      <w:r>
+        <w:t>;</w:t>
+      </w:r>
+      <w:r>
+        <w:t xml:space="preserve"> communicate </w:t>
+      </w:r>
+      <w:r>
+        <w:t xml:space="preserve">insights gained </w:t>
+      </w:r>
+      <w:r>
+        <w:t>via visualization and analytics to a broad range of audiences</w:t>
+      </w:r>
+      <w:r>
+        <w:t>;</w:t>
+      </w:r>
+      <w:r>
+        <w:t xml:space="preserve"> and apply ethics in the development, use and evaluation of data and predictive models.</w:t>
+      </w:r>
+      <w:r>
+        <w:t xml:space="preserve"> Looking ahead, I plan to </w:t>
+      </w:r>
+      <w:r>
+        <w:t>investigate</w:t>
+      </w:r>
+      <w:r>
+        <w:t xml:space="preserve"> more statistical methods of evaluating the </w:t>
+      </w:r>
+      <w:r>
+        <w:t xml:space="preserve">quality of </w:t>
+      </w:r>
+      <w:r>
+        <w:t>dataset</w:t>
+      </w:r>
+      <w:r>
+        <w:t>s</w:t>
+      </w:r>
+      <w:r>
+        <w:t xml:space="preserve">. I would also like to </w:t>
+      </w:r>
+      <w:r>
+        <w:t>investigate</w:t>
+      </w:r>
+      <w:r>
+        <w:t xml:space="preserve"> alternative libraries </w:t>
+      </w:r>
+      <w:r>
+        <w:t>that</w:t>
+      </w:r>
+      <w:r>
+        <w:t xml:space="preserve"> </w:t>
+      </w:r>
+      <w:r>
+        <w:t>help to evaluate the fairness of dataset content</w:t>
+      </w:r>
+      <w:r>
+        <w:t>.</w:t>
+      </w:r>
+      <w:r>
+        <w:t xml:space="preserve"> Visualizing data is an important part of communicating findings. </w:t>
+      </w:r>
+      <w:r>
+        <w:t>Therefore, I</w:t>
+      </w:r>
+      <w:r>
+        <w:t xml:space="preserve"> also plan to find alternative libraries </w:t>
+      </w:r>
+      <w:r>
+        <w:t>that</w:t>
+      </w:r>
+      <w:r>
+        <w:t xml:space="preserve"> </w:t>
+      </w:r>
+      <w:r>
+        <w:t xml:space="preserve">make it easier </w:t>
+      </w:r>
+      <w:r>
+        <w:t>to visualize</w:t>
+      </w:r>
+      <w:r>
+        <w:t xml:space="preserve"> data. </w:t>
+      </w:r>
+      <w:r>
+        <w:t xml:space="preserve">But more importantly, I want to get involved in </w:t>
+      </w:r>
+      <w:r>
+        <w:t xml:space="preserve">a community </w:t>
+      </w:r>
+      <w:r>
+        <w:t xml:space="preserve">that keeps current on the trends and techniques used </w:t>
+      </w:r>
+      <w:r>
+        <w:t>in Data Science.</w:t>
+      </w:r>
+    </w:p>
+    <w:p>
+      <w:r>
+        <w:br w:type="page"/>
+      </w:r>
+    </w:p>
+    <w:bookmarkStart w:id="12" w:name="_Toc193025716" w:displacedByCustomXml="next"/>
+    <w:sdt>
+      <w:sdtPr>
+        <w:rPr>
+          <w:rFonts w:asciiTheme="minorHAnsi" w:eastAsiaTheme="minorHAnsi" w:hAnsiTheme="minorHAnsi" w:cstheme="minorBidi"/>
+          <w:color w:val="auto"/>
+          <w:sz w:val="22"/>
+          <w:szCs w:val="22"/>
+        </w:rPr>
+        <w:id w:val="-1085147245"/>
+        <w:docPartObj>
+          <w:docPartGallery w:val="Bibliographies"/>
+          <w:docPartUnique/>
+        </w:docPartObj>
+      </w:sdtPr>
+      <w:sdtEndPr/>
+      <w:sdtContent>
+        <w:p>
+          <w:pPr>
+            <w:pStyle w:val="Heading1"/>
+          </w:pPr>
+          <w:r>
+            <w:t>References</w:t>
+          </w:r>
+          <w:bookmarkEnd w:id="12"/>
+        </w:p>
+        <w:sdt>
+          <w:sdtPr>
+            <w:id w:val="-573587230"/>
+            <w:bibliography/>
+          </w:sdtPr>
+          <w:sdtEndPr/>
+          <w:sdtContent>
+            <w:p>
+              <w:pPr>
+                <w:rPr>
+                  <w:noProof/>
+                </w:rPr>
+              </w:pPr>
+              <w:r>
+                <w:fldChar w:fldCharType="begin"/>
+              </w:r>
+              <w:r>
+                <w:instrText xml:space="preserve"> BIBLIOGRAPHY </w:instrText>
+              </w:r>
+              <w:r>
+                <w:fldChar w:fldCharType="separate"/>
+              </w:r>
+            </w:p>
+            <w:tbl>
+              <w:tblPr>
+                <w:tblW w:w="5000" w:type="pct"/>
+                <w:tblCellSpacing w:w="15" w:type="dxa"/>
+                <w:tblCellMar>
+                  <w:top w:w="15" w:type="dxa"/>
+                  <w:left w:w="15" w:type="dxa"/>
+                  <w:bottom w:w="15" w:type="dxa"/>
+                  <w:right w:w="15" w:type="dxa"/>
+                </w:tblCellMar>
+                <w:tblLook w:val="04A0" w:firstRow="1" w:lastRow="0" w:firstColumn="1" w:lastColumn="0" w:noHBand="0" w:noVBand="1"/>
+              </w:tblPr>
+              <w:tblGrid>
+                <w:gridCol w:w="323"/>
+                <w:gridCol w:w="9037"/>
+              </w:tblGrid>
+              <w:tr>
+                <w:trPr>
+                  <w:divId w:val="1418012539"/>
+                  <w:tblCellSpacing w:w="15" w:type="dxa"/>
+                </w:trPr>
+                <w:tc>
+                  <w:tcPr>
+                    <w:tcW w:w="50" w:type="pct"/>
+                    <w:hideMark/>
+                  </w:tcPr>
+                  <w:p>
+                    <w:pPr>
+                      <w:pStyle w:val="Bibliography"/>
+                      <w:rPr>
+                        <w:noProof/>
+                        <w:sz w:val="24"/>
+                        <w:szCs w:val="24"/>
+                      </w:rPr>
+                    </w:pPr>
+                    <w:r>
+                      <w:rPr>
+                        <w:noProof/>
+                      </w:rPr>
+                      <w:t xml:space="preserve">[1] </w:t>
+                    </w:r>
+                  </w:p>
+                </w:tc>
+                <w:tc>
+                  <w:tcPr>
+                    <w:tcW w:w="0" w:type="auto"/>
+                    <w:hideMark/>
+                  </w:tcPr>
+                  <w:p>
+                    <w:pPr>
+                      <w:pStyle w:val="Bibliography"/>
+                      <w:rPr>
+                        <w:noProof/>
+                      </w:rPr>
+                    </w:pPr>
+                    <w:r>
+                      <w:rPr>
+                        <w:noProof/>
+                      </w:rPr>
+                      <w:t>L. Hanu, "Detoxify," 2022. [Online]. Available: https://huggingface.co/unitary/toxic-bert. [Accessed 09 12 2024].</w:t>
+                    </w:r>
+                  </w:p>
+                </w:tc>
+              </w:tr>
+              <w:tr>
+                <w:trPr>
+                  <w:divId w:val="1418012539"/>
+                  <w:tblCellSpacing w:w="15" w:type="dxa"/>
+                </w:trPr>
+                <w:tc>
+                  <w:tcPr>
+                    <w:tcW w:w="50" w:type="pct"/>
+                    <w:hideMark/>
+                  </w:tcPr>
+                  <w:p>
+                    <w:pPr>
+                      <w:pStyle w:val="Bibliography"/>
+                      <w:rPr>
+                        <w:noProof/>
+                      </w:rPr>
+                    </w:pPr>
+                    <w:r>
+                      <w:rPr>
+                        <w:noProof/>
+                      </w:rPr>
+                      <w:t xml:space="preserve">[2] </w:t>
+                    </w:r>
+                  </w:p>
+                </w:tc>
+                <w:tc>
+                  <w:tcPr>
+                    <w:tcW w:w="0" w:type="auto"/>
+                    <w:hideMark/>
+                  </w:tcPr>
+                  <w:p>
+                    <w:pPr>
+                      <w:pStyle w:val="Bibliography"/>
+                      <w:rPr>
+                        <w:noProof/>
+                      </w:rPr>
+                    </w:pPr>
+                    <w:r>
+                      <w:rPr>
+                        <w:noProof/>
+                      </w:rPr>
+                      <w:t>Sports Reference, "Basketball Reference," Sports Reference, NA. [Online]. Available: https://www.basketball-reference.com/. [Accessed 03 2024].</w:t>
+                    </w:r>
+                  </w:p>
+                </w:tc>
+              </w:tr>
+              <w:tr>
+                <w:trPr>
+                  <w:divId w:val="1418012539"/>
+                  <w:tblCellSpacing w:w="15" w:type="dxa"/>
+                </w:trPr>
+                <w:tc>
+                  <w:tcPr>
+                    <w:tcW w:w="50" w:type="pct"/>
+                    <w:hideMark/>
+                  </w:tcPr>
+                  <w:p>
+                    <w:pPr>
+                      <w:pStyle w:val="Bibliography"/>
+                      <w:rPr>
+                        <w:noProof/>
+                      </w:rPr>
+                    </w:pPr>
+                    <w:r>
+                      <w:rPr>
+                        <w:noProof/>
+                      </w:rPr>
+                      <w:t xml:space="preserve">[3] </w:t>
+                    </w:r>
+                  </w:p>
+                </w:tc>
+                <w:tc>
+                  <w:tcPr>
+                    <w:tcW w:w="0" w:type="auto"/>
+                    <w:hideMark/>
+                  </w:tcPr>
+                  <w:p>
+                    <w:pPr>
+                      <w:pStyle w:val="Bibliography"/>
+                      <w:rPr>
+                        <w:noProof/>
+                      </w:rPr>
+                    </w:pPr>
+                    <w:r>
+                      <w:rPr>
+                        <w:noProof/>
+                      </w:rPr>
+                      <w:t>NBA, "NBA Advanced Sats," NBA, NA. [Online]. Available: https://www.nba.com/stats. [Accessed 03 2024].</w:t>
+                    </w:r>
+                  </w:p>
+                </w:tc>
+              </w:tr>
+              <w:tr>
+                <w:trPr>
+                  <w:divId w:val="1418012539"/>
+                  <w:tblCellSpacing w:w="15" w:type="dxa"/>
+                </w:trPr>
+                <w:tc>
+                  <w:tcPr>
+                    <w:tcW w:w="50" w:type="pct"/>
+                    <w:hideMark/>
+                  </w:tcPr>
+                  <w:p>
+                    <w:pPr>
+                      <w:pStyle w:val="Bibliography"/>
+                      <w:rPr>
+                        <w:noProof/>
+                      </w:rPr>
+                    </w:pPr>
+                    <w:r>
+                      <w:rPr>
+                        <w:noProof/>
+                      </w:rPr>
+                      <w:t xml:space="preserve">[4] </w:t>
+                    </w:r>
+                  </w:p>
+                </w:tc>
+                <w:tc>
+                  <w:tcPr>
+                    <w:tcW w:w="0" w:type="auto"/>
+                    <w:hideMark/>
+                  </w:tcPr>
+                  <w:p>
+                    <w:pPr>
+                      <w:pStyle w:val="Bibliography"/>
+                      <w:rPr>
+                        <w:noProof/>
+                      </w:rPr>
+                    </w:pPr>
+                    <w:r>
+                      <w:rPr>
+                        <w:noProof/>
+                      </w:rPr>
+                      <w:t>Fairlearn, "Fairlearn," Fairlearn, NA. [Online]. Available: https://fairlearn.org/. [Accessed 10 2024].</w:t>
+                    </w:r>
+                  </w:p>
+                </w:tc>
+              </w:tr>
+            </w:tbl>
+            <w:p>
+              <w:pPr>
+                <w:divId w:val="1418012539"/>
+                <w:rPr>
+                  <w:rFonts w:eastAsia="Times New Roman"/>
+                  <w:noProof/>
+                </w:rPr>
+              </w:pPr>
+            </w:p>
+            <w:p>
+              <w:r>
+                <w:rPr>
+                  <w:b/>
+                  <w:bCs/>
+                  <w:noProof/>
+                </w:rPr>
+                <w:fldChar w:fldCharType="end"/>
+              </w:r>
+            </w:p>
+          </w:sdtContent>
+        </w:sdt>
+      </w:sdtContent>
+    </w:sdt>
     <w:p/>
     <w:sectPr>
       <w:pgSz w:w="12240" w:h="15840"/>
@@ -2839,6 +6804,56 @@
     </w:sectPr>
   </w:body>
 </w:document>
+</file>
+
+<file path=word/endnotes.xml><?xml version="1.0" encoding="utf-8"?>
+<w:endnotes xmlns:wpc="http://schemas.microsoft.com/office/word/2010/wordprocessingCanvas" xmlns:cx="http://schemas.microsoft.com/office/drawing/2014/chartex" xmlns:cx1="http://schemas.microsoft.com/office/drawing/2015/9/8/chartex" xmlns:cx2="http://schemas.microsoft.com/office/drawing/2015/10/21/chartex" xmlns:cx3="http://schemas.microsoft.com/office/drawing/2016/5/9/chartex" xmlns:cx4="http://schemas.microsoft.com/office/drawing/2016/5/10/chartex" xmlns:cx5="http://schemas.microsoft.com/office/drawing/2016/5/11/chartex" xmlns:cx6="http://schemas.microsoft.com/office/drawing/2016/5/12/chartex" xmlns:cx7="http://schemas.microsoft.com/office/drawing/2016/5/13/chartex" xmlns:cx8="http://schemas.microsoft.com/office/drawing/2016/5/14/chartex" xmlns:mc="http://schemas.openxmlformats.org/markup-compatibility/2006" xmlns:aink="http://schemas.microsoft.com/office/drawing/2016/ink" xmlns:am3d="http://schemas.microsoft.com/office/drawing/2017/model3d" xmlns:o="urn:schemas-microsoft-com:office:office" xmlns:oel="http://schemas.microsoft.com/office/2019/extlst" xmlns:r="http://schemas.openxmlformats.org/officeDocument/2006/relationships" xmlns:m="http://schemas.openxmlformats.org/officeDocument/2006/math" xmlns:v="urn:schemas-microsoft-com:vml" xmlns:wp14="http://schemas.microsoft.com/office/word/2010/wordprocessingDrawing" xmlns:wp="http://schemas.openxmlformats.org/drawingml/2006/wordprocessingDrawing" xmlns:w10="urn:schemas-microsoft-com:office:word" xmlns:w="http://schemas.openxmlformats.org/wordprocessingml/2006/main" xmlns:w14="http://schemas.microsoft.com/office/word/2010/wordml" xmlns:w15="http://schemas.microsoft.com/office/word/2012/wordml" xmlns:w16cex="http://schemas.microsoft.com/office/word/2018/wordml/cex" xmlns:w16cid="http://schemas.microsoft.com/office/word/2016/wordml/cid" xmlns:w16="http://schemas.microsoft.com/office/word/2018/wordml" xmlns:w16du="http://schemas.microsoft.com/office/word/2023/wordml/word16du" xmlns:w16sdtdh="http://schemas.microsoft.com/office/word/2020/wordml/sdtdatahash" xmlns:w16sdtfl="http://schemas.microsoft.com/office/word/2024/wordml/sdtformatlock" xmlns:w16se="http://schemas.microsoft.com/office/word/2015/wordml/symex" xmlns:wpg="http://schemas.microsoft.com/office/word/2010/wordprocessingGroup" xmlns:wpi="http://schemas.microsoft.com/office/word/2010/wordprocessingInk" xmlns:wne="http://schemas.microsoft.com/office/word/2006/wordml" xmlns:wps="http://schemas.microsoft.com/office/word/2010/wordprocessingShape" mc:Ignorable="w14 w15 w16se w16cid w16 w16cex w16sdtdh w16sdtfl w16du wp14">
+  <w:endnote w:type="separator" w:id="-1">
+    <w:p>
+      <w:pPr>
+        <w:spacing w:after="0" w:line="240" w:lineRule="auto"/>
+      </w:pPr>
+      <w:r>
+        <w:separator/>
+      </w:r>
+    </w:p>
+  </w:endnote>
+  <w:endnote w:type="continuationSeparator" w:id="0">
+    <w:p>
+      <w:pPr>
+        <w:spacing w:after="0" w:line="240" w:lineRule="auto"/>
+      </w:pPr>
+      <w:r>
+        <w:continuationSeparator/>
+      </w:r>
+    </w:p>
+  </w:endnote>
+</w:endnotes>
+</file>
+
+<file path=word/footnotes.xml><?xml version="1.0" encoding="utf-8"?>
+<w:footnotes xmlns:wpc="http://schemas.microsoft.com/office/word/2010/wordprocessingCanvas" xmlns:cx="http://schemas.microsoft.com/office/drawing/2014/chartex" xmlns:cx1="http://schemas.microsoft.com/office/drawing/2015/9/8/chartex" xmlns:cx2="http://schemas.microsoft.com/office/drawing/2015/10/21/chartex" xmlns:cx3="http://schemas.microsoft.com/office/drawing/2016/5/9/chartex" xmlns:cx4="http://schemas.microsoft.com/office/drawing/2016/5/10/chartex" xmlns:cx5="http://schemas.microsoft.com/office/drawing/2016/5/11/chartex" xmlns:cx6="http://schemas.microsoft.com/office/drawing/2016/5/12/chartex" xmlns:cx7="http://schemas.microsoft.com/office/drawing/2016/5/13/chartex" xmlns:cx8="http://schemas.microsoft.com/office/drawing/2016/5/14/chartex" xmlns:mc="http://schemas.openxmlformats.org/markup-compatibility/2006" xmlns:aink="http://schemas.microsoft.com/office/drawing/2016/ink" xmlns:am3d="http://schemas.microsoft.com/office/drawing/2017/model3d" xmlns:o="urn:schemas-microsoft-com:office:office" xmlns:oel="http://schemas.microsoft.com/office/2019/extlst" xmlns:r="http://schemas.openxmlformats.org/officeDocument/2006/relationships" xmlns:m="http://schemas.openxmlformats.org/officeDocument/2006/math" xmlns:v="urn:schemas-microsoft-com:vml" xmlns:wp14="http://schemas.microsoft.com/office/word/2010/wordprocessingDrawing" xmlns:wp="http://schemas.openxmlformats.org/drawingml/2006/wordprocessingDrawing" xmlns:w10="urn:schemas-microsoft-com:office:word" xmlns:w="http://schemas.openxmlformats.org/wordprocessingml/2006/main" xmlns:w14="http://schemas.microsoft.com/office/word/2010/wordml" xmlns:w15="http://schemas.microsoft.com/office/word/2012/wordml" xmlns:w16cex="http://schemas.microsoft.com/office/word/2018/wordml/cex" xmlns:w16cid="http://schemas.microsoft.com/office/word/2016/wordml/cid" xmlns:w16="http://schemas.microsoft.com/office/word/2018/wordml" xmlns:w16du="http://schemas.microsoft.com/office/word/2023/wordml/word16du" xmlns:w16sdtdh="http://schemas.microsoft.com/office/word/2020/wordml/sdtdatahash" xmlns:w16sdtfl="http://schemas.microsoft.com/office/word/2024/wordml/sdtformatlock" xmlns:w16se="http://schemas.microsoft.com/office/word/2015/wordml/symex" xmlns:wpg="http://schemas.microsoft.com/office/word/2010/wordprocessingGroup" xmlns:wpi="http://schemas.microsoft.com/office/word/2010/wordprocessingInk" xmlns:wne="http://schemas.microsoft.com/office/word/2006/wordml" xmlns:wps="http://schemas.microsoft.com/office/word/2010/wordprocessingShape" mc:Ignorable="w14 w15 w16se w16cid w16 w16cex w16sdtdh w16sdtfl w16du wp14">
+  <w:footnote w:type="separator" w:id="-1">
+    <w:p>
+      <w:pPr>
+        <w:spacing w:after="0" w:line="240" w:lineRule="auto"/>
+      </w:pPr>
+      <w:r>
+        <w:separator/>
+      </w:r>
+    </w:p>
+  </w:footnote>
+  <w:footnote w:type="continuationSeparator" w:id="0">
+    <w:p>
+      <w:pPr>
+        <w:spacing w:after="0" w:line="240" w:lineRule="auto"/>
+      </w:pPr>
+      <w:r>
+        <w:continuationSeparator/>
+      </w:r>
+    </w:p>
+  </w:footnote>
+</w:footnotes>
 </file>
 
 <file path=word/numbering.xml><?xml version="1.0" encoding="utf-8"?>
@@ -4417,7 +8432,1998 @@
       <w:szCs w:val="18"/>
     </w:rPr>
   </w:style>
+  <w:style w:type="paragraph" w:styleId="Bibliography">
+    <w:name w:val="Bibliography"/>
+    <w:basedOn w:val="Normal"/>
+    <w:next w:val="Normal"/>
+    <w:uiPriority w:val="37"/>
+    <w:unhideWhenUsed/>
+    <w:rsid w:val="00617567"/>
+  </w:style>
+  <w:style w:type="paragraph" w:styleId="Header">
+    <w:name w:val="header"/>
+    <w:basedOn w:val="Normal"/>
+    <w:link w:val="HeaderChar"/>
+    <w:uiPriority w:val="99"/>
+    <w:unhideWhenUsed/>
+    <w:rsid w:val="00856C9A"/>
+    <w:pPr>
+      <w:tabs>
+        <w:tab w:val="center" w:pos="4680"/>
+        <w:tab w:val="right" w:pos="9360"/>
+      </w:tabs>
+      <w:spacing w:after="0" w:line="240" w:lineRule="auto"/>
+    </w:pPr>
+  </w:style>
+  <w:style w:type="character" w:customStyle="1" w:styleId="HeaderChar">
+    <w:name w:val="Header Char"/>
+    <w:basedOn w:val="DefaultParagraphFont"/>
+    <w:link w:val="Header"/>
+    <w:uiPriority w:val="99"/>
+    <w:rsid w:val="00856C9A"/>
+  </w:style>
+  <w:style w:type="paragraph" w:styleId="Footer">
+    <w:name w:val="footer"/>
+    <w:basedOn w:val="Normal"/>
+    <w:link w:val="FooterChar"/>
+    <w:uiPriority w:val="99"/>
+    <w:unhideWhenUsed/>
+    <w:rsid w:val="00856C9A"/>
+    <w:pPr>
+      <w:tabs>
+        <w:tab w:val="center" w:pos="4680"/>
+        <w:tab w:val="right" w:pos="9360"/>
+      </w:tabs>
+      <w:spacing w:after="0" w:line="240" w:lineRule="auto"/>
+    </w:pPr>
+  </w:style>
+  <w:style w:type="character" w:customStyle="1" w:styleId="FooterChar">
+    <w:name w:val="Footer Char"/>
+    <w:basedOn w:val="DefaultParagraphFont"/>
+    <w:link w:val="Footer"/>
+    <w:uiPriority w:val="99"/>
+    <w:rsid w:val="00856C9A"/>
+  </w:style>
+  <w:style w:type="paragraph" w:styleId="EndnoteText">
+    <w:name w:val="endnote text"/>
+    <w:basedOn w:val="Normal"/>
+    <w:link w:val="EndnoteTextChar"/>
+    <w:uiPriority w:val="99"/>
+    <w:semiHidden/>
+    <w:unhideWhenUsed/>
+    <w:rsid w:val="00D40DDD"/>
+    <w:pPr>
+      <w:spacing w:after="0" w:line="240" w:lineRule="auto"/>
+    </w:pPr>
+    <w:rPr>
+      <w:sz w:val="20"/>
+      <w:szCs w:val="20"/>
+    </w:rPr>
+  </w:style>
+  <w:style w:type="character" w:customStyle="1" w:styleId="EndnoteTextChar">
+    <w:name w:val="Endnote Text Char"/>
+    <w:basedOn w:val="DefaultParagraphFont"/>
+    <w:link w:val="EndnoteText"/>
+    <w:uiPriority w:val="99"/>
+    <w:semiHidden/>
+    <w:rsid w:val="00D40DDD"/>
+    <w:rPr>
+      <w:sz w:val="20"/>
+      <w:szCs w:val="20"/>
+    </w:rPr>
+  </w:style>
+  <w:style w:type="character" w:styleId="EndnoteReference">
+    <w:name w:val="endnote reference"/>
+    <w:basedOn w:val="DefaultParagraphFont"/>
+    <w:uiPriority w:val="99"/>
+    <w:semiHidden/>
+    <w:unhideWhenUsed/>
+    <w:rsid w:val="00D40DDD"/>
+    <w:rPr>
+      <w:vertAlign w:val="superscript"/>
+    </w:rPr>
+  </w:style>
 </w:styles>
+</file>
+
+<file path=word/charts/chart1.xml><?xml version="1.0" encoding="utf-8"?>
+<c:chartSpace xmlns:c="http://schemas.openxmlformats.org/drawingml/2006/chart" xmlns:a="http://schemas.openxmlformats.org/drawingml/2006/main" xmlns:r="http://schemas.openxmlformats.org/officeDocument/2006/relationships" xmlns:c16r2="http://schemas.microsoft.com/office/drawing/2015/06/chart">
+  <c:date1904 val="0"/>
+  <c:lang val="en-US"/>
+  <c:roundedCorners val="0"/>
+  <mc:AlternateContent xmlns:mc="http://schemas.openxmlformats.org/markup-compatibility/2006">
+    <mc:Choice xmlns:c14="http://schemas.microsoft.com/office/drawing/2007/8/2/chart" Requires="c14">
+      <c14:style val="107"/>
+    </mc:Choice>
+    <mc:Fallback>
+      <c:style val="7"/>
+    </mc:Fallback>
+  </mc:AlternateContent>
+  <c:chart>
+    <c:title>
+      <c:tx>
+        <c:rich>
+          <a:bodyPr rot="0" spcFirstLastPara="1" vertOverflow="ellipsis" vert="horz" wrap="square" anchor="ctr" anchorCtr="1"/>
+          <a:lstStyle/>
+          <a:p>
+            <a:pPr>
+              <a:defRPr sz="1600" b="1" i="0" u="none" strike="noStrike" kern="1200" spc="0" normalizeH="0" baseline="0">
+                <a:solidFill>
+                  <a:schemeClr val="dk1">
+                    <a:lumMod val="50000"/>
+                    <a:lumOff val="50000"/>
+                  </a:schemeClr>
+                </a:solidFill>
+                <a:latin typeface="+mj-lt"/>
+                <a:ea typeface="+mj-ea"/>
+                <a:cs typeface="+mj-cs"/>
+              </a:defRPr>
+            </a:pPr>
+            <a:r>
+              <a:rPr lang="en-US"/>
+              <a:t>Approvals</a:t>
+            </a:r>
+          </a:p>
+        </c:rich>
+      </c:tx>
+      <c:overlay val="0"/>
+      <c:spPr>
+        <a:noFill/>
+        <a:ln>
+          <a:noFill/>
+        </a:ln>
+        <a:effectLst/>
+      </c:spPr>
+      <c:txPr>
+        <a:bodyPr rot="0" spcFirstLastPara="1" vertOverflow="ellipsis" vert="horz" wrap="square" anchor="ctr" anchorCtr="1"/>
+        <a:lstStyle/>
+        <a:p>
+          <a:pPr>
+            <a:defRPr sz="1600" b="1" i="0" u="none" strike="noStrike" kern="1200" spc="0" normalizeH="0" baseline="0">
+              <a:solidFill>
+                <a:schemeClr val="dk1">
+                  <a:lumMod val="50000"/>
+                  <a:lumOff val="50000"/>
+                </a:schemeClr>
+              </a:solidFill>
+              <a:latin typeface="+mj-lt"/>
+              <a:ea typeface="+mj-ea"/>
+              <a:cs typeface="+mj-cs"/>
+            </a:defRPr>
+          </a:pPr>
+          <a:endParaRPr lang="en-US"/>
+        </a:p>
+      </c:txPr>
+    </c:title>
+    <c:autoTitleDeleted val="0"/>
+    <c:plotArea>
+      <c:layout/>
+      <c:pieChart>
+        <c:varyColors val="1"/>
+        <c:ser>
+          <c:idx val="0"/>
+          <c:order val="0"/>
+          <c:tx>
+            <c:strRef>
+              <c:f>Sheet1!$B$1</c:f>
+              <c:strCache>
+                <c:ptCount val="1"/>
+                <c:pt idx="0">
+                  <c:v>Proportion</c:v>
+                </c:pt>
+              </c:strCache>
+            </c:strRef>
+          </c:tx>
+          <c:dPt>
+            <c:idx val="0"/>
+            <c:bubble3D val="0"/>
+            <c:spPr>
+              <a:gradFill>
+                <a:gsLst>
+                  <a:gs pos="100000">
+                    <a:schemeClr val="accent5">
+                      <a:shade val="76000"/>
+                      <a:lumMod val="60000"/>
+                      <a:lumOff val="40000"/>
+                    </a:schemeClr>
+                  </a:gs>
+                  <a:gs pos="0">
+                    <a:schemeClr val="accent5">
+                      <a:shade val="76000"/>
+                    </a:schemeClr>
+                  </a:gs>
+                </a:gsLst>
+                <a:lin ang="5400000" scaled="0"/>
+              </a:gradFill>
+              <a:ln w="19050">
+                <a:solidFill>
+                  <a:schemeClr val="lt1"/>
+                </a:solidFill>
+              </a:ln>
+              <a:effectLst/>
+            </c:spPr>
+            <c:extLst>
+              <c:ext xmlns:c16="http://schemas.microsoft.com/office/drawing/2014/chart" uri="{C3380CC4-5D6E-409C-BE32-E72D297353CC}">
+                <c16:uniqueId val="{00000001-541D-4313-A11D-3E2EF47EAE72}"/>
+              </c:ext>
+            </c:extLst>
+          </c:dPt>
+          <c:dPt>
+            <c:idx val="1"/>
+            <c:bubble3D val="0"/>
+            <c:spPr>
+              <a:gradFill>
+                <a:gsLst>
+                  <a:gs pos="100000">
+                    <a:schemeClr val="accent5">
+                      <a:tint val="77000"/>
+                      <a:lumMod val="60000"/>
+                      <a:lumOff val="40000"/>
+                    </a:schemeClr>
+                  </a:gs>
+                  <a:gs pos="0">
+                    <a:schemeClr val="accent5">
+                      <a:tint val="77000"/>
+                    </a:schemeClr>
+                  </a:gs>
+                </a:gsLst>
+                <a:lin ang="5400000" scaled="0"/>
+              </a:gradFill>
+              <a:ln w="19050">
+                <a:solidFill>
+                  <a:schemeClr val="lt1"/>
+                </a:solidFill>
+              </a:ln>
+              <a:effectLst/>
+            </c:spPr>
+            <c:extLst>
+              <c:ext xmlns:c16="http://schemas.microsoft.com/office/drawing/2014/chart" uri="{C3380CC4-5D6E-409C-BE32-E72D297353CC}">
+                <c16:uniqueId val="{00000003-541D-4313-A11D-3E2EF47EAE72}"/>
+              </c:ext>
+            </c:extLst>
+          </c:dPt>
+          <c:dLbls>
+            <c:dLbl>
+              <c:idx val="0"/>
+              <c:layout>
+                <c:manualLayout>
+                  <c:x val="-0.11883833105771084"/>
+                  <c:y val="-0.11615038086133481"/>
+                </c:manualLayout>
+              </c:layout>
+              <c:dLblPos val="bestFit"/>
+              <c:showLegendKey val="0"/>
+              <c:showVal val="0"/>
+              <c:showCatName val="1"/>
+              <c:showSerName val="0"/>
+              <c:showPercent val="1"/>
+              <c:showBubbleSize val="0"/>
+              <c:extLst>
+                <c:ext xmlns:c15="http://schemas.microsoft.com/office/drawing/2012/chart" uri="{CE6537A1-D6FC-4f65-9D91-7224C49458BB}"/>
+                <c:ext xmlns:c16="http://schemas.microsoft.com/office/drawing/2014/chart" uri="{C3380CC4-5D6E-409C-BE32-E72D297353CC}">
+                  <c16:uniqueId val="{00000001-541D-4313-A11D-3E2EF47EAE72}"/>
+                </c:ext>
+              </c:extLst>
+            </c:dLbl>
+            <c:dLbl>
+              <c:idx val="1"/>
+              <c:layout>
+                <c:manualLayout>
+                  <c:x val="7.7181523584879244E-2"/>
+                  <c:y val="0.18051182880868663"/>
+                </c:manualLayout>
+              </c:layout>
+              <c:dLblPos val="bestFit"/>
+              <c:showLegendKey val="0"/>
+              <c:showVal val="0"/>
+              <c:showCatName val="1"/>
+              <c:showSerName val="0"/>
+              <c:showPercent val="1"/>
+              <c:showBubbleSize val="0"/>
+              <c:extLst>
+                <c:ext xmlns:c15="http://schemas.microsoft.com/office/drawing/2012/chart" uri="{CE6537A1-D6FC-4f65-9D91-7224C49458BB}"/>
+                <c:ext xmlns:c16="http://schemas.microsoft.com/office/drawing/2014/chart" uri="{C3380CC4-5D6E-409C-BE32-E72D297353CC}">
+                  <c16:uniqueId val="{00000003-541D-4313-A11D-3E2EF47EAE72}"/>
+                </c:ext>
+              </c:extLst>
+            </c:dLbl>
+            <c:spPr>
+              <a:noFill/>
+              <a:ln>
+                <a:noFill/>
+              </a:ln>
+              <a:effectLst/>
+            </c:spPr>
+            <c:txPr>
+              <a:bodyPr rot="0" spcFirstLastPara="1" vertOverflow="ellipsis" vert="horz" wrap="square" lIns="38100" tIns="19050" rIns="38100" bIns="19050" anchor="ctr" anchorCtr="1">
+                <a:spAutoFit/>
+              </a:bodyPr>
+              <a:lstStyle/>
+              <a:p>
+                <a:pPr>
+                  <a:defRPr sz="900" b="0" i="0" u="none" strike="noStrike" kern="1200" baseline="0">
+                    <a:solidFill>
+                      <a:schemeClr val="dk1">
+                        <a:lumMod val="75000"/>
+                        <a:lumOff val="25000"/>
+                      </a:schemeClr>
+                    </a:solidFill>
+                    <a:latin typeface="+mn-lt"/>
+                    <a:ea typeface="+mn-ea"/>
+                    <a:cs typeface="+mn-cs"/>
+                  </a:defRPr>
+                </a:pPr>
+                <a:endParaRPr lang="en-US"/>
+              </a:p>
+            </c:txPr>
+            <c:dLblPos val="inEnd"/>
+            <c:showLegendKey val="0"/>
+            <c:showVal val="0"/>
+            <c:showCatName val="1"/>
+            <c:showSerName val="0"/>
+            <c:showPercent val="1"/>
+            <c:showBubbleSize val="0"/>
+            <c:showLeaderLines val="1"/>
+            <c:leaderLines>
+              <c:spPr>
+                <a:ln w="9525" cap="flat" cmpd="sng" algn="ctr">
+                  <a:solidFill>
+                    <a:schemeClr val="dk1">
+                      <a:lumMod val="35000"/>
+                      <a:lumOff val="65000"/>
+                    </a:schemeClr>
+                  </a:solidFill>
+                  <a:round/>
+                </a:ln>
+                <a:effectLst/>
+              </c:spPr>
+            </c:leaderLines>
+            <c:extLst>
+              <c:ext xmlns:c15="http://schemas.microsoft.com/office/drawing/2012/chart" uri="{CE6537A1-D6FC-4f65-9D91-7224C49458BB}"/>
+            </c:extLst>
+          </c:dLbls>
+          <c:cat>
+            <c:strRef>
+              <c:f>Sheet1!$A$2:$A$3</c:f>
+              <c:strCache>
+                <c:ptCount val="2"/>
+                <c:pt idx="0">
+                  <c:v>Yes</c:v>
+                </c:pt>
+                <c:pt idx="1">
+                  <c:v>No</c:v>
+                </c:pt>
+              </c:strCache>
+            </c:strRef>
+          </c:cat>
+          <c:val>
+            <c:numRef>
+              <c:f>Sheet1!$B$2:$B$3</c:f>
+              <c:numCache>
+                <c:formatCode>General</c:formatCode>
+                <c:ptCount val="2"/>
+                <c:pt idx="0">
+                  <c:v>0.87</c:v>
+                </c:pt>
+                <c:pt idx="1">
+                  <c:v>0.13</c:v>
+                </c:pt>
+              </c:numCache>
+            </c:numRef>
+          </c:val>
+          <c:extLst>
+            <c:ext xmlns:c16="http://schemas.microsoft.com/office/drawing/2014/chart" uri="{C3380CC4-5D6E-409C-BE32-E72D297353CC}">
+              <c16:uniqueId val="{00000004-541D-4313-A11D-3E2EF47EAE72}"/>
+            </c:ext>
+          </c:extLst>
+        </c:ser>
+        <c:dLbls>
+          <c:dLblPos val="inEnd"/>
+          <c:showLegendKey val="0"/>
+          <c:showVal val="0"/>
+          <c:showCatName val="0"/>
+          <c:showSerName val="0"/>
+          <c:showPercent val="1"/>
+          <c:showBubbleSize val="0"/>
+          <c:showLeaderLines val="1"/>
+        </c:dLbls>
+        <c:firstSliceAng val="0"/>
+      </c:pieChart>
+      <c:spPr>
+        <a:noFill/>
+        <a:ln>
+          <a:noFill/>
+        </a:ln>
+        <a:effectLst/>
+      </c:spPr>
+    </c:plotArea>
+    <c:legend>
+      <c:legendPos val="r"/>
+      <c:overlay val="0"/>
+      <c:spPr>
+        <a:solidFill>
+          <a:schemeClr val="lt1">
+            <a:alpha val="50000"/>
+          </a:schemeClr>
+        </a:solidFill>
+        <a:ln>
+          <a:noFill/>
+        </a:ln>
+        <a:effectLst/>
+      </c:spPr>
+      <c:txPr>
+        <a:bodyPr rot="0" spcFirstLastPara="1" vertOverflow="ellipsis" vert="horz" wrap="square" anchor="ctr" anchorCtr="1"/>
+        <a:lstStyle/>
+        <a:p>
+          <a:pPr>
+            <a:defRPr sz="900" b="0" i="0" u="none" strike="noStrike" kern="1200" baseline="0">
+              <a:solidFill>
+                <a:schemeClr val="dk1">
+                  <a:lumMod val="65000"/>
+                  <a:lumOff val="35000"/>
+                </a:schemeClr>
+              </a:solidFill>
+              <a:latin typeface="+mn-lt"/>
+              <a:ea typeface="+mn-ea"/>
+              <a:cs typeface="+mn-cs"/>
+            </a:defRPr>
+          </a:pPr>
+          <a:endParaRPr lang="en-US"/>
+        </a:p>
+      </c:txPr>
+    </c:legend>
+    <c:plotVisOnly val="1"/>
+    <c:dispBlanksAs val="gap"/>
+    <c:extLst>
+      <c:ext xmlns:c16r3="http://schemas.microsoft.com/office/drawing/2017/03/chart" uri="{56B9EC1D-385E-4148-901F-78D8002777C0}">
+        <c16r3:dataDisplayOptions16>
+          <c16r3:dispNaAsBlank val="1"/>
+        </c16r3:dataDisplayOptions16>
+      </c:ext>
+    </c:extLst>
+    <c:showDLblsOverMax val="0"/>
+  </c:chart>
+  <c:spPr>
+    <a:pattFill prst="dkDnDiag">
+      <a:fgClr>
+        <a:schemeClr val="lt1"/>
+      </a:fgClr>
+      <a:bgClr>
+        <a:schemeClr val="dk1">
+          <a:lumMod val="10000"/>
+          <a:lumOff val="90000"/>
+        </a:schemeClr>
+      </a:bgClr>
+    </a:pattFill>
+    <a:ln w="9525" cap="flat" cmpd="sng" algn="ctr">
+      <a:solidFill>
+        <a:schemeClr val="dk1">
+          <a:lumMod val="15000"/>
+          <a:lumOff val="85000"/>
+        </a:schemeClr>
+      </a:solidFill>
+      <a:round/>
+    </a:ln>
+    <a:effectLst/>
+  </c:spPr>
+  <c:txPr>
+    <a:bodyPr/>
+    <a:lstStyle/>
+    <a:p>
+      <a:pPr>
+        <a:defRPr/>
+      </a:pPr>
+      <a:endParaRPr lang="en-US"/>
+    </a:p>
+  </c:txPr>
+  <c:externalData r:id="rId3">
+    <c:autoUpdate val="0"/>
+  </c:externalData>
+</c:chartSpace>
+</file>
+
+<file path=word/charts/chart2.xml><?xml version="1.0" encoding="utf-8"?>
+<c:chartSpace xmlns:c="http://schemas.openxmlformats.org/drawingml/2006/chart" xmlns:a="http://schemas.openxmlformats.org/drawingml/2006/main" xmlns:r="http://schemas.openxmlformats.org/officeDocument/2006/relationships" xmlns:c16r2="http://schemas.microsoft.com/office/drawing/2015/06/chart">
+  <c:date1904 val="0"/>
+  <c:lang val="en-US"/>
+  <c:roundedCorners val="0"/>
+  <mc:AlternateContent xmlns:mc="http://schemas.openxmlformats.org/markup-compatibility/2006">
+    <mc:Choice xmlns:c14="http://schemas.microsoft.com/office/drawing/2007/8/2/chart" Requires="c14">
+      <c14:style val="102"/>
+    </mc:Choice>
+    <mc:Fallback>
+      <c:style val="2"/>
+    </mc:Fallback>
+  </mc:AlternateContent>
+  <c:chart>
+    <c:title>
+      <c:tx>
+        <c:rich>
+          <a:bodyPr rot="0" spcFirstLastPara="1" vertOverflow="ellipsis" vert="horz" wrap="square" anchor="ctr" anchorCtr="1"/>
+          <a:lstStyle/>
+          <a:p>
+            <a:pPr>
+              <a:defRPr sz="1600" b="1" i="0" u="none" strike="noStrike" kern="1200" cap="none" spc="0" normalizeH="0" baseline="0">
+                <a:solidFill>
+                  <a:schemeClr val="dk1">
+                    <a:lumMod val="50000"/>
+                    <a:lumOff val="50000"/>
+                  </a:schemeClr>
+                </a:solidFill>
+                <a:latin typeface="+mj-lt"/>
+                <a:ea typeface="+mj-ea"/>
+                <a:cs typeface="+mj-cs"/>
+              </a:defRPr>
+            </a:pPr>
+            <a:r>
+              <a:rPr lang="en-US"/>
+              <a:t>Total Applicants by Gender</a:t>
+            </a:r>
+          </a:p>
+        </c:rich>
+      </c:tx>
+      <c:overlay val="0"/>
+      <c:spPr>
+        <a:noFill/>
+        <a:ln>
+          <a:noFill/>
+        </a:ln>
+        <a:effectLst/>
+      </c:spPr>
+      <c:txPr>
+        <a:bodyPr rot="0" spcFirstLastPara="1" vertOverflow="ellipsis" vert="horz" wrap="square" anchor="ctr" anchorCtr="1"/>
+        <a:lstStyle/>
+        <a:p>
+          <a:pPr>
+            <a:defRPr sz="1600" b="1" i="0" u="none" strike="noStrike" kern="1200" cap="none" spc="0" normalizeH="0" baseline="0">
+              <a:solidFill>
+                <a:schemeClr val="dk1">
+                  <a:lumMod val="50000"/>
+                  <a:lumOff val="50000"/>
+                </a:schemeClr>
+              </a:solidFill>
+              <a:latin typeface="+mj-lt"/>
+              <a:ea typeface="+mj-ea"/>
+              <a:cs typeface="+mj-cs"/>
+            </a:defRPr>
+          </a:pPr>
+          <a:endParaRPr lang="en-US"/>
+        </a:p>
+      </c:txPr>
+    </c:title>
+    <c:autoTitleDeleted val="0"/>
+    <c:plotArea>
+      <c:layout/>
+      <c:barChart>
+        <c:barDir val="col"/>
+        <c:grouping val="clustered"/>
+        <c:varyColors val="0"/>
+        <c:ser>
+          <c:idx val="0"/>
+          <c:order val="0"/>
+          <c:tx>
+            <c:strRef>
+              <c:f>Sheet1!$B$1</c:f>
+              <c:strCache>
+                <c:ptCount val="1"/>
+                <c:pt idx="0">
+                  <c:v>Totals</c:v>
+                </c:pt>
+              </c:strCache>
+            </c:strRef>
+          </c:tx>
+          <c:spPr>
+            <a:solidFill>
+              <a:schemeClr val="accent1"/>
+            </a:solidFill>
+            <a:ln>
+              <a:noFill/>
+            </a:ln>
+            <a:effectLst/>
+          </c:spPr>
+          <c:invertIfNegative val="0"/>
+          <c:cat>
+            <c:strRef>
+              <c:f>Sheet1!$A$2:$A$5</c:f>
+              <c:strCache>
+                <c:ptCount val="3"/>
+                <c:pt idx="0">
+                  <c:v>Male</c:v>
+                </c:pt>
+                <c:pt idx="1">
+                  <c:v>Female</c:v>
+                </c:pt>
+                <c:pt idx="2">
+                  <c:v>Non-binary</c:v>
+                </c:pt>
+              </c:strCache>
+            </c:strRef>
+          </c:cat>
+          <c:val>
+            <c:numRef>
+              <c:f>Sheet1!$B$2:$B$5</c:f>
+              <c:numCache>
+                <c:formatCode>General</c:formatCode>
+                <c:ptCount val="4"/>
+                <c:pt idx="0">
+                  <c:v>68414</c:v>
+                </c:pt>
+                <c:pt idx="1">
+                  <c:v>39504</c:v>
+                </c:pt>
+                <c:pt idx="2">
+                  <c:v>44</c:v>
+                </c:pt>
+              </c:numCache>
+            </c:numRef>
+          </c:val>
+          <c:extLst>
+            <c:ext xmlns:c16="http://schemas.microsoft.com/office/drawing/2014/chart" uri="{C3380CC4-5D6E-409C-BE32-E72D297353CC}">
+              <c16:uniqueId val="{00000000-5912-4213-A468-941D4E1220FE}"/>
+            </c:ext>
+          </c:extLst>
+        </c:ser>
+        <c:dLbls>
+          <c:showLegendKey val="0"/>
+          <c:showVal val="0"/>
+          <c:showCatName val="0"/>
+          <c:showSerName val="0"/>
+          <c:showPercent val="0"/>
+          <c:showBubbleSize val="0"/>
+        </c:dLbls>
+        <c:gapWidth val="267"/>
+        <c:overlap val="-43"/>
+        <c:axId val="915654976"/>
+        <c:axId val="915648856"/>
+      </c:barChart>
+      <c:catAx>
+        <c:axId val="915654976"/>
+        <c:scaling>
+          <c:orientation val="minMax"/>
+        </c:scaling>
+        <c:delete val="0"/>
+        <c:axPos val="b"/>
+        <c:majorGridlines>
+          <c:spPr>
+            <a:ln w="9525" cap="flat" cmpd="sng" algn="ctr">
+              <a:solidFill>
+                <a:schemeClr val="dk1">
+                  <a:lumMod val="15000"/>
+                  <a:lumOff val="85000"/>
+                </a:schemeClr>
+              </a:solidFill>
+              <a:round/>
+            </a:ln>
+            <a:effectLst/>
+          </c:spPr>
+        </c:majorGridlines>
+        <c:numFmt formatCode="General" sourceLinked="1"/>
+        <c:majorTickMark val="none"/>
+        <c:minorTickMark val="none"/>
+        <c:tickLblPos val="nextTo"/>
+        <c:spPr>
+          <a:noFill/>
+          <a:ln w="9525" cap="flat" cmpd="sng" algn="ctr">
+            <a:solidFill>
+              <a:schemeClr val="dk1">
+                <a:lumMod val="15000"/>
+                <a:lumOff val="85000"/>
+              </a:schemeClr>
+            </a:solidFill>
+            <a:round/>
+          </a:ln>
+          <a:effectLst/>
+        </c:spPr>
+        <c:txPr>
+          <a:bodyPr rot="-60000000" spcFirstLastPara="1" vertOverflow="ellipsis" vert="horz" wrap="square" anchor="ctr" anchorCtr="1"/>
+          <a:lstStyle/>
+          <a:p>
+            <a:pPr>
+              <a:defRPr sz="900" b="0" i="0" u="none" strike="noStrike" kern="1200" cap="none" spc="0" normalizeH="0" baseline="0">
+                <a:solidFill>
+                  <a:schemeClr val="dk1">
+                    <a:lumMod val="65000"/>
+                    <a:lumOff val="35000"/>
+                  </a:schemeClr>
+                </a:solidFill>
+                <a:latin typeface="+mn-lt"/>
+                <a:ea typeface="+mn-ea"/>
+                <a:cs typeface="+mn-cs"/>
+              </a:defRPr>
+            </a:pPr>
+            <a:endParaRPr lang="en-US"/>
+          </a:p>
+        </c:txPr>
+        <c:crossAx val="915648856"/>
+        <c:crosses val="autoZero"/>
+        <c:auto val="1"/>
+        <c:lblAlgn val="ctr"/>
+        <c:lblOffset val="100"/>
+        <c:noMultiLvlLbl val="0"/>
+      </c:catAx>
+      <c:valAx>
+        <c:axId val="915648856"/>
+        <c:scaling>
+          <c:orientation val="minMax"/>
+        </c:scaling>
+        <c:delete val="0"/>
+        <c:axPos val="l"/>
+        <c:majorGridlines>
+          <c:spPr>
+            <a:ln w="9525" cap="flat" cmpd="sng" algn="ctr">
+              <a:solidFill>
+                <a:schemeClr val="dk1">
+                  <a:lumMod val="15000"/>
+                  <a:lumOff val="85000"/>
+                </a:schemeClr>
+              </a:solidFill>
+              <a:round/>
+            </a:ln>
+            <a:effectLst/>
+          </c:spPr>
+        </c:majorGridlines>
+        <c:numFmt formatCode="General" sourceLinked="1"/>
+        <c:majorTickMark val="none"/>
+        <c:minorTickMark val="none"/>
+        <c:tickLblPos val="nextTo"/>
+        <c:spPr>
+          <a:noFill/>
+          <a:ln>
+            <a:noFill/>
+          </a:ln>
+          <a:effectLst/>
+        </c:spPr>
+        <c:txPr>
+          <a:bodyPr rot="-60000000" spcFirstLastPara="1" vertOverflow="ellipsis" vert="horz" wrap="square" anchor="ctr" anchorCtr="1"/>
+          <a:lstStyle/>
+          <a:p>
+            <a:pPr>
+              <a:defRPr sz="900" b="0" i="0" u="none" strike="noStrike" kern="1200" baseline="0">
+                <a:solidFill>
+                  <a:schemeClr val="dk1">
+                    <a:lumMod val="65000"/>
+                    <a:lumOff val="35000"/>
+                  </a:schemeClr>
+                </a:solidFill>
+                <a:latin typeface="+mn-lt"/>
+                <a:ea typeface="+mn-ea"/>
+                <a:cs typeface="+mn-cs"/>
+              </a:defRPr>
+            </a:pPr>
+            <a:endParaRPr lang="en-US"/>
+          </a:p>
+        </c:txPr>
+        <c:crossAx val="915654976"/>
+        <c:crosses val="autoZero"/>
+        <c:crossBetween val="between"/>
+      </c:valAx>
+      <c:spPr>
+        <a:pattFill prst="ltDnDiag">
+          <a:fgClr>
+            <a:schemeClr val="dk1">
+              <a:lumMod val="15000"/>
+              <a:lumOff val="85000"/>
+            </a:schemeClr>
+          </a:fgClr>
+          <a:bgClr>
+            <a:schemeClr val="lt1"/>
+          </a:bgClr>
+        </a:pattFill>
+        <a:ln>
+          <a:noFill/>
+        </a:ln>
+        <a:effectLst/>
+      </c:spPr>
+    </c:plotArea>
+    <c:legend>
+      <c:legendPos val="b"/>
+      <c:overlay val="0"/>
+      <c:spPr>
+        <a:noFill/>
+        <a:ln>
+          <a:noFill/>
+        </a:ln>
+        <a:effectLst/>
+      </c:spPr>
+      <c:txPr>
+        <a:bodyPr rot="0" spcFirstLastPara="1" vertOverflow="ellipsis" vert="horz" wrap="square" anchor="ctr" anchorCtr="1"/>
+        <a:lstStyle/>
+        <a:p>
+          <a:pPr>
+            <a:defRPr sz="900" b="0" i="0" u="none" strike="noStrike" kern="1200" baseline="0">
+              <a:solidFill>
+                <a:schemeClr val="dk1">
+                  <a:lumMod val="65000"/>
+                  <a:lumOff val="35000"/>
+                </a:schemeClr>
+              </a:solidFill>
+              <a:latin typeface="+mn-lt"/>
+              <a:ea typeface="+mn-ea"/>
+              <a:cs typeface="+mn-cs"/>
+            </a:defRPr>
+          </a:pPr>
+          <a:endParaRPr lang="en-US"/>
+        </a:p>
+      </c:txPr>
+    </c:legend>
+    <c:plotVisOnly val="1"/>
+    <c:dispBlanksAs val="gap"/>
+    <c:extLst>
+      <c:ext xmlns:c16r3="http://schemas.microsoft.com/office/drawing/2017/03/chart" uri="{56B9EC1D-385E-4148-901F-78D8002777C0}">
+        <c16r3:dataDisplayOptions16>
+          <c16r3:dispNaAsBlank val="1"/>
+        </c16r3:dataDisplayOptions16>
+      </c:ext>
+    </c:extLst>
+    <c:showDLblsOverMax val="0"/>
+  </c:chart>
+  <c:spPr>
+    <a:solidFill>
+      <a:schemeClr val="lt1"/>
+    </a:solidFill>
+    <a:ln w="9525" cap="flat" cmpd="sng" algn="ctr">
+      <a:solidFill>
+        <a:schemeClr val="dk1">
+          <a:lumMod val="15000"/>
+          <a:lumOff val="85000"/>
+        </a:schemeClr>
+      </a:solidFill>
+      <a:round/>
+    </a:ln>
+    <a:effectLst/>
+  </c:spPr>
+  <c:txPr>
+    <a:bodyPr/>
+    <a:lstStyle/>
+    <a:p>
+      <a:pPr>
+        <a:defRPr/>
+      </a:pPr>
+      <a:endParaRPr lang="en-US"/>
+    </a:p>
+  </c:txPr>
+  <c:externalData r:id="rId3">
+    <c:autoUpdate val="0"/>
+  </c:externalData>
+</c:chartSpace>
+</file>
+
+<file path=word/charts/colors1.xml><?xml version="1.0" encoding="utf-8"?>
+<cs:colorStyle xmlns:cs="http://schemas.microsoft.com/office/drawing/2012/chartStyle" xmlns:a="http://schemas.openxmlformats.org/drawingml/2006/main" meth="withinLinear" id="18">
+  <a:schemeClr val="accent5"/>
+</cs:colorStyle>
+</file>
+
+<file path=word/charts/colors2.xml><?xml version="1.0" encoding="utf-8"?>
+<cs:colorStyle xmlns:cs="http://schemas.microsoft.com/office/drawing/2012/chartStyle" xmlns:a="http://schemas.openxmlformats.org/drawingml/2006/main" meth="cycle" id="10">
+  <a:schemeClr val="accent1"/>
+  <a:schemeClr val="accent2"/>
+  <a:schemeClr val="accent3"/>
+  <a:schemeClr val="accent4"/>
+  <a:schemeClr val="accent5"/>
+  <a:schemeClr val="accent6"/>
+  <cs:variation/>
+  <cs:variation>
+    <a:lumMod val="60000"/>
+  </cs:variation>
+  <cs:variation>
+    <a:lumMod val="80000"/>
+    <a:lumOff val="20000"/>
+  </cs:variation>
+  <cs:variation>
+    <a:lumMod val="80000"/>
+  </cs:variation>
+  <cs:variation>
+    <a:lumMod val="60000"/>
+    <a:lumOff val="40000"/>
+  </cs:variation>
+  <cs:variation>
+    <a:lumMod val="50000"/>
+  </cs:variation>
+  <cs:variation>
+    <a:lumMod val="70000"/>
+    <a:lumOff val="30000"/>
+  </cs:variation>
+  <cs:variation>
+    <a:lumMod val="70000"/>
+  </cs:variation>
+  <cs:variation>
+    <a:lumMod val="50000"/>
+    <a:lumOff val="50000"/>
+  </cs:variation>
+</cs:colorStyle>
+</file>
+
+<file path=word/charts/style1.xml><?xml version="1.0" encoding="utf-8"?>
+<cs:chartStyle xmlns:cs="http://schemas.microsoft.com/office/drawing/2012/chartStyle" xmlns:a="http://schemas.openxmlformats.org/drawingml/2006/main" id="256">
+  <cs:axisTitle>
+    <cs:lnRef idx="0"/>
+    <cs:fillRef idx="0"/>
+    <cs:effectRef idx="0"/>
+    <cs:fontRef idx="minor">
+      <a:schemeClr val="dk1">
+        <a:lumMod val="65000"/>
+        <a:lumOff val="35000"/>
+      </a:schemeClr>
+    </cs:fontRef>
+    <cs:defRPr sz="900" b="1" kern="1200"/>
+  </cs:axisTitle>
+  <cs:categoryAxis>
+    <cs:lnRef idx="0"/>
+    <cs:fillRef idx="0"/>
+    <cs:effectRef idx="0"/>
+    <cs:fontRef idx="minor">
+      <a:schemeClr val="dk1">
+        <a:lumMod val="65000"/>
+        <a:lumOff val="35000"/>
+      </a:schemeClr>
+    </cs:fontRef>
+    <cs:defRPr sz="900" kern="1200" cap="none" spc="0" normalizeH="0" baseline="0"/>
+  </cs:categoryAxis>
+  <cs:chartArea>
+    <cs:lnRef idx="0"/>
+    <cs:fillRef idx="0"/>
+    <cs:effectRef idx="0"/>
+    <cs:fontRef idx="minor">
+      <a:schemeClr val="dk1"/>
+    </cs:fontRef>
+    <cs:spPr>
+      <a:pattFill prst="dkDnDiag">
+        <a:fgClr>
+          <a:schemeClr val="lt1"/>
+        </a:fgClr>
+        <a:bgClr>
+          <a:schemeClr val="dk1">
+            <a:lumMod val="10000"/>
+            <a:lumOff val="90000"/>
+          </a:schemeClr>
+        </a:bgClr>
+      </a:pattFill>
+      <a:ln w="9525" cap="flat" cmpd="sng" algn="ctr">
+        <a:solidFill>
+          <a:schemeClr val="dk1">
+            <a:lumMod val="15000"/>
+            <a:lumOff val="85000"/>
+          </a:schemeClr>
+        </a:solidFill>
+        <a:round/>
+      </a:ln>
+    </cs:spPr>
+    <cs:defRPr sz="900" kern="1200"/>
+  </cs:chartArea>
+  <cs:dataLabel>
+    <cs:lnRef idx="0"/>
+    <cs:fillRef idx="0"/>
+    <cs:effectRef idx="0"/>
+    <cs:fontRef idx="minor">
+      <a:schemeClr val="dk1">
+        <a:lumMod val="75000"/>
+        <a:lumOff val="25000"/>
+      </a:schemeClr>
+    </cs:fontRef>
+    <cs:defRPr sz="900" kern="1200"/>
+  </cs:dataLabel>
+  <cs:dataLabelCallout>
+    <cs:lnRef idx="0"/>
+    <cs:fillRef idx="0"/>
+    <cs:effectRef idx="0"/>
+    <cs:fontRef idx="minor">
+      <a:schemeClr val="dk1">
+        <a:lumMod val="65000"/>
+        <a:lumOff val="35000"/>
+      </a:schemeClr>
+    </cs:fontRef>
+    <cs:spPr>
+      <a:solidFill>
+        <a:schemeClr val="lt1">
+          <a:alpha val="75000"/>
+        </a:schemeClr>
+      </a:solidFill>
+      <a:ln w="9525">
+        <a:solidFill>
+          <a:schemeClr val="dk1">
+            <a:lumMod val="25000"/>
+            <a:lumOff val="75000"/>
+          </a:schemeClr>
+        </a:solidFill>
+      </a:ln>
+    </cs:spPr>
+    <cs:defRPr sz="900" kern="1200"/>
+    <cs:bodyPr rot="0" spcFirstLastPara="1" vertOverflow="clip" horzOverflow="clip" vert="horz" wrap="square" lIns="36576" tIns="18288" rIns="36576" bIns="18288" anchor="ctr" anchorCtr="1">
+      <a:spAutoFit/>
+    </cs:bodyPr>
+  </cs:dataLabelCallout>
+  <cs:dataPoint>
+    <cs:lnRef idx="0"/>
+    <cs:fillRef idx="0">
+      <cs:styleClr val="auto"/>
+    </cs:fillRef>
+    <cs:effectRef idx="0"/>
+    <cs:fontRef idx="minor">
+      <a:schemeClr val="tx1"/>
+    </cs:fontRef>
+    <cs:spPr>
+      <a:gradFill>
+        <a:gsLst>
+          <a:gs pos="100000">
+            <a:schemeClr val="phClr">
+              <a:lumMod val="60000"/>
+              <a:lumOff val="40000"/>
+            </a:schemeClr>
+          </a:gs>
+          <a:gs pos="0">
+            <a:schemeClr val="phClr"/>
+          </a:gs>
+        </a:gsLst>
+        <a:lin ang="5400000" scaled="0"/>
+      </a:gradFill>
+      <a:ln w="19050">
+        <a:solidFill>
+          <a:schemeClr val="lt1"/>
+        </a:solidFill>
+      </a:ln>
+    </cs:spPr>
+  </cs:dataPoint>
+  <cs:dataPoint3D>
+    <cs:lnRef idx="0"/>
+    <cs:fillRef idx="0">
+      <cs:styleClr val="auto"/>
+    </cs:fillRef>
+    <cs:effectRef idx="0"/>
+    <cs:fontRef idx="minor">
+      <a:schemeClr val="tx1"/>
+    </cs:fontRef>
+    <cs:spPr>
+      <a:gradFill>
+        <a:gsLst>
+          <a:gs pos="100000">
+            <a:schemeClr val="phClr">
+              <a:lumMod val="60000"/>
+              <a:lumOff val="40000"/>
+            </a:schemeClr>
+          </a:gs>
+          <a:gs pos="0">
+            <a:schemeClr val="phClr"/>
+          </a:gs>
+        </a:gsLst>
+        <a:lin ang="5400000" scaled="0"/>
+      </a:gradFill>
+      <a:ln w="50800">
+        <a:solidFill>
+          <a:schemeClr val="lt1"/>
+        </a:solidFill>
+      </a:ln>
+    </cs:spPr>
+  </cs:dataPoint3D>
+  <cs:dataPointLine>
+    <cs:lnRef idx="0">
+      <cs:styleClr val="auto"/>
+    </cs:lnRef>
+    <cs:fillRef idx="0"/>
+    <cs:effectRef idx="0"/>
+    <cs:fontRef idx="minor">
+      <a:schemeClr val="dk1"/>
+    </cs:fontRef>
+    <cs:spPr>
+      <a:ln w="22225" cap="rnd">
+        <a:solidFill>
+          <a:schemeClr val="phClr"/>
+        </a:solidFill>
+        <a:round/>
+      </a:ln>
+    </cs:spPr>
+  </cs:dataPointLine>
+  <cs:dataPointMarker>
+    <cs:lnRef idx="0">
+      <cs:styleClr val="auto"/>
+    </cs:lnRef>
+    <cs:fillRef idx="0">
+      <cs:styleClr val="auto"/>
+    </cs:fillRef>
+    <cs:effectRef idx="0"/>
+    <cs:fontRef idx="minor">
+      <a:schemeClr val="dk1"/>
+    </cs:fontRef>
+    <cs:spPr>
+      <a:solidFill>
+        <a:schemeClr val="lt1"/>
+      </a:solidFill>
+      <a:ln w="15875">
+        <a:solidFill>
+          <a:schemeClr val="phClr"/>
+        </a:solidFill>
+        <a:round/>
+      </a:ln>
+    </cs:spPr>
+  </cs:dataPointMarker>
+  <cs:dataPointMarkerLayout symbol="circle" size="6"/>
+  <cs:dataPointWireframe>
+    <cs:lnRef idx="0">
+      <cs:styleClr val="auto"/>
+    </cs:lnRef>
+    <cs:fillRef idx="0"/>
+    <cs:effectRef idx="0"/>
+    <cs:fontRef idx="minor">
+      <a:schemeClr val="dk1"/>
+    </cs:fontRef>
+    <cs:spPr>
+      <a:ln w="9525" cap="rnd">
+        <a:solidFill>
+          <a:schemeClr val="phClr"/>
+        </a:solidFill>
+        <a:round/>
+      </a:ln>
+    </cs:spPr>
+  </cs:dataPointWireframe>
+  <cs:dataTable>
+    <cs:lnRef idx="0"/>
+    <cs:fillRef idx="0"/>
+    <cs:effectRef idx="0"/>
+    <cs:fontRef idx="minor">
+      <a:schemeClr val="dk1">
+        <a:lumMod val="65000"/>
+        <a:lumOff val="35000"/>
+      </a:schemeClr>
+    </cs:fontRef>
+    <cs:spPr>
+      <a:ln w="9525" cap="flat" cmpd="sng" algn="ctr">
+        <a:solidFill>
+          <a:schemeClr val="dk1">
+            <a:lumMod val="15000"/>
+            <a:lumOff val="85000"/>
+          </a:schemeClr>
+        </a:solidFill>
+        <a:round/>
+      </a:ln>
+    </cs:spPr>
+    <cs:defRPr sz="800" kern="1200"/>
+  </cs:dataTable>
+  <cs:downBar>
+    <cs:lnRef idx="0"/>
+    <cs:fillRef idx="0"/>
+    <cs:effectRef idx="0"/>
+    <cs:fontRef idx="minor">
+      <a:schemeClr val="dk1"/>
+    </cs:fontRef>
+    <cs:spPr>
+      <a:solidFill>
+        <a:schemeClr val="dk1">
+          <a:lumMod val="75000"/>
+          <a:lumOff val="25000"/>
+        </a:schemeClr>
+      </a:solidFill>
+      <a:ln w="9525" cap="flat" cmpd="sng" algn="ctr">
+        <a:solidFill>
+          <a:schemeClr val="dk1">
+            <a:lumMod val="50000"/>
+            <a:lumOff val="50000"/>
+          </a:schemeClr>
+        </a:solidFill>
+        <a:round/>
+      </a:ln>
+    </cs:spPr>
+  </cs:downBar>
+  <cs:dropLine>
+    <cs:lnRef idx="0"/>
+    <cs:fillRef idx="0"/>
+    <cs:effectRef idx="0"/>
+    <cs:fontRef idx="minor">
+      <a:schemeClr val="dk1"/>
+    </cs:fontRef>
+    <cs:spPr>
+      <a:ln w="9525" cap="flat" cmpd="sng" algn="ctr">
+        <a:solidFill>
+          <a:schemeClr val="dk1">
+            <a:lumMod val="35000"/>
+            <a:lumOff val="65000"/>
+          </a:schemeClr>
+        </a:solidFill>
+        <a:round/>
+      </a:ln>
+    </cs:spPr>
+  </cs:dropLine>
+  <cs:errorBar>
+    <cs:lnRef idx="0"/>
+    <cs:fillRef idx="0"/>
+    <cs:effectRef idx="0"/>
+    <cs:fontRef idx="minor">
+      <a:schemeClr val="dk1"/>
+    </cs:fontRef>
+    <cs:spPr>
+      <a:ln w="9525" cap="flat" cmpd="sng" algn="ctr">
+        <a:solidFill>
+          <a:schemeClr val="dk1">
+            <a:lumMod val="50000"/>
+            <a:lumOff val="50000"/>
+          </a:schemeClr>
+        </a:solidFill>
+        <a:round/>
+      </a:ln>
+    </cs:spPr>
+  </cs:errorBar>
+  <cs:floor>
+    <cs:lnRef idx="0"/>
+    <cs:fillRef idx="0"/>
+    <cs:effectRef idx="0"/>
+    <cs:fontRef idx="minor">
+      <a:schemeClr val="dk1"/>
+    </cs:fontRef>
+  </cs:floor>
+  <cs:gridlineMajor>
+    <cs:lnRef idx="0"/>
+    <cs:fillRef idx="0"/>
+    <cs:effectRef idx="0"/>
+    <cs:fontRef idx="minor">
+      <a:schemeClr val="dk1"/>
+    </cs:fontRef>
+    <cs:spPr>
+      <a:ln w="9525" cap="flat" cmpd="sng" algn="ctr">
+        <a:solidFill>
+          <a:schemeClr val="dk1">
+            <a:lumMod val="15000"/>
+            <a:lumOff val="85000"/>
+          </a:schemeClr>
+        </a:solidFill>
+        <a:round/>
+      </a:ln>
+    </cs:spPr>
+  </cs:gridlineMajor>
+  <cs:gridlineMinor>
+    <cs:lnRef idx="0"/>
+    <cs:fillRef idx="0"/>
+    <cs:effectRef idx="0"/>
+    <cs:fontRef idx="minor">
+      <a:schemeClr val="dk1"/>
+    </cs:fontRef>
+    <cs:spPr>
+      <a:ln w="9525" cap="flat" cmpd="sng" algn="ctr">
+        <a:solidFill>
+          <a:schemeClr val="dk1">
+            <a:lumMod val="5000"/>
+            <a:lumOff val="95000"/>
+          </a:schemeClr>
+        </a:solidFill>
+        <a:round/>
+      </a:ln>
+    </cs:spPr>
+  </cs:gridlineMinor>
+  <cs:hiLoLine>
+    <cs:lnRef idx="0"/>
+    <cs:fillRef idx="0"/>
+    <cs:effectRef idx="0"/>
+    <cs:fontRef idx="minor">
+      <a:schemeClr val="dk1"/>
+    </cs:fontRef>
+    <cs:spPr>
+      <a:ln w="9525" cap="flat" cmpd="sng" algn="ctr">
+        <a:solidFill>
+          <a:schemeClr val="dk1">
+            <a:lumMod val="35000"/>
+            <a:lumOff val="65000"/>
+          </a:schemeClr>
+        </a:solidFill>
+        <a:round/>
+      </a:ln>
+    </cs:spPr>
+  </cs:hiLoLine>
+  <cs:leaderLine>
+    <cs:lnRef idx="0"/>
+    <cs:fillRef idx="0"/>
+    <cs:effectRef idx="0"/>
+    <cs:fontRef idx="minor">
+      <a:schemeClr val="dk1"/>
+    </cs:fontRef>
+    <cs:spPr>
+      <a:ln w="9525" cap="flat" cmpd="sng" algn="ctr">
+        <a:solidFill>
+          <a:schemeClr val="dk1">
+            <a:lumMod val="35000"/>
+            <a:lumOff val="65000"/>
+          </a:schemeClr>
+        </a:solidFill>
+        <a:round/>
+      </a:ln>
+    </cs:spPr>
+  </cs:leaderLine>
+  <cs:legend>
+    <cs:lnRef idx="0"/>
+    <cs:fillRef idx="0"/>
+    <cs:effectRef idx="0"/>
+    <cs:fontRef idx="minor">
+      <a:schemeClr val="dk1">
+        <a:lumMod val="65000"/>
+        <a:lumOff val="35000"/>
+      </a:schemeClr>
+    </cs:fontRef>
+    <cs:spPr>
+      <a:solidFill>
+        <a:schemeClr val="lt1">
+          <a:alpha val="50000"/>
+        </a:schemeClr>
+      </a:solidFill>
+    </cs:spPr>
+    <cs:defRPr sz="900" kern="1200"/>
+  </cs:legend>
+  <cs:plotArea>
+    <cs:lnRef idx="0"/>
+    <cs:fillRef idx="0"/>
+    <cs:effectRef idx="0"/>
+    <cs:fontRef idx="minor">
+      <a:schemeClr val="dk1"/>
+    </cs:fontRef>
+  </cs:plotArea>
+  <cs:plotArea3D>
+    <cs:lnRef idx="0"/>
+    <cs:fillRef idx="0"/>
+    <cs:effectRef idx="0"/>
+    <cs:fontRef idx="minor">
+      <a:schemeClr val="dk1"/>
+    </cs:fontRef>
+  </cs:plotArea3D>
+  <cs:seriesAxis>
+    <cs:lnRef idx="0"/>
+    <cs:fillRef idx="0"/>
+    <cs:effectRef idx="0"/>
+    <cs:fontRef idx="minor">
+      <a:schemeClr val="dk1">
+        <a:lumMod val="65000"/>
+        <a:lumOff val="35000"/>
+      </a:schemeClr>
+    </cs:fontRef>
+    <cs:defRPr sz="900" kern="1200"/>
+  </cs:seriesAxis>
+  <cs:seriesLine>
+    <cs:lnRef idx="0"/>
+    <cs:fillRef idx="0"/>
+    <cs:effectRef idx="0"/>
+    <cs:fontRef idx="minor">
+      <a:schemeClr val="dk1"/>
+    </cs:fontRef>
+    <cs:spPr>
+      <a:ln w="9525" cap="flat" cmpd="sng" algn="ctr">
+        <a:solidFill>
+          <a:schemeClr val="dk1">
+            <a:lumMod val="35000"/>
+            <a:lumOff val="65000"/>
+          </a:schemeClr>
+        </a:solidFill>
+        <a:round/>
+      </a:ln>
+    </cs:spPr>
+  </cs:seriesLine>
+  <cs:title>
+    <cs:lnRef idx="0"/>
+    <cs:fillRef idx="0"/>
+    <cs:effectRef idx="0"/>
+    <cs:fontRef idx="major">
+      <a:schemeClr val="dk1">
+        <a:lumMod val="50000"/>
+        <a:lumOff val="50000"/>
+      </a:schemeClr>
+    </cs:fontRef>
+    <cs:defRPr sz="1600" b="1" kern="1200" spc="0" normalizeH="0" baseline="0"/>
+  </cs:title>
+  <cs:trendline>
+    <cs:lnRef idx="0">
+      <cs:styleClr val="auto"/>
+    </cs:lnRef>
+    <cs:fillRef idx="0"/>
+    <cs:effectRef idx="0"/>
+    <cs:fontRef idx="minor">
+      <a:schemeClr val="dk1"/>
+    </cs:fontRef>
+    <cs:spPr>
+      <a:ln w="19050" cap="rnd">
+        <a:solidFill>
+          <a:schemeClr val="phClr"/>
+        </a:solidFill>
+      </a:ln>
+    </cs:spPr>
+  </cs:trendline>
+  <cs:trendlineLabel>
+    <cs:lnRef idx="0"/>
+    <cs:fillRef idx="0"/>
+    <cs:effectRef idx="0"/>
+    <cs:fontRef idx="minor">
+      <a:schemeClr val="dk1">
+        <a:lumMod val="65000"/>
+        <a:lumOff val="35000"/>
+      </a:schemeClr>
+    </cs:fontRef>
+    <cs:defRPr sz="900" kern="1200"/>
+  </cs:trendlineLabel>
+  <cs:upBar>
+    <cs:lnRef idx="0"/>
+    <cs:fillRef idx="0"/>
+    <cs:effectRef idx="0"/>
+    <cs:fontRef idx="minor">
+      <a:schemeClr val="dk1"/>
+    </cs:fontRef>
+    <cs:spPr>
+      <a:solidFill>
+        <a:schemeClr val="lt1"/>
+      </a:solidFill>
+      <a:ln w="9525" cap="flat" cmpd="sng" algn="ctr">
+        <a:solidFill>
+          <a:schemeClr val="dk1">
+            <a:lumMod val="50000"/>
+            <a:lumOff val="50000"/>
+          </a:schemeClr>
+        </a:solidFill>
+        <a:round/>
+      </a:ln>
+    </cs:spPr>
+  </cs:upBar>
+  <cs:valueAxis>
+    <cs:lnRef idx="0"/>
+    <cs:fillRef idx="0"/>
+    <cs:effectRef idx="0"/>
+    <cs:fontRef idx="minor">
+      <a:schemeClr val="dk1">
+        <a:lumMod val="65000"/>
+        <a:lumOff val="35000"/>
+      </a:schemeClr>
+    </cs:fontRef>
+    <cs:defRPr sz="900" kern="1200"/>
+  </cs:valueAxis>
+  <cs:wall>
+    <cs:lnRef idx="0"/>
+    <cs:fillRef idx="0"/>
+    <cs:effectRef idx="0"/>
+    <cs:fontRef idx="minor">
+      <a:schemeClr val="dk1"/>
+    </cs:fontRef>
+  </cs:wall>
+</cs:chartStyle>
+</file>
+
+<file path=word/charts/style2.xml><?xml version="1.0" encoding="utf-8"?>
+<cs:chartStyle xmlns:cs="http://schemas.microsoft.com/office/drawing/2012/chartStyle" xmlns:a="http://schemas.openxmlformats.org/drawingml/2006/main" id="208">
+  <cs:axisTitle>
+    <cs:lnRef idx="0"/>
+    <cs:fillRef idx="0"/>
+    <cs:effectRef idx="0"/>
+    <cs:fontRef idx="minor">
+      <a:schemeClr val="dk1">
+        <a:lumMod val="65000"/>
+        <a:lumOff val="35000"/>
+      </a:schemeClr>
+    </cs:fontRef>
+    <cs:defRPr sz="900" b="1" kern="1200"/>
+  </cs:axisTitle>
+  <cs:categoryAxis>
+    <cs:lnRef idx="0"/>
+    <cs:fillRef idx="0"/>
+    <cs:effectRef idx="0"/>
+    <cs:fontRef idx="minor">
+      <a:schemeClr val="dk1">
+        <a:lumMod val="65000"/>
+        <a:lumOff val="35000"/>
+      </a:schemeClr>
+    </cs:fontRef>
+    <cs:spPr>
+      <a:ln w="9525" cap="flat" cmpd="sng" algn="ctr">
+        <a:solidFill>
+          <a:schemeClr val="dk1">
+            <a:lumMod val="15000"/>
+            <a:lumOff val="85000"/>
+          </a:schemeClr>
+        </a:solidFill>
+        <a:round/>
+      </a:ln>
+    </cs:spPr>
+    <cs:defRPr sz="900" kern="1200" cap="none" spc="0" normalizeH="0" baseline="0"/>
+  </cs:categoryAxis>
+  <cs:chartArea>
+    <cs:lnRef idx="0"/>
+    <cs:fillRef idx="0"/>
+    <cs:effectRef idx="0"/>
+    <cs:fontRef idx="minor">
+      <a:schemeClr val="dk1"/>
+    </cs:fontRef>
+    <cs:spPr>
+      <a:solidFill>
+        <a:schemeClr val="lt1"/>
+      </a:solidFill>
+      <a:ln w="9525" cap="flat" cmpd="sng" algn="ctr">
+        <a:solidFill>
+          <a:schemeClr val="dk1">
+            <a:lumMod val="15000"/>
+            <a:lumOff val="85000"/>
+          </a:schemeClr>
+        </a:solidFill>
+        <a:round/>
+      </a:ln>
+    </cs:spPr>
+    <cs:defRPr sz="900" kern="1200"/>
+  </cs:chartArea>
+  <cs:dataLabel>
+    <cs:lnRef idx="0"/>
+    <cs:fillRef idx="0"/>
+    <cs:effectRef idx="0"/>
+    <cs:fontRef idx="minor">
+      <a:schemeClr val="dk1">
+        <a:lumMod val="75000"/>
+        <a:lumOff val="25000"/>
+      </a:schemeClr>
+    </cs:fontRef>
+    <cs:defRPr sz="900" kern="1200"/>
+  </cs:dataLabel>
+  <cs:dataLabelCallout>
+    <cs:lnRef idx="0"/>
+    <cs:fillRef idx="0"/>
+    <cs:effectRef idx="0"/>
+    <cs:fontRef idx="minor">
+      <a:schemeClr val="dk1">
+        <a:lumMod val="65000"/>
+        <a:lumOff val="35000"/>
+      </a:schemeClr>
+    </cs:fontRef>
+    <cs:spPr>
+      <a:solidFill>
+        <a:schemeClr val="lt1"/>
+      </a:solidFill>
+      <a:ln>
+        <a:solidFill>
+          <a:schemeClr val="dk1">
+            <a:lumMod val="25000"/>
+            <a:lumOff val="75000"/>
+          </a:schemeClr>
+        </a:solidFill>
+      </a:ln>
+    </cs:spPr>
+    <cs:defRPr sz="900" kern="1200"/>
+    <cs:bodyPr rot="0" spcFirstLastPara="1" vertOverflow="clip" horzOverflow="clip" vert="horz" wrap="square" lIns="36576" tIns="18288" rIns="36576" bIns="18288" anchor="ctr" anchorCtr="1">
+      <a:spAutoFit/>
+    </cs:bodyPr>
+  </cs:dataLabelCallout>
+  <cs:dataPoint>
+    <cs:lnRef idx="0"/>
+    <cs:fillRef idx="0">
+      <cs:styleClr val="auto"/>
+    </cs:fillRef>
+    <cs:effectRef idx="0"/>
+    <cs:fontRef idx="minor">
+      <a:schemeClr val="dk1"/>
+    </cs:fontRef>
+    <cs:spPr>
+      <a:solidFill>
+        <a:schemeClr val="phClr"/>
+      </a:solidFill>
+    </cs:spPr>
+  </cs:dataPoint>
+  <cs:dataPoint3D>
+    <cs:lnRef idx="0"/>
+    <cs:fillRef idx="0">
+      <cs:styleClr val="auto"/>
+    </cs:fillRef>
+    <cs:effectRef idx="0"/>
+    <cs:fontRef idx="minor">
+      <a:schemeClr val="dk1"/>
+    </cs:fontRef>
+    <cs:spPr>
+      <a:solidFill>
+        <a:schemeClr val="phClr"/>
+      </a:solidFill>
+    </cs:spPr>
+  </cs:dataPoint3D>
+  <cs:dataPointLine>
+    <cs:lnRef idx="0">
+      <cs:styleClr val="auto"/>
+    </cs:lnRef>
+    <cs:fillRef idx="0"/>
+    <cs:effectRef idx="0"/>
+    <cs:fontRef idx="minor">
+      <a:schemeClr val="dk1"/>
+    </cs:fontRef>
+    <cs:spPr>
+      <a:ln w="22225" cap="rnd">
+        <a:solidFill>
+          <a:schemeClr val="phClr"/>
+        </a:solidFill>
+        <a:round/>
+      </a:ln>
+    </cs:spPr>
+  </cs:dataPointLine>
+  <cs:dataPointMarker>
+    <cs:lnRef idx="0">
+      <cs:styleClr val="auto"/>
+    </cs:lnRef>
+    <cs:fillRef idx="0">
+      <cs:styleClr val="auto"/>
+    </cs:fillRef>
+    <cs:effectRef idx="0"/>
+    <cs:fontRef idx="minor">
+      <a:schemeClr val="dk1"/>
+    </cs:fontRef>
+    <cs:spPr>
+      <a:solidFill>
+        <a:schemeClr val="lt1"/>
+      </a:solidFill>
+      <a:ln w="15875">
+        <a:solidFill>
+          <a:schemeClr val="phClr"/>
+        </a:solidFill>
+        <a:round/>
+      </a:ln>
+    </cs:spPr>
+  </cs:dataPointMarker>
+  <cs:dataPointMarkerLayout symbol="circle" size="6"/>
+  <cs:dataPointWireframe>
+    <cs:lnRef idx="0">
+      <cs:styleClr val="auto"/>
+    </cs:lnRef>
+    <cs:fillRef idx="0"/>
+    <cs:effectRef idx="0"/>
+    <cs:fontRef idx="minor">
+      <a:schemeClr val="dk1"/>
+    </cs:fontRef>
+    <cs:spPr>
+      <a:ln w="9525" cap="rnd">
+        <a:solidFill>
+          <a:schemeClr val="phClr"/>
+        </a:solidFill>
+        <a:round/>
+      </a:ln>
+    </cs:spPr>
+  </cs:dataPointWireframe>
+  <cs:dataTable>
+    <cs:lnRef idx="0"/>
+    <cs:fillRef idx="0"/>
+    <cs:effectRef idx="0"/>
+    <cs:fontRef idx="minor">
+      <a:schemeClr val="dk1">
+        <a:lumMod val="65000"/>
+        <a:lumOff val="35000"/>
+      </a:schemeClr>
+    </cs:fontRef>
+    <cs:spPr>
+      <a:ln w="9525" cap="flat" cmpd="sng" algn="ctr">
+        <a:solidFill>
+          <a:schemeClr val="dk1">
+            <a:lumMod val="15000"/>
+            <a:lumOff val="85000"/>
+          </a:schemeClr>
+        </a:solidFill>
+        <a:round/>
+      </a:ln>
+    </cs:spPr>
+    <cs:defRPr sz="800" kern="1200"/>
+  </cs:dataTable>
+  <cs:downBar>
+    <cs:lnRef idx="0"/>
+    <cs:fillRef idx="0"/>
+    <cs:effectRef idx="0"/>
+    <cs:fontRef idx="minor">
+      <a:schemeClr val="dk1"/>
+    </cs:fontRef>
+    <cs:spPr>
+      <a:solidFill>
+        <a:schemeClr val="dk1">
+          <a:lumMod val="75000"/>
+          <a:lumOff val="25000"/>
+        </a:schemeClr>
+      </a:solidFill>
+      <a:ln w="9525" cap="flat" cmpd="sng" algn="ctr">
+        <a:solidFill>
+          <a:schemeClr val="dk1">
+            <a:lumMod val="50000"/>
+            <a:lumOff val="50000"/>
+          </a:schemeClr>
+        </a:solidFill>
+        <a:round/>
+      </a:ln>
+    </cs:spPr>
+  </cs:downBar>
+  <cs:dropLine>
+    <cs:lnRef idx="0"/>
+    <cs:fillRef idx="0"/>
+    <cs:effectRef idx="0"/>
+    <cs:fontRef idx="minor">
+      <a:schemeClr val="dk1"/>
+    </cs:fontRef>
+    <cs:spPr>
+      <a:ln w="9525" cap="flat" cmpd="sng" algn="ctr">
+        <a:solidFill>
+          <a:schemeClr val="dk1">
+            <a:lumMod val="35000"/>
+            <a:lumOff val="65000"/>
+          </a:schemeClr>
+        </a:solidFill>
+        <a:round/>
+      </a:ln>
+    </cs:spPr>
+  </cs:dropLine>
+  <cs:errorBar>
+    <cs:lnRef idx="0"/>
+    <cs:fillRef idx="0"/>
+    <cs:effectRef idx="0"/>
+    <cs:fontRef idx="minor">
+      <a:schemeClr val="dk1"/>
+    </cs:fontRef>
+    <cs:spPr>
+      <a:ln w="9525" cap="flat" cmpd="sng" algn="ctr">
+        <a:solidFill>
+          <a:schemeClr val="dk1">
+            <a:lumMod val="50000"/>
+            <a:lumOff val="50000"/>
+          </a:schemeClr>
+        </a:solidFill>
+        <a:round/>
+      </a:ln>
+    </cs:spPr>
+  </cs:errorBar>
+  <cs:floor>
+    <cs:lnRef idx="0"/>
+    <cs:fillRef idx="0"/>
+    <cs:effectRef idx="0"/>
+    <cs:fontRef idx="minor">
+      <a:schemeClr val="dk1"/>
+    </cs:fontRef>
+    <cs:spPr>
+      <a:pattFill prst="ltDnDiag">
+        <a:fgClr>
+          <a:schemeClr val="dk1">
+            <a:lumMod val="15000"/>
+            <a:lumOff val="85000"/>
+          </a:schemeClr>
+        </a:fgClr>
+        <a:bgClr>
+          <a:schemeClr val="lt1"/>
+        </a:bgClr>
+      </a:pattFill>
+    </cs:spPr>
+  </cs:floor>
+  <cs:gridlineMajor>
+    <cs:lnRef idx="0"/>
+    <cs:fillRef idx="0"/>
+    <cs:effectRef idx="0"/>
+    <cs:fontRef idx="minor">
+      <a:schemeClr val="dk1"/>
+    </cs:fontRef>
+    <cs:spPr>
+      <a:ln w="9525" cap="flat" cmpd="sng" algn="ctr">
+        <a:solidFill>
+          <a:schemeClr val="dk1">
+            <a:lumMod val="15000"/>
+            <a:lumOff val="85000"/>
+          </a:schemeClr>
+        </a:solidFill>
+        <a:round/>
+      </a:ln>
+    </cs:spPr>
+  </cs:gridlineMajor>
+  <cs:gridlineMinor>
+    <cs:lnRef idx="0"/>
+    <cs:fillRef idx="0"/>
+    <cs:effectRef idx="0"/>
+    <cs:fontRef idx="minor">
+      <a:schemeClr val="dk1"/>
+    </cs:fontRef>
+    <cs:spPr>
+      <a:ln w="9525" cap="flat" cmpd="sng" algn="ctr">
+        <a:solidFill>
+          <a:schemeClr val="dk1">
+            <a:lumMod val="5000"/>
+            <a:lumOff val="95000"/>
+          </a:schemeClr>
+        </a:solidFill>
+        <a:round/>
+      </a:ln>
+    </cs:spPr>
+  </cs:gridlineMinor>
+  <cs:hiLoLine>
+    <cs:lnRef idx="0"/>
+    <cs:fillRef idx="0"/>
+    <cs:effectRef idx="0"/>
+    <cs:fontRef idx="minor">
+      <a:schemeClr val="dk1"/>
+    </cs:fontRef>
+    <cs:spPr>
+      <a:ln w="9525" cap="flat" cmpd="sng" algn="ctr">
+        <a:solidFill>
+          <a:schemeClr val="dk1">
+            <a:lumMod val="35000"/>
+            <a:lumOff val="65000"/>
+          </a:schemeClr>
+        </a:solidFill>
+        <a:round/>
+      </a:ln>
+    </cs:spPr>
+  </cs:hiLoLine>
+  <cs:leaderLine>
+    <cs:lnRef idx="0"/>
+    <cs:fillRef idx="0"/>
+    <cs:effectRef idx="0"/>
+    <cs:fontRef idx="minor">
+      <a:schemeClr val="dk1"/>
+    </cs:fontRef>
+    <cs:spPr>
+      <a:ln w="9525" cap="flat" cmpd="sng" algn="ctr">
+        <a:solidFill>
+          <a:schemeClr val="dk1">
+            <a:lumMod val="35000"/>
+            <a:lumOff val="65000"/>
+          </a:schemeClr>
+        </a:solidFill>
+        <a:round/>
+      </a:ln>
+    </cs:spPr>
+  </cs:leaderLine>
+  <cs:legend>
+    <cs:lnRef idx="0"/>
+    <cs:fillRef idx="0"/>
+    <cs:effectRef idx="0"/>
+    <cs:fontRef idx="minor">
+      <a:schemeClr val="dk1">
+        <a:lumMod val="65000"/>
+        <a:lumOff val="35000"/>
+      </a:schemeClr>
+    </cs:fontRef>
+    <cs:defRPr sz="900" kern="1200"/>
+  </cs:legend>
+  <cs:plotArea>
+    <cs:lnRef idx="0"/>
+    <cs:fillRef idx="0"/>
+    <cs:effectRef idx="0"/>
+    <cs:fontRef idx="minor">
+      <a:schemeClr val="dk1"/>
+    </cs:fontRef>
+    <cs:spPr>
+      <a:pattFill prst="ltDnDiag">
+        <a:fgClr>
+          <a:schemeClr val="dk1">
+            <a:lumMod val="15000"/>
+            <a:lumOff val="85000"/>
+          </a:schemeClr>
+        </a:fgClr>
+        <a:bgClr>
+          <a:schemeClr val="lt1"/>
+        </a:bgClr>
+      </a:pattFill>
+    </cs:spPr>
+  </cs:plotArea>
+  <cs:plotArea3D>
+    <cs:lnRef idx="0"/>
+    <cs:fillRef idx="0"/>
+    <cs:effectRef idx="0"/>
+    <cs:fontRef idx="minor">
+      <a:schemeClr val="dk1"/>
+    </cs:fontRef>
+    <cs:spPr>
+      <a:solidFill>
+        <a:schemeClr val="lt1"/>
+      </a:solidFill>
+    </cs:spPr>
+  </cs:plotArea3D>
+  <cs:seriesAxis>
+    <cs:lnRef idx="0"/>
+    <cs:fillRef idx="0"/>
+    <cs:effectRef idx="0"/>
+    <cs:fontRef idx="minor">
+      <a:schemeClr val="dk1">
+        <a:lumMod val="65000"/>
+        <a:lumOff val="35000"/>
+      </a:schemeClr>
+    </cs:fontRef>
+    <cs:defRPr sz="900" kern="1200"/>
+  </cs:seriesAxis>
+  <cs:seriesLine>
+    <cs:lnRef idx="0"/>
+    <cs:fillRef idx="0"/>
+    <cs:effectRef idx="0"/>
+    <cs:fontRef idx="minor">
+      <a:schemeClr val="dk1"/>
+    </cs:fontRef>
+    <cs:spPr>
+      <a:ln w="9525" cap="flat" cmpd="sng" algn="ctr">
+        <a:solidFill>
+          <a:schemeClr val="dk1">
+            <a:lumMod val="35000"/>
+            <a:lumOff val="65000"/>
+          </a:schemeClr>
+        </a:solidFill>
+        <a:round/>
+      </a:ln>
+    </cs:spPr>
+  </cs:seriesLine>
+  <cs:title>
+    <cs:lnRef idx="0"/>
+    <cs:fillRef idx="0"/>
+    <cs:effectRef idx="0"/>
+    <cs:fontRef idx="major">
+      <a:schemeClr val="dk1">
+        <a:lumMod val="50000"/>
+        <a:lumOff val="50000"/>
+      </a:schemeClr>
+    </cs:fontRef>
+    <cs:defRPr sz="1600" b="1" kern="1200" cap="none" spc="0" normalizeH="0" baseline="0"/>
+  </cs:title>
+  <cs:trendline>
+    <cs:lnRef idx="0">
+      <cs:styleClr val="auto"/>
+    </cs:lnRef>
+    <cs:fillRef idx="0"/>
+    <cs:effectRef idx="0"/>
+    <cs:fontRef idx="minor">
+      <a:schemeClr val="dk1"/>
+    </cs:fontRef>
+    <cs:spPr>
+      <a:ln w="19050" cap="rnd">
+        <a:solidFill>
+          <a:schemeClr val="phClr"/>
+        </a:solidFill>
+      </a:ln>
+    </cs:spPr>
+  </cs:trendline>
+  <cs:trendlineLabel>
+    <cs:lnRef idx="0"/>
+    <cs:fillRef idx="0"/>
+    <cs:effectRef idx="0"/>
+    <cs:fontRef idx="minor">
+      <a:schemeClr val="dk1">
+        <a:lumMod val="65000"/>
+        <a:lumOff val="35000"/>
+      </a:schemeClr>
+    </cs:fontRef>
+    <cs:defRPr sz="900" kern="1200"/>
+  </cs:trendlineLabel>
+  <cs:upBar>
+    <cs:lnRef idx="0"/>
+    <cs:fillRef idx="0"/>
+    <cs:effectRef idx="0"/>
+    <cs:fontRef idx="minor">
+      <a:schemeClr val="dk1"/>
+    </cs:fontRef>
+    <cs:spPr>
+      <a:solidFill>
+        <a:schemeClr val="lt1"/>
+      </a:solidFill>
+      <a:ln w="9525" cap="flat" cmpd="sng" algn="ctr">
+        <a:solidFill>
+          <a:schemeClr val="dk1">
+            <a:lumMod val="50000"/>
+            <a:lumOff val="50000"/>
+          </a:schemeClr>
+        </a:solidFill>
+        <a:round/>
+      </a:ln>
+    </cs:spPr>
+  </cs:upBar>
+  <cs:valueAxis>
+    <cs:lnRef idx="0"/>
+    <cs:fillRef idx="0"/>
+    <cs:effectRef idx="0"/>
+    <cs:fontRef idx="minor">
+      <a:schemeClr val="dk1">
+        <a:lumMod val="65000"/>
+        <a:lumOff val="35000"/>
+      </a:schemeClr>
+    </cs:fontRef>
+    <cs:defRPr sz="900" kern="1200"/>
+  </cs:valueAxis>
+  <cs:wall>
+    <cs:lnRef idx="0"/>
+    <cs:fillRef idx="0"/>
+    <cs:effectRef idx="0"/>
+    <cs:fontRef idx="minor">
+      <a:schemeClr val="dk1"/>
+    </cs:fontRef>
+    <cs:spPr>
+      <a:pattFill prst="ltDnDiag">
+        <a:fgClr>
+          <a:schemeClr val="dk1">
+            <a:lumMod val="15000"/>
+            <a:lumOff val="85000"/>
+          </a:schemeClr>
+        </a:fgClr>
+        <a:bgClr>
+          <a:schemeClr val="lt1"/>
+        </a:bgClr>
+      </a:pattFill>
+    </cs:spPr>
+  </cs:wall>
+</cs:chartStyle>
 </file>
 
 <file path=word/theme/theme1.xml><?xml version="1.0" encoding="utf-8"?>
@@ -4716,11 +10722,86 @@
 </file>
 
 <file path=customXml/item1.xml><?xml version="1.0" encoding="utf-8"?>
-<b:Sources xmlns:b="http://schemas.openxmlformats.org/officeDocument/2006/bibliography" xmlns="http://schemas.openxmlformats.org/officeDocument/2006/bibliography" SelectedStyle="\IEEE2006OfficeOnline.xsl" StyleName="IEEE" Version="2006"/>
+<b:Sources xmlns:b="http://schemas.openxmlformats.org/officeDocument/2006/bibliography" xmlns="http://schemas.openxmlformats.org/officeDocument/2006/bibliography" SelectedStyle="\IEEE2006OfficeOnline.xsl" StyleName="IEEE" Version="2006">
+  <b:Source>
+    <b:Tag>Lau22</b:Tag>
+    <b:SourceType>DocumentFromInternetSite</b:SourceType>
+    <b:Guid>{9D1CDC5A-3C09-4AB8-89BD-85FCC0558867}</b:Guid>
+    <b:Author>
+      <b:Author>
+        <b:NameList>
+          <b:Person>
+            <b:Last>Hanu</b:Last>
+            <b:First>Laura</b:First>
+          </b:Person>
+        </b:NameList>
+      </b:Author>
+    </b:Author>
+    <b:Title>Detoxify</b:Title>
+    <b:InternetSiteTitle>HuggingFace</b:InternetSiteTitle>
+    <b:Year>2022</b:Year>
+    <b:YearAccessed>2024</b:YearAccessed>
+    <b:MonthAccessed>12</b:MonthAccessed>
+    <b:DayAccessed>09</b:DayAccessed>
+    <b:URL>https://huggingface.co/unitary/toxic-bert</b:URL>
+    <b:RefOrder>1</b:RefOrder>
+  </b:Source>
+  <b:Source>
+    <b:Tag>NBANA</b:Tag>
+    <b:SourceType>InternetSite</b:SourceType>
+    <b:Guid>{00BC7493-47DE-4D7C-BAE5-A9D93556FC98}</b:Guid>
+    <b:Author>
+      <b:Author>
+        <b:Corporate>NBA</b:Corporate>
+      </b:Author>
+    </b:Author>
+    <b:Title>NBA Advanced Sats</b:Title>
+    <b:ProductionCompany>NBA</b:ProductionCompany>
+    <b:Year>NA</b:Year>
+    <b:YearAccessed>2024</b:YearAccessed>
+    <b:MonthAccessed>03</b:MonthAccessed>
+    <b:URL>https://www.nba.com/stats</b:URL>
+    <b:RefOrder>3</b:RefOrder>
+  </b:Source>
+  <b:Source>
+    <b:Tag>Spo</b:Tag>
+    <b:SourceType>InternetSite</b:SourceType>
+    <b:Guid>{8166BC59-D20A-42E6-B124-3C09C533C0A5}</b:Guid>
+    <b:Title>Basketball Reference</b:Title>
+    <b:Author>
+      <b:Author>
+        <b:Corporate>Sports Reference</b:Corporate>
+      </b:Author>
+    </b:Author>
+    <b:URL>https://www.basketball-reference.com/</b:URL>
+    <b:YearAccessed>2024</b:YearAccessed>
+    <b:MonthAccessed>03</b:MonthAccessed>
+    <b:Year>NA</b:Year>
+    <b:ProductionCompany>Sports Reference</b:ProductionCompany>
+    <b:RefOrder>2</b:RefOrder>
+  </b:Source>
+  <b:Source>
+    <b:Tag>FaiNA</b:Tag>
+    <b:SourceType>InternetSite</b:SourceType>
+    <b:Guid>{2C79DBA1-74F0-4B5D-AB24-0A6951DA486A}</b:Guid>
+    <b:Author>
+      <b:Author>
+        <b:Corporate>Fairlearn</b:Corporate>
+      </b:Author>
+    </b:Author>
+    <b:Title>Fairlearn</b:Title>
+    <b:ProductionCompany>Fairlearn</b:ProductionCompany>
+    <b:Year>NA</b:Year>
+    <b:YearAccessed>2024</b:YearAccessed>
+    <b:MonthAccessed>10</b:MonthAccessed>
+    <b:URL>https://fairlearn.org/</b:URL>
+    <b:RefOrder>4</b:RefOrder>
+  </b:Source>
+</b:Sources>
 </file>
 
 <file path=customXml/itemProps1.xml><?xml version="1.0" encoding="utf-8"?>
-<ds:datastoreItem xmlns:ds="http://schemas.openxmlformats.org/officeDocument/2006/customXml" ds:itemID="{335CBE2E-5672-40E8-934B-8A8C3E4E6AF4}">
+<ds:datastoreItem xmlns:ds="http://schemas.openxmlformats.org/officeDocument/2006/customXml" ds:itemID="{2F35DFC9-0014-4C82-9808-D01ADC0D8D42}">
   <ds:schemaRefs>
     <ds:schemaRef ds:uri="http://schemas.openxmlformats.org/officeDocument/2006/bibliography"/>
   </ds:schemaRefs>

--- a/ADS_Portfolio_Reflection.docx
+++ b/ADS_Portfolio_Reflection.docx
@@ -6,11 +6,14 @@
       <w:pPr>
         <w:pStyle w:val="Heading1"/>
       </w:pPr>
-      <w:bookmarkStart w:id="0" w:name="_Toc193025704"/>
+      <w:bookmarkStart w:id="0" w:name="_Toc193651988"/>
       <w:r>
         <w:t>ADS Portfolio</w:t>
       </w:r>
       <w:bookmarkEnd w:id="0"/>
+      <w:r>
+        <w:t xml:space="preserve"> Reflection</w:t>
+      </w:r>
     </w:p>
     <w:p>
       <w:r>
@@ -84,7 +87,7 @@
           <w:r>
             <w:fldChar w:fldCharType="separate"/>
           </w:r>
-          <w:hyperlink w:anchor="_Toc193025704" w:history="1">
+          <w:hyperlink w:anchor="_Toc193651988" w:history="1">
             <w:r>
               <w:rPr>
                 <w:rStyle w:val="Hyperlink"/>
@@ -111,7 +114,7 @@
                 <w:noProof/>
                 <w:webHidden/>
               </w:rPr>
-              <w:instrText xml:space="preserve"> PAGEREF _Toc193025704 \h </w:instrText>
+              <w:instrText xml:space="preserve"> PAGEREF _Toc193651988 \h </w:instrText>
             </w:r>
             <w:r>
               <w:rPr>
@@ -157,7 +160,7 @@
               <w14:ligatures w14:val="standardContextual"/>
             </w:rPr>
           </w:pPr>
-          <w:hyperlink w:anchor="_Toc193025705" w:history="1">
+          <w:hyperlink w:anchor="_Toc193651989" w:history="1">
             <w:r>
               <w:rPr>
                 <w:rStyle w:val="Hyperlink"/>
@@ -184,7 +187,7 @@
                 <w:noProof/>
                 <w:webHidden/>
               </w:rPr>
-              <w:instrText xml:space="preserve"> PAGEREF _Toc193025705 \h </w:instrText>
+              <w:instrText xml:space="preserve"> PAGEREF _Toc193651989 \h </w:instrText>
             </w:r>
             <w:r>
               <w:rPr>
@@ -230,7 +233,7 @@
               <w14:ligatures w14:val="standardContextual"/>
             </w:rPr>
           </w:pPr>
-          <w:hyperlink w:anchor="_Toc193025706" w:history="1">
+          <w:hyperlink w:anchor="_Toc193651990" w:history="1">
             <w:r>
               <w:rPr>
                 <w:rStyle w:val="Hyperlink"/>
@@ -257,7 +260,7 @@
                 <w:noProof/>
                 <w:webHidden/>
               </w:rPr>
-              <w:instrText xml:space="preserve"> PAGEREF _Toc193025706 \h </w:instrText>
+              <w:instrText xml:space="preserve"> PAGEREF _Toc193651990 \h </w:instrText>
             </w:r>
             <w:r>
               <w:rPr>
@@ -303,7 +306,7 @@
               <w14:ligatures w14:val="standardContextual"/>
             </w:rPr>
           </w:pPr>
-          <w:hyperlink w:anchor="_Toc193025707" w:history="1">
+          <w:hyperlink w:anchor="_Toc193651991" w:history="1">
             <w:r>
               <w:rPr>
                 <w:rStyle w:val="Hyperlink"/>
@@ -330,7 +333,7 @@
                 <w:noProof/>
                 <w:webHidden/>
               </w:rPr>
-              <w:instrText xml:space="preserve"> PAGEREF _Toc193025707 \h </w:instrText>
+              <w:instrText xml:space="preserve"> PAGEREF _Toc193651991 \h </w:instrText>
             </w:r>
             <w:r>
               <w:rPr>
@@ -376,7 +379,7 @@
               <w14:ligatures w14:val="standardContextual"/>
             </w:rPr>
           </w:pPr>
-          <w:hyperlink w:anchor="_Toc193025708" w:history="1">
+          <w:hyperlink w:anchor="_Toc193651992" w:history="1">
             <w:r>
               <w:rPr>
                 <w:rStyle w:val="Hyperlink"/>
@@ -403,7 +406,7 @@
                 <w:noProof/>
                 <w:webHidden/>
               </w:rPr>
-              <w:instrText xml:space="preserve"> PAGEREF _Toc193025708 \h </w:instrText>
+              <w:instrText xml:space="preserve"> PAGEREF _Toc193651992 \h </w:instrText>
             </w:r>
             <w:r>
               <w:rPr>
@@ -449,7 +452,7 @@
               <w14:ligatures w14:val="standardContextual"/>
             </w:rPr>
           </w:pPr>
-          <w:hyperlink w:anchor="_Toc193025709" w:history="1">
+          <w:hyperlink w:anchor="_Toc193651993" w:history="1">
             <w:r>
               <w:rPr>
                 <w:rStyle w:val="Hyperlink"/>
@@ -476,7 +479,7 @@
                 <w:noProof/>
                 <w:webHidden/>
               </w:rPr>
-              <w:instrText xml:space="preserve"> PAGEREF _Toc193025709 \h </w:instrText>
+              <w:instrText xml:space="preserve"> PAGEREF _Toc193651993 \h </w:instrText>
             </w:r>
             <w:r>
               <w:rPr>
@@ -522,7 +525,7 @@
               <w14:ligatures w14:val="standardContextual"/>
             </w:rPr>
           </w:pPr>
-          <w:hyperlink w:anchor="_Toc193025710" w:history="1">
+          <w:hyperlink w:anchor="_Toc193651994" w:history="1">
             <w:r>
               <w:rPr>
                 <w:rStyle w:val="Hyperlink"/>
@@ -549,7 +552,226 @@
                 <w:noProof/>
                 <w:webHidden/>
               </w:rPr>
-              <w:instrText xml:space="preserve"> PAGEREF _Toc193025710 \h </w:instrText>
+              <w:instrText xml:space="preserve"> PAGEREF _Toc193651994 \h </w:instrText>
+            </w:r>
+            <w:r>
+              <w:rPr>
+                <w:noProof/>
+                <w:webHidden/>
+              </w:rPr>
+            </w:r>
+            <w:r>
+              <w:rPr>
+                <w:noProof/>
+                <w:webHidden/>
+              </w:rPr>
+              <w:fldChar w:fldCharType="separate"/>
+            </w:r>
+            <w:r>
+              <w:rPr>
+                <w:noProof/>
+                <w:webHidden/>
+              </w:rPr>
+              <w:t>5</w:t>
+            </w:r>
+            <w:r>
+              <w:rPr>
+                <w:noProof/>
+                <w:webHidden/>
+              </w:rPr>
+              <w:fldChar w:fldCharType="end"/>
+            </w:r>
+          </w:hyperlink>
+        </w:p>
+        <w:p>
+          <w:pPr>
+            <w:pStyle w:val="TOC3"/>
+            <w:tabs>
+              <w:tab w:val="right" w:leader="dot" w:pos="9350"/>
+            </w:tabs>
+            <w:rPr>
+              <w:rFonts w:eastAsiaTheme="minorEastAsia"/>
+              <w:noProof/>
+              <w:kern w:val="2"/>
+              <w:sz w:val="24"/>
+              <w:szCs w:val="24"/>
+              <w14:ligatures w14:val="standardContextual"/>
+            </w:rPr>
+          </w:pPr>
+          <w:hyperlink w:anchor="_Toc193651995" w:history="1">
+            <w:r>
+              <w:rPr>
+                <w:rStyle w:val="Hyperlink"/>
+                <w:noProof/>
+              </w:rPr>
+              <w:t>Apply visualization and predictive models to help generate actionable insight.</w:t>
+            </w:r>
+            <w:r>
+              <w:rPr>
+                <w:noProof/>
+                <w:webHidden/>
+              </w:rPr>
+              <w:tab/>
+            </w:r>
+            <w:r>
+              <w:rPr>
+                <w:noProof/>
+                <w:webHidden/>
+              </w:rPr>
+              <w:fldChar w:fldCharType="begin"/>
+            </w:r>
+            <w:r>
+              <w:rPr>
+                <w:noProof/>
+                <w:webHidden/>
+              </w:rPr>
+              <w:instrText xml:space="preserve"> PAGEREF _Toc193651995 \h </w:instrText>
+            </w:r>
+            <w:r>
+              <w:rPr>
+                <w:noProof/>
+                <w:webHidden/>
+              </w:rPr>
+            </w:r>
+            <w:r>
+              <w:rPr>
+                <w:noProof/>
+                <w:webHidden/>
+              </w:rPr>
+              <w:fldChar w:fldCharType="separate"/>
+            </w:r>
+            <w:r>
+              <w:rPr>
+                <w:noProof/>
+                <w:webHidden/>
+              </w:rPr>
+              <w:t>5</w:t>
+            </w:r>
+            <w:r>
+              <w:rPr>
+                <w:noProof/>
+                <w:webHidden/>
+              </w:rPr>
+              <w:fldChar w:fldCharType="end"/>
+            </w:r>
+          </w:hyperlink>
+        </w:p>
+        <w:p>
+          <w:pPr>
+            <w:pStyle w:val="TOC3"/>
+            <w:tabs>
+              <w:tab w:val="right" w:leader="dot" w:pos="9350"/>
+            </w:tabs>
+            <w:rPr>
+              <w:rFonts w:eastAsiaTheme="minorEastAsia"/>
+              <w:noProof/>
+              <w:kern w:val="2"/>
+              <w:sz w:val="24"/>
+              <w:szCs w:val="24"/>
+              <w14:ligatures w14:val="standardContextual"/>
+            </w:rPr>
+          </w:pPr>
+          <w:hyperlink w:anchor="_Toc193651996" w:history="1">
+            <w:r>
+              <w:rPr>
+                <w:rStyle w:val="Hyperlink"/>
+                <w:noProof/>
+              </w:rPr>
+              <w:t>Use programming languages such as R and Python to support the generation of actionable insight.</w:t>
+            </w:r>
+            <w:r>
+              <w:rPr>
+                <w:noProof/>
+                <w:webHidden/>
+              </w:rPr>
+              <w:tab/>
+            </w:r>
+            <w:r>
+              <w:rPr>
+                <w:noProof/>
+                <w:webHidden/>
+              </w:rPr>
+              <w:fldChar w:fldCharType="begin"/>
+            </w:r>
+            <w:r>
+              <w:rPr>
+                <w:noProof/>
+                <w:webHidden/>
+              </w:rPr>
+              <w:instrText xml:space="preserve"> PAGEREF _Toc193651996 \h </w:instrText>
+            </w:r>
+            <w:r>
+              <w:rPr>
+                <w:noProof/>
+                <w:webHidden/>
+              </w:rPr>
+            </w:r>
+            <w:r>
+              <w:rPr>
+                <w:noProof/>
+                <w:webHidden/>
+              </w:rPr>
+              <w:fldChar w:fldCharType="separate"/>
+            </w:r>
+            <w:r>
+              <w:rPr>
+                <w:noProof/>
+                <w:webHidden/>
+              </w:rPr>
+              <w:t>8</w:t>
+            </w:r>
+            <w:r>
+              <w:rPr>
+                <w:noProof/>
+                <w:webHidden/>
+              </w:rPr>
+              <w:fldChar w:fldCharType="end"/>
+            </w:r>
+          </w:hyperlink>
+        </w:p>
+        <w:p>
+          <w:pPr>
+            <w:pStyle w:val="TOC3"/>
+            <w:tabs>
+              <w:tab w:val="right" w:leader="dot" w:pos="9350"/>
+            </w:tabs>
+            <w:rPr>
+              <w:rFonts w:eastAsiaTheme="minorEastAsia"/>
+              <w:noProof/>
+              <w:kern w:val="2"/>
+              <w:sz w:val="24"/>
+              <w:szCs w:val="24"/>
+              <w14:ligatures w14:val="standardContextual"/>
+            </w:rPr>
+          </w:pPr>
+          <w:hyperlink w:anchor="_Toc193651997" w:history="1">
+            <w:r>
+              <w:rPr>
+                <w:rStyle w:val="Hyperlink"/>
+                <w:noProof/>
+              </w:rPr>
+              <w:t>Communicate insights gained via visualization and analytics to a broad range of audiences (including project sponsors and technical team leads).</w:t>
+            </w:r>
+            <w:r>
+              <w:rPr>
+                <w:noProof/>
+                <w:webHidden/>
+              </w:rPr>
+              <w:tab/>
+            </w:r>
+            <w:r>
+              <w:rPr>
+                <w:noProof/>
+                <w:webHidden/>
+              </w:rPr>
+              <w:fldChar w:fldCharType="begin"/>
+            </w:r>
+            <w:r>
+              <w:rPr>
+                <w:noProof/>
+                <w:webHidden/>
+              </w:rPr>
+              <w:instrText xml:space="preserve"> PAGEREF _Toc193651997 \h </w:instrText>
             </w:r>
             <w:r>
               <w:rPr>
@@ -595,13 +817,13 @@
               <w14:ligatures w14:val="standardContextual"/>
             </w:rPr>
           </w:pPr>
-          <w:hyperlink w:anchor="_Toc193025711" w:history="1">
+          <w:hyperlink w:anchor="_Toc193651998" w:history="1">
             <w:r>
               <w:rPr>
                 <w:rStyle w:val="Hyperlink"/>
                 <w:noProof/>
               </w:rPr>
-              <w:t>Apply visualization and predictive models to help generate actionable insight.</w:t>
+              <w:t>Apply ethics in the development, use, and evaluation of data and predictive models (e.g., fairness, bias, transparency, privacy)</w:t>
             </w:r>
             <w:r>
               <w:rPr>
@@ -622,7 +844,7 @@
                 <w:noProof/>
                 <w:webHidden/>
               </w:rPr>
-              <w:instrText xml:space="preserve"> PAGEREF _Toc193025711 \h </w:instrText>
+              <w:instrText xml:space="preserve"> PAGEREF _Toc193651998 \h </w:instrText>
             </w:r>
             <w:r>
               <w:rPr>
@@ -642,7 +864,7 @@
                 <w:noProof/>
                 <w:webHidden/>
               </w:rPr>
-              <w:t>11</w:t>
+              <w:t>12</w:t>
             </w:r>
             <w:r>
               <w:rPr>
@@ -655,7 +877,7 @@
         </w:p>
         <w:p>
           <w:pPr>
-            <w:pStyle w:val="TOC3"/>
+            <w:pStyle w:val="TOC2"/>
             <w:tabs>
               <w:tab w:val="right" w:leader="dot" w:pos="9350"/>
             </w:tabs>
@@ -668,13 +890,13 @@
               <w14:ligatures w14:val="standardContextual"/>
             </w:rPr>
           </w:pPr>
-          <w:hyperlink w:anchor="_Toc193025712" w:history="1">
+          <w:hyperlink w:anchor="_Toc193651999" w:history="1">
             <w:r>
               <w:rPr>
                 <w:rStyle w:val="Hyperlink"/>
                 <w:noProof/>
               </w:rPr>
-              <w:t>Use programming languages such as R and Python to support the generation of actionable insight.</w:t>
+              <w:t>Conclusion</w:t>
             </w:r>
             <w:r>
               <w:rPr>
@@ -695,7 +917,80 @@
                 <w:noProof/>
                 <w:webHidden/>
               </w:rPr>
-              <w:instrText xml:space="preserve"> PAGEREF _Toc193025712 \h </w:instrText>
+              <w:instrText xml:space="preserve"> PAGEREF _Toc193651999 \h </w:instrText>
+            </w:r>
+            <w:r>
+              <w:rPr>
+                <w:noProof/>
+                <w:webHidden/>
+              </w:rPr>
+            </w:r>
+            <w:r>
+              <w:rPr>
+                <w:noProof/>
+                <w:webHidden/>
+              </w:rPr>
+              <w:fldChar w:fldCharType="separate"/>
+            </w:r>
+            <w:r>
+              <w:rPr>
+                <w:noProof/>
+                <w:webHidden/>
+              </w:rPr>
+              <w:t>13</w:t>
+            </w:r>
+            <w:r>
+              <w:rPr>
+                <w:noProof/>
+                <w:webHidden/>
+              </w:rPr>
+              <w:fldChar w:fldCharType="end"/>
+            </w:r>
+          </w:hyperlink>
+        </w:p>
+        <w:p>
+          <w:pPr>
+            <w:pStyle w:val="TOC1"/>
+            <w:tabs>
+              <w:tab w:val="right" w:leader="dot" w:pos="9350"/>
+            </w:tabs>
+            <w:rPr>
+              <w:rFonts w:eastAsiaTheme="minorEastAsia"/>
+              <w:noProof/>
+              <w:kern w:val="2"/>
+              <w:sz w:val="24"/>
+              <w:szCs w:val="24"/>
+              <w14:ligatures w14:val="standardContextual"/>
+            </w:rPr>
+          </w:pPr>
+          <w:hyperlink w:anchor="_Toc193652000" w:history="1">
+            <w:r>
+              <w:rPr>
+                <w:rStyle w:val="Hyperlink"/>
+                <w:noProof/>
+              </w:rPr>
+              <w:t>References</w:t>
+            </w:r>
+            <w:r>
+              <w:rPr>
+                <w:noProof/>
+                <w:webHidden/>
+              </w:rPr>
+              <w:tab/>
+            </w:r>
+            <w:r>
+              <w:rPr>
+                <w:noProof/>
+                <w:webHidden/>
+              </w:rPr>
+              <w:fldChar w:fldCharType="begin"/>
+            </w:r>
+            <w:r>
+              <w:rPr>
+                <w:noProof/>
+                <w:webHidden/>
+              </w:rPr>
+              <w:instrText xml:space="preserve"> PAGEREF _Toc193652000 \h </w:instrText>
             </w:r>
             <w:r>
               <w:rPr>
@@ -727,298 +1022,6 @@
           </w:hyperlink>
         </w:p>
         <w:p>
-          <w:pPr>
-            <w:pStyle w:val="TOC3"/>
-            <w:tabs>
-              <w:tab w:val="right" w:leader="dot" w:pos="9350"/>
-            </w:tabs>
-            <w:rPr>
-              <w:rFonts w:eastAsiaTheme="minorEastAsia"/>
-              <w:noProof/>
-              <w:kern w:val="2"/>
-              <w:sz w:val="24"/>
-              <w:szCs w:val="24"/>
-              <w14:ligatures w14:val="standardContextual"/>
-            </w:rPr>
-          </w:pPr>
-          <w:hyperlink w:anchor="_Toc193025713" w:history="1">
-            <w:r>
-              <w:rPr>
-                <w:rStyle w:val="Hyperlink"/>
-                <w:noProof/>
-              </w:rPr>
-              <w:t>Communicate insights gained via visualization and analytics to a broad range of audiences (including project sponsors and technical team leads.</w:t>
-            </w:r>
-            <w:r>
-              <w:rPr>
-                <w:noProof/>
-                <w:webHidden/>
-              </w:rPr>
-              <w:tab/>
-            </w:r>
-            <w:r>
-              <w:rPr>
-                <w:noProof/>
-                <w:webHidden/>
-              </w:rPr>
-              <w:fldChar w:fldCharType="begin"/>
-            </w:r>
-            <w:r>
-              <w:rPr>
-                <w:noProof/>
-                <w:webHidden/>
-              </w:rPr>
-              <w:instrText xml:space="preserve"> PAGEREF _Toc193025713 \h </w:instrText>
-            </w:r>
-            <w:r>
-              <w:rPr>
-                <w:noProof/>
-                <w:webHidden/>
-              </w:rPr>
-            </w:r>
-            <w:r>
-              <w:rPr>
-                <w:noProof/>
-                <w:webHidden/>
-              </w:rPr>
-              <w:fldChar w:fldCharType="separate"/>
-            </w:r>
-            <w:r>
-              <w:rPr>
-                <w:noProof/>
-                <w:webHidden/>
-              </w:rPr>
-              <w:t>16</w:t>
-            </w:r>
-            <w:r>
-              <w:rPr>
-                <w:noProof/>
-                <w:webHidden/>
-              </w:rPr>
-              <w:fldChar w:fldCharType="end"/>
-            </w:r>
-          </w:hyperlink>
-        </w:p>
-        <w:p>
-          <w:pPr>
-            <w:pStyle w:val="TOC3"/>
-            <w:tabs>
-              <w:tab w:val="right" w:leader="dot" w:pos="9350"/>
-            </w:tabs>
-            <w:rPr>
-              <w:rFonts w:eastAsiaTheme="minorEastAsia"/>
-              <w:noProof/>
-              <w:kern w:val="2"/>
-              <w:sz w:val="24"/>
-              <w:szCs w:val="24"/>
-              <w14:ligatures w14:val="standardContextual"/>
-            </w:rPr>
-          </w:pPr>
-          <w:hyperlink w:anchor="_Toc193025714" w:history="1">
-            <w:r>
-              <w:rPr>
-                <w:rStyle w:val="Hyperlink"/>
-                <w:noProof/>
-              </w:rPr>
-              <w:t>Apply ethics in the development, use, and evaluation of data and predictive models (e.g., fairness, bias, transparency, privacy)</w:t>
-            </w:r>
-            <w:r>
-              <w:rPr>
-                <w:noProof/>
-                <w:webHidden/>
-              </w:rPr>
-              <w:tab/>
-            </w:r>
-            <w:r>
-              <w:rPr>
-                <w:noProof/>
-                <w:webHidden/>
-              </w:rPr>
-              <w:fldChar w:fldCharType="begin"/>
-            </w:r>
-            <w:r>
-              <w:rPr>
-                <w:noProof/>
-                <w:webHidden/>
-              </w:rPr>
-              <w:instrText xml:space="preserve"> PAGEREF _Toc193025714 \h </w:instrText>
-            </w:r>
-            <w:r>
-              <w:rPr>
-                <w:noProof/>
-                <w:webHidden/>
-              </w:rPr>
-            </w:r>
-            <w:r>
-              <w:rPr>
-                <w:noProof/>
-                <w:webHidden/>
-              </w:rPr>
-              <w:fldChar w:fldCharType="separate"/>
-            </w:r>
-            <w:r>
-              <w:rPr>
-                <w:noProof/>
-                <w:webHidden/>
-              </w:rPr>
-              <w:t>18</w:t>
-            </w:r>
-            <w:r>
-              <w:rPr>
-                <w:noProof/>
-                <w:webHidden/>
-              </w:rPr>
-              <w:fldChar w:fldCharType="end"/>
-            </w:r>
-          </w:hyperlink>
-        </w:p>
-        <w:p>
-          <w:pPr>
-            <w:pStyle w:val="TOC2"/>
-            <w:tabs>
-              <w:tab w:val="right" w:leader="dot" w:pos="9350"/>
-            </w:tabs>
-            <w:rPr>
-              <w:rFonts w:eastAsiaTheme="minorEastAsia"/>
-              <w:noProof/>
-              <w:kern w:val="2"/>
-              <w:sz w:val="24"/>
-              <w:szCs w:val="24"/>
-              <w14:ligatures w14:val="standardContextual"/>
-            </w:rPr>
-          </w:pPr>
-          <w:hyperlink w:anchor="_Toc193025715" w:history="1">
-            <w:r>
-              <w:rPr>
-                <w:rStyle w:val="Hyperlink"/>
-                <w:noProof/>
-              </w:rPr>
-              <w:t>Conclusion</w:t>
-            </w:r>
-            <w:r>
-              <w:rPr>
-                <w:noProof/>
-                <w:webHidden/>
-              </w:rPr>
-              <w:tab/>
-            </w:r>
-            <w:r>
-              <w:rPr>
-                <w:noProof/>
-                <w:webHidden/>
-              </w:rPr>
-              <w:fldChar w:fldCharType="begin"/>
-            </w:r>
-            <w:r>
-              <w:rPr>
-                <w:noProof/>
-                <w:webHidden/>
-              </w:rPr>
-              <w:instrText xml:space="preserve"> PAGEREF _Toc193025715 \h </w:instrText>
-            </w:r>
-            <w:r>
-              <w:rPr>
-                <w:noProof/>
-                <w:webHidden/>
-              </w:rPr>
-            </w:r>
-            <w:r>
-              <w:rPr>
-                <w:noProof/>
-                <w:webHidden/>
-              </w:rPr>
-              <w:fldChar w:fldCharType="separate"/>
-            </w:r>
-            <w:r>
-              <w:rPr>
-                <w:noProof/>
-                <w:webHidden/>
-              </w:rPr>
-              <w:t>20</w:t>
-            </w:r>
-            <w:r>
-              <w:rPr>
-                <w:noProof/>
-                <w:webHidden/>
-              </w:rPr>
-              <w:fldChar w:fldCharType="end"/>
-            </w:r>
-          </w:hyperlink>
-        </w:p>
-        <w:p>
-          <w:pPr>
-            <w:pStyle w:val="TOC1"/>
-            <w:tabs>
-              <w:tab w:val="right" w:leader="dot" w:pos="9350"/>
-            </w:tabs>
-            <w:rPr>
-              <w:rFonts w:eastAsiaTheme="minorEastAsia"/>
-              <w:noProof/>
-              <w:kern w:val="2"/>
-              <w:sz w:val="24"/>
-              <w:szCs w:val="24"/>
-              <w14:ligatures w14:val="standardContextual"/>
-            </w:rPr>
-          </w:pPr>
-          <w:hyperlink w:anchor="_Toc193025716" w:history="1">
-            <w:r>
-              <w:rPr>
-                <w:rStyle w:val="Hyperlink"/>
-                <w:noProof/>
-              </w:rPr>
-              <w:t>References</w:t>
-            </w:r>
-            <w:r>
-              <w:rPr>
-                <w:noProof/>
-                <w:webHidden/>
-              </w:rPr>
-              <w:tab/>
-            </w:r>
-            <w:r>
-              <w:rPr>
-                <w:noProof/>
-                <w:webHidden/>
-              </w:rPr>
-              <w:fldChar w:fldCharType="begin"/>
-            </w:r>
-            <w:r>
-              <w:rPr>
-                <w:noProof/>
-                <w:webHidden/>
-              </w:rPr>
-              <w:instrText xml:space="preserve"> PAGEREF _Toc193025716 \h </w:instrText>
-            </w:r>
-            <w:r>
-              <w:rPr>
-                <w:noProof/>
-                <w:webHidden/>
-              </w:rPr>
-            </w:r>
-            <w:r>
-              <w:rPr>
-                <w:noProof/>
-                <w:webHidden/>
-              </w:rPr>
-              <w:fldChar w:fldCharType="separate"/>
-            </w:r>
-            <w:r>
-              <w:rPr>
-                <w:noProof/>
-                <w:webHidden/>
-              </w:rPr>
-              <w:t>20</w:t>
-            </w:r>
-            <w:r>
-              <w:rPr>
-                <w:noProof/>
-                <w:webHidden/>
-              </w:rPr>
-              <w:fldChar w:fldCharType="end"/>
-            </w:r>
-          </w:hyperlink>
-        </w:p>
-        <w:p>
           <w:r>
             <w:rPr>
               <w:b/>
@@ -1047,7 +1050,7 @@
       <w:pPr>
         <w:pStyle w:val="Heading2"/>
       </w:pPr>
-      <w:bookmarkStart w:id="1" w:name="_Toc193025705"/>
+      <w:bookmarkStart w:id="1" w:name="_Toc193651989"/>
       <w:r>
         <w:lastRenderedPageBreak/>
         <w:t xml:space="preserve">Purpose of </w:t>
@@ -1065,40 +1068,10 @@
     </w:p>
     <w:p>
       <w:r>
-        <w:t xml:space="preserve">The purpose of this report is to </w:t>
-      </w:r>
-      <w:r>
-        <w:t>provide a reflection and review of whether the</w:t>
-      </w:r>
-      <w:r>
-        <w:t xml:space="preserve"> learning</w:t>
-      </w:r>
-      <w:r>
-        <w:t xml:space="preserve"> goals of the </w:t>
-      </w:r>
-      <w:r>
-        <w:t xml:space="preserve">MS. Applied Data Science program </w:t>
-      </w:r>
-      <w:r>
-        <w:t xml:space="preserve">were met and whether I have demonstrated </w:t>
-      </w:r>
-      <w:r>
-        <w:t>competency in applying these goals</w:t>
-      </w:r>
-      <w:r>
-        <w:t xml:space="preserve"> throughout my academic career while attending </w:t>
-      </w:r>
-      <w:r>
-        <w:t>Syracuse University.</w:t>
-      </w:r>
-      <w:r>
-        <w:t xml:space="preserve"> The</w:t>
-      </w:r>
-      <w:r>
-        <w:t xml:space="preserve"> learning</w:t>
-      </w:r>
-      <w:r>
-        <w:t xml:space="preserve"> goals of the program are listed as follows:</w:t>
+        <w:t>This report reflects on whether I have met the learning goals of the MS Applied Data Science program and demonstrated competency in applying these goals throughout my academic career at Syracuse University. The program's learning goals are as follows</w:t>
+      </w:r>
+      <w:r>
+        <w:t>:</w:t>
       </w:r>
     </w:p>
     <w:p>
@@ -1110,7 +1083,14 @@
         </w:numPr>
       </w:pPr>
       <w:r>
-        <w:t xml:space="preserve">Collect, store, and access data by identifying and leveraging applicable </w:t>
+        <w:rPr>
+          <w:b/>
+          <w:bCs/>
+        </w:rPr>
+        <w:t>Collect, store, and access data</w:t>
+      </w:r>
+      <w:r>
+        <w:t xml:space="preserve"> by identifying and leveraging applicable </w:t>
       </w:r>
       <w:r>
         <w:t>technologies.</w:t>
@@ -1125,7 +1105,14 @@
         </w:numPr>
       </w:pPr>
       <w:r>
-        <w:t>Create actionable insight across a range of contexts (</w:t>
+        <w:rPr>
+          <w:b/>
+          <w:bCs/>
+        </w:rPr>
+        <w:t>Create actionable insight</w:t>
+      </w:r>
+      <w:r>
+        <w:t xml:space="preserve"> across a range of contexts (</w:t>
       </w:r>
       <w:r>
         <w:t>e.g.,</w:t>
@@ -1146,7 +1133,14 @@
         </w:numPr>
       </w:pPr>
       <w:r>
-        <w:t xml:space="preserve">Apply visualization and predictive models to help generate actionable </w:t>
+        <w:rPr>
+          <w:b/>
+          <w:bCs/>
+        </w:rPr>
+        <w:t>Apply visualization and predictive models</w:t>
+      </w:r>
+      <w:r>
+        <w:t xml:space="preserve"> to help generate actionable </w:t>
       </w:r>
       <w:r>
         <w:t>insight.</w:t>
@@ -1161,7 +1155,14 @@
         </w:numPr>
       </w:pPr>
       <w:r>
-        <w:t>Use programming languages such as R</w:t>
+        <w:rPr>
+          <w:b/>
+          <w:bCs/>
+        </w:rPr>
+        <w:t>Use programming languages</w:t>
+      </w:r>
+      <w:r>
+        <w:t xml:space="preserve"> such as R</w:t>
       </w:r>
       <w:r>
         <w:t xml:space="preserve"> </w:t>
@@ -1182,7 +1183,14 @@
         </w:numPr>
       </w:pPr>
       <w:r>
-        <w:t>Communicate insights gained via visualization and analytics to a broad range of audiences (including project sponsors and technical team leads</w:t>
+        <w:rPr>
+          <w:b/>
+          <w:bCs/>
+        </w:rPr>
+        <w:t>Communicate insights gained</w:t>
+      </w:r>
+      <w:r>
+        <w:t xml:space="preserve"> via visualization and analytics to a broad range of audiences (including project sponsors and technical team leads</w:t>
       </w:r>
       <w:r>
         <w:t>)</w:t>
@@ -1197,7 +1205,14 @@
         </w:numPr>
       </w:pPr>
       <w:r>
-        <w:t>Apply ethics in the development, use</w:t>
+        <w:rPr>
+          <w:b/>
+          <w:bCs/>
+        </w:rPr>
+        <w:t>Apply ethics</w:t>
+      </w:r>
+      <w:r>
+        <w:t xml:space="preserve"> in the development, use</w:t>
       </w:r>
       <w:r>
         <w:t>,</w:t>
@@ -1207,88 +1222,18 @@
       </w:r>
     </w:p>
     <w:p>
-      <w:r>
-        <w:t>To ac</w:t>
-      </w:r>
-      <w:r>
-        <w:t>c</w:t>
-      </w:r>
-      <w:r>
-        <w:t xml:space="preserve">omplish this, I will be reviewing </w:t>
-      </w:r>
-      <w:r>
-        <w:t>three</w:t>
-      </w:r>
-      <w:r>
-        <w:t xml:space="preserve"> </w:t>
-      </w:r>
-      <w:r>
-        <w:t xml:space="preserve">projects </w:t>
-      </w:r>
-      <w:r>
-        <w:t xml:space="preserve">which have been taken from </w:t>
-      </w:r>
-      <w:r>
-        <w:t>three</w:t>
-      </w:r>
-      <w:r>
-        <w:t xml:space="preserve"> classes. The classes in question are IST</w:t>
-      </w:r>
-      <w:r>
-        <w:t>692</w:t>
-      </w:r>
-      <w:r>
-        <w:t xml:space="preserve"> </w:t>
-      </w:r>
-      <w:r>
-        <w:t>Responsible AI</w:t>
-      </w:r>
-      <w:r>
-        <w:t>, IST</w:t>
-      </w:r>
-      <w:r>
-        <w:t>707</w:t>
-      </w:r>
-      <w:r>
-        <w:t xml:space="preserve"> Applied Machine Learning</w:t>
-      </w:r>
-      <w:r>
-        <w:t xml:space="preserve">, </w:t>
-      </w:r>
-      <w:r>
-        <w:t xml:space="preserve">and </w:t>
-      </w:r>
-      <w:r>
-        <w:t>IST718</w:t>
-      </w:r>
-      <w:r>
-        <w:t xml:space="preserve"> </w:t>
-      </w:r>
-      <w:r>
-        <w:t>Big Data Analytics</w:t>
-      </w:r>
-      <w:r>
-        <w:t>.</w:t>
-      </w:r>
-      <w:r>
-        <w:t xml:space="preserve"> It is expected there will be some overlap of </w:t>
-      </w:r>
-      <w:r>
-        <w:t xml:space="preserve">learning goals, however, I will highlight the strongest </w:t>
-      </w:r>
-      <w:r>
-        <w:t xml:space="preserve">combination of skills that </w:t>
-      </w:r>
-      <w:proofErr w:type="gramStart"/>
-      <w:r>
-        <w:t>were learned</w:t>
-      </w:r>
-      <w:proofErr w:type="gramEnd"/>
-      <w:r>
-        <w:t xml:space="preserve"> </w:t>
-      </w:r>
-      <w:r>
-        <w:t>in the process or completing these projects.</w:t>
+      <w:pPr>
+        <w:pStyle w:val="ListParagraph"/>
+        <w:spacing w:line="278" w:lineRule="auto"/>
+      </w:pPr>
+    </w:p>
+    <w:p>
+      <w:pPr>
+        <w:spacing w:line="278" w:lineRule="auto"/>
+        <w:ind w:left="360"/>
+      </w:pPr>
+      <w:r>
+        <w:t>To evaluate my progress, I will review three projects from three courses: IST692 Responsible AI, IST707 Applied Machine Learning, and IST718 Big Data Analytics. While some learning goals overlap across these projects, I will highlight the most significant contributions of each.</w:t>
       </w:r>
     </w:p>
     <w:p>
@@ -1300,7 +1245,7 @@
       <w:pPr>
         <w:pStyle w:val="Heading2"/>
       </w:pPr>
-      <w:bookmarkStart w:id="2" w:name="_Toc193025706"/>
+      <w:bookmarkStart w:id="2" w:name="_Toc193651990"/>
       <w:r>
         <w:lastRenderedPageBreak/>
         <w:t>Review of projects used in the report</w:t>
@@ -1312,85 +1257,105 @@
     </w:p>
     <w:p>
       <w:r>
-        <w:t xml:space="preserve">As indicated in the purpose of </w:t>
-      </w:r>
-      <w:r>
-        <w:t xml:space="preserve">the </w:t>
-      </w:r>
-      <w:r>
-        <w:t>report</w:t>
-      </w:r>
-      <w:r>
-        <w:t xml:space="preserve">, I will be reviewing </w:t>
-      </w:r>
-      <w:r>
-        <w:t>three</w:t>
-      </w:r>
-      <w:r>
-        <w:t xml:space="preserve"> projects across </w:t>
-      </w:r>
-      <w:r>
-        <w:t>three</w:t>
-      </w:r>
-      <w:r>
-        <w:t xml:space="preserve"> different classes.</w:t>
-      </w:r>
-      <w:r>
-        <w:t xml:space="preserve"> However</w:t>
-      </w:r>
-      <w:r>
-        <w:t xml:space="preserve">, before I do, </w:t>
-      </w:r>
-      <w:r>
-        <w:t>I am going to provide</w:t>
-      </w:r>
-      <w:r>
-        <w:t xml:space="preserve"> a brief overview</w:t>
-      </w:r>
-      <w:r>
-        <w:t xml:space="preserve"> of</w:t>
+        <w:t xml:space="preserve">Before I delve into </w:t>
+      </w:r>
+      <w:r>
+        <w:t xml:space="preserve">explaining the learning goals, </w:t>
+      </w:r>
+      <w:r>
+        <w:t>it</w:t>
+      </w:r>
+      <w:r>
+        <w:t xml:space="preserve"> is important to provide some background </w:t>
+      </w:r>
+      <w:r>
+        <w:t>about the projects which I will be reviewing in respect of these learning goals.</w:t>
       </w:r>
       <w:r>
         <w:t xml:space="preserve"> </w:t>
       </w:r>
-      <w:r>
-        <w:t xml:space="preserve">the </w:t>
-      </w:r>
-      <w:r>
-        <w:t>learning</w:t>
-      </w:r>
-      <w:r>
-        <w:t xml:space="preserve"> goal</w:t>
-      </w:r>
-      <w:r>
-        <w:t>s</w:t>
-      </w:r>
-      <w:r>
+    </w:p>
+    <w:p>
+      <w:pPr>
+        <w:rPr>
+          <w:b/>
+          <w:bCs/>
+        </w:rPr>
+      </w:pPr>
+      <w:r>
+        <w:rPr>
+          <w:b/>
+          <w:bCs/>
+        </w:rPr>
+        <w:t>IST6</w:t>
+      </w:r>
+      <w:r>
+        <w:rPr>
+          <w:b/>
+          <w:bCs/>
+        </w:rPr>
+        <w:t>9</w:t>
+      </w:r>
+      <w:r>
+        <w:rPr>
+          <w:b/>
+          <w:bCs/>
+        </w:rPr>
+        <w:t>2</w:t>
+      </w:r>
+      <w:r>
+        <w:rPr>
+          <w:b/>
+          <w:bCs/>
+        </w:rPr>
+        <w:t>: Mortgage</w:t>
+      </w:r>
+      <w:r>
+        <w:rPr>
+          <w:b/>
+          <w:bCs/>
+        </w:rPr>
+        <w:t xml:space="preserve"> Approval </w:t>
+      </w:r>
+      <w:r>
+        <w:rPr>
+          <w:b/>
+          <w:bCs/>
+        </w:rPr>
+        <w:t>and Gender Bias Analysis</w:t>
+      </w:r>
+      <w:r>
+        <w:rPr>
+          <w:b/>
+          <w:bCs/>
+        </w:rPr>
         <w:t xml:space="preserve"> </w:t>
       </w:r>
-      <w:r>
-        <w:t xml:space="preserve">that </w:t>
-      </w:r>
-      <w:r>
-        <w:t>w</w:t>
-      </w:r>
-      <w:r>
-        <w:t>ere</w:t>
-      </w:r>
-      <w:r>
-        <w:t xml:space="preserve"> achieved</w:t>
-      </w:r>
-      <w:r>
-        <w:t xml:space="preserve"> </w:t>
-      </w:r>
-      <w:r>
-        <w:t>through</w:t>
-      </w:r>
-      <w:r>
-        <w:t xml:space="preserve"> the development of these projects</w:t>
-      </w:r>
-      <w:r>
-        <w:t>.</w:t>
+    </w:p>
+    <w:p>
+      <w:r>
+        <w:t xml:space="preserve">Objective: </w:t>
+      </w:r>
+      <w:r>
+        <w:t xml:space="preserve">Develop a predictive model for mortgage </w:t>
+      </w:r>
+      <w:r>
+        <w:t>approval</w:t>
+      </w:r>
+      <w:r>
+        <w:t xml:space="preserve"> while investigating gender disparities in the approval process.</w:t>
+      </w:r>
+    </w:p>
+    <w:p>
+      <w:r>
+        <w:rPr>
+          <w:b/>
+          <w:bCs/>
+        </w:rPr>
+        <w:t>Learning goals</w:t>
+      </w:r>
+      <w:r>
+        <w:t>:</w:t>
       </w:r>
     </w:p>
     <w:p>
@@ -1402,108 +1367,7 @@
         </w:numPr>
       </w:pPr>
       <w:r>
-        <w:t>IST6</w:t>
-      </w:r>
-      <w:r>
-        <w:t>9</w:t>
-      </w:r>
-      <w:r>
-        <w:t>2</w:t>
-      </w:r>
-      <w:r>
-        <w:t>: Mortgage</w:t>
-      </w:r>
-      <w:r>
-        <w:t xml:space="preserve"> Approval with a focus on Gender</w:t>
-      </w:r>
-      <w:r>
-        <w:t xml:space="preserve"> – The purpose of this project was </w:t>
-      </w:r>
-      <w:r>
-        <w:t>twofold</w:t>
-      </w:r>
-      <w:r>
-        <w:t xml:space="preserve">, to generate a model </w:t>
-      </w:r>
-      <w:r>
-        <w:t>that</w:t>
-      </w:r>
-      <w:r>
-        <w:t xml:space="preserve"> could ad</w:t>
-      </w:r>
-      <w:r>
-        <w:t xml:space="preserve">equately predict </w:t>
-      </w:r>
-      <w:r>
-        <w:t xml:space="preserve">whether a user will secure a </w:t>
-      </w:r>
-      <w:r>
-        <w:t>mortgage,</w:t>
-      </w:r>
-      <w:r>
-        <w:t xml:space="preserve"> but it should als</w:t>
-      </w:r>
-      <w:r>
-        <w:t>o investigate and account for any gender disparities.</w:t>
-      </w:r>
-    </w:p>
-    <w:p>
-      <w:pPr>
-        <w:pStyle w:val="ListParagraph"/>
-      </w:pPr>
-      <w:r>
-        <w:t>Learning goals:</w:t>
-      </w:r>
-    </w:p>
-    <w:p>
-      <w:pPr>
-        <w:pStyle w:val="ListParagraph"/>
-        <w:numPr>
-          <w:ilvl w:val="1"/>
-          <w:numId w:val="5"/>
-        </w:numPr>
-      </w:pPr>
-      <w:r>
         <w:t>Apply ethics in the development, use and evaluation of data and predictive models.</w:t>
-      </w:r>
-    </w:p>
-    <w:p>
-      <w:pPr>
-        <w:pStyle w:val="ListParagraph"/>
-        <w:numPr>
-          <w:ilvl w:val="1"/>
-          <w:numId w:val="5"/>
-        </w:numPr>
-      </w:pPr>
-      <w:r>
-        <w:t xml:space="preserve">Create actionable insights </w:t>
-      </w:r>
-      <w:r>
-        <w:t>across a range of contexts</w:t>
-      </w:r>
-      <w:r>
-        <w:t xml:space="preserve"> </w:t>
-      </w:r>
-      <w:r>
-        <w:t xml:space="preserve">using data and the full data science life </w:t>
-      </w:r>
-      <w:r>
-        <w:t>cycle.</w:t>
-      </w:r>
-    </w:p>
-    <w:p>
-      <w:pPr>
-        <w:pStyle w:val="ListParagraph"/>
-        <w:numPr>
-          <w:ilvl w:val="1"/>
-          <w:numId w:val="5"/>
-        </w:numPr>
-      </w:pPr>
-      <w:r>
-        <w:t>Communicate insights gained via visualizations</w:t>
-      </w:r>
-      <w:r>
-        <w:t xml:space="preserve"> and analytics to a broad range of audiences.</w:t>
       </w:r>
     </w:p>
     <w:p>
@@ -1515,98 +1379,19 @@
         </w:numPr>
       </w:pPr>
       <w:r>
-        <w:t>IST</w:t>
-      </w:r>
-      <w:r>
-        <w:t>707:</w:t>
-      </w:r>
-      <w:r>
-        <w:t xml:space="preserve"> NBA </w:t>
-      </w:r>
-      <w:r>
-        <w:t xml:space="preserve">Predictor </w:t>
-      </w:r>
-      <w:r>
-        <w:t>–</w:t>
+        <w:t xml:space="preserve">Create actionable insights </w:t>
+      </w:r>
+      <w:r>
+        <w:t>across a range of contexts</w:t>
       </w:r>
       <w:r>
         <w:t xml:space="preserve"> </w:t>
       </w:r>
       <w:r>
-        <w:t xml:space="preserve">The purpose of this project was to </w:t>
-      </w:r>
-      <w:r>
-        <w:t xml:space="preserve">generate a model </w:t>
-      </w:r>
-      <w:r>
-        <w:t>that</w:t>
-      </w:r>
-      <w:r>
-        <w:t xml:space="preserve"> could predict the winner of </w:t>
-      </w:r>
-      <w:r>
-        <w:t>an NBA match and the spread (the difference in the score)</w:t>
-      </w:r>
-    </w:p>
-    <w:p>
-      <w:pPr>
-        <w:pStyle w:val="ListParagraph"/>
-      </w:pPr>
-      <w:r>
-        <w:t>Learning goals:</w:t>
-      </w:r>
-    </w:p>
-    <w:p>
-      <w:pPr>
-        <w:pStyle w:val="ListParagraph"/>
-        <w:numPr>
-          <w:ilvl w:val="1"/>
-          <w:numId w:val="5"/>
-        </w:numPr>
-      </w:pPr>
-      <w:r>
-        <w:t xml:space="preserve">Collect Store and access data by identifying and leveraging applicable </w:t>
-      </w:r>
-      <w:r>
-        <w:t>technologies.</w:t>
-      </w:r>
-    </w:p>
-    <w:p>
-      <w:pPr>
-        <w:pStyle w:val="ListParagraph"/>
-        <w:numPr>
-          <w:ilvl w:val="1"/>
-          <w:numId w:val="5"/>
-        </w:numPr>
-      </w:pPr>
-      <w:r>
-        <w:t>Communicate insights gained via visualizations and analytics to a broad range of audiences.</w:t>
-      </w:r>
-    </w:p>
-    <w:p>
-      <w:pPr>
-        <w:pStyle w:val="ListParagraph"/>
-        <w:numPr>
-          <w:ilvl w:val="1"/>
-          <w:numId w:val="5"/>
-        </w:numPr>
-      </w:pPr>
-      <w:r>
-        <w:t>Use programming languages such as R and Python</w:t>
-      </w:r>
-      <w:r>
-        <w:t xml:space="preserve"> to support the generation of actionable insights.</w:t>
-      </w:r>
-    </w:p>
-    <w:p>
-      <w:pPr>
-        <w:pStyle w:val="ListParagraph"/>
-      </w:pPr>
-      <w:r>
-        <w:t xml:space="preserve">Use of Python to </w:t>
-      </w:r>
-      <w:r>
-        <w:t>support the generation of actionable insight</w:t>
+        <w:t xml:space="preserve">using data and the full data science life </w:t>
+      </w:r>
+      <w:r>
+        <w:t>cycle.</w:t>
       </w:r>
     </w:p>
     <w:p>
@@ -1618,93 +1403,82 @@
         </w:numPr>
       </w:pPr>
       <w:r>
-        <w:t>IST718:</w:t>
+        <w:t>Communicate insights gained via visualizations</w:t>
+      </w:r>
+      <w:r>
+        <w:t xml:space="preserve"> and analytics to a broad range of audiences.</w:t>
+      </w:r>
+    </w:p>
+    <w:p>
+      <w:pPr>
+        <w:rPr>
+          <w:b/>
+          <w:bCs/>
+        </w:rPr>
+      </w:pPr>
+      <w:r>
+        <w:rPr>
+          <w:b/>
+          <w:bCs/>
+        </w:rPr>
+        <w:t>IST</w:t>
+      </w:r>
+      <w:r>
+        <w:rPr>
+          <w:b/>
+          <w:bCs/>
+        </w:rPr>
+        <w:t>707:</w:t>
+      </w:r>
+      <w:r>
+        <w:rPr>
+          <w:b/>
+          <w:bCs/>
+        </w:rPr>
+        <w:t xml:space="preserve"> NBA </w:t>
+      </w:r>
+      <w:r>
+        <w:rPr>
+          <w:b/>
+          <w:bCs/>
+        </w:rPr>
+        <w:t xml:space="preserve">Match Outcome </w:t>
+      </w:r>
+      <w:r>
+        <w:rPr>
+          <w:b/>
+          <w:bCs/>
+        </w:rPr>
+        <w:t>Predictor</w:t>
+      </w:r>
+    </w:p>
+    <w:p>
+      <w:r>
+        <w:t>Objective:</w:t>
       </w:r>
       <w:r>
         <w:t xml:space="preserve"> </w:t>
       </w:r>
       <w:r>
-        <w:t xml:space="preserve">Toxic Comment </w:t>
-      </w:r>
-      <w:r>
-        <w:t>Discovery</w:t>
-      </w:r>
-      <w:r>
-        <w:t xml:space="preserve"> – The Toxic Comment </w:t>
-      </w:r>
-      <w:r>
-        <w:t>Discovery</w:t>
-      </w:r>
-      <w:r>
-        <w:t xml:space="preserve"> is designed to find a novel approach to identifying toxic comments. </w:t>
-      </w:r>
-      <w:r>
-        <w:t>Its</w:t>
-      </w:r>
-      <w:r>
-        <w:t xml:space="preserve"> primary purpose was to develop a dataset that could be used to </w:t>
-      </w:r>
-      <w:r>
-        <w:t>train other models to identify toxic comments.</w:t>
-      </w:r>
-    </w:p>
-    <w:p>
-      <w:pPr>
-        <w:pStyle w:val="ListParagraph"/>
-      </w:pPr>
-      <w:r>
-        <w:t>Learning goals:</w:t>
-      </w:r>
-    </w:p>
-    <w:p>
-      <w:pPr>
-        <w:pStyle w:val="ListParagraph"/>
-        <w:numPr>
-          <w:ilvl w:val="1"/>
-          <w:numId w:val="5"/>
-        </w:numPr>
-      </w:pPr>
-      <w:r>
-        <w:t>Collect Store and access data</w:t>
-      </w:r>
-      <w:r>
-        <w:t xml:space="preserve"> by identifying and leveraging applicable </w:t>
-      </w:r>
-      <w:r>
-        <w:t>technologies.</w:t>
-      </w:r>
-      <w:r>
-        <w:tab/>
-      </w:r>
-    </w:p>
-    <w:p>
-      <w:pPr>
-        <w:pStyle w:val="ListParagraph"/>
-        <w:numPr>
-          <w:ilvl w:val="1"/>
-          <w:numId w:val="5"/>
-        </w:numPr>
-      </w:pPr>
-      <w:r>
-        <w:t xml:space="preserve">Apply visualization and predictive models to help generate actionable </w:t>
-      </w:r>
-      <w:r>
-        <w:t>insight.</w:t>
-      </w:r>
-    </w:p>
-    <w:p>
-      <w:pPr>
-        <w:pStyle w:val="ListParagraph"/>
-        <w:numPr>
-          <w:ilvl w:val="1"/>
-          <w:numId w:val="5"/>
-        </w:numPr>
-      </w:pPr>
-      <w:r>
-        <w:t xml:space="preserve">Communicate insights gained via visualization and analytics to a broad range of </w:t>
-      </w:r>
-      <w:r>
-        <w:t>audiences.</w:t>
+        <w:t>Build a neural network model to predict NBA match winners and point spread</w:t>
+      </w:r>
+      <w:r>
+        <w:t xml:space="preserve"> </w:t>
+      </w:r>
+      <w:r>
+        <w:t>(the difference in the score)</w:t>
+      </w:r>
+    </w:p>
+    <w:p>
+      <w:r>
+        <w:rPr>
+          <w:b/>
+          <w:bCs/>
+        </w:rPr>
+        <w:t>Learning goals</w:t>
+      </w:r>
+      <w:r>
+        <w:t>:</w:t>
       </w:r>
     </w:p>
     <w:p>
@@ -1716,6 +1490,163 @@
         </w:numPr>
       </w:pPr>
       <w:r>
+        <w:t xml:space="preserve">Collect Store and access data by identifying and leveraging applicable </w:t>
+      </w:r>
+      <w:r>
+        <w:t>technologies.</w:t>
+      </w:r>
+    </w:p>
+    <w:p>
+      <w:pPr>
+        <w:pStyle w:val="ListParagraph"/>
+        <w:numPr>
+          <w:ilvl w:val="0"/>
+          <w:numId w:val="5"/>
+        </w:numPr>
+      </w:pPr>
+      <w:r>
+        <w:t>Communicate insights gained via visualizations and analytics to a broad range of audiences.</w:t>
+      </w:r>
+    </w:p>
+    <w:p>
+      <w:pPr>
+        <w:pStyle w:val="ListParagraph"/>
+        <w:numPr>
+          <w:ilvl w:val="0"/>
+          <w:numId w:val="5"/>
+        </w:numPr>
+      </w:pPr>
+      <w:r>
+        <w:t>Use programming languages such as R and Python</w:t>
+      </w:r>
+      <w:r>
+        <w:t xml:space="preserve"> to support the generation of actionable insights.</w:t>
+      </w:r>
+    </w:p>
+    <w:p>
+      <w:pPr>
+        <w:pStyle w:val="ListParagraph"/>
+      </w:pPr>
+    </w:p>
+    <w:p>
+      <w:r>
+        <w:rPr>
+          <w:b/>
+          <w:bCs/>
+        </w:rPr>
+        <w:t>IST718:</w:t>
+      </w:r>
+      <w:r>
+        <w:rPr>
+          <w:b/>
+          <w:bCs/>
+        </w:rPr>
+        <w:t xml:space="preserve"> </w:t>
+      </w:r>
+      <w:r>
+        <w:rPr>
+          <w:b/>
+          <w:bCs/>
+        </w:rPr>
+        <w:t xml:space="preserve">Toxic Comment </w:t>
+      </w:r>
+      <w:r>
+        <w:rPr>
+          <w:b/>
+          <w:bCs/>
+        </w:rPr>
+        <w:t>Discovery</w:t>
+      </w:r>
+      <w:r>
+        <w:t xml:space="preserve"> </w:t>
+      </w:r>
+    </w:p>
+    <w:p>
+      <w:r>
+        <w:t>Objective:</w:t>
+      </w:r>
+      <w:r>
+        <w:t xml:space="preserve"> </w:t>
+      </w:r>
+      <w:r>
+        <w:t>Develop a dataset to train models for detecting toxic comments in social media discussions.</w:t>
+      </w:r>
+    </w:p>
+    <w:p>
+      <w:pPr>
+        <w:rPr>
+          <w:b/>
+          <w:bCs/>
+        </w:rPr>
+      </w:pPr>
+      <w:r>
+        <w:rPr>
+          <w:b/>
+          <w:bCs/>
+        </w:rPr>
+        <w:t>Learning goals:</w:t>
+      </w:r>
+    </w:p>
+    <w:p>
+      <w:pPr>
+        <w:pStyle w:val="ListParagraph"/>
+        <w:numPr>
+          <w:ilvl w:val="0"/>
+          <w:numId w:val="5"/>
+        </w:numPr>
+      </w:pPr>
+      <w:r>
+        <w:t>Collect Store and access data</w:t>
+      </w:r>
+      <w:r>
+        <w:t xml:space="preserve"> by identifying and leveraging applicable </w:t>
+      </w:r>
+      <w:r>
+        <w:t>technologies.</w:t>
+      </w:r>
+      <w:r>
+        <w:tab/>
+      </w:r>
+    </w:p>
+    <w:p>
+      <w:pPr>
+        <w:pStyle w:val="ListParagraph"/>
+        <w:numPr>
+          <w:ilvl w:val="0"/>
+          <w:numId w:val="5"/>
+        </w:numPr>
+      </w:pPr>
+      <w:r>
+        <w:t xml:space="preserve">Apply visualization and predictive models to help generate actionable </w:t>
+      </w:r>
+      <w:r>
+        <w:t>insight.</w:t>
+      </w:r>
+    </w:p>
+    <w:p>
+      <w:pPr>
+        <w:pStyle w:val="ListParagraph"/>
+        <w:numPr>
+          <w:ilvl w:val="0"/>
+          <w:numId w:val="5"/>
+        </w:numPr>
+      </w:pPr>
+      <w:r>
+        <w:t xml:space="preserve">Communicate insights gained via visualization and analytics to a broad range of </w:t>
+      </w:r>
+      <w:r>
+        <w:t>audiences.</w:t>
+      </w:r>
+    </w:p>
+    <w:p>
+      <w:pPr>
+        <w:pStyle w:val="ListParagraph"/>
+        <w:numPr>
+          <w:ilvl w:val="0"/>
+          <w:numId w:val="5"/>
+        </w:numPr>
+      </w:pPr>
+      <w:r>
         <w:br w:type="page"/>
       </w:r>
     </w:p>
@@ -1723,7 +1654,7 @@
       <w:pPr>
         <w:pStyle w:val="Heading2"/>
       </w:pPr>
-      <w:bookmarkStart w:id="3" w:name="_Toc193025707"/>
+      <w:bookmarkStart w:id="3" w:name="_Toc193651991"/>
       <w:r>
         <w:lastRenderedPageBreak/>
         <w:t>Method</w:t>
@@ -1734,792 +1665,874 @@
       <w:bookmarkEnd w:id="3"/>
     </w:p>
     <w:p>
+      <w:pPr>
+        <w:spacing w:line="278" w:lineRule="auto"/>
+      </w:pPr>
+      <w:r>
+        <w:t>To demonstrate how each learning goal was met, I will outline each goal and provide evidence from the three projects. This structured approach ensures clarity in mapping my academic experiences to program expectations.</w:t>
+      </w:r>
+    </w:p>
+    <w:p>
+      <w:r>
+        <w:t xml:space="preserve">When </w:t>
+      </w:r>
+      <w:r>
+        <w:t>mentioning</w:t>
+      </w:r>
+      <w:r>
+        <w:t xml:space="preserve"> a project for the first time</w:t>
+      </w:r>
+      <w:r>
+        <w:t xml:space="preserve">, I will provide a </w:t>
+      </w:r>
+      <w:r>
+        <w:t xml:space="preserve">brief overview of the </w:t>
+      </w:r>
+      <w:r>
+        <w:t>project,</w:t>
+      </w:r>
+      <w:r>
+        <w:t xml:space="preserve"> and </w:t>
+      </w:r>
+      <w:r>
+        <w:t xml:space="preserve">the </w:t>
+      </w:r>
+      <w:r>
+        <w:t>technology used</w:t>
+      </w:r>
+      <w:r>
+        <w:t xml:space="preserve"> </w:t>
+      </w:r>
+      <w:r>
+        <w:t>during the project</w:t>
+      </w:r>
+      <w:r>
+        <w:t>.</w:t>
+      </w:r>
+      <w:r>
+        <w:t xml:space="preserve"> Thereafter, for any mention of that project, it will be assumed the reader </w:t>
+      </w:r>
+      <w:r>
+        <w:t>is</w:t>
+      </w:r>
+      <w:r>
+        <w:t xml:space="preserve"> </w:t>
+      </w:r>
+      <w:r>
+        <w:t>familiar</w:t>
+      </w:r>
+      <w:r>
+        <w:t xml:space="preserve"> with the</w:t>
+      </w:r>
+      <w:r>
+        <w:t xml:space="preserve"> project’s background.</w:t>
+      </w:r>
+    </w:p>
+    <w:p>
+      <w:pPr>
+        <w:pStyle w:val="Heading2"/>
+      </w:pPr>
+    </w:p>
+    <w:p>
+      <w:pPr>
+        <w:pStyle w:val="Heading2"/>
+      </w:pPr>
+      <w:bookmarkStart w:id="4" w:name="_Toc193651992"/>
+      <w:r>
+        <w:t>Learning Goals</w:t>
+      </w:r>
+      <w:r>
+        <w:t>:</w:t>
+      </w:r>
+      <w:bookmarkEnd w:id="4"/>
+    </w:p>
+    <w:p>
+      <w:pPr>
+        <w:pStyle w:val="Heading3"/>
+      </w:pPr>
+      <w:bookmarkStart w:id="5" w:name="_Toc193651993"/>
+      <w:r>
+        <w:t xml:space="preserve">Collect, store, and access data by identifying and leveraging applicable </w:t>
+      </w:r>
+      <w:r>
+        <w:t>technologies.</w:t>
+      </w:r>
+      <w:bookmarkEnd w:id="5"/>
+    </w:p>
+    <w:p/>
+    <w:p>
+      <w:pPr>
+        <w:pStyle w:val="Heading4"/>
+      </w:pPr>
+      <w:r>
+        <w:t>IST718</w:t>
+      </w:r>
+      <w:r>
+        <w:t xml:space="preserve"> – Toxic Comment Discovery</w:t>
+      </w:r>
+    </w:p>
+    <w:p>
+      <w:pPr>
+        <w:pStyle w:val="Heading5"/>
+      </w:pPr>
+      <w:r>
+        <w:t xml:space="preserve">Project </w:t>
+      </w:r>
+      <w:r>
+        <w:t xml:space="preserve">Background and </w:t>
+      </w:r>
+      <w:r>
+        <w:t>Technology</w:t>
+      </w:r>
+      <w:r>
+        <w:t xml:space="preserve"> Used</w:t>
+      </w:r>
+    </w:p>
+    <w:p>
+      <w:r>
+        <w:t xml:space="preserve">Once </w:t>
+      </w:r>
+      <w:r>
+        <w:t>a</w:t>
+      </w:r>
+      <w:r>
+        <w:t xml:space="preserve"> </w:t>
+      </w:r>
+      <w:r>
+        <w:t>hypothesis</w:t>
+      </w:r>
+      <w:r>
+        <w:t xml:space="preserve"> has been set for a project, the next step </w:t>
+      </w:r>
+      <w:r>
+        <w:t>always</w:t>
+      </w:r>
+      <w:r>
+        <w:t xml:space="preserve"> includes a search for data </w:t>
+      </w:r>
+      <w:r>
+        <w:t xml:space="preserve">that can be used to answer that hypothesis. </w:t>
+      </w:r>
+      <w:r>
+        <w:t xml:space="preserve">For IST718, the </w:t>
+      </w:r>
+      <w:r>
+        <w:t>project aimed</w:t>
+      </w:r>
+      <w:r>
+        <w:t xml:space="preserve"> to develop a novel way of identifying toxic communication in social media posts</w:t>
+      </w:r>
+      <w:r>
+        <w:t>,</w:t>
+      </w:r>
+      <w:r>
+        <w:t xml:space="preserve"> the result </w:t>
+      </w:r>
+      <w:r>
+        <w:t xml:space="preserve">of which </w:t>
+      </w:r>
+      <w:r>
+        <w:t xml:space="preserve">would be a dataset </w:t>
+      </w:r>
+      <w:r>
+        <w:t xml:space="preserve">on </w:t>
+      </w:r>
+      <w:r>
+        <w:t>which future models could be trained. The</w:t>
+      </w:r>
+      <w:r>
+        <w:t>refore</w:t>
+      </w:r>
+      <w:r>
+        <w:t>, it would be important to</w:t>
+      </w:r>
+      <w:r>
+        <w:t xml:space="preserve"> exercise some </w:t>
+      </w:r>
+      <w:r>
+        <w:t xml:space="preserve">feature </w:t>
+      </w:r>
+      <w:r>
+        <w:t xml:space="preserve">engineering to enrich the dataset with new </w:t>
+      </w:r>
+      <w:r>
+        <w:t xml:space="preserve">predictors </w:t>
+      </w:r>
+      <w:r>
+        <w:t xml:space="preserve">such as </w:t>
+      </w:r>
+      <w:r>
+        <w:t>topics</w:t>
+      </w:r>
+      <w:r>
+        <w:t xml:space="preserve"> </w:t>
+      </w:r>
+      <w:r>
+        <w:t xml:space="preserve">by </w:t>
+      </w:r>
+      <w:r>
+        <w:t>using</w:t>
+      </w:r>
+      <w:r>
+        <w:t xml:space="preserve"> LDA</w:t>
+      </w:r>
+      <w:r>
+        <w:t xml:space="preserve"> (Latent Dirichlet Allocation)</w:t>
+      </w:r>
+      <w:r>
+        <w:t xml:space="preserve"> from the </w:t>
+      </w:r>
+      <w:r>
+        <w:t>discussion</w:t>
+      </w:r>
+      <w:r>
+        <w:t xml:space="preserve"> posts</w:t>
+      </w:r>
+      <w:r>
+        <w:t xml:space="preserve"> </w:t>
+      </w:r>
+      <w:r>
+        <w:t xml:space="preserve">and </w:t>
+      </w:r>
+      <w:r>
+        <w:t xml:space="preserve">a </w:t>
+      </w:r>
+      <w:r>
+        <w:t xml:space="preserve">toxicity score </w:t>
+      </w:r>
+      <w:r>
+        <w:t xml:space="preserve">which </w:t>
+      </w:r>
+      <w:r>
+        <w:t>calculated</w:t>
+      </w:r>
+      <w:r>
+        <w:t xml:space="preserve"> the probability of toxicity </w:t>
+      </w:r>
+      <w:r>
+        <w:t>in the discussion posts</w:t>
+      </w:r>
+      <w:r>
+        <w:t>.</w:t>
+      </w:r>
+    </w:p>
+    <w:p>
+      <w:r>
+        <w:t>After reviewing multiple data sources</w:t>
+      </w:r>
+      <w:r>
+        <w:t xml:space="preserve">, </w:t>
+      </w:r>
+      <w:r>
+        <w:t xml:space="preserve">for social media datasets, </w:t>
+      </w:r>
+      <w:r>
+        <w:t>the site</w:t>
+      </w:r>
+      <w:r>
+        <w:t xml:space="preserve"> Hugging Face</w:t>
+      </w:r>
+      <w:r>
+        <w:t xml:space="preserve"> was selected</w:t>
+      </w:r>
+      <w:r>
+        <w:t xml:space="preserve"> as it</w:t>
+      </w:r>
+      <w:r>
+        <w:t xml:space="preserve"> provided a large corpus of Reddit posts </w:t>
+      </w:r>
+      <w:r>
+        <w:t>that</w:t>
+      </w:r>
+      <w:r>
+        <w:t xml:space="preserve"> could </w:t>
+      </w:r>
+      <w:r>
+        <w:t xml:space="preserve">be </w:t>
+      </w:r>
+      <w:r>
+        <w:t>use</w:t>
+      </w:r>
+      <w:r>
+        <w:t>d</w:t>
+      </w:r>
+      <w:r>
+        <w:t xml:space="preserve"> to develop </w:t>
+      </w:r>
+      <w:r>
+        <w:t>the secondary</w:t>
+      </w:r>
+      <w:r>
+        <w:t xml:space="preserve"> dataset. The </w:t>
+      </w:r>
+      <w:r>
+        <w:t>chosen dataset</w:t>
+      </w:r>
+      <w:r>
+        <w:t xml:space="preserve"> had 3.23 GB of data making it </w:t>
+      </w:r>
+      <w:r>
+        <w:t xml:space="preserve">one of the largest datasets I have had to work with and </w:t>
+      </w:r>
+      <w:r>
+        <w:t xml:space="preserve">difficult </w:t>
+      </w:r>
+      <w:r>
+        <w:t xml:space="preserve">to </w:t>
+      </w:r>
+      <w:r>
+        <w:t>perform</w:t>
+      </w:r>
+      <w:r>
+        <w:t xml:space="preserve"> </w:t>
+      </w:r>
+      <w:r>
+        <w:t>exploratory data analysis on</w:t>
+      </w:r>
+      <w:r>
+        <w:t xml:space="preserve"> a</w:t>
+      </w:r>
+      <w:r>
+        <w:t xml:space="preserve"> local machin</w:t>
+      </w:r>
+      <w:r>
+        <w:t>e</w:t>
+      </w:r>
+      <w:r>
+        <w:t xml:space="preserve">. </w:t>
+      </w:r>
+      <w:r>
+        <w:t>Consequently,</w:t>
+      </w:r>
+      <w:r>
+        <w:t xml:space="preserve"> </w:t>
+      </w:r>
+      <w:r>
+        <w:t xml:space="preserve">the decision was made to </w:t>
+      </w:r>
+      <w:r>
+        <w:t>offload</w:t>
+      </w:r>
+      <w:r>
+        <w:t xml:space="preserve"> the processing to </w:t>
+      </w:r>
+      <w:r>
+        <w:t xml:space="preserve">a cloud service, </w:t>
+      </w:r>
+      <w:r>
+        <w:t>Google Colab</w:t>
+      </w:r>
+      <w:r>
+        <w:t>,</w:t>
+      </w:r>
+      <w:r>
+        <w:t xml:space="preserve"> </w:t>
+      </w:r>
+      <w:r>
+        <w:t xml:space="preserve">for </w:t>
+      </w:r>
+      <w:r>
+        <w:t>data processing</w:t>
+      </w:r>
+      <w:r>
+        <w:t xml:space="preserve">. </w:t>
+      </w:r>
+      <w:r>
+        <w:t>Google Colab</w:t>
+      </w:r>
+      <w:r>
+        <w:t xml:space="preserve"> provided a platform for</w:t>
+      </w:r>
+      <w:r>
+        <w:t xml:space="preserve"> collaborative development</w:t>
+      </w:r>
+      <w:r>
+        <w:t xml:space="preserve"> </w:t>
+      </w:r>
+      <w:r>
+        <w:t>with other group members who worked on the project</w:t>
+      </w:r>
+      <w:r>
+        <w:t xml:space="preserve">, </w:t>
+      </w:r>
+      <w:r>
+        <w:t>freed up resources</w:t>
+      </w:r>
+      <w:r>
+        <w:t xml:space="preserve"> on the </w:t>
+      </w:r>
+      <w:r>
+        <w:t xml:space="preserve">local machines of </w:t>
+      </w:r>
+      <w:r>
+        <w:t>group</w:t>
+      </w:r>
+      <w:r>
+        <w:t xml:space="preserve"> </w:t>
+      </w:r>
+      <w:r>
+        <w:t>members</w:t>
+      </w:r>
+      <w:r>
+        <w:t xml:space="preserve">, had more processing power, </w:t>
+      </w:r>
+      <w:r>
+        <w:t xml:space="preserve"> and</w:t>
+      </w:r>
+      <w:r>
+        <w:t xml:space="preserve"> afforded the ability to run autonomously for up to 8 hours</w:t>
+      </w:r>
+      <w:r>
+        <w:t xml:space="preserve"> </w:t>
+      </w:r>
+      <w:r>
+        <w:t xml:space="preserve">under their free tier </w:t>
+      </w:r>
+      <w:r>
+        <w:t>without</w:t>
+      </w:r>
+      <w:r>
+        <w:t xml:space="preserve"> having </w:t>
+      </w:r>
+      <w:r>
+        <w:t xml:space="preserve">to </w:t>
+      </w:r>
+      <w:r>
+        <w:t xml:space="preserve">deal with interruptions that would </w:t>
+      </w:r>
+      <w:r>
+        <w:t>be experienced on a</w:t>
+      </w:r>
+      <w:r>
+        <w:t xml:space="preserve"> laptop</w:t>
+      </w:r>
+      <w:r>
+        <w:t>.</w:t>
+      </w:r>
+    </w:p>
+    <w:p>
+      <w:r>
+        <w:t xml:space="preserve">Given the volume of data that would be </w:t>
+      </w:r>
+      <w:r>
+        <w:t>processed</w:t>
+      </w:r>
+      <w:r>
+        <w:t xml:space="preserve">, </w:t>
+      </w:r>
+      <w:r>
+        <w:t>it was</w:t>
+      </w:r>
+      <w:r>
+        <w:t xml:space="preserve"> d</w:t>
+      </w:r>
+      <w:r>
+        <w:t>ecided</w:t>
+      </w:r>
+      <w:r>
+        <w:t xml:space="preserve"> </w:t>
+      </w:r>
+      <w:r>
+        <w:t xml:space="preserve">to </w:t>
+      </w:r>
+      <w:r>
+        <w:t>use Apache Spark and by extension Py</w:t>
+      </w:r>
+      <w:r>
+        <w:t>S</w:t>
+      </w:r>
+      <w:r>
+        <w:t xml:space="preserve">park for </w:t>
+      </w:r>
+      <w:r>
+        <w:t>scalable</w:t>
+      </w:r>
+      <w:r>
+        <w:t xml:space="preserve"> </w:t>
+      </w:r>
+      <w:r>
+        <w:t xml:space="preserve">data management. This </w:t>
+      </w:r>
+      <w:r>
+        <w:t xml:space="preserve">would allow preparation and </w:t>
+      </w:r>
+      <w:r>
+        <w:t xml:space="preserve">preprocessing </w:t>
+      </w:r>
+      <w:r>
+        <w:t xml:space="preserve">of </w:t>
+      </w:r>
+      <w:r>
+        <w:t xml:space="preserve">the data across multiple machines. </w:t>
+      </w:r>
+      <w:r>
+        <w:t xml:space="preserve">Further, the </w:t>
+      </w:r>
+      <w:r>
+        <w:t xml:space="preserve">Google Colab environment </w:t>
+      </w:r>
+      <w:r>
+        <w:t>provided the option of choosing</w:t>
+      </w:r>
+      <w:r>
+        <w:t xml:space="preserve"> different</w:t>
+      </w:r>
+      <w:r>
+        <w:t xml:space="preserve"> </w:t>
+      </w:r>
+      <w:r>
+        <w:t>processor</w:t>
+      </w:r>
+      <w:r>
+        <w:t>s</w:t>
+      </w:r>
+      <w:r>
+        <w:t xml:space="preserve">. </w:t>
+      </w:r>
+      <w:r>
+        <w:t>The T</w:t>
+      </w:r>
+      <w:r>
+        <w:t xml:space="preserve">4 </w:t>
+      </w:r>
+      <w:r>
+        <w:t>processors</w:t>
+      </w:r>
+      <w:r>
+        <w:t xml:space="preserve"> </w:t>
+      </w:r>
+      <w:r>
+        <w:t>were</w:t>
+      </w:r>
+      <w:r>
+        <w:t xml:space="preserve"> </w:t>
+      </w:r>
+      <w:r>
+        <w:t xml:space="preserve">chosen to </w:t>
+      </w:r>
+      <w:r>
+        <w:t>speed up</w:t>
+      </w:r>
+      <w:r>
+        <w:t xml:space="preserve"> transforming the dataset.</w:t>
+      </w:r>
+    </w:p>
+    <w:p>
+      <w:r>
+        <w:t xml:space="preserve">With the use of PySpark, Python became the language of choice for development and all other libraries used in the project were selected based on this requirement. The data </w:t>
+      </w:r>
+      <w:r>
+        <w:t xml:space="preserve">consisted primarily </w:t>
+      </w:r>
+      <w:r>
+        <w:lastRenderedPageBreak/>
+        <w:t>of</w:t>
+      </w:r>
+      <w:r>
+        <w:t xml:space="preserve"> text data. Therefore, </w:t>
+      </w:r>
+      <w:r>
+        <w:t>l</w:t>
+      </w:r>
+      <w:r>
+        <w:t>ibraries such as NLTK, Spacy, and S</w:t>
+      </w:r>
+      <w:r>
+        <w:t>cikit-</w:t>
+      </w:r>
+      <w:r>
+        <w:t>Learn</w:t>
+      </w:r>
+      <w:r>
+        <w:t xml:space="preserve"> were used to</w:t>
+      </w:r>
+      <w:r>
+        <w:t xml:space="preserve"> help filter stop words, generate word frequency distributions, and collect statistics about the corpus. The</w:t>
+      </w:r>
+      <w:r>
+        <w:t xml:space="preserve"> featur</w:t>
+      </w:r>
+      <w:r>
+        <w:t xml:space="preserve">es of these libraries </w:t>
+      </w:r>
+      <w:r>
+        <w:t xml:space="preserve">were applied by leveraging user-defined functions within PySpark </w:t>
+      </w:r>
+      <w:r>
+        <w:t>allowing the data transformations</w:t>
+      </w:r>
+      <w:r>
+        <w:t xml:space="preserve"> to </w:t>
+      </w:r>
+      <w:r>
+        <w:t xml:space="preserve">occur </w:t>
+      </w:r>
+      <w:r>
+        <w:t>without</w:t>
+      </w:r>
+      <w:r>
+        <w:t xml:space="preserve"> having to generate duplicates of the dataset.</w:t>
+      </w:r>
+      <w:r>
+        <w:t xml:space="preserve"> </w:t>
+      </w:r>
+    </w:p>
+    <w:p>
+      <w:pPr>
+        <w:pStyle w:val="Heading5"/>
+      </w:pPr>
+      <w:r>
+        <w:t>Unique Approaches</w:t>
+      </w:r>
+    </w:p>
+    <w:p>
+      <w:r>
+        <w:t>Some unique approaches were developed</w:t>
+      </w:r>
+      <w:r>
+        <w:t xml:space="preserve"> to address unforeseen difficulties discovered</w:t>
+      </w:r>
+      <w:r>
+        <w:t xml:space="preserve"> </w:t>
+      </w:r>
+      <w:r>
+        <w:t xml:space="preserve">while </w:t>
+      </w:r>
+      <w:r>
+        <w:t>c</w:t>
+      </w:r>
+      <w:r>
+        <w:t>ompleting</w:t>
+      </w:r>
+      <w:r>
+        <w:t xml:space="preserve"> the project. The </w:t>
+      </w:r>
+      <w:r>
+        <w:t>first</w:t>
+      </w:r>
+      <w:r>
+        <w:t xml:space="preserve"> was memory management. Even within Google Colab, there was a need for managing resources. The dataset was large and the same </w:t>
+      </w:r>
+      <w:r>
+        <w:t>can be said of</w:t>
+      </w:r>
+      <w:r>
+        <w:t xml:space="preserve"> the resulting </w:t>
+      </w:r>
+      <w:r>
+        <w:t>data s</w:t>
+      </w:r>
+      <w:r>
+        <w:t>et</w:t>
+      </w:r>
+      <w:r>
+        <w:t xml:space="preserve">. Of the 1.8 million observations in the dataset, the data </w:t>
+      </w:r>
+      <w:r>
+        <w:t>imported into the Google Colab environment was restricted to 50,000</w:t>
+      </w:r>
+      <w:r>
+        <w:t xml:space="preserve"> observations</w:t>
+      </w:r>
+      <w:r>
+        <w:t xml:space="preserve">. </w:t>
+      </w:r>
+    </w:p>
+    <w:p>
+      <w:r>
+        <w:t xml:space="preserve">Moreover, with various transformations applied to the dataset, it became necessary to delete intermediate data structures that still contained data otherwise the Google Colab environment would frequently run out of memory. </w:t>
+      </w:r>
+      <w:r>
+        <w:t xml:space="preserve">Many data structures in PySpark are immutable. Therefore, </w:t>
+      </w:r>
+      <w:r>
+        <w:t>a change to the data require</w:t>
+      </w:r>
+      <w:r>
+        <w:t>d</w:t>
+      </w:r>
+      <w:r>
+        <w:t xml:space="preserve"> the creation of a new variable to </w:t>
+      </w:r>
+      <w:r>
+        <w:t xml:space="preserve">hold the data. </w:t>
+      </w:r>
+      <w:r>
+        <w:t>Unused</w:t>
+      </w:r>
+      <w:r>
+        <w:t xml:space="preserve"> </w:t>
+      </w:r>
+      <w:r>
+        <w:t xml:space="preserve">variables </w:t>
+      </w:r>
+      <w:r>
+        <w:t xml:space="preserve">were set to None to relinquish any resources tied to </w:t>
+      </w:r>
+      <w:r>
+        <w:t>them and optimize resource usage</w:t>
+      </w:r>
+      <w:r>
+        <w:t>.</w:t>
+      </w:r>
+      <w:r>
+        <w:t xml:space="preserve"> Further, many transformations were made within </w:t>
+      </w:r>
+      <w:r>
+        <w:t xml:space="preserve">function calls to ensure that the intermediate variables were destroyed once the </w:t>
+      </w:r>
+      <w:r>
+        <w:t>function</w:t>
+      </w:r>
+      <w:r>
+        <w:t xml:space="preserve"> was no longer in scope.</w:t>
+      </w:r>
+    </w:p>
+    <w:p>
+      <w:r>
+        <w:t xml:space="preserve">Long processing times became a recurring theme throughout this project. As stated before, two of the reasons Google Colab was chosen was that it freed up resources on local machines and could run autonomously for up to 8 hours. This </w:t>
+      </w:r>
+      <w:r>
+        <w:t>was</w:t>
+      </w:r>
+      <w:r>
+        <w:t xml:space="preserve"> important</w:t>
+      </w:r>
+      <w:r>
+        <w:t xml:space="preserve"> because </w:t>
+      </w:r>
+      <w:r>
+        <w:t xml:space="preserve">the </w:t>
+      </w:r>
+      <w:r>
+        <w:t xml:space="preserve">record processing easily stretched across multiple 8-hour periods. To avoid restarting the project, </w:t>
+      </w:r>
+      <w:r>
+        <w:t xml:space="preserve">from the beginning when the processing time expired, </w:t>
+      </w:r>
+      <w:r>
+        <w:t xml:space="preserve">data was saved to parquet files at specific stop points ensuring a record was readily available should the project need to be restarted at a future time or from a specific </w:t>
+      </w:r>
+      <w:r>
+        <w:t>stopping point</w:t>
+      </w:r>
+      <w:r>
+        <w:t>.</w:t>
+      </w:r>
+    </w:p>
+    <w:p>
+      <w:r>
+        <w:t xml:space="preserve">Although the dataset included separate </w:t>
+      </w:r>
+      <w:r>
+        <w:t xml:space="preserve">features </w:t>
+      </w:r>
+      <w:r>
+        <w:t>for the topic, body, and comments</w:t>
+      </w:r>
+      <w:r>
+        <w:t xml:space="preserve">. The comments </w:t>
+      </w:r>
+      <w:r>
+        <w:t xml:space="preserve">feature </w:t>
+      </w:r>
+      <w:r>
+        <w:t>was</w:t>
+      </w:r>
+      <w:r>
+        <w:t xml:space="preserve"> complex. It consisted of</w:t>
+      </w:r>
+      <w:r>
+        <w:t xml:space="preserve"> </w:t>
+      </w:r>
+      <w:r>
+        <w:t xml:space="preserve">a </w:t>
+      </w:r>
+      <w:r>
+        <w:t xml:space="preserve">JSON string of </w:t>
+      </w:r>
+      <w:r>
+        <w:t xml:space="preserve">a </w:t>
+      </w:r>
+      <w:r>
+        <w:t>commentator</w:t>
+      </w:r>
+      <w:r>
+        <w:t xml:space="preserve"> key and comment value. T</w:t>
+      </w:r>
+      <w:r>
+        <w:t xml:space="preserve">he </w:t>
+      </w:r>
+      <w:r>
+        <w:t xml:space="preserve">three </w:t>
+      </w:r>
+      <w:r>
+        <w:t>features</w:t>
+      </w:r>
+      <w:r>
+        <w:t xml:space="preserve"> – topic, body, and comments –</w:t>
+      </w:r>
+      <w:r>
+        <w:t xml:space="preserve"> were</w:t>
+      </w:r>
+      <w:r>
+        <w:t xml:space="preserve"> combined to form </w:t>
+      </w:r>
+      <w:r>
+        <w:t>a new feature which was referred to as a</w:t>
+      </w:r>
+      <w:r>
+        <w:t xml:space="preserve"> thread. This </w:t>
+      </w:r>
+      <w:r>
+        <w:t xml:space="preserve">was done for each observation </w:t>
+      </w:r>
+      <w:r>
+        <w:t>m</w:t>
+      </w:r>
+      <w:r>
+        <w:t xml:space="preserve">aking </w:t>
+      </w:r>
+      <w:r>
+        <w:t>it easier</w:t>
+      </w:r>
+      <w:r>
+        <w:t xml:space="preserve"> to perform </w:t>
+      </w:r>
+      <w:r>
+        <w:t>LDA topic modeling and comparing the topics across different threads.</w:t>
+      </w:r>
+    </w:p>
+    <w:p>
       <w:r>
         <w:t xml:space="preserve">To </w:t>
       </w:r>
       <w:r>
-        <w:t>effectively communicate</w:t>
-      </w:r>
-      <w:r>
-        <w:t xml:space="preserve"> </w:t>
-      </w:r>
-      <w:r>
-        <w:t>how</w:t>
-      </w:r>
-      <w:r>
-        <w:t xml:space="preserve"> I have achieved the requirements of this program, I will </w:t>
-      </w:r>
-      <w:r>
-        <w:t>state</w:t>
-      </w:r>
-      <w:r>
-        <w:t xml:space="preserve"> each of the</w:t>
-      </w:r>
-      <w:r>
-        <w:t xml:space="preserve"> learning goals and </w:t>
-      </w:r>
-      <w:r>
-        <w:t xml:space="preserve">explain </w:t>
-      </w:r>
-      <w:r>
-        <w:t>how they were a</w:t>
-      </w:r>
-      <w:r>
-        <w:t>ttaine</w:t>
-      </w:r>
-      <w:r>
-        <w:t xml:space="preserve">d through the </w:t>
-      </w:r>
-      <w:r>
-        <w:t xml:space="preserve">completion of the three </w:t>
-      </w:r>
-      <w:r>
-        <w:t xml:space="preserve">projects mentioned above. This will ensure consistency and will make it easier to follow how I have demonstrated command of the required learning goals </w:t>
-      </w:r>
-      <w:r>
-        <w:t xml:space="preserve">and </w:t>
-      </w:r>
-      <w:r>
-        <w:t>application of the data science skills acquired.</w:t>
-      </w:r>
-      <w:r>
-        <w:t xml:space="preserve"> </w:t>
-      </w:r>
-    </w:p>
-    <w:p>
-      <w:r>
-        <w:t>In the</w:t>
-      </w:r>
-      <w:r>
-        <w:t xml:space="preserve"> first instance of introducing </w:t>
-      </w:r>
-      <w:r>
-        <w:t>a</w:t>
-      </w:r>
-      <w:r>
-        <w:t xml:space="preserve"> project, I will provide a project background and technology used </w:t>
-      </w:r>
-      <w:r>
-        <w:t>section to acquaint the read</w:t>
-      </w:r>
-      <w:r>
-        <w:t>er with the goals and expectations for the project.</w:t>
-      </w:r>
-    </w:p>
-    <w:p>
-      <w:pPr>
-        <w:pStyle w:val="Heading2"/>
-      </w:pPr>
-    </w:p>
-    <w:p>
-      <w:pPr>
-        <w:pStyle w:val="Heading2"/>
-      </w:pPr>
-      <w:bookmarkStart w:id="4" w:name="_Toc193025708"/>
-      <w:r>
-        <w:t>Learning Goals</w:t>
-      </w:r>
-      <w:r>
-        <w:t>:</w:t>
-      </w:r>
-      <w:bookmarkEnd w:id="4"/>
-    </w:p>
-    <w:p>
-      <w:pPr>
-        <w:pStyle w:val="Heading3"/>
-      </w:pPr>
-      <w:bookmarkStart w:id="5" w:name="_Toc193025709"/>
-      <w:r>
-        <w:t xml:space="preserve">Collect, store, and access data by identifying and leveraging applicable </w:t>
-      </w:r>
-      <w:r>
-        <w:t>technologies.</w:t>
-      </w:r>
-      <w:bookmarkEnd w:id="5"/>
-    </w:p>
-    <w:p/>
-    <w:p>
-      <w:pPr>
-        <w:pStyle w:val="Heading4"/>
-      </w:pPr>
-      <w:r>
-        <w:t>IST718</w:t>
-      </w:r>
-    </w:p>
-    <w:p>
-      <w:pPr>
-        <w:pStyle w:val="Heading5"/>
-      </w:pPr>
-      <w:r>
-        <w:t xml:space="preserve">Project </w:t>
-      </w:r>
-      <w:r>
-        <w:t xml:space="preserve">Background and </w:t>
-      </w:r>
-      <w:r>
-        <w:t>Technology</w:t>
-      </w:r>
-      <w:r>
-        <w:t xml:space="preserve"> Used</w:t>
-      </w:r>
-    </w:p>
-    <w:p>
-      <w:r>
-        <w:t xml:space="preserve">Once </w:t>
-      </w:r>
-      <w:r>
-        <w:t>a</w:t>
-      </w:r>
-      <w:r>
-        <w:t xml:space="preserve"> </w:t>
-      </w:r>
-      <w:r>
-        <w:t>hypothesis</w:t>
-      </w:r>
-      <w:r>
-        <w:t xml:space="preserve"> has been set for a project, the next step </w:t>
-      </w:r>
-      <w:r>
-        <w:t>always</w:t>
-      </w:r>
-      <w:r>
-        <w:t xml:space="preserve"> includes a search for data </w:t>
-      </w:r>
-      <w:r>
-        <w:t xml:space="preserve">that can </w:t>
-      </w:r>
-      <w:proofErr w:type="gramStart"/>
-      <w:r>
-        <w:t>be used</w:t>
-      </w:r>
-      <w:proofErr w:type="gramEnd"/>
-      <w:r>
-        <w:t xml:space="preserve"> to answer that hypothesis. </w:t>
-      </w:r>
-      <w:r>
-        <w:t xml:space="preserve">For IST718, the </w:t>
-      </w:r>
-      <w:r>
-        <w:t>project aimed</w:t>
-      </w:r>
-      <w:r>
-        <w:t xml:space="preserve"> to develop a novel way of identifying toxic communication in social media posts</w:t>
-      </w:r>
-      <w:r>
-        <w:t>,</w:t>
-      </w:r>
-      <w:r>
-        <w:t xml:space="preserve"> the result </w:t>
-      </w:r>
-      <w:r>
-        <w:t xml:space="preserve">of which </w:t>
-      </w:r>
-      <w:r>
-        <w:t xml:space="preserve">would be a dataset </w:t>
-      </w:r>
-      <w:r>
-        <w:t xml:space="preserve">on </w:t>
-      </w:r>
-      <w:r>
-        <w:t>which future models could be trained. The goal was to</w:t>
-      </w:r>
-      <w:r>
-        <w:t xml:space="preserve"> exercise some </w:t>
-      </w:r>
-      <w:r>
-        <w:t xml:space="preserve">feature </w:t>
-      </w:r>
-      <w:r>
-        <w:t>engineering to enrich the dataset with new features</w:t>
-      </w:r>
-      <w:r>
-        <w:t xml:space="preserve"> such as </w:t>
-      </w:r>
-      <w:r>
-        <w:t>topics</w:t>
-      </w:r>
-      <w:r>
-        <w:t xml:space="preserve"> </w:t>
-      </w:r>
-      <w:r>
-        <w:t>using</w:t>
-      </w:r>
-      <w:r>
-        <w:t xml:space="preserve"> LDA</w:t>
-      </w:r>
-      <w:r>
-        <w:t xml:space="preserve"> (Latent Dirichlet Allocation)</w:t>
-      </w:r>
-      <w:r>
-        <w:t xml:space="preserve"> from the </w:t>
-      </w:r>
-      <w:r>
-        <w:t>discussion</w:t>
-      </w:r>
-      <w:r>
-        <w:t xml:space="preserve"> posts</w:t>
-      </w:r>
-      <w:r>
-        <w:t xml:space="preserve"> </w:t>
-      </w:r>
-      <w:r>
-        <w:t xml:space="preserve">and </w:t>
-      </w:r>
-      <w:r>
-        <w:t xml:space="preserve">a </w:t>
-      </w:r>
-      <w:r>
-        <w:t xml:space="preserve">toxicity score </w:t>
-      </w:r>
-      <w:r>
-        <w:t xml:space="preserve">which </w:t>
-      </w:r>
-      <w:r>
-        <w:t>calculated</w:t>
-      </w:r>
-      <w:r>
-        <w:t xml:space="preserve"> the probability of toxicity </w:t>
-      </w:r>
-      <w:r>
-        <w:t>in the discussion posts</w:t>
-      </w:r>
-      <w:r>
-        <w:t>.</w:t>
-      </w:r>
-    </w:p>
-    <w:p>
-      <w:r>
-        <w:t>After reviewing multiple data sources</w:t>
+        <w:t>generate</w:t>
+      </w:r>
+      <w:r>
+        <w:t xml:space="preserve"> the toxic scor</w:t>
+      </w:r>
+      <w:r>
+        <w:t xml:space="preserve">e </w:t>
+      </w:r>
+      <w:r>
+        <w:t xml:space="preserve">of a </w:t>
+      </w:r>
+      <w:r>
+        <w:t>thread</w:t>
       </w:r>
       <w:r>
         <w:t xml:space="preserve">, </w:t>
       </w:r>
       <w:r>
-        <w:t>the site</w:t>
-      </w:r>
-      <w:r>
-        <w:t xml:space="preserve"> Hugging Face</w:t>
-      </w:r>
-      <w:r>
-        <w:t xml:space="preserve"> was selected</w:t>
-      </w:r>
-      <w:r>
-        <w:t xml:space="preserve"> as it</w:t>
-      </w:r>
-      <w:r>
-        <w:t xml:space="preserve"> provided a large corpus of Reddit posts </w:t>
-      </w:r>
-      <w:r>
-        <w:t>that</w:t>
-      </w:r>
-      <w:r>
-        <w:t xml:space="preserve"> could </w:t>
-      </w:r>
-      <w:r>
-        <w:t xml:space="preserve">be </w:t>
-      </w:r>
-      <w:r>
-        <w:t>use</w:t>
-      </w:r>
-      <w:r>
-        <w:t>d</w:t>
-      </w:r>
-      <w:r>
-        <w:t xml:space="preserve"> to develop a dataset. The </w:t>
-      </w:r>
-      <w:r>
-        <w:t>chosen dataset</w:t>
-      </w:r>
-      <w:r>
-        <w:t xml:space="preserve"> had 3.23 GB of data making it </w:t>
-      </w:r>
-      <w:r>
-        <w:t xml:space="preserve">one of the largest datasets I have had to work with and </w:t>
-      </w:r>
-      <w:r>
-        <w:t xml:space="preserve">difficult </w:t>
-      </w:r>
-      <w:r>
-        <w:t xml:space="preserve">to </w:t>
-      </w:r>
-      <w:r>
-        <w:t>perform</w:t>
-      </w:r>
-      <w:r>
-        <w:t xml:space="preserve"> </w:t>
-      </w:r>
-      <w:r>
-        <w:t>exploratory data analysis on</w:t>
-      </w:r>
-      <w:r>
-        <w:t xml:space="preserve"> a</w:t>
-      </w:r>
-      <w:r>
-        <w:t xml:space="preserve"> local machin</w:t>
-      </w:r>
-      <w:r>
-        <w:t>e</w:t>
-      </w:r>
-      <w:r>
-        <w:t xml:space="preserve">. </w:t>
-      </w:r>
-      <w:r>
-        <w:t>Consequently,</w:t>
-      </w:r>
-      <w:r>
-        <w:t xml:space="preserve"> </w:t>
-      </w:r>
-      <w:r>
-        <w:t xml:space="preserve">the decision was made to </w:t>
-      </w:r>
-      <w:r>
-        <w:t>offload</w:t>
-      </w:r>
-      <w:r>
-        <w:t xml:space="preserve"> the processing to </w:t>
-      </w:r>
-      <w:r>
-        <w:t xml:space="preserve">an external machine. </w:t>
-      </w:r>
-      <w:r>
-        <w:t xml:space="preserve">Google Colab </w:t>
-      </w:r>
-      <w:r>
-        <w:t xml:space="preserve">was </w:t>
-      </w:r>
-      <w:r>
-        <w:t xml:space="preserve">selected </w:t>
-      </w:r>
-      <w:r>
-        <w:t xml:space="preserve">for </w:t>
-      </w:r>
-      <w:r>
-        <w:t>data processing</w:t>
-      </w:r>
-      <w:r>
-        <w:t>. It</w:t>
-      </w:r>
-      <w:r>
-        <w:t xml:space="preserve"> provided a platform for</w:t>
-      </w:r>
-      <w:r>
-        <w:t xml:space="preserve"> collaborative development</w:t>
-      </w:r>
-      <w:r>
-        <w:t xml:space="preserve"> </w:t>
-      </w:r>
-      <w:r>
-        <w:t>with other group members who worked on the project</w:t>
-      </w:r>
-      <w:r>
-        <w:t xml:space="preserve">, </w:t>
-      </w:r>
-      <w:r>
-        <w:t xml:space="preserve">because it freed up resources </w:t>
-      </w:r>
-      <w:r>
-        <w:t xml:space="preserve">from my local machine and the machines of other team </w:t>
-      </w:r>
-      <w:r>
-        <w:t>members and</w:t>
-      </w:r>
-      <w:r>
-        <w:t xml:space="preserve"> afforded the ability to run autonomously for up to 8 hours.</w:t>
-      </w:r>
-    </w:p>
-    <w:p>
-      <w:r>
-        <w:t xml:space="preserve">Given the volume of data that would be </w:t>
-      </w:r>
-      <w:r>
-        <w:t>processed</w:t>
-      </w:r>
-      <w:r>
-        <w:t xml:space="preserve">, </w:t>
-      </w:r>
-      <w:r>
-        <w:t>it was</w:t>
-      </w:r>
-      <w:r>
-        <w:t xml:space="preserve"> d</w:t>
-      </w:r>
-      <w:r>
-        <w:t>ecided</w:t>
-      </w:r>
-      <w:r>
-        <w:t xml:space="preserve"> </w:t>
-      </w:r>
-      <w:r>
-        <w:t xml:space="preserve">to </w:t>
-      </w:r>
-      <w:r>
-        <w:t>use Apache Spark and by extension Py</w:t>
-      </w:r>
-      <w:r>
-        <w:t>S</w:t>
-      </w:r>
-      <w:r>
-        <w:t xml:space="preserve">park for data management. This </w:t>
-      </w:r>
-      <w:r>
-        <w:t xml:space="preserve">would allow preparation and </w:t>
-      </w:r>
-      <w:r>
-        <w:t xml:space="preserve">preprocessing </w:t>
-      </w:r>
-      <w:r>
-        <w:t xml:space="preserve">of </w:t>
-      </w:r>
-      <w:r>
-        <w:t xml:space="preserve">the data across multiple machines. </w:t>
-      </w:r>
-      <w:r>
-        <w:t xml:space="preserve">Further, the </w:t>
-      </w:r>
-      <w:r>
-        <w:t xml:space="preserve">Google Colab environment </w:t>
-      </w:r>
-      <w:r>
-        <w:t>provided the option of choosing my</w:t>
-      </w:r>
-      <w:r>
-        <w:t xml:space="preserve"> </w:t>
-      </w:r>
-      <w:r>
-        <w:t>processor</w:t>
-      </w:r>
-      <w:r>
-        <w:t xml:space="preserve">. </w:t>
-      </w:r>
-      <w:r>
-        <w:t>The T</w:t>
-      </w:r>
-      <w:r>
-        <w:t xml:space="preserve">4 </w:t>
-      </w:r>
-      <w:r>
-        <w:t>processors</w:t>
-      </w:r>
-      <w:r>
-        <w:t xml:space="preserve"> </w:t>
-      </w:r>
-      <w:proofErr w:type="gramStart"/>
-      <w:r>
-        <w:t>were</w:t>
-      </w:r>
-      <w:r>
-        <w:t xml:space="preserve"> </w:t>
-      </w:r>
-      <w:r>
-        <w:t>chosen</w:t>
-      </w:r>
-      <w:proofErr w:type="gramEnd"/>
-      <w:r>
-        <w:t xml:space="preserve"> to </w:t>
-      </w:r>
-      <w:r>
-        <w:t>speed up</w:t>
-      </w:r>
-      <w:r>
-        <w:t xml:space="preserve"> transforming the dataset.</w:t>
-      </w:r>
-    </w:p>
-    <w:p>
-      <w:r>
-        <w:t xml:space="preserve">With the use of PySpark, Python became the language of choice for development and all other libraries used in the project were selected based on this requirement. The data </w:t>
-      </w:r>
-      <w:r>
-        <w:t>consisted primarily of</w:t>
-      </w:r>
-      <w:r>
-        <w:t xml:space="preserve"> text data. Therefore, </w:t>
-      </w:r>
-      <w:r>
-        <w:t>l</w:t>
-      </w:r>
-      <w:r>
-        <w:t>ibraries such as NLTK, Spacy, and S</w:t>
-      </w:r>
-      <w:r>
-        <w:t>cikit-</w:t>
-      </w:r>
-      <w:r>
-        <w:t>Learn</w:t>
-      </w:r>
-      <w:r>
-        <w:t xml:space="preserve"> were used to</w:t>
-      </w:r>
-      <w:r>
-        <w:t xml:space="preserve"> help filter stop </w:t>
-      </w:r>
-      <w:r>
-        <w:lastRenderedPageBreak/>
-        <w:t>words, generate word frequency distributions, and collect statistics about the corpus. The</w:t>
-      </w:r>
-      <w:r>
-        <w:t xml:space="preserve"> featur</w:t>
-      </w:r>
-      <w:r>
-        <w:t xml:space="preserve">es of these libraries </w:t>
-      </w:r>
-      <w:r>
-        <w:t xml:space="preserve">were applied by leveraging user-defined functions within PySpark </w:t>
-      </w:r>
-      <w:r>
-        <w:t>allowing the data transformations</w:t>
-      </w:r>
-      <w:r>
-        <w:t xml:space="preserve"> to </w:t>
-      </w:r>
-      <w:r>
-        <w:t xml:space="preserve">occur </w:t>
-      </w:r>
-      <w:r>
-        <w:t>without</w:t>
-      </w:r>
-      <w:r>
-        <w:t xml:space="preserve"> having to generate duplicates of the dataset.</w:t>
-      </w:r>
-      <w:r>
-        <w:t xml:space="preserve"> </w:t>
-      </w:r>
-    </w:p>
-    <w:p>
-      <w:pPr>
-        <w:pStyle w:val="Heading5"/>
-      </w:pPr>
-      <w:r>
-        <w:t>Unique Approaches</w:t>
-      </w:r>
-    </w:p>
-    <w:p>
-      <w:r>
-        <w:t xml:space="preserve">Some unique approaches </w:t>
-      </w:r>
-      <w:proofErr w:type="gramStart"/>
-      <w:r>
-        <w:t>were developed</w:t>
-      </w:r>
-      <w:proofErr w:type="gramEnd"/>
-      <w:r>
-        <w:t>, to address unforeseen difficulties discovered</w:t>
-      </w:r>
-      <w:r>
-        <w:t xml:space="preserve"> </w:t>
-      </w:r>
-      <w:r>
-        <w:t xml:space="preserve">while </w:t>
-      </w:r>
-      <w:r>
-        <w:t>c</w:t>
-      </w:r>
-      <w:r>
-        <w:t>ompleting</w:t>
-      </w:r>
-      <w:r>
-        <w:t xml:space="preserve"> the project. The </w:t>
-      </w:r>
-      <w:r>
-        <w:t>first</w:t>
-      </w:r>
-      <w:r>
-        <w:t xml:space="preserve"> was memory management. Even within Google Colab, there was a need for managing resources. The dataset was large and the same </w:t>
-      </w:r>
-      <w:r>
-        <w:t>can be said of</w:t>
-      </w:r>
-      <w:r>
-        <w:t xml:space="preserve"> the resulting </w:t>
-      </w:r>
-      <w:r>
-        <w:t>data s</w:t>
-      </w:r>
-      <w:r>
-        <w:t>et</w:t>
-      </w:r>
-      <w:r>
-        <w:t xml:space="preserve">. Of the 1.8 million observations in the dataset, the data </w:t>
-      </w:r>
-      <w:r>
-        <w:t>imported into the Google Colab environment was restricted to 50,000</w:t>
-      </w:r>
-      <w:r>
-        <w:t xml:space="preserve"> observations</w:t>
-      </w:r>
-      <w:r>
-        <w:t xml:space="preserve">. </w:t>
-      </w:r>
-    </w:p>
-    <w:p>
-      <w:r>
-        <w:t xml:space="preserve">Moreover, with various transformations applied to the dataset, it became necessary to delete intermediate data structures that still contained data otherwise the Google Colab environment would frequently run out of memory. </w:t>
-      </w:r>
-      <w:r>
-        <w:t xml:space="preserve">Many data structures in PySpark are immutable. Therefore, </w:t>
-      </w:r>
-      <w:r>
-        <w:t xml:space="preserve">a change to the data requires the creation of a new variable to </w:t>
-      </w:r>
-      <w:r>
-        <w:t xml:space="preserve">hold the data. </w:t>
-      </w:r>
-      <w:r>
-        <w:t xml:space="preserve">These </w:t>
-      </w:r>
-      <w:r>
-        <w:t xml:space="preserve">variables </w:t>
-      </w:r>
-      <w:r>
-        <w:t>were set to None to relinquish any resources tied to variables used in the environment.</w:t>
-      </w:r>
-      <w:r>
-        <w:t xml:space="preserve"> Further, many transformations </w:t>
-      </w:r>
-      <w:proofErr w:type="gramStart"/>
-      <w:r>
-        <w:t>were made</w:t>
-      </w:r>
-      <w:proofErr w:type="gramEnd"/>
-      <w:r>
-        <w:t xml:space="preserve"> within </w:t>
-      </w:r>
-      <w:r>
-        <w:t xml:space="preserve">function calls to ensure that the intermediate variables were destroyed once the </w:t>
-      </w:r>
-      <w:r>
-        <w:t>function</w:t>
-      </w:r>
-      <w:r>
-        <w:t xml:space="preserve"> was no longer in scope.</w:t>
-      </w:r>
-    </w:p>
-    <w:p>
-      <w:r>
-        <w:t xml:space="preserve">Long processing times became a recurring theme throughout this project. As stated before, two of the reasons Google Colab was chosen was that it freed up resources on local machines and could run autonomously for up to 8 hours. This </w:t>
-      </w:r>
-      <w:r>
-        <w:t>was</w:t>
-      </w:r>
-      <w:r>
-        <w:t xml:space="preserve"> important</w:t>
-      </w:r>
-      <w:r>
-        <w:t xml:space="preserve"> because </w:t>
-      </w:r>
-      <w:r>
-        <w:t xml:space="preserve">the </w:t>
-      </w:r>
-      <w:r>
-        <w:t xml:space="preserve">record processing easily stretched across multiple 8-hour periods. To avoid restarting the project, </w:t>
-      </w:r>
-      <w:r>
-        <w:t xml:space="preserve">from the beginning when the processing time expired, </w:t>
-      </w:r>
-      <w:r>
-        <w:t xml:space="preserve">data was saved to parquet files at specific stop points ensuring a record was readily available should the project need to be restarted at a future time or from a specific </w:t>
-      </w:r>
-      <w:r>
-        <w:t>stopping point</w:t>
-      </w:r>
-      <w:r>
-        <w:t>.</w:t>
-      </w:r>
-    </w:p>
-    <w:p>
-      <w:r>
-        <w:t xml:space="preserve">Although the dataset included separate </w:t>
-      </w:r>
-      <w:r>
-        <w:t xml:space="preserve">features </w:t>
-      </w:r>
-      <w:r>
-        <w:t>for the topic, body, and comments</w:t>
-      </w:r>
-      <w:r>
-        <w:t xml:space="preserve">. The comments </w:t>
-      </w:r>
-      <w:r>
-        <w:t xml:space="preserve">feature </w:t>
-      </w:r>
-      <w:r>
-        <w:t xml:space="preserve">was </w:t>
-      </w:r>
-      <w:r>
-        <w:t xml:space="preserve">a </w:t>
-      </w:r>
-      <w:r>
-        <w:t xml:space="preserve">JSON string consisting of </w:t>
-      </w:r>
-      <w:r>
-        <w:t xml:space="preserve">a </w:t>
-      </w:r>
-      <w:r>
-        <w:t>commentator</w:t>
-      </w:r>
-      <w:r>
-        <w:t xml:space="preserve"> key and comment value. T</w:t>
-      </w:r>
-      <w:r>
-        <w:t xml:space="preserve">he </w:t>
-      </w:r>
-      <w:r>
-        <w:t xml:space="preserve">three </w:t>
-      </w:r>
-      <w:r>
-        <w:t>features were</w:t>
-      </w:r>
-      <w:r>
-        <w:t xml:space="preserve"> combined to form </w:t>
-      </w:r>
-      <w:r>
-        <w:t>a new feature which was referred to as a</w:t>
-      </w:r>
-      <w:r>
-        <w:t xml:space="preserve"> thread. This </w:t>
-      </w:r>
-      <w:r>
-        <w:t xml:space="preserve">was done for each observation </w:t>
-      </w:r>
-      <w:r>
-        <w:t>m</w:t>
-      </w:r>
-      <w:r>
-        <w:t xml:space="preserve">aking </w:t>
-      </w:r>
-      <w:r>
-        <w:t>it easier</w:t>
-      </w:r>
-      <w:r>
-        <w:t xml:space="preserve"> to perform </w:t>
-      </w:r>
-      <w:r>
-        <w:t>LDA topic modeling and comparing the topics across different threads.</w:t>
-      </w:r>
-    </w:p>
-    <w:p>
-      <w:r>
-        <w:t xml:space="preserve">To </w:t>
-      </w:r>
-      <w:r>
-        <w:t>generate</w:t>
-      </w:r>
-      <w:r>
-        <w:t xml:space="preserve"> the toxic scor</w:t>
-      </w:r>
-      <w:r>
-        <w:t xml:space="preserve">e </w:t>
-      </w:r>
-      <w:r>
-        <w:t xml:space="preserve">of a </w:t>
-      </w:r>
-      <w:r>
-        <w:t>thread</w:t>
-      </w:r>
-      <w:r>
-        <w:t xml:space="preserve">, </w:t>
-      </w:r>
-      <w:r>
-        <w:t>a transformer known as ToxicBert</w:t>
+        <w:t xml:space="preserve">a transformer </w:t>
+      </w:r>
+      <w:r>
+        <w:t xml:space="preserve">model </w:t>
+      </w:r>
+      <w:r>
+        <w:t>known as ToxicBert</w:t>
       </w:r>
       <w:sdt>
         <w:sdtPr>
@@ -2567,10 +2580,43 @@
         <w:t xml:space="preserve"> as both PySpark and the ToxicBert transformer required </w:t>
       </w:r>
       <w:r>
-        <w:t>significant amounts of memory and was the only time that the PySpark d</w:t>
-      </w:r>
-      <w:r>
-        <w:t>ata was extracted to a Python list for processing.</w:t>
+        <w:t>significant amounts of memory</w:t>
+      </w:r>
+      <w:r>
+        <w:t xml:space="preserve">. This often led to </w:t>
+      </w:r>
+      <w:r>
+        <w:t>long-running</w:t>
+      </w:r>
+      <w:r>
+        <w:t xml:space="preserve"> times </w:t>
+      </w:r>
+      <w:r>
+        <w:t>where the process would expire before the data was extracted.</w:t>
+      </w:r>
+      <w:r>
+        <w:t xml:space="preserve"> </w:t>
+      </w:r>
+      <w:r>
+        <w:t>It</w:t>
+      </w:r>
+      <w:r>
+        <w:t xml:space="preserve"> was the only time that the PySpark d</w:t>
+      </w:r>
+      <w:r>
+        <w:t xml:space="preserve">ata was extracted to a </w:t>
+      </w:r>
+      <w:r>
+        <w:t xml:space="preserve">primitive, a </w:t>
+      </w:r>
+      <w:r>
+        <w:t>Python list</w:t>
+      </w:r>
+      <w:r>
+        <w:t>,</w:t>
+      </w:r>
+      <w:r>
+        <w:t xml:space="preserve"> for processing.</w:t>
       </w:r>
     </w:p>
     <w:p>
@@ -2612,7 +2658,11 @@
     </w:p>
     <w:p>
       <w:r>
-        <w:t xml:space="preserve">Moreover, </w:t>
+        <w:lastRenderedPageBreak/>
+        <w:t>Further</w:t>
+      </w:r>
+      <w:r>
+        <w:t xml:space="preserve">, </w:t>
       </w:r>
       <w:r>
         <w:t xml:space="preserve">discussion threads </w:t>
@@ -2663,11 +2713,7 @@
         <w:t>”</w:t>
       </w:r>
       <w:r>
-        <w:t xml:space="preserve"> revolved </w:t>
-      </w:r>
-      <w:r>
-        <w:lastRenderedPageBreak/>
-        <w:t>arou</w:t>
+        <w:t xml:space="preserve"> revolved arou</w:t>
       </w:r>
       <w:r>
         <w:t xml:space="preserve">nd themes regarding </w:t>
@@ -2883,176 +2929,197 @@
         <w:t>think creatively</w:t>
       </w:r>
       <w:r>
+        <w:t xml:space="preserve"> about</w:t>
+      </w:r>
+      <w:r>
+        <w:t xml:space="preserve"> manag</w:t>
+      </w:r>
+      <w:r>
+        <w:t>ing</w:t>
+      </w:r>
+      <w:r>
         <w:t xml:space="preserve"> </w:t>
       </w:r>
       <w:r>
-        <w:t>to manage</w:t>
+        <w:t>the data used for the project</w:t>
+      </w:r>
+      <w:r>
+        <w:t xml:space="preserve">. </w:t>
+      </w:r>
+      <w:r>
+        <w:t xml:space="preserve">I had to overcome issues with </w:t>
+      </w:r>
+      <w:r>
+        <w:t xml:space="preserve">large volumes of data, manage </w:t>
+      </w:r>
+      <w:r>
+        <w:t xml:space="preserve">the </w:t>
+      </w:r>
+      <w:r>
+        <w:t>memory constraints of the chosen technology</w:t>
+      </w:r>
+      <w:r>
+        <w:t xml:space="preserve"> – in this case</w:t>
+      </w:r>
+      <w:r>
+        <w:t>,</w:t>
+      </w:r>
+      <w:r>
+        <w:t xml:space="preserve"> Google Colab</w:t>
+      </w:r>
+      <w:r>
+        <w:t xml:space="preserve"> and PySpark</w:t>
+      </w:r>
+      <w:r>
+        <w:t>,</w:t>
       </w:r>
       <w:r>
         <w:t xml:space="preserve"> </w:t>
       </w:r>
       <w:r>
-        <w:t>the data used for the project</w:t>
-      </w:r>
-      <w:r>
-        <w:t xml:space="preserve">. </w:t>
-      </w:r>
-      <w:r>
-        <w:t xml:space="preserve">I had to overcome issues with </w:t>
-      </w:r>
-      <w:r>
-        <w:t xml:space="preserve">large volumes of data, manage </w:t>
-      </w:r>
-      <w:r>
-        <w:t xml:space="preserve">the </w:t>
-      </w:r>
-      <w:r>
-        <w:t>memory constraints of the chosen technology</w:t>
-      </w:r>
-      <w:r>
-        <w:t xml:space="preserve"> – in this case</w:t>
-      </w:r>
-      <w:r>
-        <w:t>,</w:t>
-      </w:r>
-      <w:r>
-        <w:t xml:space="preserve"> Google Colab</w:t>
-      </w:r>
-      <w:r>
-        <w:t xml:space="preserve"> and PySpark</w:t>
-      </w:r>
-      <w:r>
-        <w:t>,</w:t>
+        <w:t xml:space="preserve">and </w:t>
+      </w:r>
+      <w:r>
+        <w:t>combine</w:t>
+      </w:r>
+      <w:r>
+        <w:t xml:space="preserve"> the functionality of different libraries to </w:t>
+      </w:r>
+      <w:r>
+        <w:t>surpass</w:t>
+      </w:r>
+      <w:r>
+        <w:t xml:space="preserve"> the limitations of using any one library</w:t>
+      </w:r>
+      <w:r>
+        <w:t>.</w:t>
+      </w:r>
+    </w:p>
+    <w:p>
+      <w:r>
+        <w:t xml:space="preserve">It </w:t>
+      </w:r>
+      <w:r>
+        <w:t>also taught me the importance of planning out</w:t>
+      </w:r>
+      <w:r>
+        <w:t xml:space="preserve"> a project and having alternative approaches </w:t>
+      </w:r>
+      <w:r>
+        <w:t xml:space="preserve">ready </w:t>
+      </w:r>
+      <w:r>
+        <w:t xml:space="preserve">to address some </w:t>
+      </w:r>
+      <w:r>
+        <w:t xml:space="preserve">of the </w:t>
+      </w:r>
+      <w:r>
+        <w:t xml:space="preserve">preconceived issues </w:t>
+      </w:r>
+      <w:r>
+        <w:t>that could materialize</w:t>
+      </w:r>
+      <w:r>
+        <w:t>.</w:t>
+      </w:r>
+    </w:p>
+    <w:p/>
+    <w:p>
+      <w:pPr>
+        <w:pStyle w:val="Heading4"/>
+      </w:pPr>
+      <w:r>
+        <w:t>IST707</w:t>
       </w:r>
       <w:r>
         <w:t xml:space="preserve"> </w:t>
       </w:r>
       <w:r>
-        <w:t xml:space="preserve">and </w:t>
-      </w:r>
-      <w:r>
-        <w:t>combine</w:t>
-      </w:r>
-      <w:r>
-        <w:t xml:space="preserve"> the functionality of different libraries to </w:t>
-      </w:r>
-      <w:r>
-        <w:t>surpass</w:t>
-      </w:r>
-      <w:r>
-        <w:t xml:space="preserve"> the limitations of using any one library</w:t>
+        <w:t>–</w:t>
+      </w:r>
+      <w:r>
+        <w:t xml:space="preserve"> NBA</w:t>
+      </w:r>
+      <w:r>
+        <w:t xml:space="preserve"> Match Outcome Predictor</w:t>
+      </w:r>
+    </w:p>
+    <w:p>
+      <w:pPr>
+        <w:pStyle w:val="Heading5"/>
+      </w:pPr>
+      <w:r>
+        <w:t xml:space="preserve">Project </w:t>
+      </w:r>
+      <w:r>
+        <w:t>Background and Technology Used</w:t>
+      </w:r>
+    </w:p>
+    <w:p>
+      <w:r>
+        <w:t xml:space="preserve">In </w:t>
+      </w:r>
+      <w:r>
+        <w:t>IST718</w:t>
+      </w:r>
+      <w:r>
+        <w:t xml:space="preserve">, the data originated from </w:t>
+      </w:r>
+      <w:r>
+        <w:t>a single</w:t>
+      </w:r>
+      <w:r>
+        <w:t xml:space="preserve"> source</w:t>
+      </w:r>
+      <w:r>
+        <w:t xml:space="preserve"> </w:t>
+      </w:r>
+      <w:r>
+        <w:t>and underwent some feature engineering to extract insights</w:t>
       </w:r>
       <w:r>
         <w:t>.</w:t>
       </w:r>
-    </w:p>
-    <w:p>
-      <w:r>
-        <w:t xml:space="preserve">It </w:t>
-      </w:r>
-      <w:r>
-        <w:t>also taught me the importance of planning out</w:t>
-      </w:r>
-      <w:r>
-        <w:t xml:space="preserve"> a project and having alternative approaches </w:t>
-      </w:r>
-      <w:r>
-        <w:t xml:space="preserve">ready </w:t>
-      </w:r>
-      <w:r>
-        <w:t xml:space="preserve">to address some </w:t>
-      </w:r>
-      <w:r>
-        <w:t xml:space="preserve">of the </w:t>
-      </w:r>
-      <w:r>
-        <w:t xml:space="preserve">preconceived issues </w:t>
-      </w:r>
-      <w:r>
-        <w:t>that could materialize</w:t>
+      <w:r>
+        <w:t xml:space="preserve"> On the other hand,</w:t>
+      </w:r>
+      <w:r>
+        <w:t xml:space="preserve"> the goals of </w:t>
+      </w:r>
+      <w:r>
+        <w:t xml:space="preserve">IST707 </w:t>
+      </w:r>
+      <w:r>
+        <w:t xml:space="preserve">required the data be </w:t>
+      </w:r>
+      <w:r>
+        <w:t xml:space="preserve">collected </w:t>
+      </w:r>
+      <w:r>
+        <w:t>from multiple dat</w:t>
+      </w:r>
+      <w:r>
+        <w:t>a sources</w:t>
+      </w:r>
+      <w:r>
+        <w:t xml:space="preserve"> and amalgamated into a singular dataset for </w:t>
+      </w:r>
+      <w:r>
+        <w:t>training and testing</w:t>
+      </w:r>
+      <w:r>
+        <w:t xml:space="preserve"> </w:t>
+      </w:r>
+      <w:r>
+        <w:t>different neural networks</w:t>
       </w:r>
       <w:r>
         <w:t>.</w:t>
       </w:r>
-    </w:p>
-    <w:p/>
-    <w:p>
-      <w:pPr>
-        <w:pStyle w:val="Heading4"/>
-      </w:pPr>
-      <w:r>
-        <w:t>IST707</w:t>
-      </w:r>
-    </w:p>
-    <w:p>
-      <w:pPr>
-        <w:pStyle w:val="Heading5"/>
-      </w:pPr>
-      <w:r>
-        <w:t xml:space="preserve">Project </w:t>
-      </w:r>
-      <w:r>
-        <w:t>Background and Technology Used</w:t>
-      </w:r>
-    </w:p>
-    <w:p>
-      <w:r>
-        <w:t xml:space="preserve">In </w:t>
-      </w:r>
-      <w:r>
-        <w:t>IST718</w:t>
-      </w:r>
-      <w:r>
-        <w:t xml:space="preserve">, the data originated from </w:t>
-      </w:r>
-      <w:r>
-        <w:t>a single</w:t>
-      </w:r>
-      <w:r>
-        <w:t xml:space="preserve"> source</w:t>
-      </w:r>
       <w:r>
         <w:t xml:space="preserve"> </w:t>
       </w:r>
-      <w:r>
-        <w:t>and underwent some feature engineering to extract insights</w:t>
-      </w:r>
-      <w:r>
-        <w:t xml:space="preserve">. </w:t>
-      </w:r>
-      <w:r>
-        <w:t>T</w:t>
-      </w:r>
-      <w:r>
-        <w:t>he processing was done on one dataset. On the other hand,</w:t>
-      </w:r>
-      <w:r>
-        <w:t xml:space="preserve"> the goals of </w:t>
-      </w:r>
-      <w:r>
-        <w:t xml:space="preserve">IST707 </w:t>
-      </w:r>
-      <w:r>
-        <w:t xml:space="preserve">required the data be </w:t>
-      </w:r>
-      <w:r>
-        <w:t xml:space="preserve">collected </w:t>
-      </w:r>
-      <w:r>
-        <w:t>from multiple dat</w:t>
-      </w:r>
-      <w:r>
-        <w:t>a sources</w:t>
-      </w:r>
-      <w:r>
-        <w:t xml:space="preserve"> and amalgamated into a singular dataset for </w:t>
-      </w:r>
-      <w:r>
-        <w:t>training and testing.</w:t>
-      </w:r>
-      <w:r>
-        <w:t xml:space="preserve"> </w:t>
-      </w:r>
     </w:p>
     <w:p>
       <w:r>
@@ -3068,25 +3135,34 @@
         <w:t xml:space="preserve"> of an NBA match and </w:t>
       </w:r>
       <w:r>
-        <w:t>the resulting spread, the difference between the winner and loser of said match.</w:t>
+        <w:t>the resulting spread</w:t>
+      </w:r>
+      <w:r>
+        <w:t xml:space="preserve"> – </w:t>
+      </w:r>
+      <w:r>
+        <w:t>the difference between the winner and loser of said match.</w:t>
       </w:r>
       <w:r>
         <w:t xml:space="preserve"> To accomplish this, </w:t>
       </w:r>
       <w:r>
-        <w:t>data about team stat</w:t>
-      </w:r>
-      <w:r>
-        <w:t>istics</w:t>
-      </w:r>
-      <w:r>
-        <w:t>,</w:t>
-      </w:r>
-      <w:r>
-        <w:t xml:space="preserve"> and individual player statistics had to be collected and combined</w:t>
-      </w:r>
-      <w:r>
-        <w:t xml:space="preserve"> to generate a dataset that could be utilized for training and testing.</w:t>
+        <w:t>team</w:t>
+      </w:r>
+      <w:r>
+        <w:t>, player, and previous game</w:t>
+      </w:r>
+      <w:r>
+        <w:t xml:space="preserve"> statistics had to be collected and combined</w:t>
+      </w:r>
+      <w:r>
+        <w:t xml:space="preserve"> to generate a dataset that could be utilized for training and testing</w:t>
+      </w:r>
+      <w:r>
+        <w:t xml:space="preserve"> a model</w:t>
+      </w:r>
+      <w:r>
+        <w:t>.</w:t>
       </w:r>
     </w:p>
     <w:p>
@@ -3261,7 +3337,7 @@
         <w:t xml:space="preserve">a </w:t>
       </w:r>
       <w:r>
-        <w:t xml:space="preserve">need for sufficiently </w:t>
+        <w:t xml:space="preserve">need for </w:t>
       </w:r>
       <w:r>
         <w:t>substantial amounts</w:t>
@@ -3284,6 +3360,8 @@
       <w:r>
         <w:t xml:space="preserve">two sites. </w:t>
       </w:r>
+    </w:p>
+    <w:p>
       <w:r>
         <w:t xml:space="preserve">Further, </w:t>
       </w:r>
@@ -3338,7 +3416,16 @@
         <w:t>Google Colab was chosen as the development platform because it</w:t>
       </w:r>
       <w:r>
-        <w:t xml:space="preserve"> provided a free selection of different </w:t>
+        <w:t xml:space="preserve"> provided a selection of different</w:t>
+      </w:r>
+      <w:r>
+        <w:t>,</w:t>
+      </w:r>
+      <w:r>
+        <w:t xml:space="preserve"> </w:t>
+      </w:r>
+      <w:r>
+        <w:t xml:space="preserve">free </w:t>
       </w:r>
       <w:r>
         <w:t>processors</w:t>
@@ -3374,7 +3461,13 @@
         <w:t xml:space="preserve"> and </w:t>
       </w:r>
       <w:r>
-        <w:t xml:space="preserve">Sci-kit Learn were utilized to </w:t>
+        <w:t xml:space="preserve">Sci-kit Learn were </w:t>
+      </w:r>
+      <w:r>
+        <w:t xml:space="preserve">installed and </w:t>
+      </w:r>
+      <w:r>
+        <w:t xml:space="preserve">utilized to </w:t>
       </w:r>
       <w:r>
         <w:t>develop</w:t>
@@ -3435,13 +3528,8 @@
         <w:t>s</w:t>
       </w:r>
       <w:r>
-        <w:t xml:space="preserve"> </w:t>
-      </w:r>
-      <w:proofErr w:type="gramStart"/>
-      <w:r>
-        <w:t>were discovered</w:t>
-      </w:r>
-      <w:proofErr w:type="gramEnd"/>
+        <w:t xml:space="preserve"> were discovered</w:t>
+      </w:r>
       <w:r>
         <w:t>.</w:t>
       </w:r>
@@ -3566,6 +3654,9 @@
     <w:p>
       <w:pPr>
         <w:pStyle w:val="Caption"/>
+        <w:rPr>
+          <w:noProof/>
+        </w:rPr>
       </w:pPr>
       <w:r>
         <w:t xml:space="preserve">Figure </w:t>
@@ -3581,148 +3672,211 @@
     </w:p>
     <w:p>
       <w:r>
-        <w:t xml:space="preserve">However, </w:t>
-      </w:r>
-      <w:r>
-        <w:t xml:space="preserve">despite the reduction in the dataset, there was </w:t>
-      </w:r>
-      <w:r>
-        <w:t>some overfitting observed when comparing the accuracy repo</w:t>
-      </w:r>
-      <w:r>
-        <w:t xml:space="preserve">rt of the </w:t>
-      </w:r>
-      <w:r>
-        <w:t>training and testing</w:t>
-      </w:r>
-      <w:r>
-        <w:t xml:space="preserve"> results. At the time, it was not certain what caused </w:t>
-      </w:r>
-      <w:r>
-        <w:t>overfitting</w:t>
-      </w:r>
-      <w:r>
-        <w:t xml:space="preserve"> but in retrospect, there may </w:t>
-      </w:r>
-      <w:r>
-        <w:t xml:space="preserve">have </w:t>
-      </w:r>
-      <w:r>
-        <w:t>be</w:t>
-      </w:r>
-      <w:r>
-        <w:t>en</w:t>
-      </w:r>
-      <w:r>
-        <w:t xml:space="preserve"> other features </w:t>
-      </w:r>
-      <w:r>
-        <w:t>that</w:t>
-      </w:r>
-      <w:r>
-        <w:t xml:space="preserve"> </w:t>
-      </w:r>
-      <w:r>
-        <w:t xml:space="preserve">performed </w:t>
-      </w:r>
-      <w:r>
-        <w:t>the role of proxies for excluded data.</w:t>
-      </w:r>
-      <w:r>
-        <w:t xml:space="preserve"> Consequently, more feature reduction could have been used.</w:t>
-      </w:r>
-    </w:p>
-    <w:p>
-      <w:r>
-        <w:lastRenderedPageBreak/>
-        <w:t>The resulting model</w:t>
-      </w:r>
-      <w:r>
-        <w:t xml:space="preserve"> </w:t>
-      </w:r>
-      <w:r>
-        <w:t>performed well when identifying the winner of NBA matches</w:t>
-      </w:r>
-      <w:r>
-        <w:t>,</w:t>
-      </w:r>
-      <w:r>
-        <w:t xml:space="preserve"> but it could not reliably </w:t>
-      </w:r>
-      <w:r>
-        <w:t>predict</w:t>
-      </w:r>
-      <w:r>
-        <w:t xml:space="preserve"> the spread</w:t>
-      </w:r>
-      <w:r>
-        <w:t>.</w:t>
-      </w:r>
-      <w:r>
-        <w:t xml:space="preserve"> Histograms depicting the predictions vs actual results are displayed below </w:t>
-      </w:r>
-      <w:r>
-        <w:t>in Figures 3 and Figure 4.</w:t>
-      </w:r>
-    </w:p>
-    <w:p>
-      <w:pPr>
-        <w:pStyle w:val="Heading5"/>
-      </w:pPr>
-      <w:r>
-        <w:t>Takeaways from the experience</w:t>
-      </w:r>
-    </w:p>
-    <w:p>
-      <w:r>
-        <w:t xml:space="preserve">The process of </w:t>
-      </w:r>
-      <w:r>
-        <w:t>fine-tuning</w:t>
-      </w:r>
-      <w:r>
-        <w:t xml:space="preserve"> a neural network can be </w:t>
-      </w:r>
-      <w:r>
-        <w:t>time-consuming</w:t>
-      </w:r>
-      <w:r>
-        <w:t xml:space="preserve"> and requires a lot of computing resources to prepare the data, </w:t>
-      </w:r>
-      <w:r>
-        <w:t xml:space="preserve">train and test the models, and </w:t>
-      </w:r>
-      <w:r>
-        <w:t>generate</w:t>
-      </w:r>
-      <w:r>
-        <w:t xml:space="preserve"> reporting along the way.</w:t>
+        <w:t xml:space="preserve">Compare this to the </w:t>
+      </w:r>
+      <w:r>
+        <w:t xml:space="preserve">same metrics when all the data available was used to </w:t>
+      </w:r>
+      <w:r>
+        <w:t>train</w:t>
+      </w:r>
+      <w:r>
+        <w:t xml:space="preserve"> the</w:t>
+      </w:r>
+      <w:r>
+        <w:t xml:space="preserve"> model</w:t>
+      </w:r>
+      <w:r>
+        <w:t xml:space="preserve"> as shown in Figure 3. Of the two the reduced dataset provided the best </w:t>
+      </w:r>
+      <w:r>
+        <w:t>performance curves.</w:t>
       </w:r>
     </w:p>
     <w:p>
       <w:pPr>
         <w:keepNext/>
       </w:pPr>
-      <w:r>
-        <w:br w:type="page"/>
-      </w:r>
       <w:r>
         <w:rPr>
           <w:noProof/>
         </w:rPr>
         <w:lastRenderedPageBreak/>
         <w:drawing>
-          <wp:anchor distT="0" distB="0" distL="114300" distR="114300" simplePos="0" relativeHeight="251658240" behindDoc="0" locked="0" layoutInCell="1" allowOverlap="1" wp14:anchorId="4676269F" wp14:editId="20FC3317">
-            <wp:simplePos x="0" y="0"/>
-            <wp:positionH relativeFrom="margin">
-              <wp:align>left</wp:align>
-            </wp:positionH>
-            <wp:positionV relativeFrom="paragraph">
-              <wp:posOffset>250190</wp:posOffset>
-            </wp:positionV>
+          <wp:inline distT="0" distB="0" distL="0" distR="0" wp14:anchorId="2FB519C4" wp14:editId="60AC469F">
+            <wp:extent cx="3141335" cy="2501836"/>
+            <wp:effectExtent l="0" t="0" r="2540" b="0"/>
+            <wp:docPr id="100720404" name="Picture 1" descr="A graph of loss curves&#10;&#10;AI-generated content may be incorrect."/>
+            <wp:cNvGraphicFramePr>
+              <a:graphicFrameLocks xmlns:a="http://schemas.openxmlformats.org/drawingml/2006/main" noChangeAspect="1"/>
+            </wp:cNvGraphicFramePr>
+            <a:graphic xmlns:a="http://schemas.openxmlformats.org/drawingml/2006/main">
+              <a:graphicData uri="http://schemas.openxmlformats.org/drawingml/2006/picture">
+                <pic:pic xmlns:pic="http://schemas.openxmlformats.org/drawingml/2006/picture">
+                  <pic:nvPicPr>
+                    <pic:cNvPr id="100720404" name="Picture 1" descr="A graph of loss curves&#10;&#10;AI-generated content may be incorrect."/>
+                    <pic:cNvPicPr>
+                      <a:picLocks noChangeAspect="1" noChangeArrowheads="1"/>
+                    </pic:cNvPicPr>
+                  </pic:nvPicPr>
+                  <pic:blipFill>
+                    <a:blip r:embed="rId10">
+                      <a:extLst>
+                        <a:ext uri="{28A0092B-C50C-407E-A947-70E740481C1C}">
+                          <a14:useLocalDpi xmlns:a14="http://schemas.microsoft.com/office/drawing/2010/main" val="0"/>
+                        </a:ext>
+                      </a:extLst>
+                    </a:blip>
+                    <a:srcRect/>
+                    <a:stretch>
+                      <a:fillRect/>
+                    </a:stretch>
+                  </pic:blipFill>
+                  <pic:spPr bwMode="auto">
+                    <a:xfrm>
+                      <a:off x="0" y="0"/>
+                      <a:ext cx="3160773" cy="2517317"/>
+                    </a:xfrm>
+                    <a:prstGeom prst="rect">
+                      <a:avLst/>
+                    </a:prstGeom>
+                    <a:noFill/>
+                    <a:ln>
+                      <a:noFill/>
+                    </a:ln>
+                  </pic:spPr>
+                </pic:pic>
+              </a:graphicData>
+            </a:graphic>
+          </wp:inline>
+        </w:drawing>
+      </w:r>
+    </w:p>
+    <w:p>
+      <w:pPr>
+        <w:pStyle w:val="Caption"/>
+      </w:pPr>
+      <w:r>
+        <w:t xml:space="preserve">Figure </w:t>
+      </w:r>
+      <w:fldSimple w:instr=" SEQ Figure \* ARABIC ">
+        <w:r>
+          <w:rPr>
+            <w:noProof/>
+          </w:rPr>
+          <w:t>3</w:t>
+        </w:r>
+      </w:fldSimple>
+    </w:p>
+    <w:p>
+      <w:r>
+        <w:t xml:space="preserve">However, </w:t>
+      </w:r>
+      <w:r>
+        <w:t xml:space="preserve">despite the reduction in the dataset, there was </w:t>
+      </w:r>
+      <w:r>
+        <w:t>some overfitting observed when comparing the accuracy repo</w:t>
+      </w:r>
+      <w:r>
+        <w:t xml:space="preserve">rt of the </w:t>
+      </w:r>
+      <w:r>
+        <w:t>training and testing</w:t>
+      </w:r>
+      <w:r>
+        <w:t xml:space="preserve"> results. At the time, it was not certain what caused </w:t>
+      </w:r>
+      <w:r>
+        <w:t>overfitting</w:t>
+      </w:r>
+      <w:r>
+        <w:t xml:space="preserve"> but in retrospect, there may </w:t>
+      </w:r>
+      <w:r>
+        <w:t xml:space="preserve">have </w:t>
+      </w:r>
+      <w:r>
+        <w:t>be</w:t>
+      </w:r>
+      <w:r>
+        <w:t>en</w:t>
+      </w:r>
+      <w:r>
+        <w:t xml:space="preserve"> other features </w:t>
+      </w:r>
+      <w:r>
+        <w:t>that</w:t>
+      </w:r>
+      <w:r>
+        <w:t xml:space="preserve"> </w:t>
+      </w:r>
+      <w:r>
+        <w:t>be</w:t>
+      </w:r>
+      <w:r>
+        <w:t>came</w:t>
+      </w:r>
+      <w:r>
+        <w:t xml:space="preserve"> proxies for excluded data.</w:t>
+      </w:r>
+      <w:r>
+        <w:t xml:space="preserve"> Consequently, more feature reduction could have been used.</w:t>
+      </w:r>
+    </w:p>
+    <w:p>
+      <w:r>
+        <w:t>The resulting model</w:t>
+      </w:r>
+      <w:r>
+        <w:t xml:space="preserve"> </w:t>
+      </w:r>
+      <w:r>
+        <w:t>performed well when identifying the winner of NBA matches</w:t>
+      </w:r>
+      <w:r>
+        <w:t>,</w:t>
+      </w:r>
+      <w:r>
+        <w:t xml:space="preserve"> but it could not reliably </w:t>
+      </w:r>
+      <w:r>
+        <w:t>predict</w:t>
+      </w:r>
+      <w:r>
+        <w:t xml:space="preserve"> the spread</w:t>
+      </w:r>
+      <w:r>
+        <w:t>.</w:t>
+      </w:r>
+      <w:r>
+        <w:t xml:space="preserve"> Histograms depicting the predictions vs actual results are displayed below </w:t>
+      </w:r>
+      <w:r>
+        <w:t xml:space="preserve">in Figures </w:t>
+      </w:r>
+      <w:r>
+        <w:t>4</w:t>
+      </w:r>
+      <w:r>
+        <w:t xml:space="preserve"> and Figure </w:t>
+      </w:r>
+      <w:r>
+        <w:t>5</w:t>
+      </w:r>
+      <w:r>
+        <w:t>.</w:t>
+      </w:r>
+    </w:p>
+    <w:p>
+      <w:r>
+        <w:rPr>
+          <w:noProof/>
+        </w:rPr>
+        <w:drawing>
+          <wp:inline distT="0" distB="0" distL="0" distR="0" wp14:anchorId="4676269F" wp14:editId="3FD57581">
             <wp:extent cx="3030855" cy="2701290"/>
             <wp:effectExtent l="0" t="0" r="0" b="3810"/>
-            <wp:wrapSquare wrapText="bothSides"/>
             <wp:docPr id="169" name="Google Shape;169;p18" descr="A graph comparing predicted and actual winners and losers of different NBA matches&#10;"/>
             <wp:cNvGraphicFramePr/>
             <a:graphic xmlns:a="http://schemas.openxmlformats.org/drawingml/2006/main">
@@ -3733,7 +3887,7 @@
                     <pic:cNvPicPr preferRelativeResize="0"/>
                   </pic:nvPicPr>
                   <pic:blipFill>
-                    <a:blip r:embed="rId10">
+                    <a:blip r:embed="rId11">
                       <a:alphaModFix/>
                       <a:extLst>
                         <a:ext uri="{28A0092B-C50C-407E-A947-70E740481C1C}">
@@ -3761,20 +3915,8 @@
                 </pic:pic>
               </a:graphicData>
             </a:graphic>
-            <wp14:sizeRelH relativeFrom="margin">
-              <wp14:pctWidth>0</wp14:pctWidth>
-            </wp14:sizeRelH>
-            <wp14:sizeRelV relativeFrom="margin">
-              <wp14:pctHeight>0</wp14:pctHeight>
-            </wp14:sizeRelV>
-          </wp:anchor>
+          </wp:inline>
         </w:drawing>
-      </w:r>
-      <w:r>
-        <w:rPr>
-          <w:noProof/>
-        </w:rPr>
-        <w:t xml:space="preserve"> </w:t>
       </w:r>
       <w:r>
         <w:rPr>
@@ -3794,7 +3936,7 @@
                     <pic:cNvPicPr preferRelativeResize="0"/>
                   </pic:nvPicPr>
                   <pic:blipFill>
-                    <a:blip r:embed="rId11">
+                    <a:blip r:embed="rId12">
                       <a:alphaModFix/>
                     </a:blip>
                     <a:stretch>
@@ -3824,39 +3966,10 @@
     <w:p>
       <w:pPr>
         <w:pStyle w:val="Caption"/>
-      </w:pPr>
-      <w:r>
-        <w:t xml:space="preserve">Figure </w:t>
-      </w:r>
-      <w:fldSimple w:instr=" SEQ Figure \* ARABIC ">
-        <w:r>
-          <w:rPr>
-            <w:noProof/>
-          </w:rPr>
-          <w:t>3</w:t>
-        </w:r>
-      </w:fldSimple>
-      <w:r>
-        <w:tab/>
-      </w:r>
-      <w:r>
-        <w:tab/>
-      </w:r>
-      <w:r>
-        <w:tab/>
-      </w:r>
-      <w:r>
-        <w:tab/>
-      </w:r>
-      <w:r>
-        <w:tab/>
-      </w:r>
-      <w:r>
-        <w:tab/>
-      </w:r>
-      <w:r>
-        <w:tab/>
-      </w:r>
+        <w:rPr>
+          <w:noProof/>
+        </w:rPr>
+      </w:pPr>
       <w:r>
         <w:t xml:space="preserve">Figure </w:t>
       </w:r>
@@ -3868,12 +3981,67 @@
           <w:t>4</w:t>
         </w:r>
       </w:fldSimple>
+      <w:r>
+        <w:tab/>
+      </w:r>
+      <w:r>
+        <w:tab/>
+      </w:r>
+      <w:r>
+        <w:tab/>
+      </w:r>
+      <w:r>
+        <w:tab/>
+      </w:r>
+      <w:r>
+        <w:tab/>
+      </w:r>
+      <w:r>
+        <w:tab/>
+      </w:r>
+      <w:r>
+        <w:tab/>
+      </w:r>
+      <w:r>
+        <w:t xml:space="preserve">Figure </w:t>
+      </w:r>
+      <w:fldSimple w:instr=" SEQ Figure \* ARABIC ">
+        <w:r>
+          <w:rPr>
+            <w:noProof/>
+          </w:rPr>
+          <w:t>5</w:t>
+        </w:r>
+      </w:fldSimple>
+    </w:p>
+    <w:p>
+      <w:pPr>
+        <w:pStyle w:val="Heading5"/>
+      </w:pPr>
+      <w:r>
+        <w:t>Takeaways from the experience</w:t>
+      </w:r>
+    </w:p>
+    <w:p>
+      <w:r>
+        <w:t xml:space="preserve">The process of fine-tuning a neural network can be time-consuming and requires a lot of computing resources to prepare the data, train and test the models, and generate reporting. However, </w:t>
+      </w:r>
+      <w:r>
+        <w:t>v</w:t>
+      </w:r>
+      <w:r>
+        <w:t xml:space="preserve">isualizations provide a quick way to assess the model’s strengths and weaknesses during </w:t>
+      </w:r>
+      <w:r>
+        <w:lastRenderedPageBreak/>
+        <w:t>development. Also, systematic hypothesis testing progressively improves model reliability and performance.</w:t>
+      </w:r>
     </w:p>
     <w:p>
       <w:pPr>
         <w:pStyle w:val="Heading3"/>
       </w:pPr>
-      <w:bookmarkStart w:id="6" w:name="_Toc193025710"/>
+      <w:bookmarkStart w:id="6" w:name="_Toc193651994"/>
       <w:r>
         <w:t>Create actionable insight across a range of contexts (e.g., societal, business, political), using data and the full data science life cycle.</w:t>
       </w:r>
@@ -3893,6 +4061,9 @@
       <w:r>
         <w:t>2</w:t>
       </w:r>
+      <w:r>
+        <w:t xml:space="preserve"> – Mortgage Approval and Gender Bias Analysis</w:t>
+      </w:r>
     </w:p>
     <w:p>
       <w:pPr>
@@ -3931,13 +4102,31 @@
         <w:t xml:space="preserve"> Th</w:t>
       </w:r>
       <w:r>
-        <w:t xml:space="preserve">e goals for the project were approached through different </w:t>
+        <w:t xml:space="preserve">is was </w:t>
+      </w:r>
+      <w:r>
+        <w:t>a</w:t>
+      </w:r>
+      <w:r>
+        <w:t>c</w:t>
+      </w:r>
+      <w:r>
+        <w:t>complished</w:t>
+      </w:r>
+      <w:r>
+        <w:t xml:space="preserve"> </w:t>
+      </w:r>
+      <w:r>
+        <w:t xml:space="preserve">through different </w:t>
       </w:r>
       <w:r>
         <w:t xml:space="preserve">techniques, such as checks for dataset imbalances, checks for the predictors of approval, </w:t>
       </w:r>
       <w:r>
-        <w:t>farness analysis</w:t>
+        <w:t>fairness</w:t>
+      </w:r>
+      <w:r>
+        <w:t xml:space="preserve"> analysis</w:t>
       </w:r>
       <w:r>
         <w:t>,</w:t>
@@ -4054,18 +4243,21 @@
         <w:t xml:space="preserve">In the process of </w:t>
       </w:r>
       <w:r>
-        <w:t xml:space="preserve">analyzing the dataset, I discovered there were dataset imbalances among the genders. Males </w:t>
-      </w:r>
-      <w:r>
-        <w:t xml:space="preserve">provided </w:t>
-      </w:r>
-      <w:r>
-        <w:t>most</w:t>
+        <w:t xml:space="preserve">analyzing the dataset, I discovered there were dataset imbalances among the genders. </w:t>
+      </w:r>
+      <w:r>
+        <w:t>M</w:t>
+      </w:r>
+      <w:r>
+        <w:t>ost</w:t>
       </w:r>
       <w:r>
         <w:t xml:space="preserve"> observations</w:t>
       </w:r>
       <w:r>
+        <w:t xml:space="preserve"> consisted of male applicants</w:t>
+      </w:r>
+      <w:r>
         <w:t xml:space="preserve">. </w:t>
       </w:r>
       <w:r>
@@ -4090,302 +4282,325 @@
         <w:t>on their application.</w:t>
       </w:r>
       <w:r>
+        <w:t xml:space="preserve"> I </w:t>
+      </w:r>
+      <w:r>
+        <w:t>labeled</w:t>
+      </w:r>
+      <w:r>
         <w:t xml:space="preserve"> </w:t>
       </w:r>
       <w:r>
-        <w:t>For t</w:t>
-      </w:r>
-      <w:r>
-        <w:t>hese applicants</w:t>
+        <w:t>the</w:t>
+      </w:r>
+      <w:r>
+        <w:t>se applicants</w:t>
+      </w:r>
+      <w:r>
+        <w:t xml:space="preserve"> </w:t>
+      </w:r>
+      <w:r>
+        <w:t>as non-</w:t>
+      </w:r>
+      <w:r>
+        <w:t xml:space="preserve">binary applicants </w:t>
+      </w:r>
+      <w:r>
+        <w:t>since</w:t>
+      </w:r>
+      <w:r>
+        <w:t xml:space="preserve"> they identified as both male and female</w:t>
+      </w:r>
+      <w:r>
+        <w:t>.</w:t>
+      </w:r>
+      <w:r>
+        <w:t xml:space="preserve"> The group only accounted </w:t>
+      </w:r>
+      <w:r>
+        <w:t xml:space="preserve">for </w:t>
+      </w:r>
+      <w:r>
+        <w:t>forty-four</w:t>
+      </w:r>
+      <w:r>
+        <w:t xml:space="preserve"> applicants</w:t>
+      </w:r>
+      <w:r>
+        <w:t xml:space="preserve">, a small amount compared to those who identified as </w:t>
+      </w:r>
+      <w:r>
+        <w:t xml:space="preserve">either </w:t>
+      </w:r>
+      <w:r>
+        <w:t>male or female.</w:t>
+      </w:r>
+      <w:r>
+        <w:t xml:space="preserve"> </w:t>
+      </w:r>
+    </w:p>
+    <w:p>
+      <w:r>
+        <w:t xml:space="preserve">It came as no surprise that the </w:t>
+      </w:r>
+      <w:r>
+        <w:t xml:space="preserve">resulting model would be biased toward males given the dataset </w:t>
+      </w:r>
+      <w:r>
+        <w:t>c</w:t>
+      </w:r>
+      <w:r>
+        <w:t>onsisted of a higher number of observations</w:t>
+      </w:r>
+      <w:r>
+        <w:t xml:space="preserve"> in favor of that gender</w:t>
+      </w:r>
+      <w:r>
+        <w:t xml:space="preserve">. </w:t>
+      </w:r>
+      <w:r>
+        <w:t xml:space="preserve">But, when performing checks for False </w:t>
+      </w:r>
+      <w:r>
+        <w:t>Negative loan</w:t>
+      </w:r>
+      <w:r>
+        <w:t xml:space="preserve"> approval classifications (loans </w:t>
+      </w:r>
+      <w:r>
+        <w:t>that</w:t>
+      </w:r>
+      <w:r>
+        <w:t xml:space="preserve"> should have been approved but were not), it was learned that </w:t>
+      </w:r>
+      <w:r>
+        <w:t>more than half of the female applicants</w:t>
+      </w:r>
+      <w:r>
+        <w:t>, 51%, fell into this category</w:t>
+      </w:r>
+      <w:r>
+        <w:t>. On the other hand, the selection rate consisted of more than half of males, 53%.</w:t>
+      </w:r>
+    </w:p>
+    <w:p>
+      <w:r>
+        <w:t>Also</w:t>
+      </w:r>
+      <w:r>
+        <w:t xml:space="preserve">, when checking for the major predictors for mortgage loan approval, it was learned that </w:t>
+      </w:r>
+      <w:r>
+        <w:t xml:space="preserve">the loan-to-value ratio, </w:t>
+      </w:r>
+      <w:r>
+        <w:t>preapproval,</w:t>
+      </w:r>
+      <w:r>
+        <w:t xml:space="preserve"> and log-income are great predictors </w:t>
+      </w:r>
+      <w:r>
+        <w:t>of</w:t>
+      </w:r>
+      <w:r>
+        <w:t xml:space="preserve"> </w:t>
+      </w:r>
+      <w:r>
+        <w:t>whether an applicant is approved for a loan over the entire dataset.</w:t>
+      </w:r>
+    </w:p>
+    <w:p>
+      <w:r>
+        <w:t>Finally, a</w:t>
+      </w:r>
+      <w:r>
+        <w:t xml:space="preserve">djusting the model </w:t>
+      </w:r>
+      <w:r>
+        <w:t xml:space="preserve">to remove any protected </w:t>
+      </w:r>
+      <w:r>
+        <w:t>characteristics and</w:t>
+      </w:r>
+      <w:r>
+        <w:t xml:space="preserve"> balancing the approvals</w:t>
+      </w:r>
+      <w:r>
+        <w:t xml:space="preserve"> and denials did not significantly change the predictive capabilities of the model.</w:t>
+      </w:r>
+    </w:p>
+    <w:p>
+      <w:pPr>
+        <w:pStyle w:val="Heading5"/>
+      </w:pPr>
+      <w:r>
+        <w:t>Takeaways from the experience</w:t>
+      </w:r>
+    </w:p>
+    <w:p>
+      <w:r>
+        <w:t>The mortgage loan market is dominated by male</w:t>
+      </w:r>
+      <w:r>
+        <w:t xml:space="preserve"> applicants</w:t>
       </w:r>
       <w:r>
         <w:t>,</w:t>
       </w:r>
       <w:r>
-        <w:t xml:space="preserve"> I </w:t>
-      </w:r>
-      <w:r>
-        <w:t>labeled</w:t>
+        <w:t xml:space="preserve"> and they have the highest approval ratings among genders.</w:t>
       </w:r>
       <w:r>
         <w:t xml:space="preserve"> </w:t>
       </w:r>
       <w:r>
-        <w:t xml:space="preserve">them </w:t>
-      </w:r>
-      <w:r>
-        <w:t>as non-</w:t>
-      </w:r>
-      <w:r>
-        <w:t xml:space="preserve">binary applicants </w:t>
-      </w:r>
-      <w:r>
-        <w:t>since</w:t>
-      </w:r>
-      <w:r>
-        <w:t xml:space="preserve"> they identified as both male and female</w:t>
-      </w:r>
-      <w:r>
-        <w:t>.</w:t>
-      </w:r>
-      <w:r>
-        <w:t xml:space="preserve"> The group only accounted </w:t>
-      </w:r>
-      <w:r>
-        <w:t xml:space="preserve">for </w:t>
-      </w:r>
-      <w:r>
-        <w:t>forty-four</w:t>
-      </w:r>
-      <w:r>
-        <w:t xml:space="preserve"> applicants</w:t>
-      </w:r>
-      <w:r>
-        <w:t>, a small amount compared to those who identified as male or female.</w:t>
+        <w:t xml:space="preserve">However, the </w:t>
+      </w:r>
+      <w:r>
+        <w:t>under</w:t>
+      </w:r>
+      <w:r>
+        <w:t xml:space="preserve">represented groups of females and non-binary individuals </w:t>
+      </w:r>
+      <w:r>
+        <w:t>can be helped by improving the preapproval rate, the income</w:t>
+      </w:r>
+      <w:r>
+        <w:t>,</w:t>
+      </w:r>
+      <w:r>
+        <w:t xml:space="preserve"> and the </w:t>
+      </w:r>
+      <w:r>
+        <w:t xml:space="preserve">loan-to-value rates for these groups. </w:t>
+      </w:r>
+    </w:p>
+    <w:p>
+      <w:r>
+        <w:lastRenderedPageBreak/>
+        <w:t xml:space="preserve">Further, </w:t>
+      </w:r>
+      <w:r>
+        <w:t>the form</w:t>
       </w:r>
       <w:r>
         <w:t xml:space="preserve"> </w:t>
       </w:r>
-    </w:p>
-    <w:p>
-      <w:r>
-        <w:t xml:space="preserve">It came as no surprise that the </w:t>
-      </w:r>
-      <w:r>
-        <w:t xml:space="preserve">resulting model would be biased toward males given the dataset </w:t>
-      </w:r>
-      <w:r>
-        <w:t>c</w:t>
-      </w:r>
-      <w:r>
-        <w:t xml:space="preserve">onsisted of a higher number of observations. </w:t>
-      </w:r>
-      <w:r>
-        <w:t xml:space="preserve">But, when performing checks for False </w:t>
-      </w:r>
-      <w:r>
-        <w:t>Negative loan</w:t>
-      </w:r>
-      <w:r>
-        <w:t xml:space="preserve"> approval classifications (loans which should have been approved but were not), it was learned that </w:t>
-      </w:r>
-      <w:r>
-        <w:lastRenderedPageBreak/>
-        <w:t>more than half of the female applicants</w:t>
-      </w:r>
-      <w:r>
-        <w:t>, 51%, fell into this category</w:t>
-      </w:r>
-      <w:r>
-        <w:t>. On the other hand, the selection rate consisted of more than half of males, 53%.</w:t>
-      </w:r>
-    </w:p>
-    <w:p>
-      <w:r>
-        <w:t>Also</w:t>
-      </w:r>
-      <w:r>
-        <w:t xml:space="preserve">, when checking for the major predictors for mortgage loan approval, it </w:t>
-      </w:r>
-      <w:proofErr w:type="gramStart"/>
-      <w:r>
-        <w:t>was learned</w:t>
-      </w:r>
-      <w:proofErr w:type="gramEnd"/>
-      <w:r>
-        <w:t xml:space="preserve"> that </w:t>
-      </w:r>
-      <w:r>
-        <w:t xml:space="preserve">the loan-to-value ratio, </w:t>
-      </w:r>
-      <w:r>
-        <w:t>preapproval,</w:t>
-      </w:r>
-      <w:r>
-        <w:t xml:space="preserve"> and log-income are great predictors for </w:t>
-      </w:r>
-      <w:r>
-        <w:t>whether an applicant is approved for a loan over the entire dataset.</w:t>
-      </w:r>
-    </w:p>
-    <w:p>
-      <w:r>
-        <w:t xml:space="preserve">Adjusting the model </w:t>
-      </w:r>
-      <w:r>
-        <w:t xml:space="preserve">to remove any protected </w:t>
-      </w:r>
-      <w:r>
-        <w:t>characteristics and</w:t>
-      </w:r>
-      <w:r>
-        <w:t xml:space="preserve"> balancing the approvals</w:t>
-      </w:r>
-      <w:r>
-        <w:t xml:space="preserve"> and denials did not significantly change the predictive capabilities of the model.</w:t>
-      </w:r>
-    </w:p>
-    <w:p>
-      <w:pPr>
-        <w:pStyle w:val="Heading5"/>
-      </w:pPr>
-      <w:r>
-        <w:t>Takeaways from the experience</w:t>
-      </w:r>
-    </w:p>
-    <w:p>
-      <w:r>
-        <w:t>The mortgage loan market is dominated by males</w:t>
-      </w:r>
-      <w:r>
-        <w:t>,</w:t>
-      </w:r>
-      <w:r>
-        <w:t xml:space="preserve"> and they have the highest approval ratings among genders.</w:t>
+      <w:r>
+        <w:t xml:space="preserve">used for applying for </w:t>
+      </w:r>
+      <w:r>
+        <w:t>loans</w:t>
+      </w:r>
+      <w:r>
+        <w:t xml:space="preserve"> should be expanded to take into consideration those who identify as non-binary. It is possible that many who </w:t>
+      </w:r>
+      <w:r>
+        <w:t xml:space="preserve">identify as non-binary may not have known how to report this and </w:t>
+      </w:r>
+      <w:r>
+        <w:t>chose</w:t>
       </w:r>
       <w:r>
         <w:t xml:space="preserve"> </w:t>
       </w:r>
       <w:r>
-        <w:t xml:space="preserve">However, the smaller represented groups of females and non-binary individuals </w:t>
-      </w:r>
-      <w:r>
-        <w:t>can be helped by improving the preapproval rate, the income</w:t>
-      </w:r>
-      <w:r>
-        <w:t>,</w:t>
-      </w:r>
-      <w:r>
-        <w:t xml:space="preserve"> and the </w:t>
-      </w:r>
-      <w:r>
-        <w:t xml:space="preserve">loan-to-value rates for these groups. </w:t>
-      </w:r>
-    </w:p>
-    <w:p>
-      <w:r>
-        <w:t xml:space="preserve">Further, </w:t>
-      </w:r>
-      <w:r>
-        <w:t>the form</w:t>
+        <w:t xml:space="preserve">to identify with </w:t>
+      </w:r>
+      <w:r>
+        <w:t>their gender assigned at birth. Only a select few were cl</w:t>
+      </w:r>
+      <w:r>
+        <w:t xml:space="preserve">ever enough to check both boxes to </w:t>
+      </w:r>
+      <w:r>
+        <w:t>communicate this</w:t>
+      </w:r>
+      <w:r>
+        <w:t xml:space="preserve">. Having a designated field will go a long way to </w:t>
+      </w:r>
+      <w:r>
+        <w:t>tracking the needs of this group</w:t>
+      </w:r>
+      <w:r>
+        <w:t xml:space="preserve"> and ensuring they are counted.</w:t>
+      </w:r>
+    </w:p>
+    <w:p>
+      <w:pPr>
+        <w:pStyle w:val="Heading3"/>
+      </w:pPr>
+      <w:bookmarkStart w:id="7" w:name="_Toc193651995"/>
+      <w:r>
+        <w:t>Apply visualization and predictive models to help generate actionable insight.</w:t>
+      </w:r>
+      <w:bookmarkEnd w:id="7"/>
+    </w:p>
+    <w:p>
+      <w:pPr>
+        <w:pStyle w:val="Heading4"/>
+      </w:pPr>
+      <w:r>
+        <w:t>IST71</w:t>
+      </w:r>
+      <w:r>
+        <w:t>8</w:t>
+      </w:r>
+      <w:r>
+        <w:t xml:space="preserve"> – Toxic Comment Discovery</w:t>
+      </w:r>
+    </w:p>
+    <w:p>
+      <w:r>
+        <w:t>Despite</w:t>
+      </w:r>
+      <w:r>
+        <w:t xml:space="preserve"> the textual nature of the dataset used for this project, </w:t>
+      </w:r>
+      <w:r>
+        <w:t xml:space="preserve">different approaches were used to quantify statistics about the text. </w:t>
+      </w:r>
+      <w:r>
+        <w:t xml:space="preserve">Descriptive </w:t>
+      </w:r>
+      <w:r>
+        <w:t xml:space="preserve">statistics were generated on the number of comments per title, the </w:t>
+      </w:r>
+      <w:r>
+        <w:t>title</w:t>
+      </w:r>
+      <w:r>
+        <w:t xml:space="preserve"> word length, the body word length, answer length</w:t>
+      </w:r>
+      <w:r>
+        <w:t xml:space="preserve">, </w:t>
+      </w:r>
+      <w:r>
+        <w:t xml:space="preserve">and </w:t>
+      </w:r>
+      <w:r>
+        <w:t>thread length</w:t>
+      </w:r>
+      <w:r>
+        <w:t xml:space="preserve">. An example of this is shown in Figure </w:t>
+      </w:r>
+      <w:r>
+        <w:t>6</w:t>
+      </w:r>
+      <w:r>
+        <w:t xml:space="preserve"> below</w:t>
+      </w:r>
+      <w:r>
+        <w:t>. They helped</w:t>
       </w:r>
       <w:r>
         <w:t xml:space="preserve"> </w:t>
       </w:r>
       <w:r>
-        <w:t xml:space="preserve">used for applying for </w:t>
-      </w:r>
-      <w:r>
-        <w:t>loans</w:t>
-      </w:r>
-      <w:r>
-        <w:t xml:space="preserve"> should </w:t>
-      </w:r>
-      <w:proofErr w:type="gramStart"/>
-      <w:r>
-        <w:t>be expanded</w:t>
-      </w:r>
-      <w:proofErr w:type="gramEnd"/>
-      <w:r>
-        <w:t xml:space="preserve"> to take into consideration those who identify as non-binary. It is possible that many who </w:t>
-      </w:r>
-      <w:r>
-        <w:t xml:space="preserve">identify as non-binary may not have known how to report this and </w:t>
-      </w:r>
-      <w:r>
-        <w:t>chose</w:t>
-      </w:r>
-      <w:r>
-        <w:t xml:space="preserve"> </w:t>
-      </w:r>
-      <w:r>
-        <w:t xml:space="preserve">to identify with </w:t>
-      </w:r>
-      <w:r>
-        <w:t>their gender assigned at birth. Only a select few were cl</w:t>
-      </w:r>
-      <w:r>
-        <w:t xml:space="preserve">ever enough to check both boxes to </w:t>
-      </w:r>
-      <w:r>
-        <w:t>communicate this</w:t>
-      </w:r>
-      <w:r>
-        <w:t xml:space="preserve">. Having a designated field will go a long way to </w:t>
-      </w:r>
-      <w:r>
-        <w:t>tracking the needs of this group</w:t>
-      </w:r>
-      <w:r>
-        <w:t xml:space="preserve"> and ensuring they are counted.</w:t>
-      </w:r>
-    </w:p>
-    <w:p>
-      <w:pPr>
-        <w:pStyle w:val="Heading3"/>
-      </w:pPr>
-      <w:bookmarkStart w:id="7" w:name="_Toc193025711"/>
-      <w:r>
-        <w:t>Apply visualization and predictive models to help generate actionable insight.</w:t>
-      </w:r>
-      <w:bookmarkEnd w:id="7"/>
-    </w:p>
-    <w:p>
-      <w:pPr>
-        <w:pStyle w:val="Heading4"/>
-      </w:pPr>
-      <w:r>
-        <w:t>IST71</w:t>
-      </w:r>
-      <w:r>
-        <w:t>8</w:t>
-      </w:r>
-    </w:p>
-    <w:p>
-      <w:r>
-        <w:t>Despite</w:t>
-      </w:r>
-      <w:r>
-        <w:t xml:space="preserve"> the textual nature of the dataset used for this project, </w:t>
-      </w:r>
-      <w:r>
-        <w:t xml:space="preserve">different approaches were used to quantify statistics about the text. </w:t>
-      </w:r>
-      <w:r>
-        <w:t xml:space="preserve">Descriptive </w:t>
-      </w:r>
-      <w:r>
-        <w:t xml:space="preserve">statistics were generated on the number of comments per title, the </w:t>
-      </w:r>
-      <w:r>
-        <w:t>title</w:t>
-      </w:r>
-      <w:r>
-        <w:t xml:space="preserve"> word length, the body word length, answer length</w:t>
-      </w:r>
-      <w:r>
-        <w:t xml:space="preserve">, </w:t>
-      </w:r>
-      <w:r>
-        <w:t xml:space="preserve">and </w:t>
-      </w:r>
-      <w:r>
-        <w:t>thread length</w:t>
-      </w:r>
-      <w:r>
-        <w:t>. An example of this is shown in Figure 5 below</w:t>
-      </w:r>
-      <w:r>
-        <w:t>. They helped</w:t>
-      </w:r>
-      <w:r>
-        <w:t xml:space="preserve"> </w:t>
-      </w:r>
-      <w:r>
-        <w:t xml:space="preserve">inform us </w:t>
-      </w:r>
-      <w:r>
-        <w:t>of</w:t>
+        <w:t>inform</w:t>
+      </w:r>
+      <w:r>
+        <w:t xml:space="preserve"> about</w:t>
       </w:r>
       <w:r>
         <w:t xml:space="preserve"> how taxing the dataset would be on the resources secured to process it.</w:t>
@@ -4415,7 +4630,7 @@
                     <pic:cNvPicPr/>
                   </pic:nvPicPr>
                   <pic:blipFill>
-                    <a:blip r:embed="rId12"/>
+                    <a:blip r:embed="rId13"/>
                     <a:stretch>
                       <a:fillRect/>
                     </a:stretch>
@@ -4448,13 +4663,12 @@
           <w:rPr>
             <w:noProof/>
           </w:rPr>
-          <w:t>5</w:t>
+          <w:t>6</w:t>
         </w:r>
       </w:fldSimple>
     </w:p>
     <w:p>
       <w:r>
-        <w:lastRenderedPageBreak/>
         <w:t xml:space="preserve">Word clouds were used to communicate </w:t>
       </w:r>
       <w:r>
@@ -4473,7 +4687,25 @@
         <w:t xml:space="preserve"> T</w:t>
       </w:r>
       <w:r>
-        <w:t>he word cloud generated from the Reddit corpus used for this project is depicted below, in figure 6.</w:t>
+        <w:t xml:space="preserve">he word cloud generated from the Reddit corpus used for this project is depicted below, in </w:t>
+      </w:r>
+      <w:r>
+        <w:t>Figure</w:t>
+      </w:r>
+      <w:r>
+        <w:t xml:space="preserve"> </w:t>
+      </w:r>
+      <w:r>
+        <w:t>7</w:t>
+      </w:r>
+      <w:r>
+        <w:t>.</w:t>
+      </w:r>
+      <w:r>
+        <w:t xml:space="preserve"> It was created from the aggregation of all threads in </w:t>
+      </w:r>
+      <w:r>
+        <w:t>the dataset.</w:t>
       </w:r>
     </w:p>
     <w:p>
@@ -4484,6 +4716,7 @@
         <w:rPr>
           <w:noProof/>
         </w:rPr>
+        <w:lastRenderedPageBreak/>
         <w:drawing>
           <wp:inline distT="0" distB="0" distL="0" distR="0" wp14:anchorId="4E0F0B7B" wp14:editId="608CDB94">
             <wp:extent cx="5580831" cy="2956096"/>
@@ -4514,7 +4747,7 @@
                     </pic:cNvPicPr>
                   </pic:nvPicPr>
                   <pic:blipFill>
-                    <a:blip r:embed="rId13">
+                    <a:blip r:embed="rId14">
                       <a:extLst>
                         <a:ext uri="{28A0092B-C50C-407E-A947-70E740481C1C}">
                           <a14:useLocalDpi xmlns:a14="http://schemas.microsoft.com/office/drawing/2010/main" val="0"/>
@@ -4564,7 +4797,7 @@
           <w:rPr>
             <w:noProof/>
           </w:rPr>
-          <w:t>6</w:t>
+          <w:t>7</w:t>
         </w:r>
       </w:fldSimple>
     </w:p>
@@ -4669,6 +4902,12 @@
       </w:r>
       <w:r>
         <w:t>words</w:t>
+      </w:r>
+      <w:r>
+        <w:t xml:space="preserve"> as the term on its own did not a</w:t>
+      </w:r>
+      <w:r>
+        <w:t>id in better understanding the underlying themes of the corpus</w:t>
       </w:r>
       <w:r>
         <w:t>.</w:t>
@@ -4682,7 +4921,6 @@
         <w:rPr>
           <w:noProof/>
         </w:rPr>
-        <w:lastRenderedPageBreak/>
         <w:drawing>
           <wp:inline distT="0" distB="0" distL="0" distR="0" wp14:anchorId="6D4D37E8" wp14:editId="3EADA476">
             <wp:extent cx="5943600" cy="2937510"/>
@@ -4713,7 +4951,7 @@
                     </pic:cNvPicPr>
                   </pic:nvPicPr>
                   <pic:blipFill>
-                    <a:blip r:embed="rId14">
+                    <a:blip r:embed="rId15">
                       <a:extLst>
                         <a:ext uri="{28A0092B-C50C-407E-A947-70E740481C1C}">
                           <a14:useLocalDpi xmlns:a14="http://schemas.microsoft.com/office/drawing/2010/main" val="0"/>
@@ -4754,7 +4992,7 @@
           <w:rPr>
             <w:noProof/>
           </w:rPr>
-          <w:t>7</w:t>
+          <w:t>8</w:t>
         </w:r>
       </w:fldSimple>
     </w:p>
@@ -4769,6 +5007,9 @@
       <w:r>
         <w:t>692</w:t>
       </w:r>
+      <w:r>
+        <w:t xml:space="preserve"> – Mortgage Approval and Gender Bias Analysis</w:t>
+      </w:r>
     </w:p>
     <w:p>
       <w:r>
@@ -4784,7 +5025,13 @@
         <w:t xml:space="preserve"> For example, </w:t>
       </w:r>
       <w:r>
-        <w:t>Figure 8 displays the proportion of approvals to denials</w:t>
+        <w:t xml:space="preserve">Figure </w:t>
+      </w:r>
+      <w:r>
+        <w:t>9</w:t>
+      </w:r>
+      <w:r>
+        <w:t xml:space="preserve"> displays the proportion of approvals to denials</w:t>
       </w:r>
       <w:r>
         <w:t xml:space="preserve"> of all the </w:t>
@@ -4815,7 +5062,7 @@
             <wp:cNvGraphicFramePr/>
             <a:graphic xmlns:a="http://schemas.openxmlformats.org/drawingml/2006/main">
               <a:graphicData uri="http://schemas.openxmlformats.org/drawingml/2006/chart">
-                <c:chart xmlns:c="http://schemas.openxmlformats.org/drawingml/2006/chart" xmlns:r="http://schemas.openxmlformats.org/officeDocument/2006/relationships" r:id="rId15"/>
+                <c:chart xmlns:c="http://schemas.openxmlformats.org/drawingml/2006/chart" xmlns:r="http://schemas.openxmlformats.org/officeDocument/2006/relationships" r:id="rId16"/>
               </a:graphicData>
             </a:graphic>
           </wp:inline>
@@ -4834,13 +5081,19 @@
           <w:rPr>
             <w:noProof/>
           </w:rPr>
-          <w:t>8</w:t>
+          <w:t>9</w:t>
         </w:r>
       </w:fldSimple>
     </w:p>
     <w:p>
       <w:r>
-        <w:t>On the other hand, Figure 9 illustrates the gender imbalances captured in the data</w:t>
+        <w:t xml:space="preserve">On the other hand, Figure </w:t>
+      </w:r>
+      <w:r>
+        <w:t>10</w:t>
+      </w:r>
+      <w:r>
+        <w:t xml:space="preserve"> illustrates the gender imbalances captured in the data</w:t>
       </w:r>
       <w:r>
         <w:t xml:space="preserve"> and how the </w:t>
@@ -4852,7 +5105,22 @@
         <w:t>group barely registers on the bar chart.</w:t>
       </w:r>
       <w:r>
-        <w:t xml:space="preserve"> This imbalance led me to integrate the non-binary group into the </w:t>
+        <w:t xml:space="preserve"> </w:t>
+      </w:r>
+      <w:r>
+        <w:t>Non-</w:t>
+      </w:r>
+      <w:r>
+        <w:t>binary applicants made up only forty-four of all the applicants</w:t>
+      </w:r>
+      <w:r>
+        <w:t xml:space="preserve">. </w:t>
+      </w:r>
+      <w:r>
+        <w:t xml:space="preserve">Consequently, it was too small to register on the scale. </w:t>
+      </w:r>
+      <w:r>
+        <w:t xml:space="preserve">This imbalance led me to integrate the non-binary group into the </w:t>
       </w:r>
       <w:r>
         <w:t>female group for continued assessment given the two are both underrepresented groups.</w:t>
@@ -4863,7 +5131,6 @@
         <w:keepNext/>
       </w:pPr>
       <w:r>
-        <w:lastRenderedPageBreak/>
         <w:t xml:space="preserve">  </w:t>
       </w:r>
       <w:r>
@@ -4878,7 +5145,7 @@
             <wp:cNvGraphicFramePr/>
             <a:graphic xmlns:a="http://schemas.openxmlformats.org/drawingml/2006/main">
               <a:graphicData uri="http://schemas.openxmlformats.org/drawingml/2006/chart">
-                <c:chart xmlns:c="http://schemas.openxmlformats.org/drawingml/2006/chart" xmlns:r="http://schemas.openxmlformats.org/officeDocument/2006/relationships" r:id="rId16"/>
+                <c:chart xmlns:c="http://schemas.openxmlformats.org/drawingml/2006/chart" xmlns:r="http://schemas.openxmlformats.org/officeDocument/2006/relationships" r:id="rId17"/>
               </a:graphicData>
             </a:graphic>
           </wp:inline>
@@ -4888,6 +5155,9 @@
     <w:p>
       <w:pPr>
         <w:pStyle w:val="Caption"/>
+        <w:rPr>
+          <w:noProof/>
+        </w:rPr>
       </w:pPr>
       <w:r>
         <w:t xml:space="preserve">Figure </w:t>
@@ -4897,15 +5167,78 @@
           <w:rPr>
             <w:noProof/>
           </w:rPr>
-          <w:t>9</w:t>
+          <w:t>10</w:t>
         </w:r>
       </w:fldSimple>
     </w:p>
     <w:p>
+      <w:r>
+        <w:lastRenderedPageBreak/>
+        <w:t>Eventually, it was decided to remove protected characteristics from</w:t>
+      </w:r>
+      <w:r>
+        <w:t xml:space="preserve"> the</w:t>
+      </w:r>
+      <w:r>
+        <w:t xml:space="preserve"> data</w:t>
+      </w:r>
+      <w:r>
+        <w:t>set</w:t>
+      </w:r>
+      <w:r>
+        <w:t xml:space="preserve"> used to train the model</w:t>
+      </w:r>
+      <w:r>
+        <w:t xml:space="preserve">. This was done to test the hypothesis of </w:t>
+      </w:r>
+      <w:r>
+        <w:t>whether applicatio</w:t>
+      </w:r>
+      <w:r>
+        <w:t xml:space="preserve">n approval would increase if the </w:t>
+      </w:r>
+      <w:r>
+        <w:t xml:space="preserve">gender of the applicant </w:t>
+      </w:r>
+      <w:r>
+        <w:t>were</w:t>
+      </w:r>
+      <w:r>
+        <w:t xml:space="preserve"> not considered when applying for a loan. </w:t>
+      </w:r>
+      <w:r>
+        <w:t xml:space="preserve">Through testing, </w:t>
+      </w:r>
+      <w:r>
+        <w:t>it</w:t>
+      </w:r>
+      <w:r>
+        <w:t xml:space="preserve"> was determined that </w:t>
+      </w:r>
+      <w:r>
+        <w:t xml:space="preserve">despite the removal of protected characteristics there was not much change when predicting </w:t>
+      </w:r>
+      <w:r>
+        <w:t>the number</w:t>
+      </w:r>
+      <w:r>
+        <w:t xml:space="preserve"> of applicants approved for </w:t>
+      </w:r>
+      <w:r>
+        <w:t xml:space="preserve">applications. Consequently, other features may be acting as proxies for </w:t>
+      </w:r>
+      <w:r>
+        <w:t>gender</w:t>
+      </w:r>
+      <w:r>
+        <w:t xml:space="preserve"> disparities.</w:t>
+      </w:r>
+    </w:p>
+    <w:p>
       <w:pPr>
         <w:pStyle w:val="Heading3"/>
       </w:pPr>
-      <w:bookmarkStart w:id="8" w:name="_Toc193025712"/>
+      <w:bookmarkStart w:id="8" w:name="_Toc193651996"/>
       <w:r>
         <w:t>Use programming languages such as R and Python to support the generation of actionable insight.</w:t>
       </w:r>
@@ -4918,6 +5251,9 @@
       <w:r>
         <w:t>IST707</w:t>
       </w:r>
+      <w:r>
+        <w:t xml:space="preserve"> – NBA Match Outcome Predictor</w:t>
+      </w:r>
     </w:p>
     <w:p>
       <w:r>
@@ -4963,7 +5299,10 @@
         <w:t>boosted the performance of the model. An example of one such visualization was generated when experimenting with different activation functions for the model</w:t>
       </w:r>
       <w:r>
-        <w:t>. This is depicted below in Figure 10</w:t>
+        <w:t>. This is depicted below in Figure 1</w:t>
+      </w:r>
+      <w:r>
+        <w:t>1</w:t>
       </w:r>
       <w:r>
         <w:t xml:space="preserve"> in which the different activation functions and their associated validation loss </w:t>
@@ -4998,7 +5337,7 @@
                     </pic:cNvPicPr>
                   </pic:nvPicPr>
                   <pic:blipFill>
-                    <a:blip r:embed="rId17">
+                    <a:blip r:embed="rId18">
                       <a:extLst>
                         <a:ext uri="{28A0092B-C50C-407E-A947-70E740481C1C}">
                           <a14:useLocalDpi xmlns:a14="http://schemas.microsoft.com/office/drawing/2010/main" val="0"/>
@@ -5042,7 +5381,7 @@
           <w:rPr>
             <w:noProof/>
           </w:rPr>
-          <w:t>10</w:t>
+          <w:t>11</w:t>
         </w:r>
       </w:fldSimple>
     </w:p>
@@ -5062,32 +5401,61 @@
     </w:p>
     <w:p>
       <w:r>
-        <w:lastRenderedPageBreak/>
         <w:t xml:space="preserve">Further, </w:t>
       </w:r>
       <w:r>
-        <w:t xml:space="preserve">python line charts were generated </w:t>
-      </w:r>
-      <w:r>
-        <w:t xml:space="preserve">to </w:t>
+        <w:t xml:space="preserve">line charts </w:t>
+      </w:r>
+      <w:r>
+        <w:t xml:space="preserve">generated with </w:t>
+      </w:r>
+      <w:r>
+        <w:t>Python</w:t>
+      </w:r>
+      <w:r>
+        <w:t xml:space="preserve"> </w:t>
+      </w:r>
+      <w:r>
+        <w:t xml:space="preserve">were </w:t>
+      </w:r>
+      <w:r>
+        <w:t>used to</w:t>
+      </w:r>
+      <w:r>
+        <w:t xml:space="preserve"> </w:t>
       </w:r>
       <w:r>
         <w:t>compare the training and validation loss</w:t>
       </w:r>
       <w:r>
-        <w:t xml:space="preserve"> and accuracy</w:t>
-      </w:r>
-      <w:r>
         <w:t xml:space="preserve"> </w:t>
       </w:r>
       <w:r>
+        <w:t xml:space="preserve">curves </w:t>
+      </w:r>
+      <w:r>
+        <w:t>and accuracy</w:t>
+      </w:r>
+      <w:r>
+        <w:t xml:space="preserve"> </w:t>
+      </w:r>
+      <w:r>
+        <w:t xml:space="preserve">curves </w:t>
+      </w:r>
+      <w:r>
         <w:t>when adjusting the regularization of the model.</w:t>
       </w:r>
       <w:r>
         <w:t xml:space="preserve"> </w:t>
       </w:r>
       <w:r>
-        <w:t xml:space="preserve">In Figure 11 below, two line charts are displayed </w:t>
+        <w:t>In Figure 1</w:t>
+      </w:r>
+      <w:r>
+        <w:t>2</w:t>
+      </w:r>
+      <w:r>
+        <w:t xml:space="preserve"> below, two line charts are displayed </w:t>
       </w:r>
       <w:r>
         <w:t xml:space="preserve">depicting the loss and accuracy when </w:t>
@@ -5110,6 +5478,7 @@
         <w:rPr>
           <w:noProof/>
         </w:rPr>
+        <w:lastRenderedPageBreak/>
         <w:drawing>
           <wp:inline distT="0" distB="0" distL="0" distR="0" wp14:anchorId="5B2EE68C" wp14:editId="1754A7B2">
             <wp:extent cx="5943600" cy="2944495"/>
@@ -5128,7 +5497,7 @@
                     </pic:cNvPicPr>
                   </pic:nvPicPr>
                   <pic:blipFill>
-                    <a:blip r:embed="rId18">
+                    <a:blip r:embed="rId19">
                       <a:extLst>
                         <a:ext uri="{28A0092B-C50C-407E-A947-70E740481C1C}">
                           <a14:useLocalDpi xmlns:a14="http://schemas.microsoft.com/office/drawing/2010/main" val="0"/>
@@ -5172,7 +5541,7 @@
           <w:rPr>
             <w:noProof/>
           </w:rPr>
-          <w:t>11</w:t>
+          <w:t>12</w:t>
         </w:r>
       </w:fldSimple>
     </w:p>
@@ -5188,7 +5557,13 @@
         <w:t>technique</w:t>
       </w:r>
       <w:r>
-        <w:t xml:space="preserve"> improved the outcome of results, confusion matrices</w:t>
+        <w:t xml:space="preserve"> improved the outcome of </w:t>
+      </w:r>
+      <w:r>
+        <w:t xml:space="preserve">match </w:t>
+      </w:r>
+      <w:r>
+        <w:t>results, confusion matrices</w:t>
       </w:r>
       <w:r>
         <w:t xml:space="preserve">, </w:t>
@@ -5221,7 +5596,13 @@
         <w:t xml:space="preserve">depicting the prediction of match winners </w:t>
       </w:r>
       <w:r>
-        <w:t>is shown in Figure 12.</w:t>
+        <w:t>is shown in Figure 1</w:t>
+      </w:r>
+      <w:r>
+        <w:t>3</w:t>
+      </w:r>
+      <w:r>
+        <w:t>.</w:t>
       </w:r>
     </w:p>
     <w:p>
@@ -5250,7 +5631,7 @@
                     </pic:cNvPicPr>
                   </pic:nvPicPr>
                   <pic:blipFill>
-                    <a:blip r:embed="rId19">
+                    <a:blip r:embed="rId20">
                       <a:extLst>
                         <a:ext uri="{28A0092B-C50C-407E-A947-70E740481C1C}">
                           <a14:useLocalDpi xmlns:a14="http://schemas.microsoft.com/office/drawing/2010/main" val="0"/>
@@ -5294,7 +5675,7 @@
           <w:rPr>
             <w:noProof/>
           </w:rPr>
-          <w:t>12</w:t>
+          <w:t>13</w:t>
         </w:r>
       </w:fldSimple>
     </w:p>
@@ -5303,7 +5684,13 @@
         <w:t>A corresponding histogram overlaying the observed</w:t>
       </w:r>
       <w:r>
-        <w:t xml:space="preserve"> over the predicted winners of matches is shown in Figure 13 below.</w:t>
+        <w:t xml:space="preserve"> over the predicted winners of matches is shown in Figure 1</w:t>
+      </w:r>
+      <w:r>
+        <w:t>4</w:t>
+      </w:r>
+      <w:r>
+        <w:t xml:space="preserve"> below.</w:t>
       </w:r>
     </w:p>
     <w:p>
@@ -5336,7 +5723,7 @@
                     </pic:cNvPicPr>
                   </pic:nvPicPr>
                   <pic:blipFill>
-                    <a:blip r:embed="rId20">
+                    <a:blip r:embed="rId21">
                       <a:extLst>
                         <a:ext uri="{28A0092B-C50C-407E-A947-70E740481C1C}">
                           <a14:useLocalDpi xmlns:a14="http://schemas.microsoft.com/office/drawing/2010/main" val="0"/>
@@ -5371,6 +5758,9 @@
     <w:p>
       <w:pPr>
         <w:pStyle w:val="Caption"/>
+        <w:rPr>
+          <w:noProof/>
+        </w:rPr>
       </w:pPr>
       <w:r>
         <w:t xml:space="preserve">Figure </w:t>
@@ -5380,17 +5770,41 @@
           <w:rPr>
             <w:noProof/>
           </w:rPr>
-          <w:t>13</w:t>
+          <w:t>14</w:t>
         </w:r>
       </w:fldSimple>
     </w:p>
     <w:p>
+      <w:r>
+        <w:t xml:space="preserve">In both graphs, </w:t>
+      </w:r>
+      <w:r>
+        <w:t>the</w:t>
+      </w:r>
+      <w:r>
+        <w:t xml:space="preserve"> model does a reasonable job </w:t>
+      </w:r>
+      <w:r>
+        <w:t>of</w:t>
+      </w:r>
+      <w:r>
+        <w:t xml:space="preserve"> predicting the winner of the match.</w:t>
+      </w:r>
+    </w:p>
+    <w:p/>
+    <w:p>
       <w:pPr>
         <w:pStyle w:val="Heading3"/>
       </w:pPr>
-      <w:bookmarkStart w:id="9" w:name="_Toc193025713"/>
-      <w:r>
-        <w:t>Communicate insights gained via visualization and analytics to a broad range of audiences (including project sponsors and technical team leads</w:t>
+      <w:bookmarkStart w:id="9" w:name="_Toc193651997"/>
+      <w:r>
+        <w:t>Communicate insights gained via visualization and analytics to a broad range of audiences (including project sponsors and technical team</w:t>
+      </w:r>
+      <w:r>
+        <w:t xml:space="preserve"> </w:t>
+      </w:r>
+      <w:r>
+        <w:t>leads</w:t>
       </w:r>
       <w:r>
         <w:t>)</w:t>
@@ -5441,6 +5855,9 @@
       </w:r>
       <w:r>
         <w:t>692</w:t>
+      </w:r>
+      <w:r>
+        <w:t xml:space="preserve"> – Mortgage Approval and Gender Bias Analysis</w:t>
       </w:r>
     </w:p>
     <w:p>
@@ -5576,13 +5993,13 @@
         <w:rPr>
           <w:noProof/>
         </w:rPr>
-        <w:t xml:space="preserve"> </w:t>
+        <w:t>t</w:t>
       </w:r>
       <w:r>
         <w:rPr>
           <w:noProof/>
         </w:rPr>
-        <w:t xml:space="preserve">The </w:t>
+        <w:t xml:space="preserve">he </w:t>
       </w:r>
       <w:r>
         <w:rPr>
@@ -5606,7 +6023,19 @@
         <w:rPr>
           <w:noProof/>
         </w:rPr>
-        <w:t xml:space="preserve">Figure 14 </w:t>
+        <w:t xml:space="preserve">For example,  </w:t>
+      </w:r>
+      <w:r>
+        <w:rPr>
+          <w:noProof/>
+        </w:rPr>
+        <w:t>Figure 1</w:t>
+      </w:r>
+      <w:r>
+        <w:rPr>
+          <w:noProof/>
+        </w:rPr>
+        <w:t xml:space="preserve">5 </w:t>
       </w:r>
       <w:r>
         <w:rPr>
@@ -5661,13 +6090,19 @@
         <w:rPr>
           <w:noProof/>
         </w:rPr>
-        <w:t xml:space="preserve"> of that feature to the </w:t>
+        <w:t xml:space="preserve"> of that feature to</w:t>
       </w:r>
       <w:r>
         <w:rPr>
           <w:noProof/>
         </w:rPr>
-        <w:t>selection of a mortgage loan.</w:t>
+        <w:t xml:space="preserve"> being approved for</w:t>
+      </w:r>
+      <w:r>
+        <w:rPr>
+          <w:noProof/>
+        </w:rPr>
+        <w:t xml:space="preserve"> a mortgage loan.</w:t>
       </w:r>
     </w:p>
     <w:p>
@@ -5692,7 +6127,7 @@
                     <pic:cNvPicPr preferRelativeResize="0"/>
                   </pic:nvPicPr>
                   <pic:blipFill rotWithShape="1">
-                    <a:blip r:embed="rId21">
+                    <a:blip r:embed="rId22">
                       <a:alphaModFix/>
                     </a:blip>
                     <a:srcRect/>
@@ -5730,16 +6165,46 @@
           <w:rPr>
             <w:noProof/>
           </w:rPr>
-          <w:t>14</w:t>
+          <w:t>15</w:t>
         </w:r>
       </w:fldSimple>
     </w:p>
     <w:p>
       <w:r>
-        <w:t xml:space="preserve">This finding was reiterated in the conclusion as </w:t>
-      </w:r>
-      <w:r>
-        <w:t>some of the key ways to improve more equitable access to mortgage loans.</w:t>
+        <w:t xml:space="preserve">This finding was reiterated </w:t>
+      </w:r>
+      <w:r>
+        <w:t>at</w:t>
+      </w:r>
+      <w:r>
+        <w:t xml:space="preserve"> </w:t>
+      </w:r>
+      <w:r>
+        <w:t xml:space="preserve">in the report for the project </w:t>
+      </w:r>
+      <w:r>
+        <w:t xml:space="preserve">as </w:t>
+      </w:r>
+      <w:r>
+        <w:t xml:space="preserve">some of the </w:t>
+      </w:r>
+      <w:r>
+        <w:t>keyways</w:t>
+      </w:r>
+      <w:r>
+        <w:t xml:space="preserve"> to improve more equitable access to mortgage loans</w:t>
+      </w:r>
+      <w:r>
+        <w:t xml:space="preserve"> –</w:t>
+      </w:r>
+      <w:r>
+        <w:t xml:space="preserve"> the loan-to-value ratio, being preapproved for a loan</w:t>
+      </w:r>
+      <w:r>
+        <w:t>,</w:t>
+      </w:r>
+      <w:r>
+        <w:t xml:space="preserve"> and the log income of the applicant.</w:t>
       </w:r>
     </w:p>
     <w:p>
@@ -5749,6 +6214,9 @@
       <w:r>
         <w:t>IST707</w:t>
       </w:r>
+      <w:r>
+        <w:t xml:space="preserve"> – NBA Match Outcome Predictor</w:t>
+      </w:r>
     </w:p>
     <w:p>
       <w:r>
@@ -5761,7 +6229,13 @@
         <w:t>machine learning and</w:t>
       </w:r>
       <w:r>
-        <w:t xml:space="preserve"> neural network development. Consequently, the choice of visualizations </w:t>
+        <w:t xml:space="preserve"> neural network t</w:t>
+      </w:r>
+      <w:r>
+        <w:t>echniques utilized in the project</w:t>
+      </w:r>
+      <w:r>
+        <w:t xml:space="preserve">. Consequently, the choice of visualizations </w:t>
       </w:r>
       <w:r>
         <w:t>was</w:t>
@@ -5816,7 +6290,13 @@
         <w:t xml:space="preserve">The most complicated of the charts involved a </w:t>
       </w:r>
       <w:r>
-        <w:t xml:space="preserve">confusion matrix that </w:t>
+        <w:t xml:space="preserve">confusion matrix </w:t>
+      </w:r>
+      <w:r>
+        <w:t xml:space="preserve">heat map </w:t>
+      </w:r>
+      <w:r>
+        <w:t xml:space="preserve">that </w:t>
       </w:r>
       <w:r>
         <w:t xml:space="preserve">depicted </w:t>
@@ -5840,7 +6320,13 @@
         <w:t>season.</w:t>
       </w:r>
       <w:r>
-        <w:t xml:space="preserve"> This is depicted in Figure 15 below.</w:t>
+        <w:t xml:space="preserve"> This is depicted in Figure 1</w:t>
+      </w:r>
+      <w:r>
+        <w:t>6</w:t>
+      </w:r>
+      <w:r>
+        <w:t xml:space="preserve"> below.</w:t>
       </w:r>
     </w:p>
     <w:p>
@@ -5866,7 +6352,7 @@
                     <pic:cNvPicPr preferRelativeResize="0"/>
                   </pic:nvPicPr>
                   <pic:blipFill rotWithShape="1">
-                    <a:blip r:embed="rId22">
+                    <a:blip r:embed="rId23">
                       <a:alphaModFix/>
                     </a:blip>
                     <a:srcRect l="3478" t="6161" r="5565" b="1566"/>
@@ -5895,6 +6381,9 @@
     <w:p>
       <w:pPr>
         <w:pStyle w:val="Caption"/>
+        <w:rPr>
+          <w:noProof/>
+        </w:rPr>
       </w:pPr>
       <w:r>
         <w:t xml:space="preserve">Figure </w:t>
@@ -5904,17 +6393,35 @@
           <w:rPr>
             <w:noProof/>
           </w:rPr>
-          <w:t>15</w:t>
+          <w:t>16</w:t>
         </w:r>
       </w:fldSimple>
     </w:p>
     <w:p>
+      <w:r>
+        <w:t xml:space="preserve">Although the model worked </w:t>
+      </w:r>
+      <w:r>
+        <w:t>well</w:t>
+      </w:r>
+      <w:r>
+        <w:t xml:space="preserve"> at determining the winner of the match, it did not perform as well when it came to </w:t>
+      </w:r>
+      <w:r>
+        <w:t>predicting the spread.</w:t>
+      </w:r>
+    </w:p>
+    <w:p/>
+    <w:p>
       <w:pPr>
         <w:pStyle w:val="Heading4"/>
       </w:pPr>
       <w:r>
         <w:t>IST718</w:t>
       </w:r>
+      <w:r>
+        <w:t xml:space="preserve"> – Toxic Comment Discovery</w:t>
+      </w:r>
     </w:p>
     <w:p>
       <w:r>
@@ -5942,89 +6449,123 @@
         <w:t>conveying information</w:t>
       </w:r>
       <w:r>
+        <w:t xml:space="preserve"> were used. Tables, bar charts, and </w:t>
+      </w:r>
+      <w:r>
+        <w:t>word clouds were used</w:t>
+      </w:r>
+      <w:r>
+        <w:t xml:space="preserve"> to convey information and insights.</w:t>
+      </w:r>
+    </w:p>
+    <w:p>
+      <w:pPr>
+        <w:pStyle w:val="Heading3"/>
+      </w:pPr>
+      <w:bookmarkStart w:id="10" w:name="_Toc193651998"/>
+      <w:r>
+        <w:t>Apply ethics in the development, use, and evaluation of data and predictive models (e.g., fairness, bias, transparency, privacy)</w:t>
+      </w:r>
+      <w:bookmarkEnd w:id="10"/>
+    </w:p>
+    <w:p>
+      <w:r>
+        <w:t xml:space="preserve">All three projects involved some ethical </w:t>
+      </w:r>
+      <w:r>
+        <w:t>considerations</w:t>
+      </w:r>
+      <w:r>
+        <w:t xml:space="preserve"> when </w:t>
+      </w:r>
+      <w:r>
+        <w:t xml:space="preserve">developing the models. </w:t>
+      </w:r>
+      <w:r>
+        <w:t xml:space="preserve">For </w:t>
+      </w:r>
+      <w:r>
+        <w:t>IST</w:t>
+      </w:r>
+      <w:r>
+        <w:t>718</w:t>
+      </w:r>
+      <w:r>
+        <w:t>, the dataset was reviewed to</w:t>
+      </w:r>
+      <w:r>
+        <w:t xml:space="preserve"> ensure the information received for the Reddit posts </w:t>
+      </w:r>
+      <w:r>
+        <w:t>was</w:t>
+      </w:r>
+      <w:r>
+        <w:t xml:space="preserve"> anonymized before use.</w:t>
+      </w:r>
+      <w:r>
         <w:t xml:space="preserve"> </w:t>
       </w:r>
-      <w:proofErr w:type="gramStart"/>
-      <w:r>
-        <w:t>were used</w:t>
-      </w:r>
-      <w:proofErr w:type="gramEnd"/>
-      <w:r>
-        <w:t xml:space="preserve">. Tables, bar charts, and </w:t>
-      </w:r>
-      <w:r>
-        <w:t>word clouds were used.</w:t>
-      </w:r>
-    </w:p>
-    <w:p>
-      <w:pPr>
-        <w:pStyle w:val="Heading3"/>
-      </w:pPr>
-      <w:bookmarkStart w:id="10" w:name="_Toc193025714"/>
-      <w:r>
-        <w:t>Apply ethics in the development, use, and evaluation of data and predictive models (e.g., fairness, bias, transparency, privacy)</w:t>
-      </w:r>
-      <w:bookmarkEnd w:id="10"/>
-    </w:p>
-    <w:p>
-      <w:r>
-        <w:t xml:space="preserve">All three projects involved some ethical </w:t>
-      </w:r>
-      <w:r>
-        <w:t>considerations</w:t>
-      </w:r>
-      <w:r>
-        <w:t xml:space="preserve"> when </w:t>
-      </w:r>
-      <w:r>
-        <w:t>developing the models. IST</w:t>
-      </w:r>
-      <w:r>
-        <w:t xml:space="preserve">718 ensured the information received for the Reddit posts </w:t>
-      </w:r>
-      <w:r>
-        <w:t>was</w:t>
-      </w:r>
-      <w:r>
-        <w:t xml:space="preserve"> anonymized before use.</w:t>
+      <w:r>
+        <w:t>For IST707</w:t>
+      </w:r>
+      <w:r>
+        <w:t>,</w:t>
+      </w:r>
+      <w:r>
+        <w:t xml:space="preserve"> consideration was given to the possibility that individuals who make use of </w:t>
+      </w:r>
+      <w:r>
+        <w:t xml:space="preserve">the completed </w:t>
+      </w:r>
+      <w:r>
+        <w:t>model</w:t>
+      </w:r>
+      <w:r>
+        <w:t xml:space="preserve"> could </w:t>
+      </w:r>
+      <w:r>
+        <w:t>potentially develop and suffer from gambling addiction. This was note</w:t>
+      </w:r>
+      <w:r>
+        <w:t xml:space="preserve">d in the project </w:t>
+      </w:r>
+      <w:r>
+        <w:t>proposal.</w:t>
+      </w:r>
+      <w:r>
+        <w:t xml:space="preserve"> However, IST692 was the one project </w:t>
+      </w:r>
+      <w:r>
+        <w:t xml:space="preserve">that </w:t>
+      </w:r>
+      <w:r>
+        <w:t>encouraged</w:t>
+      </w:r>
+      <w:r>
+        <w:t xml:space="preserve"> the most</w:t>
+      </w:r>
+      <w:r>
+        <w:t xml:space="preserve"> ethical best practices.</w:t>
+      </w:r>
+    </w:p>
+    <w:p>
+      <w:pPr>
+        <w:pStyle w:val="Heading4"/>
+      </w:pPr>
+      <w:r>
+        <w:t>IST692</w:t>
       </w:r>
       <w:r>
         <w:t xml:space="preserve"> </w:t>
       </w:r>
       <w:r>
-        <w:t xml:space="preserve">For IST707 consideration was given to the possibility that individuals who make use of the model, once developed, could </w:t>
-      </w:r>
-      <w:r>
-        <w:t>potentially develop and suffer from gambling addiction. This was note</w:t>
-      </w:r>
-      <w:r>
-        <w:t xml:space="preserve">d in the project </w:t>
-      </w:r>
-      <w:r>
-        <w:t>proposal.</w:t>
-      </w:r>
-      <w:r>
-        <w:t xml:space="preserve"> However, IST692 was the one project </w:t>
-      </w:r>
-      <w:r>
-        <w:t xml:space="preserve">that </w:t>
-      </w:r>
-      <w:r>
-        <w:t>encouraged</w:t>
-      </w:r>
-      <w:r>
-        <w:t xml:space="preserve"> the most</w:t>
-      </w:r>
-      <w:r>
-        <w:t xml:space="preserve"> ethical best practices.</w:t>
-      </w:r>
-    </w:p>
-    <w:p>
-      <w:pPr>
-        <w:pStyle w:val="Heading4"/>
-      </w:pPr>
-      <w:r>
-        <w:t>IST692</w:t>
+        <w:t>–</w:t>
+      </w:r>
+      <w:r>
+        <w:t xml:space="preserve"> </w:t>
+      </w:r>
+      <w:r>
+        <w:t>Mortgage Approval and Gender Bias Analysis</w:t>
       </w:r>
     </w:p>
     <w:p>
@@ -6035,7 +6576,13 @@
         <w:t xml:space="preserve"> included anonymized data, it also </w:t>
       </w:r>
       <w:r>
-        <w:t xml:space="preserve">included data </w:t>
+        <w:t xml:space="preserve">included </w:t>
+      </w:r>
+      <w:r>
+        <w:t>features</w:t>
+      </w:r>
+      <w:r>
+        <w:t xml:space="preserve"> </w:t>
       </w:r>
       <w:r>
         <w:t>that</w:t>
@@ -6059,7 +6606,23 @@
         <w:t>.</w:t>
       </w:r>
       <w:r>
-        <w:t xml:space="preserve"> Through the process of exploratory data analysis, I discovered various imbalances </w:t>
+        <w:t xml:space="preserve"> </w:t>
+      </w:r>
+      <w:r>
+        <w:t>Although the feature for r</w:t>
+      </w:r>
+      <w:r>
+        <w:t>ace</w:t>
+      </w:r>
+      <w:r>
+        <w:t xml:space="preserve"> was removed </w:t>
+      </w:r>
+      <w:r>
+        <w:lastRenderedPageBreak/>
+        <w:t>early on, t</w:t>
+      </w:r>
+      <w:r>
+        <w:t xml:space="preserve">hrough the process of exploratory data analysis, I discovered various imbalances </w:t>
       </w:r>
       <w:r>
         <w:t>in the data</w:t>
@@ -6083,19 +6646,17 @@
         <w:t xml:space="preserve"> </w:t>
       </w:r>
       <w:r>
-        <w:t xml:space="preserve">Models were created to test whether any biases existed </w:t>
-      </w:r>
-      <w:proofErr w:type="gramStart"/>
-      <w:r>
-        <w:t xml:space="preserve">on </w:t>
-      </w:r>
-      <w:r>
-        <w:t>the basis</w:t>
-      </w:r>
-      <w:r>
-        <w:t xml:space="preserve"> of</w:t>
-      </w:r>
-      <w:proofErr w:type="gramEnd"/>
+        <w:t xml:space="preserve">Models were created to </w:t>
+      </w:r>
+      <w:r>
+        <w:t>assess</w:t>
+      </w:r>
+      <w:r>
+        <w:t xml:space="preserve"> whether any biases existed </w:t>
+      </w:r>
+      <w:r>
+        <w:t>based on</w:t>
+      </w:r>
       <w:r>
         <w:t xml:space="preserve"> </w:t>
       </w:r>
@@ -6115,18 +6676,22 @@
         <w:t xml:space="preserve"> model had a high bias toward males.</w:t>
       </w:r>
       <w:r>
-        <w:t xml:space="preserve"> This </w:t>
-      </w:r>
-      <w:proofErr w:type="gramStart"/>
-      <w:r>
-        <w:t>is reiterated</w:t>
-      </w:r>
-      <w:proofErr w:type="gramEnd"/>
-      <w:r>
-        <w:t xml:space="preserve"> in Figure 16</w:t>
-      </w:r>
-      <w:r>
-        <w:t xml:space="preserve"> where 0 represents males and 1</w:t>
+        <w:t xml:space="preserve"> This is reiterated in Figure 1</w:t>
+      </w:r>
+      <w:r>
+        <w:t>7</w:t>
+      </w:r>
+      <w:r>
+        <w:t xml:space="preserve"> where </w:t>
+      </w:r>
+      <w:r>
+        <w:t>zero</w:t>
+      </w:r>
+      <w:r>
+        <w:t xml:space="preserve"> represents males and </w:t>
+      </w:r>
+      <w:r>
+        <w:t>one</w:t>
       </w:r>
       <w:r>
         <w:t xml:space="preserve"> represents</w:t>
@@ -6144,11 +6709,7 @@
         <w:t xml:space="preserve"> the</w:t>
       </w:r>
       <w:r>
-        <w:t xml:space="preserve"> false negative rate is </w:t>
-      </w:r>
-      <w:r>
-        <w:lastRenderedPageBreak/>
-        <w:t xml:space="preserve">highest among females than males. This finding lead to the exclusion of gender </w:t>
+        <w:t xml:space="preserve"> false negative rate is highest among females than males. This finding led to the exclusion of gender </w:t>
       </w:r>
       <w:r>
         <w:t xml:space="preserve">as a feature </w:t>
@@ -6190,7 +6751,7 @@
                     <pic:cNvPicPr/>
                   </pic:nvPicPr>
                   <pic:blipFill>
-                    <a:blip r:embed="rId23"/>
+                    <a:blip r:embed="rId24"/>
                     <a:stretch>
                       <a:fillRect/>
                     </a:stretch>
@@ -6223,16 +6784,28 @@
           <w:rPr>
             <w:noProof/>
           </w:rPr>
-          <w:t>16</w:t>
+          <w:t>17</w:t>
         </w:r>
       </w:fldSimple>
     </w:p>
     <w:p>
       <w:r>
-        <w:t xml:space="preserve">Also, although it was not listed in this part of my </w:t>
-      </w:r>
-      <w:r>
-        <w:t xml:space="preserve">final project for IST692, race was removed from the </w:t>
+        <w:t>Also, although it was not listed in th</w:t>
+      </w:r>
+      <w:r>
+        <w:t>e</w:t>
+      </w:r>
+      <w:r>
+        <w:t xml:space="preserve"> </w:t>
+      </w:r>
+      <w:r>
+        <w:t>final project for IST692</w:t>
+      </w:r>
+      <w:r>
+        <w:t xml:space="preserve"> because it was removed early on</w:t>
+      </w:r>
+      <w:r>
+        <w:t xml:space="preserve">, race was removed from the </w:t>
       </w:r>
       <w:r>
         <w:t xml:space="preserve">final </w:t>
@@ -6244,7 +6817,10 @@
         <w:t>dataset</w:t>
       </w:r>
       <w:r>
-        <w:t>.</w:t>
+        <w:t xml:space="preserve"> because of </w:t>
+      </w:r>
+      <w:r>
+        <w:t>gender disparities.</w:t>
       </w:r>
     </w:p>
     <w:p>
@@ -6271,7 +6847,7 @@
                     <pic:cNvPicPr/>
                   </pic:nvPicPr>
                   <pic:blipFill>
-                    <a:blip r:embed="rId24"/>
+                    <a:blip r:embed="rId25"/>
                     <a:stretch>
                       <a:fillRect/>
                     </a:stretch>
@@ -6304,223 +6880,51 @@
           <w:rPr>
             <w:noProof/>
           </w:rPr>
-          <w:t>17</w:t>
+          <w:t>18</w:t>
         </w:r>
       </w:fldSimple>
     </w:p>
     <w:p>
+      <w:pPr>
+        <w:pStyle w:val="Heading2"/>
+      </w:pPr>
+      <w:bookmarkStart w:id="11" w:name="_Toc193651999"/>
+      <w:r>
+        <w:t>Conclusion</w:t>
+      </w:r>
+      <w:bookmarkEnd w:id="11"/>
+    </w:p>
+    <w:p>
+      <w:pPr>
+        <w:spacing w:line="278" w:lineRule="auto"/>
+      </w:pPr>
+      <w:r>
+        <w:t>The MS Applied Data Science program has significantly shaped my ability to work with complex datasets, extract meaningful insights, and develop ethical, data-driven solutions. Throughout these projects, I demonstrated proficiency in collecting and processing large-scale data efficiently, creating predictive models to derive actionable insights, applying visualization techniques to communicate findings clearly, leveraging programming skills to enhance model performance, and implementing ethical best practices in data analysis.</w:t>
+      </w:r>
+    </w:p>
+    <w:p>
+      <w:pPr>
+        <w:spacing w:line="278" w:lineRule="auto"/>
+      </w:pPr>
+      <w:r>
+        <w:t xml:space="preserve">Looking ahead, I plan to deepen my knowledge of statistical evaluation methods, explore alternative fairness-measuring libraries, and engage with the broader data science community to stay updated on emerging trends and technologies. The program has provided </w:t>
+      </w:r>
+      <w:r>
+        <w:t>a solid foundation</w:t>
+      </w:r>
+      <w:r>
+        <w:t>, and I am eager to continue refining my skills and applying them in real-world contexts.</w:t>
+      </w:r>
       <w:r>
         <w:br w:type="page"/>
       </w:r>
     </w:p>
     <w:p>
       <w:pPr>
-        <w:pStyle w:val="Heading2"/>
-      </w:pPr>
-      <w:bookmarkStart w:id="11" w:name="_Toc193025715"/>
-      <w:r>
-        <w:lastRenderedPageBreak/>
-        <w:t>Conclusion</w:t>
-      </w:r>
-      <w:bookmarkEnd w:id="11"/>
-    </w:p>
-    <w:p>
-      <w:r>
-        <w:t xml:space="preserve">The </w:t>
-      </w:r>
-      <w:r>
-        <w:t>two-year-long</w:t>
-      </w:r>
-      <w:r>
-        <w:t xml:space="preserve"> program has been challenging in the way it has made me think </w:t>
-      </w:r>
-      <w:r>
-        <w:t>about,</w:t>
-      </w:r>
-      <w:r>
-        <w:t xml:space="preserve"> </w:t>
-      </w:r>
-      <w:r>
-        <w:t>and assess the data</w:t>
-      </w:r>
-      <w:r>
-        <w:t xml:space="preserve"> </w:t>
-      </w:r>
-      <w:r>
-        <w:t xml:space="preserve">used </w:t>
-      </w:r>
-      <w:r>
-        <w:t xml:space="preserve">to </w:t>
-      </w:r>
-      <w:r>
-        <w:t xml:space="preserve">train and </w:t>
-      </w:r>
-      <w:r>
-        <w:t>assess</w:t>
-      </w:r>
-      <w:r>
-        <w:t xml:space="preserve"> data-driven models</w:t>
-      </w:r>
-      <w:r>
-        <w:t>,</w:t>
-      </w:r>
-      <w:r>
-        <w:t xml:space="preserve"> and what the interpretation of the output from those models </w:t>
-      </w:r>
-      <w:r>
-        <w:t>means</w:t>
-      </w:r>
-      <w:r>
-        <w:t>.</w:t>
-      </w:r>
-      <w:r>
-        <w:t xml:space="preserve"> Through </w:t>
-      </w:r>
-      <w:r>
-        <w:t xml:space="preserve">it all, I aggregated and demonstrated skills </w:t>
-      </w:r>
-      <w:r>
-        <w:t>that</w:t>
-      </w:r>
-      <w:r>
-        <w:t xml:space="preserve"> </w:t>
-      </w:r>
-      <w:r>
-        <w:t>in</w:t>
-      </w:r>
-      <w:r>
-        <w:t xml:space="preserve"> aligned </w:t>
-      </w:r>
-      <w:r>
-        <w:t xml:space="preserve">with the </w:t>
-      </w:r>
-      <w:r>
-        <w:t>expected outcome of the program: collect, store, and access data by identifying and leveraging applicable technologies</w:t>
-      </w:r>
-      <w:r>
-        <w:t>;</w:t>
-      </w:r>
-      <w:r>
-        <w:t xml:space="preserve"> </w:t>
-      </w:r>
-      <w:r>
-        <w:t>create actionable insights across a range of contexts using data and the full data science life cycle</w:t>
-      </w:r>
-      <w:r>
-        <w:t>;</w:t>
-      </w:r>
-      <w:r>
-        <w:t xml:space="preserve"> apply visualization and predictive models to help generate actionable insight</w:t>
-      </w:r>
-      <w:r>
-        <w:t>;</w:t>
-      </w:r>
-      <w:r>
-        <w:t xml:space="preserve"> </w:t>
-      </w:r>
-      <w:r>
-        <w:t>use programming languages such as R and Python to support the generation of actionable insight</w:t>
-      </w:r>
-      <w:r>
-        <w:t>;</w:t>
-      </w:r>
-      <w:r>
-        <w:t xml:space="preserve"> communicate </w:t>
-      </w:r>
-      <w:r>
-        <w:t xml:space="preserve">insights gained </w:t>
-      </w:r>
-      <w:r>
-        <w:t>via visualization and analytics to a broad range of audiences</w:t>
-      </w:r>
-      <w:r>
-        <w:t>;</w:t>
-      </w:r>
-      <w:r>
-        <w:t xml:space="preserve"> and apply ethics in the development, use and evaluation of data and predictive models.</w:t>
-      </w:r>
-      <w:r>
-        <w:t xml:space="preserve"> Looking ahead, I plan to </w:t>
-      </w:r>
-      <w:r>
-        <w:t>investigate</w:t>
-      </w:r>
-      <w:r>
-        <w:t xml:space="preserve"> more statistical methods of evaluating the </w:t>
-      </w:r>
-      <w:r>
-        <w:t xml:space="preserve">quality of </w:t>
-      </w:r>
-      <w:r>
-        <w:t>dataset</w:t>
-      </w:r>
-      <w:r>
-        <w:t>s</w:t>
-      </w:r>
-      <w:r>
-        <w:t xml:space="preserve">. I would also like to </w:t>
-      </w:r>
-      <w:r>
-        <w:t>investigate</w:t>
-      </w:r>
-      <w:r>
-        <w:t xml:space="preserve"> alternative libraries </w:t>
-      </w:r>
-      <w:r>
-        <w:t>that</w:t>
-      </w:r>
-      <w:r>
-        <w:t xml:space="preserve"> </w:t>
-      </w:r>
-      <w:r>
-        <w:t>help to evaluate the fairness of dataset content</w:t>
-      </w:r>
-      <w:r>
-        <w:t>.</w:t>
-      </w:r>
-      <w:r>
-        <w:t xml:space="preserve"> Visualizing data is an important part of communicating findings. </w:t>
-      </w:r>
-      <w:r>
-        <w:t>Therefore, I</w:t>
-      </w:r>
-      <w:r>
-        <w:t xml:space="preserve"> also plan to find alternative libraries </w:t>
-      </w:r>
-      <w:r>
-        <w:t>that</w:t>
-      </w:r>
-      <w:r>
-        <w:t xml:space="preserve"> </w:t>
-      </w:r>
-      <w:r>
-        <w:t xml:space="preserve">make it easier </w:t>
-      </w:r>
-      <w:r>
-        <w:t>to visualize</w:t>
-      </w:r>
-      <w:r>
-        <w:t xml:space="preserve"> data. </w:t>
-      </w:r>
-      <w:r>
-        <w:t xml:space="preserve">But more importantly, I want to get involved in </w:t>
-      </w:r>
-      <w:r>
-        <w:t xml:space="preserve">a community </w:t>
-      </w:r>
-      <w:r>
-        <w:t xml:space="preserve">that keeps current on the trends and techniques used </w:t>
-      </w:r>
-      <w:r>
-        <w:t>in Data Science.</w:t>
-      </w:r>
-    </w:p>
-    <w:p>
-      <w:r>
-        <w:br w:type="page"/>
-      </w:r>
-    </w:p>
-    <w:bookmarkStart w:id="12" w:name="_Toc193025716" w:displacedByCustomXml="next"/>
+        <w:spacing w:line="278" w:lineRule="auto"/>
+      </w:pPr>
+    </w:p>
+    <w:bookmarkStart w:id="12" w:name="_Toc193652000" w:displacedByCustomXml="next"/>
     <w:sdt>
       <w:sdtPr>
         <w:rPr>
@@ -8037,7 +8441,6 @@
   <w:style w:type="character" w:default="1" w:styleId="DefaultParagraphFont">
     <w:name w:val="Default Paragraph Font"/>
     <w:uiPriority w:val="1"/>
-    <w:semiHidden/>
     <w:unhideWhenUsed/>
   </w:style>
   <w:style w:type="table" w:default="1" w:styleId="TableNormal">

--- a/ADS_Portfolio_Reflection.docx
+++ b/ADS_Portfolio_Reflection.docx
@@ -2020,8 +2020,13 @@
         <w:t xml:space="preserve">a cloud service, </w:t>
       </w:r>
       <w:r>
-        <w:t>Google Colab</w:t>
-      </w:r>
+        <w:t xml:space="preserve">Google </w:t>
+      </w:r>
+      <w:proofErr w:type="spellStart"/>
+      <w:r>
+        <w:t>Colab</w:t>
+      </w:r>
+      <w:proofErr w:type="spellEnd"/>
       <w:r>
         <w:t>,</w:t>
       </w:r>
@@ -2038,8 +2043,13 @@
         <w:t xml:space="preserve">. </w:t>
       </w:r>
       <w:r>
-        <w:t>Google Colab</w:t>
-      </w:r>
+        <w:t xml:space="preserve">Google </w:t>
+      </w:r>
+      <w:proofErr w:type="spellStart"/>
+      <w:r>
+        <w:t>Colab</w:t>
+      </w:r>
+      <w:proofErr w:type="spellEnd"/>
       <w:r>
         <w:t xml:space="preserve"> provided a platform for</w:t>
       </w:r>
@@ -2136,13 +2146,21 @@
         <w:t xml:space="preserve">to </w:t>
       </w:r>
       <w:r>
-        <w:t>use Apache Spark and by extension Py</w:t>
+        <w:t xml:space="preserve">use Apache Spark and by extension </w:t>
+      </w:r>
+      <w:proofErr w:type="spellStart"/>
+      <w:r>
+        <w:t>Py</w:t>
       </w:r>
       <w:r>
         <w:t>S</w:t>
       </w:r>
       <w:r>
-        <w:t xml:space="preserve">park for </w:t>
+        <w:t>park</w:t>
+      </w:r>
+      <w:proofErr w:type="spellEnd"/>
+      <w:r>
+        <w:t xml:space="preserve"> for </w:t>
       </w:r>
       <w:r>
         <w:t>scalable</w:t>
@@ -2169,7 +2187,15 @@
         <w:t xml:space="preserve">Further, the </w:t>
       </w:r>
       <w:r>
-        <w:t xml:space="preserve">Google Colab environment </w:t>
+        <w:t xml:space="preserve">Google </w:t>
+      </w:r>
+      <w:proofErr w:type="spellStart"/>
+      <w:r>
+        <w:t>Colab</w:t>
+      </w:r>
+      <w:proofErr w:type="spellEnd"/>
+      <w:r>
+        <w:t xml:space="preserve"> environment </w:t>
       </w:r>
       <w:r>
         <w:t>provided the option of choosing</w:t>
@@ -2219,7 +2245,15 @@
     </w:p>
     <w:p>
       <w:r>
-        <w:t xml:space="preserve">With the use of PySpark, Python became the language of choice for development and all other libraries used in the project were selected based on this requirement. The data </w:t>
+        <w:t xml:space="preserve">With the use of </w:t>
+      </w:r>
+      <w:proofErr w:type="spellStart"/>
+      <w:r>
+        <w:t>PySpark</w:t>
+      </w:r>
+      <w:proofErr w:type="spellEnd"/>
+      <w:r>
+        <w:t xml:space="preserve">, Python became the language of choice for development and all other libraries used in the project were selected based on this requirement. The data </w:t>
       </w:r>
       <w:r>
         <w:t xml:space="preserve">consisted primarily </w:t>
@@ -2256,7 +2290,15 @@
         <w:t xml:space="preserve">es of these libraries </w:t>
       </w:r>
       <w:r>
-        <w:t xml:space="preserve">were applied by leveraging user-defined functions within PySpark </w:t>
+        <w:t xml:space="preserve">were applied by leveraging user-defined functions within </w:t>
+      </w:r>
+      <w:proofErr w:type="spellStart"/>
+      <w:r>
+        <w:t>PySpark</w:t>
+      </w:r>
+      <w:proofErr w:type="spellEnd"/>
+      <w:r>
+        <w:t xml:space="preserve"> </w:t>
       </w:r>
       <w:r>
         <w:t>allowing the data transformations</w:t>
@@ -2311,7 +2353,15 @@
         <w:t>first</w:t>
       </w:r>
       <w:r>
-        <w:t xml:space="preserve"> was memory management. Even within Google Colab, there was a need for managing resources. The dataset was large and the same </w:t>
+        <w:t xml:space="preserve"> was memory management. Even within Google </w:t>
+      </w:r>
+      <w:proofErr w:type="spellStart"/>
+      <w:r>
+        <w:t>Colab</w:t>
+      </w:r>
+      <w:proofErr w:type="spellEnd"/>
+      <w:r>
+        <w:t xml:space="preserve">, there was a need for managing resources. The dataset was large and the same </w:t>
       </w:r>
       <w:r>
         <w:t>can be said of</w:t>
@@ -2329,7 +2379,15 @@
         <w:t xml:space="preserve">. Of the 1.8 million observations in the dataset, the data </w:t>
       </w:r>
       <w:r>
-        <w:t>imported into the Google Colab environment was restricted to 50,000</w:t>
+        <w:t xml:space="preserve">imported into the Google </w:t>
+      </w:r>
+      <w:proofErr w:type="spellStart"/>
+      <w:r>
+        <w:t>Colab</w:t>
+      </w:r>
+      <w:proofErr w:type="spellEnd"/>
+      <w:r>
+        <w:t xml:space="preserve"> environment was restricted to 50,000</w:t>
       </w:r>
       <w:r>
         <w:t xml:space="preserve"> observations</w:t>
@@ -2340,10 +2398,26 @@
     </w:p>
     <w:p>
       <w:r>
-        <w:t xml:space="preserve">Moreover, with various transformations applied to the dataset, it became necessary to delete intermediate data structures that still contained data otherwise the Google Colab environment would frequently run out of memory. </w:t>
-      </w:r>
-      <w:r>
-        <w:t xml:space="preserve">Many data structures in PySpark are immutable. Therefore, </w:t>
+        <w:t xml:space="preserve">Moreover, with various transformations applied to the dataset, it became necessary to delete intermediate data structures that still contained data otherwise the Google </w:t>
+      </w:r>
+      <w:proofErr w:type="spellStart"/>
+      <w:r>
+        <w:t>Colab</w:t>
+      </w:r>
+      <w:proofErr w:type="spellEnd"/>
+      <w:r>
+        <w:t xml:space="preserve"> environment would frequently run out of memory. </w:t>
+      </w:r>
+      <w:r>
+        <w:t xml:space="preserve">Many data structures in </w:t>
+      </w:r>
+      <w:proofErr w:type="spellStart"/>
+      <w:r>
+        <w:t>PySpark</w:t>
+      </w:r>
+      <w:proofErr w:type="spellEnd"/>
+      <w:r>
+        <w:t xml:space="preserve"> are immutable. Therefore, </w:t>
       </w:r>
       <w:r>
         <w:t>a change to the data require</w:t>
@@ -2390,7 +2464,15 @@
     </w:p>
     <w:p>
       <w:r>
-        <w:t xml:space="preserve">Long processing times became a recurring theme throughout this project. As stated before, two of the reasons Google Colab was chosen was that it freed up resources on local machines and could run autonomously for up to 8 hours. This </w:t>
+        <w:t xml:space="preserve">Long processing times became a recurring theme throughout this project. As stated before, two of the reasons Google </w:t>
+      </w:r>
+      <w:proofErr w:type="spellStart"/>
+      <w:r>
+        <w:t>Colab</w:t>
+      </w:r>
+      <w:proofErr w:type="spellEnd"/>
+      <w:r>
+        <w:t xml:space="preserve"> was chosen was that it freed up resources on local machines and could run autonomously for up to 8 hours. This </w:t>
       </w:r>
       <w:r>
         <w:t>was</w:t>
@@ -2532,14 +2614,18 @@
         <w:t xml:space="preserve">model </w:t>
       </w:r>
       <w:r>
-        <w:t>known as ToxicBert</w:t>
-      </w:r>
+        <w:t xml:space="preserve">known as </w:t>
+      </w:r>
+      <w:proofErr w:type="spellStart"/>
+      <w:r>
+        <w:t>ToxicBert</w:t>
+      </w:r>
+      <w:proofErr w:type="spellEnd"/>
       <w:sdt>
         <w:sdtPr>
           <w:id w:val="-273860046"/>
           <w:citation/>
         </w:sdtPr>
-        <w:sdtEndPr/>
         <w:sdtContent>
           <w:r>
             <w:fldChar w:fldCharType="begin"/>
@@ -2574,10 +2660,31 @@
         <w:t xml:space="preserve"> to rate the level of toxicity identified in the threads.</w:t>
       </w:r>
       <w:r>
-        <w:t xml:space="preserve"> This was particularly difficult to implement in PySpark</w:t>
-      </w:r>
-      <w:r>
-        <w:t xml:space="preserve"> as both PySpark and the ToxicBert transformer required </w:t>
+        <w:t xml:space="preserve"> This was particularly difficult to implement in </w:t>
+      </w:r>
+      <w:proofErr w:type="spellStart"/>
+      <w:r>
+        <w:t>PySpark</w:t>
+      </w:r>
+      <w:proofErr w:type="spellEnd"/>
+      <w:r>
+        <w:t xml:space="preserve"> as both </w:t>
+      </w:r>
+      <w:proofErr w:type="spellStart"/>
+      <w:r>
+        <w:t>PySpark</w:t>
+      </w:r>
+      <w:proofErr w:type="spellEnd"/>
+      <w:r>
+        <w:t xml:space="preserve"> and the </w:t>
+      </w:r>
+      <w:proofErr w:type="spellStart"/>
+      <w:r>
+        <w:t>ToxicBert</w:t>
+      </w:r>
+      <w:proofErr w:type="spellEnd"/>
+      <w:r>
+        <w:t xml:space="preserve"> transformer required </w:t>
       </w:r>
       <w:r>
         <w:t>significant amounts of memory</w:t>
@@ -2601,7 +2708,15 @@
         <w:t>It</w:t>
       </w:r>
       <w:r>
-        <w:t xml:space="preserve"> was the only time that the PySpark d</w:t>
+        <w:t xml:space="preserve"> was the only time that the </w:t>
+      </w:r>
+      <w:proofErr w:type="spellStart"/>
+      <w:r>
+        <w:t>PySpark</w:t>
+      </w:r>
+      <w:proofErr w:type="spellEnd"/>
+      <w:r>
+        <w:t xml:space="preserve"> d</w:t>
       </w:r>
       <w:r>
         <w:t xml:space="preserve">ata was extracted to a </w:t>
@@ -2823,8 +2938,13 @@
     </w:p>
     <w:p>
       <w:r>
-        <w:t>After generating toxicity scores with ToxicBert</w:t>
-      </w:r>
+        <w:t xml:space="preserve">After generating toxicity scores with </w:t>
+      </w:r>
+      <w:proofErr w:type="spellStart"/>
+      <w:r>
+        <w:t>ToxicBert</w:t>
+      </w:r>
+      <w:proofErr w:type="spellEnd"/>
       <w:r>
         <w:t>, it was discovered that posts</w:t>
       </w:r>
@@ -2965,11 +3085,21 @@
         <w:t>,</w:t>
       </w:r>
       <w:r>
-        <w:t xml:space="preserve"> Google Colab</w:t>
-      </w:r>
-      <w:r>
-        <w:t xml:space="preserve"> and PySpark</w:t>
-      </w:r>
+        <w:t xml:space="preserve"> Google </w:t>
+      </w:r>
+      <w:proofErr w:type="spellStart"/>
+      <w:r>
+        <w:t>Colab</w:t>
+      </w:r>
+      <w:proofErr w:type="spellEnd"/>
+      <w:r>
+        <w:t xml:space="preserve"> and </w:t>
+      </w:r>
+      <w:proofErr w:type="spellStart"/>
+      <w:r>
+        <w:t>PySpark</w:t>
+      </w:r>
+      <w:proofErr w:type="spellEnd"/>
       <w:r>
         <w:t>,</w:t>
       </w:r>
@@ -3183,7 +3313,6 @@
           <w:id w:val="-66267998"/>
           <w:citation/>
         </w:sdtPr>
-        <w:sdtEndPr/>
         <w:sdtContent>
           <w:r>
             <w:fldChar w:fldCharType="begin"/>
@@ -3222,7 +3351,6 @@
           <w:id w:val="-1413234034"/>
           <w:citation/>
         </w:sdtPr>
-        <w:sdtEndPr/>
         <w:sdtContent>
           <w:r>
             <w:fldChar w:fldCharType="begin"/>
@@ -3278,7 +3406,7 @@
         <w:t>from</w:t>
       </w:r>
       <w:r>
-        <w:t xml:space="preserve"> categorical, and other textual data to numerical data</w:t>
+        <w:t xml:space="preserve"> categorical and other textual data to numerical data</w:t>
       </w:r>
       <w:r>
         <w:t xml:space="preserve"> </w:t>
@@ -3413,36 +3541,38 @@
     </w:p>
     <w:p>
       <w:r>
-        <w:t>Google Colab was chosen as the development platform because it</w:t>
-      </w:r>
-      <w:r>
-        <w:t xml:space="preserve"> provided a selection of different</w:t>
+        <w:t xml:space="preserve">Google </w:t>
+      </w:r>
+      <w:proofErr w:type="spellStart"/>
+      <w:r>
+        <w:t>Colab</w:t>
+      </w:r>
+      <w:proofErr w:type="spellEnd"/>
+      <w:r>
+        <w:t xml:space="preserve"> was chosen as the development platform because it</w:t>
+      </w:r>
+      <w:r>
+        <w:t xml:space="preserve"> provided a selection of different </w:t>
+      </w:r>
+      <w:r>
+        <w:t xml:space="preserve">free </w:t>
+      </w:r>
+      <w:r>
+        <w:t>processors</w:t>
+      </w:r>
+      <w:r>
+        <w:t xml:space="preserve">, </w:t>
+      </w:r>
+      <w:r>
+        <w:t>allowed</w:t>
+      </w:r>
+      <w:r>
+        <w:t xml:space="preserve"> long processing times</w:t>
       </w:r>
       <w:r>
         <w:t>,</w:t>
       </w:r>
       <w:r>
-        <w:t xml:space="preserve"> </w:t>
-      </w:r>
-      <w:r>
-        <w:t xml:space="preserve">free </w:t>
-      </w:r>
-      <w:r>
-        <w:t>processors</w:t>
-      </w:r>
-      <w:r>
-        <w:t xml:space="preserve">, </w:t>
-      </w:r>
-      <w:r>
-        <w:t>allowed</w:t>
-      </w:r>
-      <w:r>
-        <w:t xml:space="preserve"> long processing times</w:t>
-      </w:r>
-      <w:r>
-        <w:t>,</w:t>
-      </w:r>
-      <w:r>
         <w:t xml:space="preserve"> and </w:t>
       </w:r>
       <w:r>
@@ -3452,8 +3582,13 @@
         <w:t>collaborative work from other group members.</w:t>
       </w:r>
       <w:r>
-        <w:t xml:space="preserve"> Further, libraries such as TensorFlow, Keras</w:t>
-      </w:r>
+        <w:t xml:space="preserve"> Further, libraries such as TensorFlow, </w:t>
+      </w:r>
+      <w:proofErr w:type="spellStart"/>
+      <w:r>
+        <w:t>Keras</w:t>
+      </w:r>
+      <w:proofErr w:type="spellEnd"/>
       <w:r>
         <w:t>,</w:t>
       </w:r>
@@ -3675,7 +3810,13 @@
         <w:t xml:space="preserve">Compare this to the </w:t>
       </w:r>
       <w:r>
-        <w:t xml:space="preserve">same metrics when all the data available was used to </w:t>
+        <w:t xml:space="preserve">same metrics when all the </w:t>
+      </w:r>
+      <w:r>
+        <w:t>available data</w:t>
+      </w:r>
+      <w:r>
+        <w:t xml:space="preserve"> was used to </w:t>
       </w:r>
       <w:r>
         <w:t>train</w:t>
@@ -3687,7 +3828,16 @@
         <w:t xml:space="preserve"> model</w:t>
       </w:r>
       <w:r>
-        <w:t xml:space="preserve"> as shown in Figure 3. Of the two the reduced dataset provided the best </w:t>
+        <w:t>,</w:t>
+      </w:r>
+      <w:r>
+        <w:t xml:space="preserve"> as shown in Figure 3. Of the two</w:t>
+      </w:r>
+      <w:r>
+        <w:t>,</w:t>
+      </w:r>
+      <w:r>
+        <w:t xml:space="preserve"> the reduced dataset provided the best </w:t>
       </w:r>
       <w:r>
         <w:t>performance curves.</w:t>
@@ -4024,13 +4174,7 @@
     </w:p>
     <w:p>
       <w:r>
-        <w:t xml:space="preserve">The process of fine-tuning a neural network can be time-consuming and requires a lot of computing resources to prepare the data, train and test the models, and generate reporting. However, </w:t>
-      </w:r>
-      <w:r>
-        <w:t>v</w:t>
-      </w:r>
-      <w:r>
-        <w:t xml:space="preserve">isualizations provide a quick way to assess the model’s strengths and weaknesses during </w:t>
+        <w:t xml:space="preserve">The process of fine-tuning a neural network can be time-consuming and requires a lot of computing resources to prepare the data, train and test the models, and generate reporting. However, visualizations provide a quick way to assess the model’s strengths and weaknesses during </w:t>
       </w:r>
       <w:r>
         <w:lastRenderedPageBreak/>
@@ -4163,15 +4307,16 @@
       <w:r>
         <w:t xml:space="preserve">Microsoft </w:t>
       </w:r>
+      <w:proofErr w:type="spellStart"/>
       <w:r>
         <w:t>Fairlearn</w:t>
       </w:r>
+      <w:proofErr w:type="spellEnd"/>
       <w:sdt>
         <w:sdtPr>
           <w:id w:val="2116562156"/>
           <w:citation/>
         </w:sdtPr>
-        <w:sdtEndPr/>
         <w:sdtContent>
           <w:r>
             <w:fldChar w:fldCharType="begin"/>
@@ -4344,7 +4489,19 @@
         <w:t xml:space="preserve">It came as no surprise that the </w:t>
       </w:r>
       <w:r>
-        <w:t xml:space="preserve">resulting model would be biased toward males given the dataset </w:t>
+        <w:t>resulting model would be biased toward males</w:t>
+      </w:r>
+      <w:r>
+        <w:t>,</w:t>
+      </w:r>
+      <w:r>
+        <w:t xml:space="preserve"> given </w:t>
+      </w:r>
+      <w:r>
+        <w:t xml:space="preserve">that </w:t>
+      </w:r>
+      <w:r>
+        <w:t xml:space="preserve">the dataset </w:t>
       </w:r>
       <w:r>
         <w:t>c</w:t>
@@ -4359,7 +4516,10 @@
         <w:t xml:space="preserve">. </w:t>
       </w:r>
       <w:r>
-        <w:t xml:space="preserve">But, when performing checks for False </w:t>
+        <w:t>However</w:t>
+      </w:r>
+      <w:r>
+        <w:t xml:space="preserve">, when performing checks for False </w:t>
       </w:r>
       <w:r>
         <w:t>Negative loan</w:t>
@@ -4385,28 +4545,10 @@
     </w:p>
     <w:p>
       <w:r>
-        <w:t>Also</w:t>
-      </w:r>
-      <w:r>
-        <w:t xml:space="preserve">, when checking for the major predictors for mortgage loan approval, it was learned that </w:t>
-      </w:r>
-      <w:r>
-        <w:t xml:space="preserve">the loan-to-value ratio, </w:t>
-      </w:r>
-      <w:r>
-        <w:t>preapproval,</w:t>
-      </w:r>
-      <w:r>
-        <w:t xml:space="preserve"> and log-income are great predictors </w:t>
-      </w:r>
-      <w:r>
-        <w:t>of</w:t>
-      </w:r>
-      <w:r>
-        <w:t xml:space="preserve"> </w:t>
-      </w:r>
-      <w:r>
-        <w:t>whether an applicant is approved for a loan over the entire dataset.</w:t>
+        <w:t>Additionally, when examining the major predictors for mortgage loan approval, it was found that the loan-to-value ratio, preapproval, and log-income are significant predictors of whether an applicant is approved for a loan across</w:t>
+      </w:r>
+      <w:r>
+        <w:t xml:space="preserve"> the entire dataset.</w:t>
       </w:r>
     </w:p>
     <w:p>
@@ -6939,7 +7081,6 @@
           <w:docPartUnique/>
         </w:docPartObj>
       </w:sdtPr>
-      <w:sdtEndPr/>
       <w:sdtContent>
         <w:p>
           <w:pPr>
@@ -6955,7 +7096,6 @@
             <w:id w:val="-573587230"/>
             <w:bibliography/>
           </w:sdtPr>
-          <w:sdtEndPr/>
           <w:sdtContent>
             <w:p>
               <w:pPr>
@@ -8441,6 +8581,7 @@
   <w:style w:type="character" w:default="1" w:styleId="DefaultParagraphFont">
     <w:name w:val="Default Paragraph Font"/>
     <w:uiPriority w:val="1"/>
+    <w:semiHidden/>
     <w:unhideWhenUsed/>
   </w:style>
   <w:style w:type="table" w:default="1" w:styleId="TableNormal">

--- a/ADS_Portfolio_Reflection.docx
+++ b/ADS_Portfolio_Reflection.docx
@@ -1921,319 +1921,305 @@
         <w:t>After reviewing multiple data sources</w:t>
       </w:r>
       <w:r>
+        <w:t xml:space="preserve"> </w:t>
+      </w:r>
+      <w:r>
+        <w:t xml:space="preserve">for social media datasets, </w:t>
+      </w:r>
+      <w:r>
+        <w:t>the site</w:t>
+      </w:r>
+      <w:r>
+        <w:t xml:space="preserve"> Hugging Face</w:t>
+      </w:r>
+      <w:r>
+        <w:t xml:space="preserve"> was selected</w:t>
+      </w:r>
+      <w:r>
+        <w:t xml:space="preserve"> as it</w:t>
+      </w:r>
+      <w:r>
+        <w:t xml:space="preserve"> provided a large corpus of Reddit posts </w:t>
+      </w:r>
+      <w:r>
+        <w:t>that</w:t>
+      </w:r>
+      <w:r>
+        <w:t xml:space="preserve"> could </w:t>
+      </w:r>
+      <w:r>
+        <w:t xml:space="preserve">be </w:t>
+      </w:r>
+      <w:r>
+        <w:t>use</w:t>
+      </w:r>
+      <w:r>
+        <w:t>d</w:t>
+      </w:r>
+      <w:r>
+        <w:t xml:space="preserve"> to develop </w:t>
+      </w:r>
+      <w:r>
+        <w:t>the secondary</w:t>
+      </w:r>
+      <w:r>
+        <w:t xml:space="preserve"> dataset. The </w:t>
+      </w:r>
+      <w:r>
+        <w:t>chosen dataset</w:t>
+      </w:r>
+      <w:r>
+        <w:t xml:space="preserve"> had 3.23 GB of data</w:t>
+      </w:r>
+      <w:r>
+        <w:t>,</w:t>
+      </w:r>
+      <w:r>
+        <w:t xml:space="preserve"> making it </w:t>
+      </w:r>
+      <w:r>
+        <w:t xml:space="preserve">one of the largest datasets I have had to work with and </w:t>
+      </w:r>
+      <w:r>
+        <w:t xml:space="preserve">difficult </w:t>
+      </w:r>
+      <w:r>
+        <w:t xml:space="preserve">to </w:t>
+      </w:r>
+      <w:r>
+        <w:t>perform</w:t>
+      </w:r>
+      <w:r>
+        <w:t xml:space="preserve"> </w:t>
+      </w:r>
+      <w:r>
+        <w:t>exploratory data analysis on</w:t>
+      </w:r>
+      <w:r>
+        <w:t xml:space="preserve"> a</w:t>
+      </w:r>
+      <w:r>
+        <w:t xml:space="preserve"> local machin</w:t>
+      </w:r>
+      <w:r>
+        <w:t>e</w:t>
+      </w:r>
+      <w:r>
+        <w:t xml:space="preserve">. </w:t>
+      </w:r>
+      <w:r>
+        <w:t>Consequently,</w:t>
+      </w:r>
+      <w:r>
+        <w:t xml:space="preserve"> </w:t>
+      </w:r>
+      <w:r>
+        <w:t xml:space="preserve">the decision was made to </w:t>
+      </w:r>
+      <w:r>
+        <w:t>offload</w:t>
+      </w:r>
+      <w:r>
+        <w:t xml:space="preserve"> the processing to </w:t>
+      </w:r>
+      <w:r>
+        <w:t xml:space="preserve">a cloud service, </w:t>
+      </w:r>
+      <w:r>
+        <w:t>Google Colab</w:t>
+      </w:r>
+      <w:r>
+        <w:t>,</w:t>
+      </w:r>
+      <w:r>
+        <w:t xml:space="preserve"> </w:t>
+      </w:r>
+      <w:r>
+        <w:t xml:space="preserve">for </w:t>
+      </w:r>
+      <w:r>
+        <w:t>data processing</w:t>
+      </w:r>
+      <w:r>
+        <w:t xml:space="preserve">. </w:t>
+      </w:r>
+      <w:r>
+        <w:t>Google Colab</w:t>
+      </w:r>
+      <w:r>
+        <w:t xml:space="preserve"> provided a platform for</w:t>
+      </w:r>
+      <w:r>
+        <w:t xml:space="preserve"> collaborative development</w:t>
+      </w:r>
+      <w:r>
+        <w:t xml:space="preserve"> </w:t>
+      </w:r>
+      <w:r>
+        <w:t>with other group members who worked on the project</w:t>
+      </w:r>
+      <w:r>
         <w:t xml:space="preserve">, </w:t>
       </w:r>
       <w:r>
-        <w:t xml:space="preserve">for social media datasets, </w:t>
-      </w:r>
-      <w:r>
-        <w:t>the site</w:t>
-      </w:r>
-      <w:r>
-        <w:t xml:space="preserve"> Hugging Face</w:t>
-      </w:r>
-      <w:r>
-        <w:t xml:space="preserve"> was selected</w:t>
-      </w:r>
-      <w:r>
-        <w:t xml:space="preserve"> as it</w:t>
-      </w:r>
-      <w:r>
-        <w:t xml:space="preserve"> provided a large corpus of Reddit posts </w:t>
-      </w:r>
-      <w:r>
-        <w:t>that</w:t>
-      </w:r>
-      <w:r>
-        <w:t xml:space="preserve"> could </w:t>
-      </w:r>
-      <w:r>
-        <w:t xml:space="preserve">be </w:t>
-      </w:r>
-      <w:r>
-        <w:t>use</w:t>
-      </w:r>
-      <w:r>
-        <w:t>d</w:t>
-      </w:r>
-      <w:r>
-        <w:t xml:space="preserve"> to develop </w:t>
-      </w:r>
-      <w:r>
-        <w:t>the secondary</w:t>
-      </w:r>
-      <w:r>
-        <w:t xml:space="preserve"> dataset. The </w:t>
-      </w:r>
-      <w:r>
-        <w:t>chosen dataset</w:t>
-      </w:r>
-      <w:r>
-        <w:t xml:space="preserve"> had 3.23 GB of data making it </w:t>
-      </w:r>
-      <w:r>
-        <w:t xml:space="preserve">one of the largest datasets I have had to work with and </w:t>
-      </w:r>
-      <w:r>
-        <w:t xml:space="preserve">difficult </w:t>
+        <w:t>freed up resources</w:t>
+      </w:r>
+      <w:r>
+        <w:t xml:space="preserve"> on the </w:t>
+      </w:r>
+      <w:r>
+        <w:t xml:space="preserve">local machines of </w:t>
+      </w:r>
+      <w:r>
+        <w:t>group</w:t>
+      </w:r>
+      <w:r>
+        <w:t xml:space="preserve"> </w:t>
+      </w:r>
+      <w:r>
+        <w:t>members</w:t>
+      </w:r>
+      <w:r>
+        <w:t xml:space="preserve">, had more processing power, </w:t>
+      </w:r>
+      <w:r>
+        <w:t xml:space="preserve"> and</w:t>
+      </w:r>
+      <w:r>
+        <w:t xml:space="preserve"> afforded the ability to run autonomously for up to </w:t>
+      </w:r>
+      <w:r>
+        <w:t>12</w:t>
+      </w:r>
+      <w:r>
+        <w:t xml:space="preserve"> hours</w:t>
+      </w:r>
+      <w:r>
+        <w:t xml:space="preserve"> </w:t>
+      </w:r>
+      <w:r>
+        <w:t xml:space="preserve">under their free tier </w:t>
+      </w:r>
+      <w:r>
+        <w:t>without</w:t>
+      </w:r>
+      <w:r>
+        <w:t xml:space="preserve"> having </w:t>
       </w:r>
       <w:r>
         <w:t xml:space="preserve">to </w:t>
       </w:r>
       <w:r>
-        <w:t>perform</w:t>
+        <w:t xml:space="preserve">deal with interruptions that would </w:t>
+      </w:r>
+      <w:r>
+        <w:t>be experienced on a</w:t>
+      </w:r>
+      <w:r>
+        <w:t xml:space="preserve"> laptop</w:t>
+      </w:r>
+      <w:r>
+        <w:t>.</w:t>
+      </w:r>
+    </w:p>
+    <w:p>
+      <w:r>
+        <w:t xml:space="preserve">Given the volume of data that would be </w:t>
+      </w:r>
+      <w:r>
+        <w:t>processed</w:t>
+      </w:r>
+      <w:r>
+        <w:t xml:space="preserve">, </w:t>
+      </w:r>
+      <w:r>
+        <w:t>it was</w:t>
+      </w:r>
+      <w:r>
+        <w:t xml:space="preserve"> d</w:t>
+      </w:r>
+      <w:r>
+        <w:t>ecided</w:t>
       </w:r>
       <w:r>
         <w:t xml:space="preserve"> </w:t>
       </w:r>
       <w:r>
-        <w:t>exploratory data analysis on</w:t>
-      </w:r>
-      <w:r>
-        <w:t xml:space="preserve"> a</w:t>
-      </w:r>
-      <w:r>
-        <w:t xml:space="preserve"> local machin</w:t>
-      </w:r>
-      <w:r>
-        <w:t>e</w:t>
+        <w:t xml:space="preserve">to </w:t>
+      </w:r>
+      <w:r>
+        <w:t>use Apache Spark and by extension Py</w:t>
+      </w:r>
+      <w:r>
+        <w:t>S</w:t>
+      </w:r>
+      <w:r>
+        <w:t xml:space="preserve">park for </w:t>
+      </w:r>
+      <w:r>
+        <w:t>scalable</w:t>
+      </w:r>
+      <w:r>
+        <w:t xml:space="preserve"> </w:t>
+      </w:r>
+      <w:r>
+        <w:t xml:space="preserve">data management. This </w:t>
+      </w:r>
+      <w:r>
+        <w:t xml:space="preserve">would allow preparation and </w:t>
+      </w:r>
+      <w:r>
+        <w:t xml:space="preserve">preprocessing </w:t>
+      </w:r>
+      <w:r>
+        <w:t xml:space="preserve">of </w:t>
+      </w:r>
+      <w:r>
+        <w:t xml:space="preserve">the data across multiple machines. </w:t>
+      </w:r>
+      <w:r>
+        <w:t xml:space="preserve">Further, the </w:t>
+      </w:r>
+      <w:r>
+        <w:t xml:space="preserve">Google Colab environment </w:t>
+      </w:r>
+      <w:r>
+        <w:t>provided the option of choosing</w:t>
+      </w:r>
+      <w:r>
+        <w:t xml:space="preserve"> different</w:t>
+      </w:r>
+      <w:r>
+        <w:t xml:space="preserve"> </w:t>
+      </w:r>
+      <w:r>
+        <w:t>processor</w:t>
+      </w:r>
+      <w:r>
+        <w:t>s</w:t>
       </w:r>
       <w:r>
         <w:t xml:space="preserve">. </w:t>
       </w:r>
       <w:r>
-        <w:t>Consequently,</w:t>
+        <w:t>The T</w:t>
+      </w:r>
+      <w:r>
+        <w:t xml:space="preserve">4 </w:t>
+      </w:r>
+      <w:r>
+        <w:t>processors</w:t>
       </w:r>
       <w:r>
         <w:t xml:space="preserve"> </w:t>
       </w:r>
       <w:r>
-        <w:t xml:space="preserve">the decision was made to </w:t>
-      </w:r>
-      <w:r>
-        <w:t>offload</w:t>
-      </w:r>
-      <w:r>
-        <w:t xml:space="preserve"> the processing to </w:t>
-      </w:r>
-      <w:r>
-        <w:t xml:space="preserve">a cloud service, </w:t>
-      </w:r>
-      <w:r>
-        <w:t xml:space="preserve">Google </w:t>
-      </w:r>
-      <w:proofErr w:type="spellStart"/>
-      <w:r>
-        <w:t>Colab</w:t>
-      </w:r>
-      <w:proofErr w:type="spellEnd"/>
-      <w:r>
-        <w:t>,</w:t>
+        <w:t>were</w:t>
       </w:r>
       <w:r>
         <w:t xml:space="preserve"> </w:t>
       </w:r>
       <w:r>
-        <w:t xml:space="preserve">for </w:t>
-      </w:r>
-      <w:r>
-        <w:t>data processing</w:t>
-      </w:r>
-      <w:r>
-        <w:t xml:space="preserve">. </w:t>
-      </w:r>
-      <w:r>
-        <w:t xml:space="preserve">Google </w:t>
-      </w:r>
-      <w:proofErr w:type="spellStart"/>
-      <w:r>
-        <w:t>Colab</w:t>
-      </w:r>
-      <w:proofErr w:type="spellEnd"/>
-      <w:r>
-        <w:t xml:space="preserve"> provided a platform for</w:t>
-      </w:r>
-      <w:r>
-        <w:t xml:space="preserve"> collaborative development</w:t>
-      </w:r>
-      <w:r>
-        <w:t xml:space="preserve"> </w:t>
-      </w:r>
-      <w:r>
-        <w:t>with other group members who worked on the project</w:t>
-      </w:r>
-      <w:r>
-        <w:t xml:space="preserve">, </w:t>
-      </w:r>
-      <w:r>
-        <w:t>freed up resources</w:t>
-      </w:r>
-      <w:r>
-        <w:t xml:space="preserve"> on the </w:t>
-      </w:r>
-      <w:r>
-        <w:t xml:space="preserve">local machines of </w:t>
-      </w:r>
-      <w:r>
-        <w:t>group</w:t>
-      </w:r>
-      <w:r>
-        <w:t xml:space="preserve"> </w:t>
-      </w:r>
-      <w:r>
-        <w:t>members</w:t>
-      </w:r>
-      <w:r>
-        <w:t xml:space="preserve">, had more processing power, </w:t>
-      </w:r>
-      <w:r>
-        <w:t xml:space="preserve"> and</w:t>
-      </w:r>
-      <w:r>
-        <w:t xml:space="preserve"> afforded the ability to run autonomously for up to 8 hours</w:t>
-      </w:r>
-      <w:r>
-        <w:t xml:space="preserve"> </w:t>
-      </w:r>
-      <w:r>
-        <w:t xml:space="preserve">under their free tier </w:t>
-      </w:r>
-      <w:r>
-        <w:t>without</w:t>
-      </w:r>
-      <w:r>
-        <w:t xml:space="preserve"> having </w:t>
-      </w:r>
-      <w:r>
-        <w:t xml:space="preserve">to </w:t>
-      </w:r>
-      <w:r>
-        <w:t xml:space="preserve">deal with interruptions that would </w:t>
-      </w:r>
-      <w:r>
-        <w:t>be experienced on a</w:t>
-      </w:r>
-      <w:r>
-        <w:t xml:space="preserve"> laptop</w:t>
-      </w:r>
-      <w:r>
-        <w:t>.</w:t>
-      </w:r>
-    </w:p>
-    <w:p>
-      <w:r>
-        <w:t xml:space="preserve">Given the volume of data that would be </w:t>
-      </w:r>
-      <w:r>
-        <w:t>processed</w:t>
-      </w:r>
-      <w:r>
-        <w:t xml:space="preserve">, </w:t>
-      </w:r>
-      <w:r>
-        <w:t>it was</w:t>
-      </w:r>
-      <w:r>
-        <w:t xml:space="preserve"> d</w:t>
-      </w:r>
-      <w:r>
-        <w:t>ecided</w:t>
-      </w:r>
-      <w:r>
-        <w:t xml:space="preserve"> </w:t>
-      </w:r>
-      <w:r>
-        <w:t xml:space="preserve">to </w:t>
-      </w:r>
-      <w:r>
-        <w:t xml:space="preserve">use Apache Spark and by extension </w:t>
-      </w:r>
-      <w:proofErr w:type="spellStart"/>
-      <w:r>
-        <w:t>Py</w:t>
-      </w:r>
-      <w:r>
-        <w:t>S</w:t>
-      </w:r>
-      <w:r>
-        <w:t>park</w:t>
-      </w:r>
-      <w:proofErr w:type="spellEnd"/>
-      <w:r>
-        <w:t xml:space="preserve"> for </w:t>
-      </w:r>
-      <w:r>
-        <w:t>scalable</w:t>
-      </w:r>
-      <w:r>
-        <w:t xml:space="preserve"> </w:t>
-      </w:r>
-      <w:r>
-        <w:t xml:space="preserve">data management. This </w:t>
-      </w:r>
-      <w:r>
-        <w:t xml:space="preserve">would allow preparation and </w:t>
-      </w:r>
-      <w:r>
-        <w:t xml:space="preserve">preprocessing </w:t>
-      </w:r>
-      <w:r>
-        <w:t xml:space="preserve">of </w:t>
-      </w:r>
-      <w:r>
-        <w:t xml:space="preserve">the data across multiple machines. </w:t>
-      </w:r>
-      <w:r>
-        <w:t xml:space="preserve">Further, the </w:t>
-      </w:r>
-      <w:r>
-        <w:t xml:space="preserve">Google </w:t>
-      </w:r>
-      <w:proofErr w:type="spellStart"/>
-      <w:r>
-        <w:t>Colab</w:t>
-      </w:r>
-      <w:proofErr w:type="spellEnd"/>
-      <w:r>
-        <w:t xml:space="preserve"> environment </w:t>
-      </w:r>
-      <w:r>
-        <w:t>provided the option of choosing</w:t>
-      </w:r>
-      <w:r>
-        <w:t xml:space="preserve"> different</w:t>
-      </w:r>
-      <w:r>
-        <w:t xml:space="preserve"> </w:t>
-      </w:r>
-      <w:r>
-        <w:t>processor</w:t>
-      </w:r>
-      <w:r>
-        <w:t>s</w:t>
-      </w:r>
-      <w:r>
-        <w:t xml:space="preserve">. </w:t>
-      </w:r>
-      <w:r>
-        <w:t>The T</w:t>
-      </w:r>
-      <w:r>
-        <w:t xml:space="preserve">4 </w:t>
-      </w:r>
-      <w:r>
-        <w:t>processors</w:t>
-      </w:r>
-      <w:r>
-        <w:t xml:space="preserve"> </w:t>
-      </w:r>
-      <w:r>
-        <w:t>were</w:t>
-      </w:r>
-      <w:r>
-        <w:t xml:space="preserve"> </w:t>
-      </w:r>
-      <w:r>
         <w:t xml:space="preserve">chosen to </w:t>
       </w:r>
       <w:r>
@@ -2245,15 +2231,7 @@
     </w:p>
     <w:p>
       <w:r>
-        <w:t xml:space="preserve">With the use of </w:t>
-      </w:r>
-      <w:proofErr w:type="spellStart"/>
-      <w:r>
-        <w:t>PySpark</w:t>
-      </w:r>
-      <w:proofErr w:type="spellEnd"/>
-      <w:r>
-        <w:t xml:space="preserve">, Python became the language of choice for development and all other libraries used in the project were selected based on this requirement. The data </w:t>
+        <w:t xml:space="preserve">With the use of PySpark, Python became the language of choice for development and all other libraries used in the project were selected based on this requirement. The data </w:t>
       </w:r>
       <w:r>
         <w:t xml:space="preserve">consisted primarily </w:t>
@@ -2290,286 +2268,271 @@
         <w:t xml:space="preserve">es of these libraries </w:t>
       </w:r>
       <w:r>
-        <w:t xml:space="preserve">were applied by leveraging user-defined functions within </w:t>
-      </w:r>
-      <w:proofErr w:type="spellStart"/>
-      <w:r>
-        <w:t>PySpark</w:t>
-      </w:r>
-      <w:proofErr w:type="spellEnd"/>
+        <w:t xml:space="preserve">were applied by leveraging user-defined functions within PySpark </w:t>
+      </w:r>
+      <w:r>
+        <w:t>allowing the data transformations</w:t>
+      </w:r>
+      <w:r>
+        <w:t xml:space="preserve"> to </w:t>
+      </w:r>
+      <w:r>
+        <w:t xml:space="preserve">occur </w:t>
+      </w:r>
+      <w:r>
+        <w:t>without</w:t>
+      </w:r>
+      <w:r>
+        <w:t xml:space="preserve"> having to generate duplicates of the dataset.</w:t>
+      </w:r>
       <w:r>
         <w:t xml:space="preserve"> </w:t>
       </w:r>
-      <w:r>
-        <w:t>allowing the data transformations</w:t>
-      </w:r>
-      <w:r>
-        <w:t xml:space="preserve"> to </w:t>
-      </w:r>
-      <w:r>
-        <w:t xml:space="preserve">occur </w:t>
-      </w:r>
-      <w:r>
-        <w:t>without</w:t>
-      </w:r>
-      <w:r>
-        <w:t xml:space="preserve"> having to generate duplicates of the dataset.</w:t>
+    </w:p>
+    <w:p>
+      <w:pPr>
+        <w:pStyle w:val="Heading5"/>
+      </w:pPr>
+      <w:r>
+        <w:t>Unique Approaches</w:t>
+      </w:r>
+    </w:p>
+    <w:p>
+      <w:r>
+        <w:t>Some unique approaches were developed</w:t>
+      </w:r>
+      <w:r>
+        <w:t xml:space="preserve"> to address unforeseen difficulties discovered</w:t>
       </w:r>
       <w:r>
         <w:t xml:space="preserve"> </w:t>
       </w:r>
-    </w:p>
-    <w:p>
-      <w:pPr>
-        <w:pStyle w:val="Heading5"/>
-      </w:pPr>
-      <w:r>
-        <w:t>Unique Approaches</w:t>
-      </w:r>
-    </w:p>
-    <w:p>
-      <w:r>
-        <w:t>Some unique approaches were developed</w:t>
-      </w:r>
-      <w:r>
-        <w:t xml:space="preserve"> to address unforeseen difficulties discovered</w:t>
+      <w:r>
+        <w:t xml:space="preserve">while </w:t>
+      </w:r>
+      <w:r>
+        <w:t>c</w:t>
+      </w:r>
+      <w:r>
+        <w:t>ompleting</w:t>
+      </w:r>
+      <w:r>
+        <w:t xml:space="preserve"> the project. The </w:t>
+      </w:r>
+      <w:r>
+        <w:t>first</w:t>
+      </w:r>
+      <w:r>
+        <w:t xml:space="preserve"> was memory management. Even within Google Colab, there was a need for managing resources. The dataset was large and the same </w:t>
+      </w:r>
+      <w:r>
+        <w:t>can be said of</w:t>
+      </w:r>
+      <w:r>
+        <w:t xml:space="preserve"> the resulting </w:t>
+      </w:r>
+      <w:r>
+        <w:t>data s</w:t>
+      </w:r>
+      <w:r>
+        <w:t>et</w:t>
+      </w:r>
+      <w:r>
+        <w:t xml:space="preserve">. Of the 1.8 million observations in the dataset, the data </w:t>
+      </w:r>
+      <w:r>
+        <w:t>imported into the Google Colab environment was restricted to 50,000</w:t>
+      </w:r>
+      <w:r>
+        <w:t xml:space="preserve"> observations</w:t>
+      </w:r>
+      <w:r>
+        <w:t xml:space="preserve">. </w:t>
+      </w:r>
+    </w:p>
+    <w:p>
+      <w:r>
+        <w:t xml:space="preserve">Moreover, with various transformations applied to the dataset, it became necessary to delete intermediate data structures that still contained data otherwise the Google Colab environment would frequently run out of memory. </w:t>
+      </w:r>
+      <w:r>
+        <w:t xml:space="preserve">Many data structures in PySpark are immutable. Therefore, </w:t>
+      </w:r>
+      <w:r>
+        <w:t>a change to the data require</w:t>
+      </w:r>
+      <w:r>
+        <w:t>d</w:t>
+      </w:r>
+      <w:r>
+        <w:t xml:space="preserve"> the creation of a new variable to </w:t>
+      </w:r>
+      <w:r>
+        <w:t xml:space="preserve">hold the data. </w:t>
+      </w:r>
+      <w:r>
+        <w:t>Unused</w:t>
       </w:r>
       <w:r>
         <w:t xml:space="preserve"> </w:t>
       </w:r>
       <w:r>
-        <w:t xml:space="preserve">while </w:t>
-      </w:r>
-      <w:r>
-        <w:t>c</w:t>
-      </w:r>
-      <w:r>
-        <w:t>ompleting</w:t>
-      </w:r>
-      <w:r>
-        <w:t xml:space="preserve"> the project. The </w:t>
-      </w:r>
-      <w:r>
-        <w:t>first</w:t>
-      </w:r>
-      <w:r>
-        <w:t xml:space="preserve"> was memory management. Even within Google </w:t>
-      </w:r>
-      <w:proofErr w:type="spellStart"/>
-      <w:r>
-        <w:t>Colab</w:t>
-      </w:r>
-      <w:proofErr w:type="spellEnd"/>
-      <w:r>
-        <w:t xml:space="preserve">, there was a need for managing resources. The dataset was large and the same </w:t>
-      </w:r>
-      <w:r>
-        <w:t>can be said of</w:t>
-      </w:r>
-      <w:r>
-        <w:t xml:space="preserve"> the resulting </w:t>
-      </w:r>
-      <w:r>
-        <w:t>data s</w:t>
-      </w:r>
-      <w:r>
-        <w:t>et</w:t>
-      </w:r>
-      <w:r>
-        <w:t xml:space="preserve">. Of the 1.8 million observations in the dataset, the data </w:t>
-      </w:r>
-      <w:r>
-        <w:t xml:space="preserve">imported into the Google </w:t>
-      </w:r>
-      <w:proofErr w:type="spellStart"/>
-      <w:r>
-        <w:t>Colab</w:t>
-      </w:r>
-      <w:proofErr w:type="spellEnd"/>
-      <w:r>
-        <w:t xml:space="preserve"> environment was restricted to 50,000</w:t>
-      </w:r>
-      <w:r>
-        <w:t xml:space="preserve"> observations</w:t>
-      </w:r>
-      <w:r>
-        <w:t xml:space="preserve">. </w:t>
-      </w:r>
-    </w:p>
-    <w:p>
-      <w:r>
-        <w:t xml:space="preserve">Moreover, with various transformations applied to the dataset, it became necessary to delete intermediate data structures that still contained data otherwise the Google </w:t>
-      </w:r>
-      <w:proofErr w:type="spellStart"/>
-      <w:r>
-        <w:t>Colab</w:t>
-      </w:r>
-      <w:proofErr w:type="spellEnd"/>
-      <w:r>
-        <w:t xml:space="preserve"> environment would frequently run out of memory. </w:t>
-      </w:r>
-      <w:r>
-        <w:t xml:space="preserve">Many data structures in </w:t>
-      </w:r>
-      <w:proofErr w:type="spellStart"/>
-      <w:r>
-        <w:t>PySpark</w:t>
-      </w:r>
-      <w:proofErr w:type="spellEnd"/>
-      <w:r>
-        <w:t xml:space="preserve"> are immutable. Therefore, </w:t>
-      </w:r>
-      <w:r>
-        <w:t>a change to the data require</w:t>
-      </w:r>
-      <w:r>
-        <w:t>d</w:t>
-      </w:r>
-      <w:r>
-        <w:t xml:space="preserve"> the creation of a new variable to </w:t>
-      </w:r>
-      <w:r>
-        <w:t xml:space="preserve">hold the data. </w:t>
-      </w:r>
-      <w:r>
-        <w:t>Unused</w:t>
+        <w:t xml:space="preserve">variables </w:t>
+      </w:r>
+      <w:r>
+        <w:t xml:space="preserve">were set to None to relinquish any resources tied to </w:t>
+      </w:r>
+      <w:r>
+        <w:t>them and optimize resource usage</w:t>
+      </w:r>
+      <w:r>
+        <w:t>.</w:t>
+      </w:r>
+      <w:r>
+        <w:t xml:space="preserve"> Further, many transformations were made within </w:t>
+      </w:r>
+      <w:r>
+        <w:t xml:space="preserve">function calls to ensure that the intermediate variables were destroyed once the </w:t>
+      </w:r>
+      <w:r>
+        <w:t>function</w:t>
+      </w:r>
+      <w:r>
+        <w:t xml:space="preserve"> was no longer in scope.</w:t>
+      </w:r>
+    </w:p>
+    <w:p>
+      <w:r>
+        <w:t xml:space="preserve">Long processing times became a recurring theme throughout this project. As stated before, two of the reasons Google Colab was chosen </w:t>
+      </w:r>
+      <w:r>
+        <w:t>were</w:t>
+      </w:r>
+      <w:r>
+        <w:t xml:space="preserve"> that it freed up resources on local machines and could run autonomously for up to </w:t>
+      </w:r>
+      <w:r>
+        <w:t>12</w:t>
+      </w:r>
+      <w:r>
+        <w:t xml:space="preserve"> hours. This </w:t>
+      </w:r>
+      <w:r>
+        <w:t>was</w:t>
+      </w:r>
+      <w:r>
+        <w:t xml:space="preserve"> important</w:t>
+      </w:r>
+      <w:r>
+        <w:t xml:space="preserve"> because </w:t>
+      </w:r>
+      <w:r>
+        <w:t xml:space="preserve">the </w:t>
+      </w:r>
+      <w:r>
+        <w:t xml:space="preserve">record processing easily stretched across multiple 8-hour periods. To avoid restarting the project </w:t>
+      </w:r>
+      <w:r>
+        <w:t xml:space="preserve">from the beginning when the processing time expired, </w:t>
+      </w:r>
+      <w:r>
+        <w:t xml:space="preserve">data was saved to parquet files at specific </w:t>
+      </w:r>
+      <w:r>
+        <w:t>stopping points</w:t>
+      </w:r>
+      <w:r>
+        <w:t>,</w:t>
+      </w:r>
+      <w:r>
+        <w:t xml:space="preserve"> ensuring a record was readily available should the project need to be restarted at a future time or from a specific </w:t>
+      </w:r>
+      <w:r>
+        <w:t>stopping point</w:t>
+      </w:r>
+      <w:r>
+        <w:t>.</w:t>
+      </w:r>
+    </w:p>
+    <w:p>
+      <w:r>
+        <w:t xml:space="preserve">Although the dataset included separate </w:t>
+      </w:r>
+      <w:r>
+        <w:t xml:space="preserve">features </w:t>
+      </w:r>
+      <w:r>
+        <w:t>for the topic, body, and comments</w:t>
+      </w:r>
+      <w:r>
+        <w:t xml:space="preserve">. The comments </w:t>
+      </w:r>
+      <w:r>
+        <w:t xml:space="preserve">feature </w:t>
+      </w:r>
+      <w:r>
+        <w:t>was</w:t>
+      </w:r>
+      <w:r>
+        <w:t xml:space="preserve"> complex. It consisted of</w:t>
       </w:r>
       <w:r>
         <w:t xml:space="preserve"> </w:t>
       </w:r>
       <w:r>
-        <w:t xml:space="preserve">variables </w:t>
-      </w:r>
-      <w:r>
-        <w:t xml:space="preserve">were set to None to relinquish any resources tied to </w:t>
-      </w:r>
-      <w:r>
-        <w:t>them and optimize resource usage</w:t>
-      </w:r>
-      <w:r>
-        <w:t>.</w:t>
-      </w:r>
-      <w:r>
-        <w:t xml:space="preserve"> Further, many transformations were made within </w:t>
-      </w:r>
-      <w:r>
-        <w:t xml:space="preserve">function calls to ensure that the intermediate variables were destroyed once the </w:t>
-      </w:r>
-      <w:r>
-        <w:t>function</w:t>
-      </w:r>
-      <w:r>
-        <w:t xml:space="preserve"> was no longer in scope.</w:t>
-      </w:r>
-    </w:p>
-    <w:p>
-      <w:r>
-        <w:t xml:space="preserve">Long processing times became a recurring theme throughout this project. As stated before, two of the reasons Google </w:t>
-      </w:r>
-      <w:proofErr w:type="spellStart"/>
-      <w:r>
-        <w:t>Colab</w:t>
-      </w:r>
-      <w:proofErr w:type="spellEnd"/>
-      <w:r>
-        <w:t xml:space="preserve"> was chosen was that it freed up resources on local machines and could run autonomously for up to 8 hours. This </w:t>
-      </w:r>
-      <w:r>
-        <w:t>was</w:t>
-      </w:r>
-      <w:r>
-        <w:t xml:space="preserve"> important</w:t>
-      </w:r>
-      <w:r>
-        <w:t xml:space="preserve"> because </w:t>
-      </w:r>
-      <w:r>
-        <w:t xml:space="preserve">the </w:t>
-      </w:r>
-      <w:r>
-        <w:t xml:space="preserve">record processing easily stretched across multiple 8-hour periods. To avoid restarting the project, </w:t>
-      </w:r>
-      <w:r>
-        <w:t xml:space="preserve">from the beginning when the processing time expired, </w:t>
-      </w:r>
-      <w:r>
-        <w:t xml:space="preserve">data was saved to parquet files at specific stop points ensuring a record was readily available should the project need to be restarted at a future time or from a specific </w:t>
-      </w:r>
-      <w:r>
-        <w:t>stopping point</w:t>
-      </w:r>
-      <w:r>
-        <w:t>.</w:t>
-      </w:r>
-    </w:p>
-    <w:p>
-      <w:r>
-        <w:t xml:space="preserve">Although the dataset included separate </w:t>
-      </w:r>
-      <w:r>
-        <w:t xml:space="preserve">features </w:t>
-      </w:r>
-      <w:r>
-        <w:t>for the topic, body, and comments</w:t>
-      </w:r>
-      <w:r>
-        <w:t xml:space="preserve">. The comments </w:t>
-      </w:r>
-      <w:r>
-        <w:t xml:space="preserve">feature </w:t>
-      </w:r>
-      <w:r>
-        <w:t>was</w:t>
-      </w:r>
-      <w:r>
-        <w:t xml:space="preserve"> complex. It consisted of</w:t>
+        <w:t xml:space="preserve">a </w:t>
+      </w:r>
+      <w:r>
+        <w:t xml:space="preserve">JSON string of </w:t>
+      </w:r>
+      <w:r>
+        <w:t xml:space="preserve">a </w:t>
+      </w:r>
+      <w:r>
+        <w:t>commentator</w:t>
+      </w:r>
+      <w:r>
+        <w:t xml:space="preserve"> key and comment value. T</w:t>
+      </w:r>
+      <w:r>
+        <w:t xml:space="preserve">he </w:t>
+      </w:r>
+      <w:r>
+        <w:t xml:space="preserve">three </w:t>
+      </w:r>
+      <w:r>
+        <w:t>features</w:t>
+      </w:r>
+      <w:r>
+        <w:t xml:space="preserve"> – topic, body, and comments –</w:t>
+      </w:r>
+      <w:r>
+        <w:t xml:space="preserve"> were</w:t>
+      </w:r>
+      <w:r>
+        <w:t xml:space="preserve"> combined to form </w:t>
+      </w:r>
+      <w:r>
+        <w:t>a new feature</w:t>
+      </w:r>
+      <w:r>
+        <w:t>,</w:t>
+      </w:r>
+      <w:r>
+        <w:t xml:space="preserve"> which was referred to as a</w:t>
+      </w:r>
+      <w:r>
+        <w:t xml:space="preserve"> thread. This </w:t>
+      </w:r>
+      <w:r>
+        <w:t>was done for each observation</w:t>
+      </w:r>
+      <w:r>
+        <w:t>,</w:t>
       </w:r>
       <w:r>
         <w:t xml:space="preserve"> </w:t>
       </w:r>
       <w:r>
-        <w:t xml:space="preserve">a </w:t>
-      </w:r>
-      <w:r>
-        <w:t xml:space="preserve">JSON string of </w:t>
-      </w:r>
-      <w:r>
-        <w:t xml:space="preserve">a </w:t>
-      </w:r>
-      <w:r>
-        <w:t>commentator</w:t>
-      </w:r>
-      <w:r>
-        <w:t xml:space="preserve"> key and comment value. T</w:t>
-      </w:r>
-      <w:r>
-        <w:t xml:space="preserve">he </w:t>
-      </w:r>
-      <w:r>
-        <w:t xml:space="preserve">three </w:t>
-      </w:r>
-      <w:r>
-        <w:t>features</w:t>
-      </w:r>
-      <w:r>
-        <w:t xml:space="preserve"> – topic, body, and comments –</w:t>
-      </w:r>
-      <w:r>
-        <w:t xml:space="preserve"> were</w:t>
-      </w:r>
-      <w:r>
-        <w:t xml:space="preserve"> combined to form </w:t>
-      </w:r>
-      <w:r>
-        <w:t>a new feature which was referred to as a</w:t>
-      </w:r>
-      <w:r>
-        <w:t xml:space="preserve"> thread. This </w:t>
-      </w:r>
-      <w:r>
-        <w:t xml:space="preserve">was done for each observation </w:t>
-      </w:r>
-      <w:r>
         <w:t>m</w:t>
       </w:r>
       <w:r>
@@ -2582,7 +2545,13 @@
         <w:t xml:space="preserve"> to perform </w:t>
       </w:r>
       <w:r>
-        <w:t>LDA topic modeling and comparing the topics across different threads.</w:t>
+        <w:t xml:space="preserve">LDA topic modeling and </w:t>
+      </w:r>
+      <w:r>
+        <w:t>compare</w:t>
+      </w:r>
+      <w:r>
+        <w:t xml:space="preserve"> the topics across different threads.</w:t>
       </w:r>
     </w:p>
     <w:p>
@@ -2614,13 +2583,8 @@
         <w:t xml:space="preserve">model </w:t>
       </w:r>
       <w:r>
-        <w:t xml:space="preserve">known as </w:t>
-      </w:r>
-      <w:proofErr w:type="spellStart"/>
-      <w:r>
-        <w:t>ToxicBert</w:t>
-      </w:r>
-      <w:proofErr w:type="spellEnd"/>
+        <w:t>known as ToxicBert</w:t>
+      </w:r>
       <w:sdt>
         <w:sdtPr>
           <w:id w:val="-273860046"/>
@@ -2660,31 +2624,10 @@
         <w:t xml:space="preserve"> to rate the level of toxicity identified in the threads.</w:t>
       </w:r>
       <w:r>
-        <w:t xml:space="preserve"> This was particularly difficult to implement in </w:t>
-      </w:r>
-      <w:proofErr w:type="spellStart"/>
-      <w:r>
-        <w:t>PySpark</w:t>
-      </w:r>
-      <w:proofErr w:type="spellEnd"/>
-      <w:r>
-        <w:t xml:space="preserve"> as both </w:t>
-      </w:r>
-      <w:proofErr w:type="spellStart"/>
-      <w:r>
-        <w:t>PySpark</w:t>
-      </w:r>
-      <w:proofErr w:type="spellEnd"/>
-      <w:r>
-        <w:t xml:space="preserve"> and the </w:t>
-      </w:r>
-      <w:proofErr w:type="spellStart"/>
-      <w:r>
-        <w:t>ToxicBert</w:t>
-      </w:r>
-      <w:proofErr w:type="spellEnd"/>
-      <w:r>
-        <w:t xml:space="preserve"> transformer required </w:t>
+        <w:t xml:space="preserve"> This was particularly difficult to implement in PySpark</w:t>
+      </w:r>
+      <w:r>
+        <w:t xml:space="preserve"> as both PySpark and the ToxicBert transformer required </w:t>
       </w:r>
       <w:r>
         <w:t>significant amounts of memory</w:t>
@@ -2708,15 +2651,7 @@
         <w:t>It</w:t>
       </w:r>
       <w:r>
-        <w:t xml:space="preserve"> was the only time that the </w:t>
-      </w:r>
-      <w:proofErr w:type="spellStart"/>
-      <w:r>
-        <w:t>PySpark</w:t>
-      </w:r>
-      <w:proofErr w:type="spellEnd"/>
-      <w:r>
-        <w:t xml:space="preserve"> d</w:t>
+        <w:t xml:space="preserve"> was the only time that the PySpark d</w:t>
       </w:r>
       <w:r>
         <w:t xml:space="preserve">ata was extracted to a </w:t>
@@ -2744,7 +2679,25 @@
     </w:p>
     <w:p>
       <w:r>
-        <w:t>The insights gathered were not groundbreaking, rather they were reinforcing.</w:t>
+        <w:t>The insights gathered were not groundbreaking</w:t>
+      </w:r>
+      <w:r>
+        <w:t>;</w:t>
+      </w:r>
+      <w:r>
+        <w:t xml:space="preserve"> </w:t>
+      </w:r>
+      <w:r>
+        <w:t>R</w:t>
+      </w:r>
+      <w:r>
+        <w:t>ather</w:t>
+      </w:r>
+      <w:r>
+        <w:t>,</w:t>
+      </w:r>
+      <w:r>
+        <w:t xml:space="preserve"> they were reinforcing.</w:t>
       </w:r>
       <w:r>
         <w:t xml:space="preserve"> When topic modeling was performed on the dataset, it was discovered t</w:t>
@@ -2810,7 +2763,13 @@
         <w:t>,”</w:t>
       </w:r>
       <w:r>
-        <w:t xml:space="preserve"> “tax”</w:t>
+        <w:t xml:space="preserve"> “tax</w:t>
+      </w:r>
+      <w:r>
+        <w:t>,</w:t>
+      </w:r>
+      <w:r>
+        <w:t>”</w:t>
       </w:r>
       <w:r>
         <w:t xml:space="preserve"> </w:t>
@@ -2938,13 +2897,8 @@
     </w:p>
     <w:p>
       <w:r>
-        <w:t xml:space="preserve">After generating toxicity scores with </w:t>
-      </w:r>
-      <w:proofErr w:type="spellStart"/>
-      <w:r>
-        <w:t>ToxicBert</w:t>
-      </w:r>
-      <w:proofErr w:type="spellEnd"/>
+        <w:t>After generating toxicity scores with ToxicBert</w:t>
+      </w:r>
       <w:r>
         <w:t>, it was discovered that posts</w:t>
       </w:r>
@@ -3085,21 +3039,11 @@
         <w:t>,</w:t>
       </w:r>
       <w:r>
-        <w:t xml:space="preserve"> Google </w:t>
-      </w:r>
-      <w:proofErr w:type="spellStart"/>
-      <w:r>
-        <w:t>Colab</w:t>
-      </w:r>
-      <w:proofErr w:type="spellEnd"/>
-      <w:r>
-        <w:t xml:space="preserve"> and </w:t>
-      </w:r>
-      <w:proofErr w:type="spellStart"/>
-      <w:r>
-        <w:t>PySpark</w:t>
-      </w:r>
-      <w:proofErr w:type="spellEnd"/>
+        <w:t xml:space="preserve"> Google Colab</w:t>
+      </w:r>
+      <w:r>
+        <w:t xml:space="preserve"> and PySpark</w:t>
+      </w:r>
       <w:r>
         <w:t>,</w:t>
       </w:r>
@@ -3444,6 +3388,9 @@
         <w:t>s</w:t>
       </w:r>
       <w:r>
+        <w:t>,</w:t>
+      </w:r>
+      <w:r>
         <w:t xml:space="preserve"> </w:t>
       </w:r>
       <w:r>
@@ -3541,15 +3488,7 @@
     </w:p>
     <w:p>
       <w:r>
-        <w:t xml:space="preserve">Google </w:t>
-      </w:r>
-      <w:proofErr w:type="spellStart"/>
-      <w:r>
-        <w:t>Colab</w:t>
-      </w:r>
-      <w:proofErr w:type="spellEnd"/>
-      <w:r>
-        <w:t xml:space="preserve"> was chosen as the development platform because it</w:t>
+        <w:t>Google Colab was chosen as the development platform because it</w:t>
       </w:r>
       <w:r>
         <w:t xml:space="preserve"> provided a selection of different </w:t>
@@ -3582,13 +3521,8 @@
         <w:t>collaborative work from other group members.</w:t>
       </w:r>
       <w:r>
-        <w:t xml:space="preserve"> Further, libraries such as TensorFlow, </w:t>
-      </w:r>
-      <w:proofErr w:type="spellStart"/>
-      <w:r>
-        <w:t>Keras</w:t>
-      </w:r>
-      <w:proofErr w:type="spellEnd"/>
+        <w:t xml:space="preserve"> Further, libraries such as TensorFlow, Keras</w:t>
+      </w:r>
       <w:r>
         <w:t>,</w:t>
       </w:r>
@@ -4231,7 +4165,7 @@
         <w:t xml:space="preserve">mortgage data </w:t>
       </w:r>
       <w:r>
-        <w:t xml:space="preserve">collected from the </w:t>
+        <w:t xml:space="preserve">collected from </w:t>
       </w:r>
       <w:r>
         <w:t>Rocket Mortgage and covered by the Home Mortgage Disclosure Act</w:t>
@@ -4307,11 +4241,9 @@
       <w:r>
         <w:t xml:space="preserve">Microsoft </w:t>
       </w:r>
-      <w:proofErr w:type="spellStart"/>
       <w:r>
         <w:t>Fairlearn</w:t>
       </w:r>
-      <w:proofErr w:type="spellEnd"/>
       <w:sdt>
         <w:sdtPr>
           <w:id w:val="2116562156"/>

--- a/ADS_Portfolio_Reflection.docx
+++ b/ADS_Portfolio_Reflection.docx
@@ -531,55 +531,15 @@
                 <w:rStyle w:val="Hyperlink"/>
                 <w:noProof/>
               </w:rPr>
-              <w:t>Create actionable insight across a range of contexts (e.g., societal, business, political), using data and the full data science life cycle.</w:t>
+              <w:t>Create actionable insight across a range of contexts (e.g., societal, business, political) using data and the full data science life cycle.</w:t>
             </w:r>
             <w:r>
               <w:rPr>
+                <w:rStyle w:val="Hyperlink"/>
                 <w:noProof/>
-                <w:webHidden/>
               </w:rPr>
               <w:tab/>
-            </w:r>
-            <w:r>
-              <w:rPr>
-                <w:noProof/>
-                <w:webHidden/>
-              </w:rPr>
-              <w:fldChar w:fldCharType="begin"/>
-            </w:r>
-            <w:r>
-              <w:rPr>
-                <w:noProof/>
-                <w:webHidden/>
-              </w:rPr>
-              <w:instrText xml:space="preserve"> PAGEREF _Toc193651994 \h </w:instrText>
-            </w:r>
-            <w:r>
-              <w:rPr>
-                <w:noProof/>
-                <w:webHidden/>
-              </w:rPr>
-            </w:r>
-            <w:r>
-              <w:rPr>
-                <w:noProof/>
-                <w:webHidden/>
-              </w:rPr>
-              <w:fldChar w:fldCharType="separate"/>
-            </w:r>
-            <w:r>
-              <w:rPr>
-                <w:noProof/>
-                <w:webHidden/>
-              </w:rPr>
               <w:t>5</w:t>
-            </w:r>
-            <w:r>
-              <w:rPr>
-                <w:noProof/>
-                <w:webHidden/>
-              </w:rPr>
-              <w:fldChar w:fldCharType="end"/>
             </w:r>
           </w:hyperlink>
         </w:p>
@@ -1118,7 +1078,7 @@
         <w:t>e.g.,</w:t>
       </w:r>
       <w:r>
-        <w:t xml:space="preserve"> societal, business, political), using data and the full data science life </w:t>
+        <w:t xml:space="preserve"> societal, business, political) using data and the full data science life </w:t>
       </w:r>
       <w:r>
         <w:t>cycle.</w:t>
@@ -1269,7 +1229,13 @@
         <w:t xml:space="preserve"> is important to provide some background </w:t>
       </w:r>
       <w:r>
-        <w:t>about the projects which I will be reviewing in respect of these learning goals.</w:t>
+        <w:t xml:space="preserve">about the projects </w:t>
+      </w:r>
+      <w:r>
+        <w:t>that</w:t>
+      </w:r>
+      <w:r>
+        <w:t xml:space="preserve"> I will be reviewing in respect of these learning goals.</w:t>
       </w:r>
       <w:r>
         <w:t xml:space="preserve"> </w:t>
@@ -1367,7 +1333,13 @@
         </w:numPr>
       </w:pPr>
       <w:r>
-        <w:t>Apply ethics in the development, use and evaluation of data and predictive models.</w:t>
+        <w:t>Apply ethics in the development, use</w:t>
+      </w:r>
+      <w:r>
+        <w:t>,</w:t>
+      </w:r>
+      <w:r>
+        <w:t xml:space="preserve"> and evaluation of data and predictive models.</w:t>
       </w:r>
     </w:p>
     <w:p>
@@ -1490,7 +1462,19 @@
         </w:numPr>
       </w:pPr>
       <w:r>
-        <w:t xml:space="preserve">Collect Store and access data by identifying and leveraging applicable </w:t>
+        <w:t>Collect</w:t>
+      </w:r>
+      <w:r>
+        <w:t>,</w:t>
+      </w:r>
+      <w:r>
+        <w:t xml:space="preserve"> Store</w:t>
+      </w:r>
+      <w:r>
+        <w:t>,</w:t>
+      </w:r>
+      <w:r>
+        <w:t xml:space="preserve"> and access data by identifying and leveraging applicable </w:t>
       </w:r>
       <w:r>
         <w:t>technologies.</w:t>
@@ -1596,7 +1580,19 @@
         </w:numPr>
       </w:pPr>
       <w:r>
-        <w:t>Collect Store and access data</w:t>
+        <w:t>Collect</w:t>
+      </w:r>
+      <w:r>
+        <w:t>,</w:t>
+      </w:r>
+      <w:r>
+        <w:t xml:space="preserve"> Store</w:t>
+      </w:r>
+      <w:r>
+        <w:t>,</w:t>
+      </w:r>
+      <w:r>
+        <w:t xml:space="preserve"> and access data</w:t>
       </w:r>
       <w:r>
         <w:t xml:space="preserve"> by identifying and leveraging applicable </w:t>
@@ -1689,7 +1685,7 @@
         <w:t xml:space="preserve">brief overview of the </w:t>
       </w:r>
       <w:r>
-        <w:t>project,</w:t>
+        <w:t>project</w:t>
       </w:r>
       <w:r>
         <w:t xml:space="preserve"> and </w:t>
@@ -1856,7 +1852,13 @@
         <w:t xml:space="preserve">engineering to enrich the dataset with new </w:t>
       </w:r>
       <w:r>
-        <w:t xml:space="preserve">predictors </w:t>
+        <w:t>predictors</w:t>
+      </w:r>
+      <w:r>
+        <w:t>,</w:t>
+      </w:r>
+      <w:r>
+        <w:t xml:space="preserve"> </w:t>
       </w:r>
       <w:r>
         <w:t xml:space="preserve">such as </w:t>
@@ -1865,6 +1867,9 @@
         <w:t>topics</w:t>
       </w:r>
       <w:r>
+        <w:t>,</w:t>
+      </w:r>
+      <w:r>
         <w:t xml:space="preserve"> </w:t>
       </w:r>
       <w:r>
@@ -1901,10 +1906,13 @@
         <w:t xml:space="preserve">toxicity score </w:t>
       </w:r>
       <w:r>
-        <w:t xml:space="preserve">which </w:t>
-      </w:r>
-      <w:r>
-        <w:t>calculated</w:t>
+        <w:t>that</w:t>
+      </w:r>
+      <w:r>
+        <w:t xml:space="preserve"> </w:t>
+      </w:r>
+      <w:r>
+        <w:t>represents</w:t>
       </w:r>
       <w:r>
         <w:t xml:space="preserve"> the probability of toxicity </w:t>
@@ -2148,7 +2156,19 @@
         <w:t xml:space="preserve">to </w:t>
       </w:r>
       <w:r>
-        <w:t>use Apache Spark and by extension Py</w:t>
+        <w:t>use Apache Spark and</w:t>
+      </w:r>
+      <w:r>
+        <w:t>,</w:t>
+      </w:r>
+      <w:r>
+        <w:t xml:space="preserve"> by extension</w:t>
+      </w:r>
+      <w:r>
+        <w:t>,</w:t>
+      </w:r>
+      <w:r>
+        <w:t xml:space="preserve"> Py</w:t>
       </w:r>
       <w:r>
         <w:t>S</w:t>
@@ -2223,15 +2243,21 @@
         <w:t xml:space="preserve">chosen to </w:t>
       </w:r>
       <w:r>
-        <w:t>speed up</w:t>
-      </w:r>
-      <w:r>
-        <w:t xml:space="preserve"> transforming the dataset.</w:t>
-      </w:r>
-    </w:p>
-    <w:p>
-      <w:r>
-        <w:t xml:space="preserve">With the use of PySpark, Python became the language of choice for development and all other libraries used in the project were selected based on this requirement. The data </w:t>
+        <w:t>accelerate the transformation of</w:t>
+      </w:r>
+      <w:r>
+        <w:t xml:space="preserve"> the dataset.</w:t>
+      </w:r>
+    </w:p>
+    <w:p>
+      <w:r>
+        <w:t>With the use of PySpark, Python became the language of choice for development</w:t>
+      </w:r>
+      <w:r>
+        <w:t>,</w:t>
+      </w:r>
+      <w:r>
+        <w:t xml:space="preserve"> and all other libraries used in the project were selected based on this requirement. The data </w:t>
       </w:r>
       <w:r>
         <w:t xml:space="preserve">consisted primarily </w:t>
@@ -2268,7 +2294,13 @@
         <w:t xml:space="preserve">es of these libraries </w:t>
       </w:r>
       <w:r>
-        <w:t xml:space="preserve">were applied by leveraging user-defined functions within PySpark </w:t>
+        <w:t>were applied by leveraging user-defined functions within PySpark</w:t>
+      </w:r>
+      <w:r>
+        <w:t>,</w:t>
+      </w:r>
+      <w:r>
+        <w:t xml:space="preserve"> </w:t>
       </w:r>
       <w:r>
         <w:t>allowing the data transformations</w:t>
@@ -2323,7 +2355,13 @@
         <w:t>first</w:t>
       </w:r>
       <w:r>
-        <w:t xml:space="preserve"> was memory management. Even within Google Colab, there was a need for managing resources. The dataset was large and the same </w:t>
+        <w:t xml:space="preserve"> was memory management. Even within Google Colab, there was a need for managing resources. The dataset was large</w:t>
+      </w:r>
+      <w:r>
+        <w:t>,</w:t>
+      </w:r>
+      <w:r>
+        <w:t xml:space="preserve"> and the same </w:t>
       </w:r>
       <w:r>
         <w:t>can be said of</w:t>
@@ -2332,10 +2370,7 @@
         <w:t xml:space="preserve"> the resulting </w:t>
       </w:r>
       <w:r>
-        <w:t>data s</w:t>
-      </w:r>
-      <w:r>
-        <w:t>et</w:t>
+        <w:t>dataset</w:t>
       </w:r>
       <w:r>
         <w:t xml:space="preserve">. Of the 1.8 million observations in the dataset, the data </w:t>
@@ -2352,7 +2387,25 @@
     </w:p>
     <w:p>
       <w:r>
-        <w:t xml:space="preserve">Moreover, with various transformations applied to the dataset, it became necessary to delete intermediate data structures that still contained data otherwise the Google Colab environment would frequently run out of memory. </w:t>
+        <w:t>Moreover, with various transformations applied to the dataset, it became necessary to delete intermediate data structures that still contained data</w:t>
+      </w:r>
+      <w:r>
+        <w:t>;</w:t>
+      </w:r>
+      <w:r>
+        <w:t xml:space="preserve"> </w:t>
+      </w:r>
+      <w:r>
+        <w:t>O</w:t>
+      </w:r>
+      <w:r>
+        <w:t>therwise</w:t>
+      </w:r>
+      <w:r>
+        <w:t>,</w:t>
+      </w:r>
+      <w:r>
+        <w:t xml:space="preserve"> the Google Colab environment would frequently run out of memory. </w:t>
       </w:r>
       <w:r>
         <w:t xml:space="preserve">Many data structures in PySpark are immutable. Therefore, </w:t>
@@ -3045,7 +3098,7 @@
         <w:t xml:space="preserve"> and PySpark</w:t>
       </w:r>
       <w:r>
-        <w:t>,</w:t>
+        <w:t>-</w:t>
       </w:r>
       <w:r>
         <w:t xml:space="preserve"> </w:t>
@@ -3323,13 +3376,7 @@
         </w:sdtContent>
       </w:sdt>
       <w:r>
-        <w:t xml:space="preserve"> </w:t>
-      </w:r>
-      <w:r>
-        <w:t xml:space="preserve">, </w:t>
-      </w:r>
-      <w:r>
-        <w:t xml:space="preserve">and </w:t>
+        <w:t xml:space="preserve"> and </w:t>
       </w:r>
       <w:r>
         <w:t>merged</w:t>
@@ -4121,7 +4168,7 @@
       </w:pPr>
       <w:bookmarkStart w:id="6" w:name="_Toc193651994"/>
       <w:r>
-        <w:t>Create actionable insight across a range of contexts (e.g., societal, business, political), using data and the full data science life cycle.</w:t>
+        <w:t>Create actionable insight across a range of contexts (e.g., societal, business, political) using data and the full data science life cycle.</w:t>
       </w:r>
       <w:bookmarkEnd w:id="6"/>
     </w:p>
@@ -4752,6 +4799,9 @@
         <w:t>intuitively and clearly</w:t>
       </w:r>
       <w:r>
+        <w:t>,</w:t>
+      </w:r>
+      <w:r>
         <w:t xml:space="preserve"> where the </w:t>
       </w:r>
       <w:r>
@@ -4761,7 +4811,7 @@
         <w:t xml:space="preserve"> T</w:t>
       </w:r>
       <w:r>
-        <w:t xml:space="preserve">he word cloud generated from the Reddit corpus used for this project is depicted below, in </w:t>
+        <w:t xml:space="preserve">he word cloud generated from the Reddit corpus used for this project is depicted below in </w:t>
       </w:r>
       <w:r>
         <w:t>Figure</w:t>
@@ -4894,7 +4944,13 @@
     </w:p>
     <w:p>
       <w:r>
-        <w:t xml:space="preserve">Frequency distributions were also created </w:t>
+        <w:t>Frequency distributions were also created</w:t>
+      </w:r>
+      <w:r>
+        <w:t>,</w:t>
+      </w:r>
+      <w:r>
+        <w:t xml:space="preserve"> </w:t>
       </w:r>
       <w:r>
         <w:t xml:space="preserve">which </w:t>
@@ -5093,7 +5149,13 @@
         <w:t>nature of the mortgage loan dataset</w:t>
       </w:r>
       <w:r>
-        <w:t>. It helped identify the imbalances in the approval and denial rate and gender imbalances in the applicants.</w:t>
+        <w:t xml:space="preserve">. It helped identify the imbalances in the approval and denial </w:t>
+      </w:r>
+      <w:r>
+        <w:t>rates</w:t>
+      </w:r>
+      <w:r>
+        <w:t xml:space="preserve"> and gender imbalances in the applicants.</w:t>
       </w:r>
       <w:r>
         <w:t xml:space="preserve"> For example, </w:t>
@@ -5290,7 +5352,13 @@
         <w:t xml:space="preserve"> was determined that </w:t>
       </w:r>
       <w:r>
-        <w:t xml:space="preserve">despite the removal of protected characteristics there was not much change when predicting </w:t>
+        <w:t>despite the removal of protected characteristics</w:t>
+      </w:r>
+      <w:r>
+        <w:t>,</w:t>
+      </w:r>
+      <w:r>
+        <w:t xml:space="preserve"> there was not much change when predicting </w:t>
       </w:r>
       <w:r>
         <w:t>the number</w:t>
@@ -5377,6 +5445,9 @@
       </w:r>
       <w:r>
         <w:t>1</w:t>
+      </w:r>
+      <w:r>
+        <w:t>,</w:t>
       </w:r>
       <w:r>
         <w:t xml:space="preserve"> in which the different activation functions and their associated validation loss </w:t>
@@ -5529,7 +5600,13 @@
         <w:t>2</w:t>
       </w:r>
       <w:r>
-        <w:t xml:space="preserve"> below, two line charts are displayed </w:t>
+        <w:t xml:space="preserve"> below, two line charts are displayed</w:t>
+      </w:r>
+      <w:r>
+        <w:t>,</w:t>
+      </w:r>
+      <w:r>
+        <w:t xml:space="preserve"> </w:t>
       </w:r>
       <w:r>
         <w:t xml:space="preserve">depicting the loss and accuracy when </w:t>
@@ -5640,7 +5717,7 @@
         <w:t>results, confusion matrices</w:t>
       </w:r>
       <w:r>
-        <w:t xml:space="preserve">, </w:t>
+        <w:t xml:space="preserve"> </w:t>
       </w:r>
       <w:r>
         <w:t xml:space="preserve">and histograms </w:t>
@@ -6091,6 +6168,12 @@
         <w:rPr>
           <w:noProof/>
         </w:rPr>
+        <w:t>,</w:t>
+      </w:r>
+      <w:r>
+        <w:rPr>
+          <w:noProof/>
+        </w:rPr>
         <w:t xml:space="preserve"> and graphs were provided to simplify the results. </w:t>
       </w:r>
       <w:r>
@@ -6127,7 +6210,14 @@
         <w:rPr>
           <w:noProof/>
         </w:rPr>
-        <w:t>outcome of applying SHAP analysis to the</w:t>
+        <w:t xml:space="preserve">outcome of applying SHAP analysis </w:t>
+      </w:r>
+      <w:r>
+        <w:rPr>
+          <w:noProof/>
+        </w:rPr>
+        <w:lastRenderedPageBreak/>
+        <w:t>to the</w:t>
       </w:r>
       <w:r>
         <w:rPr>
@@ -6139,7 +6229,6 @@
         <w:rPr>
           <w:noProof/>
         </w:rPr>
-        <w:lastRenderedPageBreak/>
         <w:t>m</w:t>
       </w:r>
       <w:r>
@@ -6152,7 +6241,19 @@
         <w:rPr>
           <w:noProof/>
         </w:rPr>
-        <w:t xml:space="preserve"> The features of the dataset are displayed in descending order illustrating the </w:t>
+        <w:t xml:space="preserve"> The features of the dataset are displayed in descending order</w:t>
+      </w:r>
+      <w:r>
+        <w:rPr>
+          <w:noProof/>
+        </w:rPr>
+        <w:t>,</w:t>
+      </w:r>
+      <w:r>
+        <w:rPr>
+          <w:noProof/>
+        </w:rPr>
+        <w:t xml:space="preserve"> illustrating the </w:t>
       </w:r>
       <w:r>
         <w:rPr>
@@ -6248,12 +6349,6 @@
         <w:t xml:space="preserve">This finding was reiterated </w:t>
       </w:r>
       <w:r>
-        <w:t>at</w:t>
-      </w:r>
-      <w:r>
-        <w:t xml:space="preserve"> </w:t>
-      </w:r>
-      <w:r>
         <w:t xml:space="preserve">in the report for the project </w:t>
       </w:r>
       <w:r>
@@ -6263,7 +6358,7 @@
         <w:t xml:space="preserve">some of the </w:t>
       </w:r>
       <w:r>
-        <w:t>keyways</w:t>
+        <w:t>key ways</w:t>
       </w:r>
       <w:r>
         <w:t xml:space="preserve"> to improve more equitable access to mortgage loans</w:t>
@@ -6347,7 +6442,13 @@
         <w:t>was</w:t>
       </w:r>
       <w:r>
-        <w:t xml:space="preserve"> to verify hypothesis tests which were included as part of the project.</w:t>
+        <w:t xml:space="preserve"> to verify hypothesis tests</w:t>
+      </w:r>
+      <w:r>
+        <w:t>,</w:t>
+      </w:r>
+      <w:r>
+        <w:t xml:space="preserve"> which were included as part of the project.</w:t>
       </w:r>
       <w:r>
         <w:t xml:space="preserve"> These hypotheses</w:t>
@@ -6508,7 +6609,7 @@
         <w:t xml:space="preserve">more </w:t>
       </w:r>
       <w:r>
-        <w:t>conventional,</w:t>
+        <w:t>conventional</w:t>
       </w:r>
       <w:r>
         <w:t xml:space="preserve"> </w:t>
@@ -6598,7 +6699,13 @@
         <w:t xml:space="preserve"> could </w:t>
       </w:r>
       <w:r>
-        <w:t>potentially develop and suffer from gambling addiction. This was note</w:t>
+        <w:t xml:space="preserve">potentially develop and suffer from </w:t>
+      </w:r>
+      <w:r>
+        <w:t xml:space="preserve">a </w:t>
+      </w:r>
+      <w:r>
+        <w:t>gambling addiction. This was note</w:t>
       </w:r>
       <w:r>
         <w:t xml:space="preserve">d in the project </w:t>
@@ -6714,7 +6821,13 @@
         <w:t xml:space="preserve"> was not acco</w:t>
       </w:r>
       <w:r>
-        <w:t>unted for, non-binary.</w:t>
+        <w:t>unted for</w:t>
+      </w:r>
+      <w:r>
+        <w:t>:</w:t>
+      </w:r>
+      <w:r>
+        <w:t xml:space="preserve"> non-binary.</w:t>
       </w:r>
       <w:r>
         <w:t xml:space="preserve"> </w:t>
@@ -6741,6 +6854,9 @@
         <w:t xml:space="preserve"> and it was demonstrated </w:t>
       </w:r>
       <w:r>
+        <w:t xml:space="preserve">that </w:t>
+      </w:r>
+      <w:r>
         <w:t>t</w:t>
       </w:r>
       <w:r>
@@ -6756,6 +6872,9 @@
         <w:t>7</w:t>
       </w:r>
       <w:r>
+        <w:t>,</w:t>
+      </w:r>
+      <w:r>
         <w:t xml:space="preserve"> where </w:t>
       </w:r>
       <w:r>
@@ -6771,7 +6890,13 @@
         <w:t xml:space="preserve"> represents</w:t>
       </w:r>
       <w:r>
-        <w:t xml:space="preserve"> females. The selection rate is highest among males </w:t>
+        <w:t xml:space="preserve"> females. The selection rate is </w:t>
+      </w:r>
+      <w:r>
+        <w:t>higher</w:t>
+      </w:r>
+      <w:r>
+        <w:t xml:space="preserve"> among males </w:t>
       </w:r>
       <w:r>
         <w:t>than females. Further</w:t>
@@ -6783,7 +6908,13 @@
         <w:t xml:space="preserve"> the</w:t>
       </w:r>
       <w:r>
-        <w:t xml:space="preserve"> false negative rate is highest among females than males. This finding led to the exclusion of gender </w:t>
+        <w:t xml:space="preserve"> false negative rate is </w:t>
+      </w:r>
+      <w:r>
+        <w:t>higher</w:t>
+      </w:r>
+      <w:r>
+        <w:t xml:space="preserve"> among females than males. This finding led to the exclusion of gender </w:t>
       </w:r>
       <w:r>
         <w:t xml:space="preserve">as a feature </w:t>
@@ -6973,7 +7104,7 @@
         <w:spacing w:line="278" w:lineRule="auto"/>
       </w:pPr>
       <w:r>
-        <w:t>The MS Applied Data Science program has significantly shaped my ability to work with complex datasets, extract meaningful insights, and develop ethical, data-driven solutions. Throughout these projects, I demonstrated proficiency in collecting and processing large-scale data efficiently, creating predictive models to derive actionable insights, applying visualization techniques to communicate findings clearly, leveraging programming skills to enhance model performance, and implementing ethical best practices in data analysis.</w:t>
+        <w:t>The MS Applied Data Science program has significantly shaped my ability to work with complex datasets, extract meaningful insights, and develop ethical, data-driven solutions. Throughout these projects, I demonstrated proficiency in collecting and processing large-scale data efficiently, creating predictive models to derive actionable insights, applying visualization techniques to communicate findings, leveraging programming skills to enhance model performance, and implementing ethical best practices in data analysis.</w:t>
       </w:r>
     </w:p>
     <w:p>
